--- a/Document/Final report.docx
+++ b/Document/Final report.docx
@@ -597,15 +597,7 @@
         <w:ind w:firstLine="14.40pt"/>
       </w:pPr>
       <w:r>
-        <w:t xml:space="preserve">Currently, people use machine learning methods to predict the trend in the price of goods. Based on the history price, it is feasible to predict future prices. A. </w:t>
-      </w:r>
-      <w:proofErr w:type="spellStart"/>
-      <w:r>
-        <w:t>Yousefi</w:t>
-      </w:r>
-      <w:proofErr w:type="spellEnd"/>
-      <w:r>
-        <w:t xml:space="preserve"> and his team have used this tech to predict long-term electricity prices.[3] Therefore, it is also feasible to use machine learning to predict the future trend of covid-19</w:t>
+        <w:t>Currently, people use machine learning methods to predict the trend in the price of goods. Based on the history price, it is feasible to predict future prices. A. Yousefi and his team have used this tech to predict long-term electricity prices.[3] Therefore, it is also feasible to use machine learning to predict the future trend of covid-19</w:t>
       </w:r>
       <w:r>
         <w:t xml:space="preserve"> </w:t>
@@ -896,15 +888,7 @@
         <w:t xml:space="preserve">different algorithms have different performance </w:t>
       </w:r>
       <w:r>
-        <w:t xml:space="preserve">on different task. Therefore, </w:t>
-      </w:r>
-      <w:proofErr w:type="gramStart"/>
-      <w:r>
-        <w:t>it’s</w:t>
-      </w:r>
-      <w:proofErr w:type="gramEnd"/>
-      <w:r>
-        <w:t xml:space="preserve"> necessary to pick some good algorithm for project.</w:t>
+        <w:t>on different task. Therefore, it’s necessary to pick some good algorithm for project.</w:t>
       </w:r>
     </w:p>
     <w:p>
@@ -979,23 +963,7 @@
           <w:sz w:val="20"/>
           <w:szCs w:val="20"/>
         </w:rPr>
-        <w:t xml:space="preserve">Furqan Rustam and his team use the dataset provided by the Center for Systems Science and Engineering, Johns Hopkins University. This dataset </w:t>
-      </w:r>
-      <w:proofErr w:type="gramStart"/>
-      <w:r>
-        <w:rPr>
-          <w:sz w:val="20"/>
-          <w:szCs w:val="20"/>
-        </w:rPr>
-        <w:t>include</w:t>
-      </w:r>
-      <w:proofErr w:type="gramEnd"/>
-      <w:r>
-        <w:rPr>
-          <w:sz w:val="20"/>
-          <w:szCs w:val="20"/>
-        </w:rPr>
-        <w:t xml:space="preserve"> features like latitude, longitude and the number of new inflect people. </w:t>
+        <w:t xml:space="preserve">Furqan Rustam and his team use the dataset provided by the Center for Systems Science and Engineering, Johns Hopkins University. This dataset include features like latitude, longitude and the number of new inflect people. </w:t>
       </w:r>
     </w:p>
     <w:p>
@@ -1052,37 +1020,12 @@
           <w:szCs w:val="20"/>
         </w:rPr>
       </w:pPr>
-      <w:proofErr w:type="gramStart"/>
       <w:r>
         <w:rPr>
           <w:sz w:val="20"/>
           <w:szCs w:val="20"/>
         </w:rPr>
-        <w:t>Sing-Ling</w:t>
-      </w:r>
-      <w:proofErr w:type="gramEnd"/>
-      <w:r>
-        <w:rPr>
-          <w:sz w:val="20"/>
-          <w:szCs w:val="20"/>
-        </w:rPr>
-        <w:t xml:space="preserve"> </w:t>
-      </w:r>
-      <w:proofErr w:type="spellStart"/>
-      <w:r>
-        <w:rPr>
-          <w:sz w:val="20"/>
-          <w:szCs w:val="20"/>
-        </w:rPr>
-        <w:t>Jhuo</w:t>
-      </w:r>
-      <w:proofErr w:type="spellEnd"/>
-      <w:r>
-        <w:rPr>
-          <w:sz w:val="20"/>
-          <w:szCs w:val="20"/>
-        </w:rPr>
-        <w:t xml:space="preserve"> and his team use a different kind of dataset and algorithm to study the trend prediction of Influenza. In their dataset, there are a lot more kinds of features such as temperature, relative humidity, PM2.5 and CO. Then their study dataset has more features. </w:t>
+        <w:t xml:space="preserve">Sing-Ling Jhuo and his team use a different kind of dataset and algorithm to study the trend prediction of Influenza. In their dataset, there are a lot more kinds of features such as temperature, relative humidity, PM2.5 and CO. Then their study dataset has more features. </w:t>
       </w:r>
     </w:p>
     <w:p>
@@ -1514,15 +1457,7 @@
         <w:t xml:space="preserve">. </w:t>
       </w:r>
       <w:r>
-        <w:t xml:space="preserve">Server </w:t>
-      </w:r>
-      <w:proofErr w:type="gramStart"/>
-      <w:r>
-        <w:t>part</w:t>
-      </w:r>
-      <w:proofErr w:type="gramEnd"/>
-      <w:r>
-        <w:t xml:space="preserve"> receive the </w:t>
+        <w:t xml:space="preserve">Server part receive the </w:t>
       </w:r>
       <w:r>
         <w:t xml:space="preserve">data from client side and calculate them by </w:t>
@@ -1950,15 +1885,7 @@
         <w:t>in dictionary</w:t>
       </w:r>
       <w:r>
-        <w:t xml:space="preserve"> including its state, </w:t>
-      </w:r>
-      <w:proofErr w:type="gramStart"/>
-      <w:r>
-        <w:t>population</w:t>
-      </w:r>
-      <w:proofErr w:type="gramEnd"/>
-      <w:r>
-        <w:t xml:space="preserve"> and other elements. Then merge this to first r</w:t>
+        <w:t xml:space="preserve"> including its state, population and other elements. Then merge this to first r</w:t>
       </w:r>
       <w:r>
         <w:t xml:space="preserve">ow of </w:t>
@@ -2294,24 +2221,14 @@
       <w:r>
         <w:t xml:space="preserve">data in </w:t>
       </w:r>
-      <w:proofErr w:type="spellStart"/>
       <w:r>
         <w:t>hhs_geo_region</w:t>
       </w:r>
-      <w:proofErr w:type="spellEnd"/>
       <w:r>
         <w:t xml:space="preserve"> column is </w:t>
       </w:r>
       <w:r>
-        <w:t>‘</w:t>
-      </w:r>
-      <w:proofErr w:type="spellStart"/>
-      <w:r>
-        <w:t>oxchjgsf</w:t>
-      </w:r>
-      <w:proofErr w:type="spellEnd"/>
-      <w:r>
-        <w:t xml:space="preserve">’ </w:t>
+        <w:t xml:space="preserve">‘oxchjgsf’ </w:t>
       </w:r>
       <w:r>
         <w:t xml:space="preserve">and </w:t>
@@ -2546,10 +2463,7 @@
         <w:pStyle w:val="Heading4"/>
       </w:pPr>
       <w:r>
-        <w:t>Multiple</w:t>
-      </w:r>
-      <w:r>
-        <w:t xml:space="preserve"> </w:t>
+        <w:t xml:space="preserve">Multiple </w:t>
       </w:r>
       <w:r>
         <w:t>Linear Regression &amp; Lasso Regression</w:t>
@@ -2567,11 +2481,7 @@
         <w:t xml:space="preserve">approach model the relationship between value </w:t>
       </w:r>
       <w:r>
-        <w:t>(</w:t>
-      </w:r>
-      <w:proofErr w:type="spellStart"/>
-      <w:r>
-        <w:t>y</w:t>
+        <w:t>(y</w:t>
       </w:r>
       <w:r>
         <w:rPr>
@@ -2579,7 +2489,6 @@
         </w:rPr>
         <w:t>i</w:t>
       </w:r>
-      <w:proofErr w:type="spellEnd"/>
       <w:r>
         <w:t xml:space="preserve">) </w:t>
       </w:r>
@@ -2587,11 +2496,7 @@
         <w:t>and one or more variables</w:t>
       </w:r>
       <w:r>
-        <w:t xml:space="preserve"> (</w:t>
-      </w:r>
-      <w:proofErr w:type="spellStart"/>
-      <w:r>
-        <w:t>x</w:t>
+        <w:t xml:space="preserve"> (x</w:t>
       </w:r>
       <w:r>
         <w:rPr>
@@ -2599,7 +2504,6 @@
         </w:rPr>
         <w:t>ij</w:t>
       </w:r>
-      <w:proofErr w:type="spellEnd"/>
       <w:r>
         <w:t>)</w:t>
       </w:r>
@@ -2698,13 +2602,7 @@
           <w:rPr>
             <w:rFonts w:ascii="Cambria Math" w:hAnsi="Cambria Math" w:cs="Times New Roman"/>
           </w:rPr>
-          <m:t>w+ β</m:t>
-        </m:r>
-        <m:r>
-          <w:rPr>
-            <w:rFonts w:ascii="Cambria Math" w:hAnsi="Cambria Math" w:cs="Times New Roman"/>
-          </w:rPr>
-          <m:t xml:space="preserve">                                     </m:t>
+          <m:t xml:space="preserve">w+ β                                     </m:t>
         </m:r>
       </m:oMath>
       <w:r>
@@ -2729,7 +2627,7 @@
     <w:tbl>
       <w:tblPr>
         <w:tblStyle w:val="TableGrid"/>
-        <w:tblW w:w="0pt" w:type="auto"/>
+        <w:tblW w:w="0pt" w:type="dxa"/>
         <w:jc w:val="center"/>
         <w:tblLook w:firstRow="1" w:lastRow="0" w:firstColumn="1" w:lastColumn="0" w:noHBand="0" w:noVBand="1"/>
       </w:tblPr>
@@ -2809,10 +2707,7 @@
         <w:t xml:space="preserve"> Regression</w:t>
       </w:r>
       <w:r>
-        <w:t xml:space="preserve"> </w:t>
-      </w:r>
-      <w:r>
-        <w:t>Sample</w:t>
+        <w:t xml:space="preserve"> Sample</w:t>
       </w:r>
     </w:p>
     <w:p>
@@ -2879,13 +2774,7 @@
           <w:rPr>
             <w:rFonts w:ascii="Cambria Math" w:hAnsi="Cambria Math"/>
           </w:rPr>
-          <m:t>MSE</m:t>
-        </m:r>
-        <m:r>
-          <w:rPr>
-            <w:rFonts w:ascii="Cambria Math" w:hAnsi="Cambria Math"/>
-          </w:rPr>
-          <m:t xml:space="preserve">= </m:t>
+          <m:t xml:space="preserve">MSE= </m:t>
         </m:r>
         <m:f>
           <m:fPr>
@@ -3384,7 +3273,7 @@
     <w:tbl>
       <w:tblPr>
         <w:tblStyle w:val="TableGrid"/>
-        <w:tblW w:w="0pt" w:type="auto"/>
+        <w:tblW w:w="0pt" w:type="dxa"/>
         <w:jc w:val="center"/>
         <w:tblLook w:firstRow="1" w:lastRow="0" w:firstColumn="1" w:lastColumn="0" w:noHBand="0" w:noVBand="1"/>
       </w:tblPr>
@@ -3452,10 +3341,7 @@
         <w:t>Decision Tree Model</w:t>
       </w:r>
       <w:r>
-        <w:t xml:space="preserve"> </w:t>
-      </w:r>
-      <w:r>
-        <w:t>Sample</w:t>
+        <w:t xml:space="preserve"> Sample</w:t>
       </w:r>
     </w:p>
     <w:p>
@@ -3529,7 +3415,7 @@
           <w:szCs w:val="20"/>
           <w:lang w:eastAsia="zh-CN"/>
         </w:rPr>
-        <w:t xml:space="preserve">A multilayer perceptron (MLP) is a </w:t>
+        <w:t xml:space="preserve">A multilayer perceptron (MLP) is a kind of neural network, a mlp </w:t>
       </w:r>
       <w:r>
         <w:rPr>
@@ -3537,7 +3423,7 @@
           <w:szCs w:val="20"/>
           <w:lang w:eastAsia="zh-CN"/>
         </w:rPr>
-        <w:t>kind</w:t>
+        <w:t>at least consist by 3 layers of node, an input layer, an hidden layer</w:t>
       </w:r>
       <w:r>
         <w:rPr>
@@ -3545,7 +3431,7 @@
           <w:szCs w:val="20"/>
           <w:lang w:eastAsia="zh-CN"/>
         </w:rPr>
-        <w:t xml:space="preserve"> of neural network</w:t>
+        <w:t xml:space="preserve"> and on output layer</w:t>
       </w:r>
       <w:r>
         <w:rPr>
@@ -3553,37 +3439,13 @@
           <w:szCs w:val="20"/>
           <w:lang w:eastAsia="zh-CN"/>
         </w:rPr>
-        <w:t xml:space="preserve">, a mlp </w:t>
-      </w:r>
-      <w:r>
-        <w:rPr>
-          <w:sz w:val="20"/>
-          <w:szCs w:val="20"/>
-          <w:lang w:eastAsia="zh-CN"/>
-        </w:rPr>
-        <w:t>at least consist by 3 layers of node, an input layer, an hidden layer</w:t>
-      </w:r>
-      <w:r>
-        <w:rPr>
-          <w:sz w:val="20"/>
-          <w:szCs w:val="20"/>
-          <w:lang w:eastAsia="zh-CN"/>
-        </w:rPr>
-        <w:t xml:space="preserve"> and on output layer</w:t>
-      </w:r>
-      <w:r>
-        <w:rPr>
-          <w:sz w:val="20"/>
-          <w:szCs w:val="20"/>
-          <w:lang w:eastAsia="zh-CN"/>
-        </w:rPr>
         <w:t xml:space="preserve"> </w:t>
       </w:r>
     </w:p>
     <w:tbl>
       <w:tblPr>
         <w:tblStyle w:val="TableGrid"/>
-        <w:tblW w:w="0pt" w:type="auto"/>
+        <w:tblW w:w="0pt" w:type="dxa"/>
         <w:jc w:val="center"/>
         <w:tblLook w:firstRow="1" w:lastRow="0" w:firstColumn="1" w:lastColumn="0" w:noHBand="0" w:noVBand="1"/>
       </w:tblPr>
@@ -3651,22 +3513,10 @@
         <w:pStyle w:val="figurecaption"/>
       </w:pPr>
       <w:r>
-        <w:t>Decision Multi</w:t>
-      </w:r>
-      <w:r>
-        <w:t>-</w:t>
-      </w:r>
-      <w:r>
-        <w:t>Layer Perceptron</w:t>
-      </w:r>
-      <w:r>
-        <w:t xml:space="preserve"> Network</w:t>
-      </w:r>
-      <w:r>
-        <w:t xml:space="preserve"> </w:t>
-      </w:r>
-      <w:r>
-        <w:t>Sample</w:t>
+        <w:t>Decision Multi-Layer Perceptron Network</w:t>
+      </w:r>
+      <w:r>
+        <w:t xml:space="preserve"> Sample</w:t>
       </w:r>
     </w:p>
     <w:p>
@@ -3737,7 +3587,7 @@
           <w:szCs w:val="20"/>
           <w:lang w:eastAsia="zh-CN"/>
         </w:rPr>
-        <w:t xml:space="preserve"> </w:t>
+        <w:t xml:space="preserve"> activation</w:t>
       </w:r>
       <w:r>
         <w:rPr>
@@ -3745,7 +3595,7 @@
           <w:szCs w:val="20"/>
           <w:lang w:eastAsia="zh-CN"/>
         </w:rPr>
-        <w:t>activation</w:t>
+        <w:t xml:space="preserve"> </w:t>
       </w:r>
       <w:r>
         <w:rPr>
@@ -3753,7 +3603,7 @@
           <w:szCs w:val="20"/>
           <w:lang w:eastAsia="zh-CN"/>
         </w:rPr>
-        <w:t xml:space="preserve"> </w:t>
+        <w:t xml:space="preserve">function </w:t>
       </w:r>
       <w:r>
         <w:rPr>
@@ -3761,7 +3611,7 @@
           <w:szCs w:val="20"/>
           <w:lang w:eastAsia="zh-CN"/>
         </w:rPr>
-        <w:t xml:space="preserve">function </w:t>
+        <w:t>in</w:t>
       </w:r>
       <w:r>
         <w:rPr>
@@ -3769,7 +3619,7 @@
           <w:szCs w:val="20"/>
           <w:lang w:eastAsia="zh-CN"/>
         </w:rPr>
-        <w:t>in</w:t>
+        <w:t xml:space="preserve"> the</w:t>
       </w:r>
       <w:r>
         <w:rPr>
@@ -3777,7 +3627,7 @@
           <w:szCs w:val="20"/>
           <w:lang w:eastAsia="zh-CN"/>
         </w:rPr>
-        <w:t xml:space="preserve"> the</w:t>
+        <w:t xml:space="preserve"> last layer and regressive model use linear</w:t>
       </w:r>
       <w:r>
         <w:rPr>
@@ -3785,7 +3635,7 @@
           <w:szCs w:val="20"/>
           <w:lang w:eastAsia="zh-CN"/>
         </w:rPr>
-        <w:t xml:space="preserve"> last layer and regressive model use linear</w:t>
+        <w:t xml:space="preserve"> activation</w:t>
       </w:r>
       <w:r>
         <w:rPr>
@@ -3801,39 +3651,7 @@
           <w:szCs w:val="20"/>
           <w:lang w:eastAsia="zh-CN"/>
         </w:rPr>
-        <w:t>activation</w:t>
-      </w:r>
-      <w:r>
-        <w:rPr>
-          <w:sz w:val="20"/>
-          <w:szCs w:val="20"/>
-          <w:lang w:eastAsia="zh-CN"/>
-        </w:rPr>
-        <w:t xml:space="preserve"> </w:t>
-      </w:r>
-      <w:r>
-        <w:rPr>
-          <w:sz w:val="20"/>
-          <w:szCs w:val="20"/>
-          <w:lang w:eastAsia="zh-CN"/>
-        </w:rPr>
-        <w:t xml:space="preserve">function </w:t>
-      </w:r>
-      <w:r>
-        <w:rPr>
-          <w:sz w:val="20"/>
-          <w:szCs w:val="20"/>
-          <w:lang w:eastAsia="zh-CN"/>
-        </w:rPr>
-        <w:t>in the last layer</w:t>
-      </w:r>
-      <w:r>
-        <w:rPr>
-          <w:sz w:val="20"/>
-          <w:szCs w:val="20"/>
-          <w:lang w:eastAsia="zh-CN"/>
-        </w:rPr>
-        <w:t>.</w:t>
+        <w:t>function in the last layer.</w:t>
       </w:r>
     </w:p>
     <w:p>
@@ -3886,18 +3704,7 @@
         <w:t xml:space="preserve">F1 score </w:t>
       </w:r>
       <w:r>
-        <w:t>is a measure of a test's accuracy. It is calculated from the precision and recall of the test</w:t>
-      </w:r>
-      <w:r>
-        <w:t xml:space="preserve">. </w:t>
-      </w:r>
-      <w:proofErr w:type="gramStart"/>
-      <w:r>
-        <w:t>It’s</w:t>
-      </w:r>
-      <w:proofErr w:type="gramEnd"/>
-      <w:r>
-        <w:t xml:space="preserve"> more reasonable than accuracy score for judging a classification model is good or not.</w:t>
+        <w:t>is a measure of a test's accuracy. It is calculated from the precision and recall of the test. It’s more reasonable than accuracy score for judging a classification model is good or not.</w:t>
       </w:r>
       <w:r>
         <w:t xml:space="preserve"> For example</w:t>
@@ -3938,11 +3745,9 @@
       <w:r>
         <w:t xml:space="preserve">ople healthy has 0.9 accuracy score, </w:t>
       </w:r>
-      <w:proofErr w:type="gramStart"/>
       <w:r>
         <w:t>it’s</w:t>
       </w:r>
-      <w:proofErr w:type="gramEnd"/>
       <w:r>
         <w:t xml:space="preserve"> </w:t>
       </w:r>
@@ -3980,13 +3785,7 @@
               <w:rPr>
                 <w:rFonts w:ascii="Cambria Math" w:hAnsi="Cambria Math"/>
               </w:rPr>
-              <m:t>2*(</m:t>
-            </m:r>
-            <m:r>
-              <w:rPr>
-                <w:rFonts w:ascii="Cambria Math" w:hAnsi="Cambria Math"/>
-              </w:rPr>
-              <m:t>precision*recall)</m:t>
+              <m:t>2*(precision*recall)</m:t>
             </m:r>
           </m:num>
           <m:den>
@@ -4081,7 +3880,7 @@
         <w:t xml:space="preserve">TP – </w:t>
       </w:r>
       <w:r>
-        <w:t xml:space="preserve">Numbers of </w:t>
+        <w:t xml:space="preserve">Number of </w:t>
       </w:r>
       <w:r>
         <w:t>True positive</w:t>
@@ -4098,7 +3897,7 @@
         <w:t xml:space="preserve">FP – </w:t>
       </w:r>
       <w:r>
-        <w:t xml:space="preserve">Numbers of </w:t>
+        <w:t xml:space="preserve">Number of </w:t>
       </w:r>
       <w:r>
         <w:t>False positive</w:t>
@@ -4113,13 +3912,7 @@
         <w:ind w:firstLine="14.40pt"/>
       </w:pPr>
       <w:r>
-        <w:t xml:space="preserve">FN – </w:t>
-      </w:r>
-      <w:r>
-        <w:t xml:space="preserve">Numbers of </w:t>
-      </w:r>
-      <w:r>
-        <w:t>False negatives</w:t>
+        <w:t>FN – Number of False negatives</w:t>
       </w:r>
     </w:p>
     <w:p>
@@ -4143,16 +3936,10 @@
         <w:t xml:space="preserve">is </w:t>
       </w:r>
       <w:r>
-        <w:t>coefficient of determination</w:t>
-      </w:r>
-      <w:r>
-        <w:t xml:space="preserve">, which is used for how good </w:t>
-      </w:r>
-      <w:r>
-        <w:t>r</w:t>
-      </w:r>
-      <w:r>
-        <w:t xml:space="preserve">eflects the fluctuation of the dependent variable </w:t>
+        <w:t xml:space="preserve">coefficient of determination, which is used for how good </w:t>
+      </w:r>
+      <w:r>
+        <w:t xml:space="preserve">reflects the fluctuation of the dependent variable </w:t>
       </w:r>
       <w:r>
         <w:t xml:space="preserve">y (labels) </w:t>
@@ -4197,22 +3984,13 @@
         <w:t xml:space="preserve"> </w:t>
       </w:r>
       <w:r>
-        <w:t>sum of squares of residuals</w:t>
-      </w:r>
-      <w:r>
-        <w:t xml:space="preserve"> </w:t>
+        <w:t xml:space="preserve">sum of squares of residuals </w:t>
       </w:r>
       <w:r>
         <w:t>/</w:t>
       </w:r>
       <w:r>
-        <w:t xml:space="preserve"> </w:t>
-      </w:r>
-      <w:r>
-        <w:t>total sum of squares</w:t>
-      </w:r>
-      <w:r>
-        <w:t>. i.e.</w:t>
+        <w:t xml:space="preserve"> total sum of squares. i.e.</w:t>
       </w:r>
     </w:p>
     <w:p>
@@ -4313,10 +4091,7 @@
         <w:t>-</w:t>
       </w:r>
       <w:r>
-        <w:t xml:space="preserve"> </w:t>
-      </w:r>
-      <w:r>
-        <w:t>total sum of squares</w:t>
+        <w:t xml:space="preserve"> total sum of squares</w:t>
       </w:r>
     </w:p>
     <w:p>
@@ -4482,19 +4257,7 @@
           <w:rPr>
             <w:rFonts w:ascii="Cambria Math" w:hAnsi="Cambria Math"/>
           </w:rPr>
-          <m:t xml:space="preserve">     </m:t>
-        </m:r>
-        <m:r>
-          <w:rPr>
-            <w:rFonts w:ascii="Cambria Math" w:hAnsi="Cambria Math"/>
-          </w:rPr>
-          <m:t xml:space="preserve">      </m:t>
-        </m:r>
-        <m:r>
-          <w:rPr>
-            <w:rFonts w:ascii="Cambria Math" w:hAnsi="Cambria Math"/>
-          </w:rPr>
-          <m:t xml:space="preserve">           </m:t>
+          <m:t xml:space="preserve">                      </m:t>
         </m:r>
       </m:oMath>
       <w:r>
@@ -4512,13 +4275,7 @@
           <w:rPr>
             <w:rFonts w:ascii="Cambria Math" w:hAnsi="Cambria Math"/>
           </w:rPr>
-          <m:t>TSS=</m:t>
-        </m:r>
-        <m:r>
-          <w:rPr>
-            <w:rFonts w:ascii="Cambria Math" w:hAnsi="Cambria Math"/>
-          </w:rPr>
-          <m:t xml:space="preserve"> </m:t>
+          <m:t xml:space="preserve">TSS= </m:t>
         </m:r>
         <m:nary>
           <m:naryPr>
@@ -4637,31 +4394,7 @@
           <w:rPr>
             <w:rFonts w:ascii="Cambria Math" w:hAnsi="Cambria Math"/>
           </w:rPr>
-          <m:t xml:space="preserve"> </m:t>
-        </m:r>
-        <m:r>
-          <w:rPr>
-            <w:rFonts w:ascii="Cambria Math" w:hAnsi="Cambria Math"/>
-          </w:rPr>
-          <m:t xml:space="preserve">  </m:t>
-        </m:r>
-        <m:r>
-          <w:rPr>
-            <w:rFonts w:ascii="Cambria Math" w:hAnsi="Cambria Math"/>
-          </w:rPr>
-          <m:t xml:space="preserve">    </m:t>
-        </m:r>
-        <m:r>
-          <w:rPr>
-            <w:rFonts w:ascii="Cambria Math" w:hAnsi="Cambria Math"/>
-          </w:rPr>
-          <m:t xml:space="preserve">                  </m:t>
-        </m:r>
-        <m:r>
-          <w:rPr>
-            <w:rFonts w:ascii="Cambria Math" w:hAnsi="Cambria Math"/>
-          </w:rPr>
-          <m:t xml:space="preserve">  </m:t>
+          <m:t xml:space="preserve">                           </m:t>
         </m:r>
       </m:oMath>
       <w:r>
@@ -4693,12 +4426,7 @@
         <w:t>i</w:t>
       </w:r>
       <w:r>
-        <w:t xml:space="preserve">) - predicted value of </w:t>
-      </w:r>
-      <w:proofErr w:type="spellStart"/>
-      <w:proofErr w:type="gramStart"/>
-      <w:r>
-        <w:t>y</w:t>
+        <w:t>) - predicted value of y</w:t>
       </w:r>
       <w:r>
         <w:rPr>
@@ -4706,14 +4434,12 @@
         </w:rPr>
         <w:t>i</w:t>
       </w:r>
-      <w:proofErr w:type="spellEnd"/>
       <w:r>
         <w:rPr>
           <w:vertAlign w:val="subscript"/>
         </w:rPr>
         <w:t>;</w:t>
       </w:r>
-      <w:proofErr w:type="gramEnd"/>
     </w:p>
     <w:p>
       <m:oMath>
@@ -4756,22 +4482,12 @@
       <w:r>
         <w:t xml:space="preserve"> </w:t>
       </w:r>
-      <w:proofErr w:type="spellStart"/>
-      <w:r>
-        <w:t>ith</w:t>
-      </w:r>
-      <w:proofErr w:type="spellEnd"/>
-      <w:r>
-        <w:t xml:space="preserve"> value of the variable to be </w:t>
-      </w:r>
-      <w:proofErr w:type="gramStart"/>
-      <w:r>
-        <w:t>predicted</w:t>
+      <w:r>
+        <w:t>ith value of the variable to be predicted</w:t>
       </w:r>
       <w:r>
         <w:t>;</w:t>
       </w:r>
-      <w:proofErr w:type="gramEnd"/>
     </w:p>
     <w:p>
       <w:pPr>
@@ -4808,10 +4524,7 @@
         <w:t>-</w:t>
       </w:r>
       <w:r>
-        <w:t xml:space="preserve"> </w:t>
-      </w:r>
-      <w:r>
-        <w:t>mean value of a sample</w:t>
+        <w:t xml:space="preserve"> mean value of a sample</w:t>
       </w:r>
     </w:p>
     <w:p>
@@ -4822,16 +4535,7 @@
         <w:t xml:space="preserve">Covid-19 </w:t>
       </w:r>
       <w:r>
-        <w:t>T</w:t>
-      </w:r>
-      <w:r>
-        <w:t xml:space="preserve">rend </w:t>
-      </w:r>
-      <w:r>
-        <w:t>P</w:t>
-      </w:r>
-      <w:r>
-        <w:t>rediction</w:t>
+        <w:t>Trend Prediction</w:t>
       </w:r>
     </w:p>
     <w:p>
@@ -4846,7 +4550,13 @@
         <w:t>trend p</w:t>
       </w:r>
       <w:r>
-        <w:t>rediction, I try Linear</w:t>
+        <w:t xml:space="preserve">rediction, I try </w:t>
+      </w:r>
+      <w:r>
+        <w:t>l</w:t>
+      </w:r>
+      <w:r>
+        <w:t>inear</w:t>
       </w:r>
       <w:r>
         <w:t xml:space="preserve"> regression, Lasso regression, decision tree, KNN and multilayer</w:t>
@@ -4864,7 +4574,34 @@
         <w:ind w:firstLine="14.40pt"/>
       </w:pPr>
       <w:r>
-        <w:t>At the first try of linear regression and Lasso regression, the R2 score is very low, so I think these two models are not good enough for this problem.</w:t>
+        <w:t xml:space="preserve">At the first try of linear regression and Lasso regression, the R2 score is </w:t>
+      </w:r>
+      <w:r>
+        <w:t>relatively low</w:t>
+      </w:r>
+      <w:r>
+        <w:t>.</w:t>
+      </w:r>
+      <w:r>
+        <w:t xml:space="preserve"> </w:t>
+      </w:r>
+      <w:r>
+        <w:t>So,</w:t>
+      </w:r>
+      <w:r>
+        <w:t xml:space="preserve"> I </w:t>
+      </w:r>
+      <w:r>
+        <w:t>don’t use</w:t>
+      </w:r>
+      <w:r>
+        <w:t xml:space="preserve"> these two models </w:t>
+      </w:r>
+      <w:r>
+        <w:t>to solve</w:t>
+      </w:r>
+      <w:r>
+        <w:t xml:space="preserve"> this problem.</w:t>
       </w:r>
       <w:r>
         <w:t xml:space="preserve"> </w:t>
@@ -4880,203 +4617,768 @@
       <w:pPr>
         <w:spacing w:after="6pt"/>
         <w:ind w:firstLine="14.40pt"/>
-      </w:pPr>
-      <w:r>
-        <w:t>Firstly</w:t>
-      </w:r>
-      <w:r>
-        <w:t>,</w:t>
-      </w:r>
-      <w:r>
-        <w:t xml:space="preserve"> I study decision tree model, I try to </w:t>
-      </w:r>
-      <w:r>
-        <w:t xml:space="preserve">add the max layer of decision tree and the R2 score of training data prediction is become higher, however the R2 score of testing data </w:t>
-      </w:r>
-      <w:r>
-        <w:t xml:space="preserve">grow lower </w:t>
-      </w:r>
-      <w:r>
-        <w:t xml:space="preserve">a lot </w:t>
-      </w:r>
-      <w:r>
-        <w:t>after layer number is more than</w:t>
+        <w:rPr>
+          <w:color w:val="000000" w:themeColor="text1"/>
+        </w:rPr>
+      </w:pPr>
+      <w:r>
+        <w:t xml:space="preserve">Based on </w:t>
+      </w:r>
+      <w:r>
+        <w:t xml:space="preserve">their </w:t>
+      </w:r>
+      <w:r>
+        <w:t xml:space="preserve">R2 score, I set </w:t>
+      </w:r>
+      <w:r>
+        <w:t>the weighted average</w:t>
+      </w:r>
+      <w:r>
+        <w:t xml:space="preserve"> predict new cases</w:t>
+      </w:r>
+      <w:r>
+        <w:t xml:space="preserve"> of these three</w:t>
+      </w:r>
+      <w:r>
+        <w:t xml:space="preserve"> models</w:t>
+      </w:r>
+      <w:r>
+        <w:t xml:space="preserve"> as the final</w:t>
+      </w:r>
+      <w:r>
+        <w:t xml:space="preserve"> assemble model.</w:t>
       </w:r>
       <w:r>
         <w:t xml:space="preserve"> </w:t>
       </w:r>
       <w:r>
-        <w:t>6</w:t>
-      </w:r>
-      <w:r>
-        <w:t xml:space="preserve">. I think </w:t>
-      </w:r>
-      <w:r>
-        <w:t xml:space="preserve">that </w:t>
-      </w:r>
-      <w:r>
-        <w:t xml:space="preserve">overfitting happens, </w:t>
-      </w:r>
-      <w:r>
-        <w:t xml:space="preserve">and </w:t>
-      </w:r>
-      <w:r>
-        <w:t>I set 6 as the max layer of this decision tree</w:t>
-      </w:r>
-      <w:r>
-        <w:t xml:space="preserve">. </w:t>
+        <w:rPr>
+          <w:color w:val="000000" w:themeColor="text1"/>
+        </w:rPr>
+        <w:t xml:space="preserve">i.e. </w:t>
       </w:r>
     </w:p>
     <w:p>
       <w:pPr>
         <w:spacing w:after="6pt"/>
         <w:ind w:firstLine="14.40pt"/>
-      </w:pPr>
-      <w:r>
-        <w:t xml:space="preserve">Then I study KNN model, I still try to improve </w:t>
-      </w:r>
-      <w:r>
-        <w:t>the r2 score of KNN models. As I add K number, the</w:t>
-      </w:r>
+        <w:jc w:val="end"/>
+      </w:pPr>
+      <m:oMath>
+        <m:sSub>
+          <m:sSubPr>
+            <m:ctrlPr>
+              <w:rPr>
+                <w:rFonts w:ascii="Cambria Math" w:hAnsi="Cambria Math"/>
+                <w:i/>
+              </w:rPr>
+            </m:ctrlPr>
+          </m:sSubPr>
+          <m:e>
+            <m:r>
+              <w:rPr>
+                <w:rFonts w:ascii="Cambria Math" w:hAnsi="Cambria Math"/>
+              </w:rPr>
+              <m:t>C</m:t>
+            </m:r>
+          </m:e>
+          <m:sub>
+            <m:r>
+              <w:rPr>
+                <w:rFonts w:ascii="Cambria Math" w:hAnsi="Cambria Math"/>
+              </w:rPr>
+              <m:t>a</m:t>
+            </m:r>
+          </m:sub>
+        </m:sSub>
+        <m:r>
+          <w:rPr>
+            <w:rFonts w:ascii="Cambria Math" w:hAnsi="Cambria Math"/>
+          </w:rPr>
+          <m:t xml:space="preserve">= </m:t>
+        </m:r>
+        <m:f>
+          <m:fPr>
+            <m:ctrlPr>
+              <w:rPr>
+                <w:rFonts w:ascii="Cambria Math" w:hAnsi="Cambria Math"/>
+                <w:i/>
+              </w:rPr>
+            </m:ctrlPr>
+          </m:fPr>
+          <m:num>
+            <m:sSub>
+              <m:sSubPr>
+                <m:ctrlPr>
+                  <w:rPr>
+                    <w:rFonts w:ascii="Cambria Math" w:hAnsi="Cambria Math"/>
+                    <w:i/>
+                  </w:rPr>
+                </m:ctrlPr>
+              </m:sSubPr>
+              <m:e>
+                <m:r>
+                  <w:rPr>
+                    <w:rFonts w:ascii="Cambria Math" w:hAnsi="Cambria Math"/>
+                  </w:rPr>
+                  <m:t>C</m:t>
+                </m:r>
+              </m:e>
+              <m:sub>
+                <m:r>
+                  <w:rPr>
+                    <w:rFonts w:ascii="Cambria Math" w:hAnsi="Cambria Math"/>
+                  </w:rPr>
+                  <m:t>D</m:t>
+                </m:r>
+              </m:sub>
+            </m:sSub>
+            <m:r>
+              <w:rPr>
+                <w:rFonts w:ascii="Cambria Math" w:hAnsi="Cambria Math"/>
+              </w:rPr>
+              <m:t>*</m:t>
+            </m:r>
+            <m:sSub>
+              <m:sSubPr>
+                <m:ctrlPr>
+                  <w:rPr>
+                    <w:rFonts w:ascii="Cambria Math" w:hAnsi="Cambria Math"/>
+                    <w:i/>
+                  </w:rPr>
+                </m:ctrlPr>
+              </m:sSubPr>
+              <m:e>
+                <m:r>
+                  <w:rPr>
+                    <w:rFonts w:ascii="Cambria Math" w:hAnsi="Cambria Math"/>
+                  </w:rPr>
+                  <m:t>S</m:t>
+                </m:r>
+              </m:e>
+              <m:sub>
+                <m:r>
+                  <w:rPr>
+                    <w:rFonts w:ascii="Cambria Math" w:hAnsi="Cambria Math"/>
+                  </w:rPr>
+                  <m:t>D</m:t>
+                </m:r>
+              </m:sub>
+            </m:sSub>
+            <m:r>
+              <w:rPr>
+                <w:rFonts w:ascii="Cambria Math" w:hAnsi="Cambria Math"/>
+              </w:rPr>
+              <m:t>+</m:t>
+            </m:r>
+            <m:sSub>
+              <m:sSubPr>
+                <m:ctrlPr>
+                  <w:rPr>
+                    <w:rFonts w:ascii="Cambria Math" w:hAnsi="Cambria Math"/>
+                    <w:i/>
+                  </w:rPr>
+                </m:ctrlPr>
+              </m:sSubPr>
+              <m:e>
+                <m:r>
+                  <w:rPr>
+                    <w:rFonts w:ascii="Cambria Math" w:hAnsi="Cambria Math"/>
+                  </w:rPr>
+                  <m:t>C</m:t>
+                </m:r>
+              </m:e>
+              <m:sub>
+                <m:r>
+                  <w:rPr>
+                    <w:rFonts w:ascii="Cambria Math" w:hAnsi="Cambria Math"/>
+                  </w:rPr>
+                  <m:t>K</m:t>
+                </m:r>
+              </m:sub>
+            </m:sSub>
+            <m:r>
+              <w:rPr>
+                <w:rFonts w:ascii="Cambria Math" w:hAnsi="Cambria Math"/>
+              </w:rPr>
+              <m:t>*</m:t>
+            </m:r>
+            <m:sSub>
+              <m:sSubPr>
+                <m:ctrlPr>
+                  <w:rPr>
+                    <w:rFonts w:ascii="Cambria Math" w:hAnsi="Cambria Math"/>
+                    <w:i/>
+                  </w:rPr>
+                </m:ctrlPr>
+              </m:sSubPr>
+              <m:e>
+                <m:r>
+                  <w:rPr>
+                    <w:rFonts w:ascii="Cambria Math" w:hAnsi="Cambria Math"/>
+                  </w:rPr>
+                  <m:t>S</m:t>
+                </m:r>
+              </m:e>
+              <m:sub>
+                <m:r>
+                  <w:rPr>
+                    <w:rFonts w:ascii="Cambria Math" w:hAnsi="Cambria Math"/>
+                  </w:rPr>
+                  <m:t>K</m:t>
+                </m:r>
+              </m:sub>
+            </m:sSub>
+            <m:r>
+              <w:rPr>
+                <w:rFonts w:ascii="Cambria Math" w:hAnsi="Cambria Math"/>
+              </w:rPr>
+              <m:t>+</m:t>
+            </m:r>
+            <m:sSub>
+              <m:sSubPr>
+                <m:ctrlPr>
+                  <w:rPr>
+                    <w:rFonts w:ascii="Cambria Math" w:hAnsi="Cambria Math"/>
+                    <w:i/>
+                  </w:rPr>
+                </m:ctrlPr>
+              </m:sSubPr>
+              <m:e>
+                <m:r>
+                  <w:rPr>
+                    <w:rFonts w:ascii="Cambria Math" w:hAnsi="Cambria Math"/>
+                  </w:rPr>
+                  <m:t>C</m:t>
+                </m:r>
+              </m:e>
+              <m:sub>
+                <m:r>
+                  <w:rPr>
+                    <w:rFonts w:ascii="Cambria Math" w:hAnsi="Cambria Math"/>
+                  </w:rPr>
+                  <m:t>M</m:t>
+                </m:r>
+              </m:sub>
+            </m:sSub>
+            <m:r>
+              <w:rPr>
+                <w:rFonts w:ascii="Cambria Math" w:hAnsi="Cambria Math"/>
+              </w:rPr>
+              <m:t>*</m:t>
+            </m:r>
+            <m:sSub>
+              <m:sSubPr>
+                <m:ctrlPr>
+                  <w:rPr>
+                    <w:rFonts w:ascii="Cambria Math" w:hAnsi="Cambria Math"/>
+                    <w:i/>
+                  </w:rPr>
+                </m:ctrlPr>
+              </m:sSubPr>
+              <m:e>
+                <m:r>
+                  <w:rPr>
+                    <w:rFonts w:ascii="Cambria Math" w:hAnsi="Cambria Math"/>
+                  </w:rPr>
+                  <m:t>S</m:t>
+                </m:r>
+              </m:e>
+              <m:sub>
+                <m:r>
+                  <w:rPr>
+                    <w:rFonts w:ascii="Cambria Math" w:hAnsi="Cambria Math"/>
+                  </w:rPr>
+                  <m:t>M</m:t>
+                </m:r>
+              </m:sub>
+            </m:sSub>
+          </m:num>
+          <m:den>
+            <m:sSub>
+              <m:sSubPr>
+                <m:ctrlPr>
+                  <w:rPr>
+                    <w:rFonts w:ascii="Cambria Math" w:hAnsi="Cambria Math"/>
+                    <w:i/>
+                  </w:rPr>
+                </m:ctrlPr>
+              </m:sSubPr>
+              <m:e>
+                <m:r>
+                  <w:rPr>
+                    <w:rFonts w:ascii="Cambria Math" w:hAnsi="Cambria Math"/>
+                  </w:rPr>
+                  <m:t>S</m:t>
+                </m:r>
+              </m:e>
+              <m:sub>
+                <m:r>
+                  <w:rPr>
+                    <w:rFonts w:ascii="Cambria Math" w:hAnsi="Cambria Math"/>
+                  </w:rPr>
+                  <m:t>D</m:t>
+                </m:r>
+              </m:sub>
+            </m:sSub>
+            <m:r>
+              <w:rPr>
+                <w:rFonts w:ascii="Cambria Math" w:hAnsi="Cambria Math"/>
+              </w:rPr>
+              <m:t>+</m:t>
+            </m:r>
+            <m:sSub>
+              <m:sSubPr>
+                <m:ctrlPr>
+                  <w:rPr>
+                    <w:rFonts w:ascii="Cambria Math" w:hAnsi="Cambria Math"/>
+                    <w:i/>
+                  </w:rPr>
+                </m:ctrlPr>
+              </m:sSubPr>
+              <m:e>
+                <m:r>
+                  <w:rPr>
+                    <w:rFonts w:ascii="Cambria Math" w:hAnsi="Cambria Math"/>
+                  </w:rPr>
+                  <m:t>S</m:t>
+                </m:r>
+              </m:e>
+              <m:sub>
+                <m:r>
+                  <w:rPr>
+                    <w:rFonts w:ascii="Cambria Math" w:hAnsi="Cambria Math"/>
+                  </w:rPr>
+                  <m:t>K</m:t>
+                </m:r>
+              </m:sub>
+            </m:sSub>
+            <m:r>
+              <w:rPr>
+                <w:rFonts w:ascii="Cambria Math" w:hAnsi="Cambria Math"/>
+              </w:rPr>
+              <m:t>+</m:t>
+            </m:r>
+            <m:sSub>
+              <m:sSubPr>
+                <m:ctrlPr>
+                  <w:rPr>
+                    <w:rFonts w:ascii="Cambria Math" w:hAnsi="Cambria Math"/>
+                    <w:i/>
+                  </w:rPr>
+                </m:ctrlPr>
+              </m:sSubPr>
+              <m:e>
+                <m:r>
+                  <w:rPr>
+                    <w:rFonts w:ascii="Cambria Math" w:hAnsi="Cambria Math"/>
+                  </w:rPr>
+                  <m:t>S</m:t>
+                </m:r>
+              </m:e>
+              <m:sub>
+                <m:r>
+                  <w:rPr>
+                    <w:rFonts w:ascii="Cambria Math" w:hAnsi="Cambria Math"/>
+                  </w:rPr>
+                  <m:t>M</m:t>
+                </m:r>
+              </m:sub>
+            </m:sSub>
+          </m:den>
+        </m:f>
+      </m:oMath>
+      <w:r>
+        <w:t xml:space="preserve">                          (8)</w:t>
+      </w:r>
+    </w:p>
+    <w:p>
+      <m:oMath>
+        <m:sSub>
+          <m:sSubPr>
+            <m:ctrlPr>
+              <w:rPr>
+                <w:rFonts w:ascii="Cambria Math" w:hAnsi="Cambria Math"/>
+                <w:i/>
+              </w:rPr>
+            </m:ctrlPr>
+          </m:sSubPr>
+          <m:e>
+            <m:r>
+              <w:rPr>
+                <w:rFonts w:ascii="Cambria Math" w:hAnsi="Cambria Math"/>
+              </w:rPr>
+              <m:t>C</m:t>
+            </m:r>
+          </m:e>
+          <m:sub>
+            <m:r>
+              <w:rPr>
+                <w:rFonts w:ascii="Cambria Math" w:hAnsi="Cambria Math"/>
+              </w:rPr>
+              <m:t>a</m:t>
+            </m:r>
+          </m:sub>
+        </m:sSub>
+      </m:oMath>
       <w:r>
         <w:t xml:space="preserve"> </w:t>
       </w:r>
       <w:r>
-        <w:t xml:space="preserve">R2 score start </w:t>
-      </w:r>
-      <w:r>
-        <w:t xml:space="preserve">to </w:t>
-      </w:r>
-      <w:r>
-        <w:t>improve</w:t>
-      </w:r>
-      <w:r>
-        <w:t xml:space="preserve"> and</w:t>
-      </w:r>
-      <w:r>
-        <w:t xml:space="preserve"> this </w:t>
-      </w:r>
-      <w:r>
-        <w:t xml:space="preserve">improving </w:t>
-      </w:r>
-      <w:r>
-        <w:t>trend almost stop</w:t>
+        <w:t>–</w:t>
+      </w:r>
+      <w:r>
+        <w:t xml:space="preserve"> </w:t>
+      </w:r>
+      <w:r>
+        <w:t>New case</w:t>
       </w:r>
       <w:r>
         <w:t>s</w:t>
       </w:r>
       <w:r>
-        <w:t xml:space="preserve"> when K is equal to 8. Therefore, more neighbors will not do good to the model accuracy but only add </w:t>
-      </w:r>
-      <w:r>
-        <w:t xml:space="preserve">calculation time. Therefore, I set K as </w:t>
-      </w:r>
-      <w:r>
-        <w:t>7.</w:t>
+        <w:t xml:space="preserve"> </w:t>
+      </w:r>
+      <w:r>
+        <w:t>predicted by assemble model</w:t>
+      </w:r>
+    </w:p>
+    <w:p>
+      <m:oMath>
+        <m:sSub>
+          <m:sSubPr>
+            <m:ctrlPr>
+              <w:rPr>
+                <w:rFonts w:ascii="Cambria Math" w:hAnsi="Cambria Math"/>
+                <w:i/>
+              </w:rPr>
+            </m:ctrlPr>
+          </m:sSubPr>
+          <m:e>
+            <m:r>
+              <w:rPr>
+                <w:rFonts w:ascii="Cambria Math" w:hAnsi="Cambria Math"/>
+              </w:rPr>
+              <m:t>C</m:t>
+            </m:r>
+          </m:e>
+          <m:sub>
+            <m:r>
+              <w:rPr>
+                <w:rFonts w:ascii="Cambria Math" w:hAnsi="Cambria Math"/>
+              </w:rPr>
+              <m:t>D</m:t>
+            </m:r>
+          </m:sub>
+        </m:sSub>
+      </m:oMath>
+      <w:r>
+        <w:t xml:space="preserve"> - </w:t>
+      </w:r>
+      <w:r>
+        <w:t xml:space="preserve">New cases predicted by </w:t>
+      </w:r>
+      <w:r>
+        <w:t>decision tree</w:t>
+      </w:r>
+      <w:r>
+        <w:t xml:space="preserve"> model</w:t>
+      </w:r>
+    </w:p>
+    <w:p>
+      <m:oMath>
+        <m:sSub>
+          <m:sSubPr>
+            <m:ctrlPr>
+              <w:rPr>
+                <w:rFonts w:ascii="Cambria Math" w:hAnsi="Cambria Math"/>
+                <w:i/>
+              </w:rPr>
+            </m:ctrlPr>
+          </m:sSubPr>
+          <m:e>
+            <m:r>
+              <w:rPr>
+                <w:rFonts w:ascii="Cambria Math" w:hAnsi="Cambria Math"/>
+              </w:rPr>
+              <m:t>C</m:t>
+            </m:r>
+          </m:e>
+          <m:sub>
+            <m:r>
+              <w:rPr>
+                <w:rFonts w:ascii="Cambria Math" w:hAnsi="Cambria Math"/>
+              </w:rPr>
+              <m:t>K</m:t>
+            </m:r>
+          </m:sub>
+        </m:sSub>
+        <m:r>
+          <w:rPr>
+            <w:rFonts w:ascii="Cambria Math" w:hAnsi="Cambria Math"/>
+          </w:rPr>
+          <m:t xml:space="preserve"> </m:t>
+        </m:r>
+      </m:oMath>
+      <w:r>
+        <w:t xml:space="preserve">- </w:t>
+      </w:r>
+      <w:r>
+        <w:t xml:space="preserve">New cases predicted by </w:t>
+      </w:r>
+      <w:r>
+        <w:t>KNN</w:t>
+      </w:r>
+      <w:r>
+        <w:t xml:space="preserve"> model</w:t>
+      </w:r>
+    </w:p>
+    <w:p>
+      <m:oMath>
+        <m:sSub>
+          <m:sSubPr>
+            <m:ctrlPr>
+              <w:rPr>
+                <w:rFonts w:ascii="Cambria Math" w:hAnsi="Cambria Math"/>
+                <w:i/>
+              </w:rPr>
+            </m:ctrlPr>
+          </m:sSubPr>
+          <m:e>
+            <m:r>
+              <w:rPr>
+                <w:rFonts w:ascii="Cambria Math" w:hAnsi="Cambria Math"/>
+              </w:rPr>
+              <m:t>C</m:t>
+            </m:r>
+          </m:e>
+          <m:sub>
+            <m:r>
+              <w:rPr>
+                <w:rFonts w:ascii="Cambria Math" w:hAnsi="Cambria Math"/>
+              </w:rPr>
+              <m:t>M</m:t>
+            </m:r>
+          </m:sub>
+        </m:sSub>
+      </m:oMath>
+      <w:r>
+        <w:t xml:space="preserve">- </w:t>
+      </w:r>
+      <w:r>
+        <w:t xml:space="preserve">New cases predicted by </w:t>
+      </w:r>
+      <w:r>
+        <w:t xml:space="preserve">MLP </w:t>
+      </w:r>
+      <w:r>
+        <w:t>model</w:t>
+      </w:r>
+    </w:p>
+    <w:p>
+      <m:oMath>
+        <m:sSub>
+          <m:sSubPr>
+            <m:ctrlPr>
+              <w:rPr>
+                <w:rFonts w:ascii="Cambria Math" w:hAnsi="Cambria Math"/>
+                <w:i/>
+              </w:rPr>
+            </m:ctrlPr>
+          </m:sSubPr>
+          <m:e>
+            <m:r>
+              <w:rPr>
+                <w:rFonts w:ascii="Cambria Math" w:hAnsi="Cambria Math"/>
+              </w:rPr>
+              <m:t>S</m:t>
+            </m:r>
+          </m:e>
+          <m:sub>
+            <m:r>
+              <w:rPr>
+                <w:rFonts w:ascii="Cambria Math" w:hAnsi="Cambria Math"/>
+              </w:rPr>
+              <m:t>D</m:t>
+            </m:r>
+          </m:sub>
+        </m:sSub>
+      </m:oMath>
+      <w:r>
+        <w:t xml:space="preserve"> </w:t>
+      </w:r>
+      <w:r>
+        <w:t>–</w:t>
+      </w:r>
+      <w:r>
+        <w:t xml:space="preserve"> </w:t>
+      </w:r>
+      <w:r>
+        <w:t xml:space="preserve">R2 score of </w:t>
+      </w:r>
+      <w:r>
+        <w:t>decision tree model</w:t>
+      </w:r>
+    </w:p>
+    <w:p>
+      <m:oMath>
+        <m:sSub>
+          <m:sSubPr>
+            <m:ctrlPr>
+              <w:rPr>
+                <w:rFonts w:ascii="Cambria Math" w:hAnsi="Cambria Math"/>
+                <w:i/>
+              </w:rPr>
+            </m:ctrlPr>
+          </m:sSubPr>
+          <m:e>
+            <m:r>
+              <w:rPr>
+                <w:rFonts w:ascii="Cambria Math" w:hAnsi="Cambria Math"/>
+              </w:rPr>
+              <m:t>S</m:t>
+            </m:r>
+          </m:e>
+          <m:sub>
+            <m:r>
+              <w:rPr>
+                <w:rFonts w:ascii="Cambria Math" w:hAnsi="Cambria Math"/>
+              </w:rPr>
+              <m:t>K</m:t>
+            </m:r>
+          </m:sub>
+        </m:sSub>
+        <m:r>
+          <w:rPr>
+            <w:rFonts w:ascii="Cambria Math" w:hAnsi="Cambria Math"/>
+          </w:rPr>
+          <m:t xml:space="preserve"> </m:t>
+        </m:r>
+      </m:oMath>
+      <w:r>
+        <w:t xml:space="preserve">- </w:t>
+      </w:r>
+      <w:r>
+        <w:t>R2 score of KNN model</w:t>
+      </w:r>
+    </w:p>
+    <w:p>
+      <w:pPr>
+        <w:spacing w:after="6pt"/>
+      </w:pPr>
+      <m:oMath>
+        <m:sSub>
+          <m:sSubPr>
+            <m:ctrlPr>
+              <w:rPr>
+                <w:rFonts w:ascii="Cambria Math" w:hAnsi="Cambria Math"/>
+                <w:i/>
+              </w:rPr>
+            </m:ctrlPr>
+          </m:sSubPr>
+          <m:e>
+            <m:r>
+              <w:rPr>
+                <w:rFonts w:ascii="Cambria Math" w:hAnsi="Cambria Math"/>
+              </w:rPr>
+              <m:t>S</m:t>
+            </m:r>
+          </m:e>
+          <m:sub>
+            <m:r>
+              <w:rPr>
+                <w:rFonts w:ascii="Cambria Math" w:hAnsi="Cambria Math"/>
+              </w:rPr>
+              <m:t>M</m:t>
+            </m:r>
+          </m:sub>
+        </m:sSub>
+      </m:oMath>
+      <w:r>
+        <w:t xml:space="preserve">- </w:t>
+      </w:r>
+      <w:r>
+        <w:t>R2 score of MLP model</w:t>
+      </w:r>
+    </w:p>
+    <w:p>
+      <w:pPr>
+        <w:pStyle w:val="Heading3"/>
+        <w:rPr>
+          <w:color w:val="000000" w:themeColor="text1"/>
+        </w:rPr>
+      </w:pPr>
+      <w:r>
+        <w:rPr>
+          <w:color w:val="000000" w:themeColor="text1"/>
+        </w:rPr>
+        <w:t xml:space="preserve">Flu Vaccine </w:t>
+      </w:r>
+      <w:r>
+        <w:rPr>
+          <w:color w:val="000000" w:themeColor="text1"/>
+        </w:rPr>
+        <w:t>S</w:t>
+      </w:r>
+      <w:r>
+        <w:rPr>
+          <w:color w:val="000000" w:themeColor="text1"/>
+        </w:rPr>
+        <w:t xml:space="preserve">uggestion </w:t>
       </w:r>
     </w:p>
     <w:p>
       <w:pPr>
         <w:spacing w:after="6pt"/>
         <w:ind w:firstLine="14.40pt"/>
-      </w:pPr>
-      <w:r>
-        <w:t xml:space="preserve">Finally, I try MLP model. </w:t>
-      </w:r>
-      <w:proofErr w:type="gramStart"/>
-      <w:r>
-        <w:t>Firstly</w:t>
-      </w:r>
-      <w:proofErr w:type="gramEnd"/>
-      <w:r>
-        <w:t xml:space="preserve"> I need to normalization all the data, or this models always </w:t>
-      </w:r>
-      <w:r>
-        <w:t>underfitting. After a normalization layer is added in MLP model, underfitting is solved.</w:t>
-      </w:r>
-      <w:r>
-        <w:t xml:space="preserve"> I set the model stop fit when </w:t>
-      </w:r>
-      <w:r>
-        <w:t>value of loss stop</w:t>
-      </w:r>
-      <w:r>
-        <w:t>es</w:t>
-      </w:r>
-      <w:r>
-        <w:t xml:space="preserve"> become fewer; set </w:t>
-      </w:r>
-      <w:r>
-        <w:t>optimizer as Adam and loss function is MSE.</w:t>
+        <w:rPr>
+          <w:color w:val="000000" w:themeColor="text1"/>
+        </w:rPr>
+      </w:pPr>
+      <w:r>
+        <w:rPr>
+          <w:color w:val="000000" w:themeColor="text1"/>
+        </w:rPr>
+        <w:t xml:space="preserve">As linear regression and Lasso regression cannot be used to solve a </w:t>
+      </w:r>
+      <w:r>
+        <w:rPr>
+          <w:color w:val="000000" w:themeColor="text1"/>
+        </w:rPr>
+        <w:t>classification problem, i</w:t>
+      </w:r>
+      <w:r>
+        <w:rPr>
+          <w:color w:val="000000" w:themeColor="text1"/>
+        </w:rPr>
+        <w:t xml:space="preserve">n Flu Vaccine suggestion models, I try KNN, Decision tree and MLP </w:t>
+      </w:r>
+      <w:r>
+        <w:rPr>
+          <w:color w:val="000000" w:themeColor="text1"/>
+        </w:rPr>
+        <w:t>algorithm</w:t>
+      </w:r>
+      <w:r>
+        <w:rPr>
+          <w:color w:val="000000" w:themeColor="text1"/>
+        </w:rPr>
+        <w:t>. As the first try of these three models make a good solution with high F1 score, I try to study and improve all these three models.</w:t>
       </w:r>
     </w:p>
     <w:p>
       <w:pPr>
         <w:spacing w:after="6pt"/>
         <w:ind w:firstLine="14.40pt"/>
-      </w:pPr>
-      <w:r>
-        <w:t xml:space="preserve">Based on the R2 score, I set </w:t>
-      </w:r>
-      <w:r>
-        <w:t>the weighted average</w:t>
-      </w:r>
-      <w:r>
-        <w:t xml:space="preserve"> predict new cases</w:t>
-      </w:r>
-      <w:r>
-        <w:t xml:space="preserve"> of these three</w:t>
-      </w:r>
-      <w:r>
-        <w:t xml:space="preserve"> models</w:t>
-      </w:r>
-      <w:r>
-        <w:t xml:space="preserve"> as the final</w:t>
-      </w:r>
-      <w:r>
-        <w:t xml:space="preserve"> assemble model.</w:t>
-      </w:r>
-      <w:r>
-        <w:t xml:space="preserve"> </w:t>
-      </w:r>
-    </w:p>
-    <w:p>
-      <w:pPr>
-        <w:pStyle w:val="Heading3"/>
-        <w:rPr>
-          <w:color w:val="FF0000"/>
-        </w:rPr>
-      </w:pPr>
-      <w:r>
-        <w:rPr>
-          <w:color w:val="FF0000"/>
-        </w:rPr>
-        <w:t xml:space="preserve">Flu Vaccine </w:t>
-      </w:r>
-      <w:r>
-        <w:rPr>
-          <w:color w:val="FF0000"/>
-        </w:rPr>
-        <w:t>S</w:t>
-      </w:r>
-      <w:r>
-        <w:rPr>
-          <w:color w:val="FF0000"/>
-        </w:rPr>
-        <w:t xml:space="preserve">uggestion </w:t>
-      </w:r>
-    </w:p>
-    <w:p>
-      <w:pPr>
-        <w:rPr>
-          <w:color w:val="FF0000"/>
-        </w:rPr>
-      </w:pPr>
-      <w:r>
-        <w:rPr>
-          <w:color w:val="FF0000"/>
-        </w:rPr>
-        <w:t>-----------------------------------------------------------</w:t>
+        <w:rPr>
+          <w:color w:val="000000" w:themeColor="text1"/>
+        </w:rPr>
+      </w:pPr>
+      <w:r>
+        <w:rPr>
+          <w:color w:val="000000" w:themeColor="text1"/>
+        </w:rPr>
+        <w:t>As their average F1 score and accuracy score are very close, I use all of them to make flu vaccine suggestion.</w:t>
       </w:r>
     </w:p>
     <w:p>
@@ -5084,136 +5386,360 @@
         <w:spacing w:after="6pt"/>
         <w:ind w:firstLine="14.40pt"/>
         <w:rPr>
-          <w:color w:val="FF0000"/>
-        </w:rPr>
-      </w:pPr>
-      <w:r>
-        <w:rPr>
-          <w:color w:val="FF0000"/>
-        </w:rPr>
-        <w:t xml:space="preserve">As linear regression and Lasso regression cannot be used to solve a </w:t>
-      </w:r>
-      <w:r>
-        <w:rPr>
-          <w:color w:val="FF0000"/>
-        </w:rPr>
-        <w:t>classification problem, i</w:t>
-      </w:r>
-      <w:r>
-        <w:rPr>
-          <w:color w:val="FF0000"/>
-        </w:rPr>
-        <w:t xml:space="preserve">n Flu Vaccine suggestion models, I try KNN, Decision tree and MLP </w:t>
-      </w:r>
-      <w:r>
-        <w:rPr>
-          <w:color w:val="FF0000"/>
-        </w:rPr>
-        <w:t>algorithm</w:t>
-      </w:r>
-      <w:r>
-        <w:rPr>
-          <w:color w:val="FF0000"/>
-        </w:rPr>
-        <w:t>. As the first try of these three models make a good solution with high F1 score, I try to study and improve all these three models.</w:t>
-      </w:r>
-    </w:p>
-    <w:p>
-      <w:pPr>
-        <w:pStyle w:val="Heading3"/>
-        <w:rPr>
-          <w:color w:val="FF0000"/>
-        </w:rPr>
-      </w:pPr>
-      <w:r>
-        <w:rPr>
-          <w:color w:val="FF0000"/>
-        </w:rPr>
-        <w:t xml:space="preserve">Flu </w:t>
-      </w:r>
-      <w:r>
-        <w:rPr>
-          <w:color w:val="FF0000"/>
-        </w:rPr>
-        <w:t>T</w:t>
-      </w:r>
-      <w:r>
-        <w:rPr>
-          <w:color w:val="FF0000"/>
-        </w:rPr>
-        <w:t xml:space="preserve">rend </w:t>
-      </w:r>
-      <w:r>
-        <w:rPr>
-          <w:color w:val="FF0000"/>
-        </w:rPr>
-        <w:t>P</w:t>
-      </w:r>
-      <w:r>
-        <w:rPr>
-          <w:color w:val="FF0000"/>
-        </w:rPr>
-        <w:t>rediction</w:t>
-      </w:r>
-    </w:p>
-    <w:p>
-      <w:pPr>
-        <w:rPr>
-          <w:color w:val="FF0000"/>
-        </w:rPr>
-      </w:pPr>
-    </w:p>
-    <w:p>
-      <w:pPr>
-        <w:rPr>
-          <w:color w:val="FF0000"/>
-        </w:rPr>
-      </w:pPr>
-      <w:r>
-        <w:rPr>
-          <w:color w:val="FF0000"/>
-        </w:rPr>
-        <w:t>-----------------------------------------------------------------------</w:t>
-      </w:r>
-    </w:p>
-    <w:p>
-      <w:pPr>
-        <w:pStyle w:val="Heading2"/>
-      </w:pPr>
-      <w:r>
-        <w:t>Andriod APP D</w:t>
-      </w:r>
-      <w:r>
-        <w:rPr>
-          <w:lang w:eastAsia="zh-CN"/>
-        </w:rPr>
-        <w:t>evel</w:t>
-      </w:r>
-      <w:r>
-        <w:t>opment Part</w:t>
-      </w:r>
-    </w:p>
-    <w:p>
-      <w:pPr>
-        <w:pStyle w:val="Heading3"/>
-      </w:pPr>
-      <w:r>
-        <w:t>Client Part</w:t>
+          <w:color w:val="000000" w:themeColor="text1"/>
+        </w:rPr>
+      </w:pPr>
+      <w:r>
+        <w:rPr>
+          <w:color w:val="000000" w:themeColor="text1"/>
+        </w:rPr>
+        <w:t>Final score is equal to the sum of prediction. 0 meant suggest this person not to take flu vaccine, 1 means suggest to this person take flu vaccine. Suggestion based on final score. The higher final score, the stronger suggestion will be given to user.</w:t>
       </w:r>
     </w:p>
     <w:p>
       <w:pPr>
         <w:spacing w:after="6pt"/>
         <w:ind w:firstLine="14.40pt"/>
-      </w:pPr>
-      <w:r>
-        <w:t xml:space="preserve">The main function of client part is let </w:t>
-      </w:r>
-      <w:r>
-        <w:t xml:space="preserve">user input data such as his/her age and other easy-to-get information. Save this information </w:t>
-      </w:r>
-      <w:r>
-        <w:t>to let app autofill if user use this app next time.</w:t>
+        <w:rPr>
+          <w:color w:val="000000" w:themeColor="text1"/>
+        </w:rPr>
+      </w:pPr>
+    </w:p>
+    <w:p>
+      <w:pPr>
+        <w:pStyle w:val="tablehead"/>
+      </w:pPr>
+      <w:r>
+        <w:rPr>
+          <w:color w:val="FFFFFF" w:themeColor="background1"/>
+        </w:rPr>
+        <w:lastRenderedPageBreak/>
+        <w:t>F</w:t>
+      </w:r>
+      <w:r>
+        <w:t xml:space="preserve">Flu </w:t>
+      </w:r>
+      <w:r>
+        <w:t>Vaccine Suggestion</w:t>
+      </w:r>
+    </w:p>
+    <w:tbl>
+      <w:tblPr>
+        <w:tblW w:w="243pt" w:type="dxa"/>
+        <w:jc w:val="center"/>
+        <w:tblBorders>
+          <w:top w:val="single" w:sz="2" w:space="0" w:color="auto"/>
+          <w:start w:val="single" w:sz="2" w:space="0" w:color="auto"/>
+          <w:bottom w:val="single" w:sz="2" w:space="0" w:color="auto"/>
+          <w:end w:val="single" w:sz="2" w:space="0" w:color="auto"/>
+          <w:insideH w:val="single" w:sz="2" w:space="0" w:color="auto"/>
+          <w:insideV w:val="single" w:sz="2" w:space="0" w:color="auto"/>
+        </w:tblBorders>
+        <w:tblLayout w:type="fixed"/>
+        <w:tblLook w:firstRow="0" w:lastRow="0" w:firstColumn="0" w:lastColumn="0" w:noHBand="0" w:noVBand="0"/>
+      </w:tblPr>
+      <w:tblGrid>
+        <w:gridCol w:w="1437"/>
+        <w:gridCol w:w="3423"/>
+      </w:tblGrid>
+      <w:tr>
+        <w:trPr>
+          <w:cantSplit/>
+          <w:trHeight w:val="485"/>
+          <w:tblHeader/>
+          <w:jc w:val="center"/>
+        </w:trPr>
+        <w:tc>
+          <w:tcPr>
+            <w:tcW w:w="71.85pt" w:type="dxa"/>
+            <w:vAlign w:val="center"/>
+          </w:tcPr>
+          <w:p>
+            <w:pPr>
+              <w:pStyle w:val="tablecolhead"/>
+            </w:pPr>
+            <w:r>
+              <w:t>Final score</w:t>
+            </w:r>
+          </w:p>
+        </w:tc>
+        <w:tc>
+          <w:tcPr>
+            <w:tcW w:w="171.15pt" w:type="dxa"/>
+            <w:vAlign w:val="center"/>
+          </w:tcPr>
+          <w:p>
+            <w:pPr>
+              <w:pStyle w:val="tablecolsubhead"/>
+            </w:pPr>
+            <w:r>
+              <w:t>Suggestion</w:t>
+            </w:r>
+          </w:p>
+        </w:tc>
+      </w:tr>
+      <w:tr>
+        <w:trPr>
+          <w:trHeight w:val="320"/>
+          <w:jc w:val="center"/>
+        </w:trPr>
+        <w:tc>
+          <w:tcPr>
+            <w:tcW w:w="71.85pt" w:type="dxa"/>
+            <w:vAlign w:val="center"/>
+          </w:tcPr>
+          <w:p>
+            <w:pPr>
+              <w:pStyle w:val="tablecopy"/>
+              <w:rPr>
+                <w:sz w:val="8"/>
+                <w:szCs w:val="8"/>
+              </w:rPr>
+            </w:pPr>
+            <w:r>
+              <w:t>3</w:t>
+            </w:r>
+          </w:p>
+        </w:tc>
+        <w:tc>
+          <w:tcPr>
+            <w:tcW w:w="171.15pt" w:type="dxa"/>
+            <w:vAlign w:val="center"/>
+          </w:tcPr>
+          <w:p>
+            <w:pPr>
+              <w:rPr>
+                <w:sz w:val="16"/>
+                <w:szCs w:val="16"/>
+              </w:rPr>
+            </w:pPr>
+            <w:r>
+              <w:rPr>
+                <w:sz w:val="16"/>
+                <w:szCs w:val="16"/>
+              </w:rPr>
+              <w:t xml:space="preserve">Very strongly </w:t>
+            </w:r>
+            <w:r>
+              <w:rPr>
+                <w:sz w:val="16"/>
+                <w:szCs w:val="16"/>
+              </w:rPr>
+              <w:t>s</w:t>
+            </w:r>
+            <w:r>
+              <w:rPr>
+                <w:sz w:val="16"/>
+                <w:szCs w:val="16"/>
+              </w:rPr>
+              <w:t>uggest</w:t>
+            </w:r>
+          </w:p>
+        </w:tc>
+      </w:tr>
+      <w:tr>
+        <w:trPr>
+          <w:trHeight w:val="320"/>
+          <w:jc w:val="center"/>
+        </w:trPr>
+        <w:tc>
+          <w:tcPr>
+            <w:tcW w:w="71.85pt" w:type="dxa"/>
+            <w:vAlign w:val="center"/>
+          </w:tcPr>
+          <w:p>
+            <w:pPr>
+              <w:pStyle w:val="tablecopy"/>
+            </w:pPr>
+            <w:r>
+              <w:t>2</w:t>
+            </w:r>
+          </w:p>
+        </w:tc>
+        <w:tc>
+          <w:tcPr>
+            <w:tcW w:w="171.15pt" w:type="dxa"/>
+            <w:vAlign w:val="center"/>
+          </w:tcPr>
+          <w:p>
+            <w:pPr>
+              <w:rPr>
+                <w:sz w:val="16"/>
+                <w:szCs w:val="16"/>
+              </w:rPr>
+            </w:pPr>
+            <w:r>
+              <w:rPr>
+                <w:sz w:val="16"/>
+                <w:szCs w:val="16"/>
+              </w:rPr>
+              <w:t xml:space="preserve">Strongly </w:t>
+            </w:r>
+            <w:r>
+              <w:rPr>
+                <w:sz w:val="16"/>
+                <w:szCs w:val="16"/>
+              </w:rPr>
+              <w:t>s</w:t>
+            </w:r>
+            <w:r>
+              <w:rPr>
+                <w:sz w:val="16"/>
+                <w:szCs w:val="16"/>
+              </w:rPr>
+              <w:t>uggest</w:t>
+            </w:r>
+          </w:p>
+        </w:tc>
+      </w:tr>
+      <w:tr>
+        <w:trPr>
+          <w:trHeight w:val="320"/>
+          <w:jc w:val="center"/>
+        </w:trPr>
+        <w:tc>
+          <w:tcPr>
+            <w:tcW w:w="71.85pt" w:type="dxa"/>
+            <w:vAlign w:val="center"/>
+          </w:tcPr>
+          <w:p>
+            <w:pPr>
+              <w:pStyle w:val="tablecopy"/>
+            </w:pPr>
+            <w:r>
+              <w:t>1</w:t>
+            </w:r>
+          </w:p>
+        </w:tc>
+        <w:tc>
+          <w:tcPr>
+            <w:tcW w:w="171.15pt" w:type="dxa"/>
+            <w:vAlign w:val="center"/>
+          </w:tcPr>
+          <w:p>
+            <w:pPr>
+              <w:rPr>
+                <w:sz w:val="16"/>
+                <w:szCs w:val="16"/>
+              </w:rPr>
+            </w:pPr>
+            <w:r>
+              <w:rPr>
+                <w:sz w:val="16"/>
+                <w:szCs w:val="16"/>
+              </w:rPr>
+              <w:t>Suggest</w:t>
+            </w:r>
+          </w:p>
+        </w:tc>
+      </w:tr>
+      <w:tr>
+        <w:trPr>
+          <w:trHeight w:val="320"/>
+          <w:jc w:val="center"/>
+        </w:trPr>
+        <w:tc>
+          <w:tcPr>
+            <w:tcW w:w="71.85pt" w:type="dxa"/>
+            <w:vAlign w:val="center"/>
+          </w:tcPr>
+          <w:p>
+            <w:pPr>
+              <w:pStyle w:val="tablecopy"/>
+            </w:pPr>
+            <w:r>
+              <w:t>0</w:t>
+            </w:r>
+          </w:p>
+        </w:tc>
+        <w:tc>
+          <w:tcPr>
+            <w:tcW w:w="171.15pt" w:type="dxa"/>
+            <w:vAlign w:val="center"/>
+          </w:tcPr>
+          <w:p>
+            <w:pPr>
+              <w:rPr>
+                <w:sz w:val="16"/>
+                <w:szCs w:val="16"/>
+              </w:rPr>
+            </w:pPr>
+            <w:r>
+              <w:rPr>
+                <w:sz w:val="16"/>
+                <w:szCs w:val="16"/>
+              </w:rPr>
+              <w:t xml:space="preserve">Not </w:t>
+            </w:r>
+            <w:r>
+              <w:rPr>
+                <w:sz w:val="16"/>
+                <w:szCs w:val="16"/>
+              </w:rPr>
+              <w:t>s</w:t>
+            </w:r>
+            <w:r>
+              <w:rPr>
+                <w:sz w:val="16"/>
+                <w:szCs w:val="16"/>
+              </w:rPr>
+              <w:t>uggest</w:t>
+            </w:r>
+            <w:r>
+              <w:rPr>
+                <w:sz w:val="16"/>
+                <w:szCs w:val="16"/>
+              </w:rPr>
+              <w:t xml:space="preserve"> </w:t>
+            </w:r>
+          </w:p>
+        </w:tc>
+      </w:tr>
+    </w:tbl>
+    <w:p>
+      <w:pPr>
+        <w:ind w:firstLine="14.40pt"/>
+        <w:rPr>
+          <w:color w:val="000000" w:themeColor="text1"/>
+        </w:rPr>
+      </w:pPr>
+    </w:p>
+    <w:p>
+      <w:pPr>
+        <w:pStyle w:val="Heading3"/>
+        <w:rPr>
+          <w:color w:val="000000" w:themeColor="text1"/>
+        </w:rPr>
+      </w:pPr>
+      <w:r>
+        <w:rPr>
+          <w:color w:val="000000" w:themeColor="text1"/>
+        </w:rPr>
+        <w:t xml:space="preserve">Flu </w:t>
+      </w:r>
+      <w:r>
+        <w:rPr>
+          <w:color w:val="000000" w:themeColor="text1"/>
+        </w:rPr>
+        <w:t>T</w:t>
+      </w:r>
+      <w:r>
+        <w:rPr>
+          <w:color w:val="000000" w:themeColor="text1"/>
+        </w:rPr>
+        <w:t xml:space="preserve">rend </w:t>
+      </w:r>
+      <w:r>
+        <w:rPr>
+          <w:color w:val="000000" w:themeColor="text1"/>
+        </w:rPr>
+        <w:t>P</w:t>
+      </w:r>
+      <w:r>
+        <w:rPr>
+          <w:color w:val="000000" w:themeColor="text1"/>
+        </w:rPr>
+        <w:t>rediction</w:t>
       </w:r>
     </w:p>
     <w:p>
@@ -5222,66 +5748,566 @@
         <w:ind w:firstLine="14.40pt"/>
       </w:pPr>
       <w:r>
-        <w:t>At the first page of this app, let user choose the function he or she want to use, including flu trend prediction, covid-19 trend prediction and flu vaccine suggestion.</w:t>
-      </w:r>
-      <w:r>
-        <w:t xml:space="preserve"> At next page, user will input his or her data. As </w:t>
-      </w:r>
-      <w:r>
-        <w:t xml:space="preserve">the requirement of this app is let user be easy to use. I delete some </w:t>
-      </w:r>
-      <w:r>
-        <w:t>data column which may let user hard to use and this leads the score of models decrease little.</w:t>
+        <w:t xml:space="preserve">In </w:t>
+      </w:r>
+      <w:r>
+        <w:t>flu</w:t>
+      </w:r>
+      <w:r>
+        <w:t xml:space="preserve"> trend prediction, I try linear regression, Lasso regression, decision tree, KNN and multilayer perceptron.</w:t>
+      </w:r>
+    </w:p>
+    <w:p>
+      <w:pPr>
+        <w:spacing w:after="6pt"/>
+        <w:ind w:firstLine="14.40pt"/>
+      </w:pPr>
+      <w:r>
+        <w:t xml:space="preserve">At the first try of linear regression and Lasso regression, the R2 score is </w:t>
+      </w:r>
+      <w:r>
+        <w:t xml:space="preserve">very </w:t>
+      </w:r>
+      <w:r>
+        <w:t xml:space="preserve">low. </w:t>
+      </w:r>
+      <w:r>
+        <w:t>I will not use them to assemble final model. I try MLP, however the score is still not enough high. Only KNN and Decision tree model is relatively high. Th</w:t>
+      </w:r>
+      <w:r>
+        <w:t>ese</w:t>
+      </w:r>
+      <w:r>
+        <w:t xml:space="preserve"> model is not so good as former two function, in my opinion mainly because data is very limited for </w:t>
+      </w:r>
+      <w:r>
+        <w:t>machine learning</w:t>
+      </w:r>
+      <w:r>
+        <w:t>.</w:t>
       </w:r>
       <w:r>
         <w:t xml:space="preserve"> </w:t>
       </w:r>
-      <w:r>
-        <w:t>After</w:t>
-      </w:r>
-      <w:r>
-        <w:t xml:space="preserve"> user input all data, this client will send all data to</w:t>
-      </w:r>
-      <w:r>
-        <w:t xml:space="preserve"> server side with the </w:t>
-      </w:r>
-      <w:r>
-        <w:t>f</w:t>
-      </w:r>
-      <w:r>
-        <w:t xml:space="preserve">irst element of data </w:t>
-      </w:r>
-      <w:r>
-        <w:t>is function name</w:t>
-      </w:r>
-      <w:r>
-        <w:t>.</w:t>
-      </w:r>
+    </w:p>
+    <w:p>
+      <w:pPr>
+        <w:spacing w:after="6pt"/>
+        <w:ind w:firstLine="14.40pt"/>
+        <w:rPr>
+          <w:color w:val="000000" w:themeColor="text1"/>
+        </w:rPr>
+      </w:pPr>
+      <w:r>
+        <w:t xml:space="preserve">Based on their R2 score, I set the weighted average predict new cases of these three models as the final assemble model. </w:t>
+      </w:r>
+      <w:r>
+        <w:rPr>
+          <w:color w:val="000000" w:themeColor="text1"/>
+        </w:rPr>
+        <w:t xml:space="preserve">i.e. </w:t>
+      </w:r>
+    </w:p>
+    <w:p>
+      <w:pPr>
+        <w:spacing w:after="6pt"/>
+        <w:ind w:firstLine="14.40pt"/>
+        <w:jc w:val="end"/>
+      </w:pPr>
+      <m:oMath>
+        <m:sSub>
+          <m:sSubPr>
+            <m:ctrlPr>
+              <w:rPr>
+                <w:rFonts w:ascii="Cambria Math" w:hAnsi="Cambria Math"/>
+                <w:i/>
+              </w:rPr>
+            </m:ctrlPr>
+          </m:sSubPr>
+          <m:e>
+            <m:r>
+              <w:rPr>
+                <w:rFonts w:ascii="Cambria Math" w:hAnsi="Cambria Math"/>
+              </w:rPr>
+              <m:t>C</m:t>
+            </m:r>
+          </m:e>
+          <m:sub>
+            <m:r>
+              <w:rPr>
+                <w:rFonts w:ascii="Cambria Math" w:hAnsi="Cambria Math"/>
+              </w:rPr>
+              <m:t>a</m:t>
+            </m:r>
+          </m:sub>
+        </m:sSub>
+        <m:r>
+          <w:rPr>
+            <w:rFonts w:ascii="Cambria Math" w:hAnsi="Cambria Math"/>
+          </w:rPr>
+          <m:t xml:space="preserve">= </m:t>
+        </m:r>
+        <m:f>
+          <m:fPr>
+            <m:ctrlPr>
+              <w:rPr>
+                <w:rFonts w:ascii="Cambria Math" w:hAnsi="Cambria Math"/>
+                <w:i/>
+              </w:rPr>
+            </m:ctrlPr>
+          </m:fPr>
+          <m:num>
+            <m:sSub>
+              <m:sSubPr>
+                <m:ctrlPr>
+                  <w:rPr>
+                    <w:rFonts w:ascii="Cambria Math" w:hAnsi="Cambria Math"/>
+                    <w:i/>
+                  </w:rPr>
+                </m:ctrlPr>
+              </m:sSubPr>
+              <m:e>
+                <m:r>
+                  <w:rPr>
+                    <w:rFonts w:ascii="Cambria Math" w:hAnsi="Cambria Math"/>
+                  </w:rPr>
+                  <m:t>C</m:t>
+                </m:r>
+              </m:e>
+              <m:sub>
+                <m:r>
+                  <w:rPr>
+                    <w:rFonts w:ascii="Cambria Math" w:hAnsi="Cambria Math"/>
+                  </w:rPr>
+                  <m:t>D</m:t>
+                </m:r>
+              </m:sub>
+            </m:sSub>
+            <m:r>
+              <w:rPr>
+                <w:rFonts w:ascii="Cambria Math" w:hAnsi="Cambria Math"/>
+              </w:rPr>
+              <m:t>*</m:t>
+            </m:r>
+            <m:sSub>
+              <m:sSubPr>
+                <m:ctrlPr>
+                  <w:rPr>
+                    <w:rFonts w:ascii="Cambria Math" w:hAnsi="Cambria Math"/>
+                    <w:i/>
+                  </w:rPr>
+                </m:ctrlPr>
+              </m:sSubPr>
+              <m:e>
+                <m:r>
+                  <w:rPr>
+                    <w:rFonts w:ascii="Cambria Math" w:hAnsi="Cambria Math"/>
+                  </w:rPr>
+                  <m:t>S</m:t>
+                </m:r>
+              </m:e>
+              <m:sub>
+                <m:r>
+                  <w:rPr>
+                    <w:rFonts w:ascii="Cambria Math" w:hAnsi="Cambria Math"/>
+                  </w:rPr>
+                  <m:t>D</m:t>
+                </m:r>
+              </m:sub>
+            </m:sSub>
+            <m:r>
+              <w:rPr>
+                <w:rFonts w:ascii="Cambria Math" w:hAnsi="Cambria Math"/>
+              </w:rPr>
+              <m:t>+</m:t>
+            </m:r>
+            <m:sSub>
+              <m:sSubPr>
+                <m:ctrlPr>
+                  <w:rPr>
+                    <w:rFonts w:ascii="Cambria Math" w:hAnsi="Cambria Math"/>
+                    <w:i/>
+                  </w:rPr>
+                </m:ctrlPr>
+              </m:sSubPr>
+              <m:e>
+                <m:r>
+                  <w:rPr>
+                    <w:rFonts w:ascii="Cambria Math" w:hAnsi="Cambria Math"/>
+                  </w:rPr>
+                  <m:t>C</m:t>
+                </m:r>
+              </m:e>
+              <m:sub>
+                <m:r>
+                  <w:rPr>
+                    <w:rFonts w:ascii="Cambria Math" w:hAnsi="Cambria Math"/>
+                  </w:rPr>
+                  <m:t>K</m:t>
+                </m:r>
+              </m:sub>
+            </m:sSub>
+            <m:r>
+              <w:rPr>
+                <w:rFonts w:ascii="Cambria Math" w:hAnsi="Cambria Math"/>
+              </w:rPr>
+              <m:t>*</m:t>
+            </m:r>
+            <m:sSub>
+              <m:sSubPr>
+                <m:ctrlPr>
+                  <w:rPr>
+                    <w:rFonts w:ascii="Cambria Math" w:hAnsi="Cambria Math"/>
+                    <w:i/>
+                  </w:rPr>
+                </m:ctrlPr>
+              </m:sSubPr>
+              <m:e>
+                <m:r>
+                  <w:rPr>
+                    <w:rFonts w:ascii="Cambria Math" w:hAnsi="Cambria Math"/>
+                  </w:rPr>
+                  <m:t>S</m:t>
+                </m:r>
+              </m:e>
+              <m:sub>
+                <m:r>
+                  <w:rPr>
+                    <w:rFonts w:ascii="Cambria Math" w:hAnsi="Cambria Math"/>
+                  </w:rPr>
+                  <m:t>K</m:t>
+                </m:r>
+              </m:sub>
+            </m:sSub>
+          </m:num>
+          <m:den>
+            <m:sSub>
+              <m:sSubPr>
+                <m:ctrlPr>
+                  <w:rPr>
+                    <w:rFonts w:ascii="Cambria Math" w:hAnsi="Cambria Math"/>
+                    <w:i/>
+                  </w:rPr>
+                </m:ctrlPr>
+              </m:sSubPr>
+              <m:e>
+                <m:r>
+                  <w:rPr>
+                    <w:rFonts w:ascii="Cambria Math" w:hAnsi="Cambria Math"/>
+                  </w:rPr>
+                  <m:t>S</m:t>
+                </m:r>
+              </m:e>
+              <m:sub>
+                <m:r>
+                  <w:rPr>
+                    <w:rFonts w:ascii="Cambria Math" w:hAnsi="Cambria Math"/>
+                  </w:rPr>
+                  <m:t>D</m:t>
+                </m:r>
+              </m:sub>
+            </m:sSub>
+            <m:r>
+              <w:rPr>
+                <w:rFonts w:ascii="Cambria Math" w:hAnsi="Cambria Math"/>
+              </w:rPr>
+              <m:t>+</m:t>
+            </m:r>
+            <m:sSub>
+              <m:sSubPr>
+                <m:ctrlPr>
+                  <w:rPr>
+                    <w:rFonts w:ascii="Cambria Math" w:hAnsi="Cambria Math"/>
+                    <w:i/>
+                  </w:rPr>
+                </m:ctrlPr>
+              </m:sSubPr>
+              <m:e>
+                <m:r>
+                  <w:rPr>
+                    <w:rFonts w:ascii="Cambria Math" w:hAnsi="Cambria Math"/>
+                  </w:rPr>
+                  <m:t>S</m:t>
+                </m:r>
+              </m:e>
+              <m:sub>
+                <m:r>
+                  <w:rPr>
+                    <w:rFonts w:ascii="Cambria Math" w:hAnsi="Cambria Math"/>
+                  </w:rPr>
+                  <m:t>K</m:t>
+                </m:r>
+              </m:sub>
+            </m:sSub>
+          </m:den>
+        </m:f>
+      </m:oMath>
+      <w:r>
+        <w:t xml:space="preserve">                          (8)</w:t>
+      </w:r>
+    </w:p>
+    <w:p>
+      <m:oMath>
+        <m:sSub>
+          <m:sSubPr>
+            <m:ctrlPr>
+              <w:rPr>
+                <w:rFonts w:ascii="Cambria Math" w:hAnsi="Cambria Math"/>
+                <w:i/>
+              </w:rPr>
+            </m:ctrlPr>
+          </m:sSubPr>
+          <m:e>
+            <m:r>
+              <w:rPr>
+                <w:rFonts w:ascii="Cambria Math" w:hAnsi="Cambria Math"/>
+              </w:rPr>
+              <m:t>C</m:t>
+            </m:r>
+          </m:e>
+          <m:sub>
+            <m:r>
+              <w:rPr>
+                <w:rFonts w:ascii="Cambria Math" w:hAnsi="Cambria Math"/>
+              </w:rPr>
+              <m:t>a</m:t>
+            </m:r>
+          </m:sub>
+        </m:sSub>
+      </m:oMath>
       <w:r>
         <w:t xml:space="preserve"> </w:t>
       </w:r>
       <w:r>
-        <w:t>O</w:t>
-      </w:r>
-      <w:r>
-        <w:t xml:space="preserve">ther elements are </w:t>
-      </w:r>
-      <w:r>
-        <w:t>data which will be used to make prediction.</w:t>
+        <w:t>–</w:t>
       </w:r>
       <w:r>
         <w:t xml:space="preserve"> </w:t>
       </w:r>
+      <w:r>
+        <w:t>New cases predicted by assemble model</w:t>
+      </w:r>
+    </w:p>
+    <w:p>
+      <m:oMath>
+        <m:sSub>
+          <m:sSubPr>
+            <m:ctrlPr>
+              <w:rPr>
+                <w:rFonts w:ascii="Cambria Math" w:hAnsi="Cambria Math"/>
+                <w:i/>
+              </w:rPr>
+            </m:ctrlPr>
+          </m:sSubPr>
+          <m:e>
+            <m:r>
+              <w:rPr>
+                <w:rFonts w:ascii="Cambria Math" w:hAnsi="Cambria Math"/>
+              </w:rPr>
+              <m:t>C</m:t>
+            </m:r>
+          </m:e>
+          <m:sub>
+            <m:r>
+              <w:rPr>
+                <w:rFonts w:ascii="Cambria Math" w:hAnsi="Cambria Math"/>
+              </w:rPr>
+              <m:t>D</m:t>
+            </m:r>
+          </m:sub>
+        </m:sSub>
+      </m:oMath>
+      <w:r>
+        <w:t xml:space="preserve"> - </w:t>
+      </w:r>
+      <w:r>
+        <w:t>New cases predicted by decision tree model</w:t>
+      </w:r>
+    </w:p>
+    <w:p>
+      <m:oMath>
+        <m:sSub>
+          <m:sSubPr>
+            <m:ctrlPr>
+              <w:rPr>
+                <w:rFonts w:ascii="Cambria Math" w:hAnsi="Cambria Math"/>
+                <w:i/>
+              </w:rPr>
+            </m:ctrlPr>
+          </m:sSubPr>
+          <m:e>
+            <m:r>
+              <w:rPr>
+                <w:rFonts w:ascii="Cambria Math" w:hAnsi="Cambria Math"/>
+              </w:rPr>
+              <m:t>C</m:t>
+            </m:r>
+          </m:e>
+          <m:sub>
+            <m:r>
+              <w:rPr>
+                <w:rFonts w:ascii="Cambria Math" w:hAnsi="Cambria Math"/>
+              </w:rPr>
+              <m:t>K</m:t>
+            </m:r>
+          </m:sub>
+        </m:sSub>
+        <m:r>
+          <w:rPr>
+            <w:rFonts w:ascii="Cambria Math" w:hAnsi="Cambria Math"/>
+          </w:rPr>
+          <m:t xml:space="preserve"> </m:t>
+        </m:r>
+      </m:oMath>
+      <w:r>
+        <w:t xml:space="preserve">- </w:t>
+      </w:r>
+      <w:r>
+        <w:t>New cases predicted by KNN model</w:t>
+      </w:r>
+    </w:p>
+    <w:p>
+      <m:oMath>
+        <m:sSub>
+          <m:sSubPr>
+            <m:ctrlPr>
+              <w:rPr>
+                <w:rFonts w:ascii="Cambria Math" w:hAnsi="Cambria Math"/>
+                <w:i/>
+              </w:rPr>
+            </m:ctrlPr>
+          </m:sSubPr>
+          <m:e>
+            <m:r>
+              <w:rPr>
+                <w:rFonts w:ascii="Cambria Math" w:hAnsi="Cambria Math"/>
+              </w:rPr>
+              <m:t>S</m:t>
+            </m:r>
+          </m:e>
+          <m:sub>
+            <m:r>
+              <w:rPr>
+                <w:rFonts w:ascii="Cambria Math" w:hAnsi="Cambria Math"/>
+              </w:rPr>
+              <m:t>D</m:t>
+            </m:r>
+          </m:sub>
+        </m:sSub>
+      </m:oMath>
+      <w:r>
+        <w:t xml:space="preserve"> </w:t>
+      </w:r>
+      <w:r>
+        <w:t>–</w:t>
+      </w:r>
+      <w:r>
+        <w:t xml:space="preserve"> </w:t>
+      </w:r>
+      <w:r>
+        <w:t>R2 score of decision tree model</w:t>
+      </w:r>
+    </w:p>
+    <w:p>
+      <w:pPr>
+        <w:spacing w:after="6pt"/>
+      </w:pPr>
+      <m:oMath>
+        <m:sSub>
+          <m:sSubPr>
+            <m:ctrlPr>
+              <w:rPr>
+                <w:rFonts w:ascii="Cambria Math" w:hAnsi="Cambria Math"/>
+                <w:i/>
+              </w:rPr>
+            </m:ctrlPr>
+          </m:sSubPr>
+          <m:e>
+            <m:r>
+              <w:rPr>
+                <w:rFonts w:ascii="Cambria Math" w:hAnsi="Cambria Math"/>
+              </w:rPr>
+              <m:t>S</m:t>
+            </m:r>
+          </m:e>
+          <m:sub>
+            <m:r>
+              <w:rPr>
+                <w:rFonts w:ascii="Cambria Math" w:hAnsi="Cambria Math"/>
+              </w:rPr>
+              <m:t>K</m:t>
+            </m:r>
+          </m:sub>
+        </m:sSub>
+      </m:oMath>
+      <w:r>
+        <w:t xml:space="preserve">- </w:t>
+      </w:r>
+      <w:r>
+        <w:t xml:space="preserve">R2 score of </w:t>
+      </w:r>
+      <w:r>
+        <w:t>KNN</w:t>
+      </w:r>
+      <w:r>
+        <w:t xml:space="preserve"> model</w:t>
+      </w:r>
+    </w:p>
+    <w:p>
+      <w:pPr>
+        <w:pStyle w:val="Heading2"/>
+      </w:pPr>
+      <w:r>
+        <w:t>Andriod APP D</w:t>
+      </w:r>
+      <w:r>
+        <w:rPr>
+          <w:lang w:eastAsia="zh-CN"/>
+        </w:rPr>
+        <w:t>evel</w:t>
+      </w:r>
+      <w:r>
+        <w:t>opment Part</w:t>
+      </w:r>
+    </w:p>
+    <w:p>
+      <w:pPr>
+        <w:pStyle w:val="Heading3"/>
+      </w:pPr>
+      <w:r>
+        <w:t>Client Part</w:t>
+      </w:r>
+    </w:p>
+    <w:p>
+      <w:pPr>
+        <w:spacing w:after="6pt"/>
+        <w:ind w:firstLine="14.40pt"/>
+      </w:pPr>
+      <w:r>
+        <w:t xml:space="preserve">The main function of client part is let </w:t>
+      </w:r>
+      <w:r>
+        <w:t xml:space="preserve">user input data such as his/her age and other easy-to-get information. Save this information </w:t>
+      </w:r>
+      <w:r>
+        <w:t>to let app autofill if user use this app next time.</w:t>
+      </w:r>
+    </w:p>
+    <w:p>
+      <w:pPr>
+        <w:spacing w:after="6pt"/>
+        <w:ind w:firstLine="14.40pt"/>
+      </w:pPr>
     </w:p>
     <w:tbl>
       <w:tblPr>
         <w:tblStyle w:val="TableGrid"/>
-        <w:tblW w:w="0pt" w:type="auto"/>
+        <w:tblW w:w="0pt" w:type="dxa"/>
         <w:jc w:val="center"/>
         <w:tblLook w:firstRow="1" w:lastRow="0" w:firstColumn="1" w:lastColumn="0" w:noHBand="0" w:noVBand="1"/>
       </w:tblPr>
       <w:tblGrid>
-        <w:gridCol w:w="4451"/>
+        <w:gridCol w:w="3936"/>
       </w:tblGrid>
       <w:tr>
         <w:trPr>
@@ -5301,9 +6327,9 @@
                 <w:noProof/>
               </w:rPr>
               <w:drawing>
-                <wp:inline distT="0" distB="0" distL="0" distR="0" wp14:anchorId="5698069C" wp14:editId="7CEE7EAE">
-                  <wp:extent cx="2689353" cy="2545080"/>
-                  <wp:effectExtent l="0" t="0" r="0" b="7620"/>
+                <wp:inline distT="0" distB="0" distL="0" distR="0" wp14:anchorId="5698069C" wp14:editId="7880D634">
+                  <wp:extent cx="2071255" cy="1960142"/>
+                  <wp:effectExtent l="0" t="0" r="5715" b="2540"/>
                   <wp:docPr id="15" name="Picture 15"/>
                   <wp:cNvGraphicFramePr>
                     <a:graphicFrameLocks xmlns:a="http://purl.oclc.org/ooxml/drawingml/main" noChangeAspect="1"/>
@@ -5324,7 +6350,7 @@
                         <pic:spPr>
                           <a:xfrm>
                             <a:off x="0" y="0"/>
-                            <a:ext cx="2693536" cy="2549039"/>
+                            <a:ext cx="2097193" cy="1984689"/>
                           </a:xfrm>
                           <a:prstGeom prst="rect">
                             <a:avLst/>
@@ -5363,6 +6389,12 @@
         <w:ind w:firstLine="14.40pt"/>
       </w:pPr>
       <w:r>
+        <w:t xml:space="preserve">At the first page of this app, let user choose the function he or she want to use, including flu trend prediction, covid-19 </w:t>
+      </w:r>
+      <w:r>
+        <w:t xml:space="preserve">trend prediction and flu vaccine suggestion. At next page, user will input his or her data. As the requirement of this app is let user be easy to use. I delete some data column which may let user hard to use and this leads the score of models decrease little. After user input all data, this client will send all data to server side with the first element of data is function name. Other elements are data which will be used to make prediction. </w:t>
+      </w:r>
+      <w:r>
         <w:t xml:space="preserve">Final part of app is </w:t>
       </w:r>
       <w:r>
@@ -5378,7 +6410,7 @@
     <w:tbl>
       <w:tblPr>
         <w:tblStyle w:val="TableGrid"/>
-        <w:tblW w:w="0pt" w:type="auto"/>
+        <w:tblW w:w="0pt" w:type="dxa"/>
         <w:jc w:val="center"/>
         <w:tblLook w:firstRow="1" w:lastRow="0" w:firstColumn="1" w:lastColumn="0" w:noHBand="0" w:noVBand="1"/>
       </w:tblPr>
@@ -5403,9 +6435,9 @@
                 <w:noProof/>
               </w:rPr>
               <w:drawing>
-                <wp:inline distT="0" distB="0" distL="0" distR="0" wp14:anchorId="2F4BE001" wp14:editId="55AD6B82">
-                  <wp:extent cx="1859060" cy="1816100"/>
-                  <wp:effectExtent l="0" t="0" r="8255" b="0"/>
+                <wp:inline distT="0" distB="0" distL="0" distR="0" wp14:anchorId="2F4BE001" wp14:editId="3C79BEF1">
+                  <wp:extent cx="2156460" cy="2106627"/>
+                  <wp:effectExtent l="0" t="0" r="0" b="8255"/>
                   <wp:docPr id="16" name="Picture 16"/>
                   <wp:cNvGraphicFramePr>
                     <a:graphicFrameLocks xmlns:a="http://purl.oclc.org/ooxml/drawingml/main" noChangeAspect="1"/>
@@ -5426,7 +6458,7 @@
                         <pic:spPr>
                           <a:xfrm>
                             <a:off x="0" y="0"/>
-                            <a:ext cx="1888957" cy="1845306"/>
+                            <a:ext cx="2198556" cy="2147750"/>
                           </a:xfrm>
                           <a:prstGeom prst="rect">
                             <a:avLst/>
@@ -5557,18 +6589,32 @@
         <w:t>nalysis</w:t>
       </w:r>
       <w:r>
-        <w:t xml:space="preserve"> (1 Page)</w:t>
-      </w:r>
-      <w:r>
         <w:t xml:space="preserve"> </w:t>
       </w:r>
     </w:p>
     <w:p>
       <w:pPr>
+        <w:pStyle w:val="Heading3"/>
+      </w:pPr>
+      <w:r>
+        <w:t>Covid-19 Trend Prediction Model</w:t>
+      </w:r>
+    </w:p>
+    <w:p>
+      <w:pPr>
         <w:pStyle w:val="tablehead"/>
       </w:pPr>
       <w:r>
-        <w:t>Table Type Styles</w:t>
+        <w:rPr>
+          <w:color w:val="FFFFFF" w:themeColor="background1"/>
+        </w:rPr>
+        <w:t>F</w:t>
+      </w:r>
+      <w:r>
+        <w:t>Covid</w:t>
+      </w:r>
+      <w:r>
+        <w:t xml:space="preserve"> Trend Prediction Score</w:t>
       </w:r>
     </w:p>
     <w:tbl>
@@ -5587,10 +6633,9 @@
         <w:tblLook w:firstRow="0" w:lastRow="0" w:firstColumn="0" w:lastColumn="0" w:noHBand="0" w:noVBand="0"/>
       </w:tblPr>
       <w:tblGrid>
-        <w:gridCol w:w="720"/>
-        <w:gridCol w:w="2340"/>
-        <w:gridCol w:w="900"/>
-        <w:gridCol w:w="900"/>
+        <w:gridCol w:w="1437"/>
+        <w:gridCol w:w="1623"/>
+        <w:gridCol w:w="1800"/>
       </w:tblGrid>
       <w:tr>
         <w:trPr>
@@ -5601,7 +6646,499 @@
         </w:trPr>
         <w:tc>
           <w:tcPr>
-            <w:tcW w:w="36pt" w:type="dxa"/>
+            <w:tcW w:w="71.85pt" w:type="dxa"/>
+            <w:vMerge w:val="restart"/>
+            <w:vAlign w:val="center"/>
+          </w:tcPr>
+          <w:p>
+            <w:pPr>
+              <w:pStyle w:val="tablecolhead"/>
+            </w:pPr>
+            <w:r>
+              <w:t>Algorithm</w:t>
+            </w:r>
+          </w:p>
+        </w:tc>
+        <w:tc>
+          <w:tcPr>
+            <w:tcW w:w="171.15pt" w:type="dxa"/>
+            <w:gridSpan w:val="2"/>
+            <w:vAlign w:val="center"/>
+          </w:tcPr>
+          <w:p>
+            <w:pPr>
+              <w:pStyle w:val="tablecolhead"/>
+            </w:pPr>
+            <w:r>
+              <w:t>Score</w:t>
+            </w:r>
+          </w:p>
+        </w:tc>
+      </w:tr>
+      <w:tr>
+        <w:trPr>
+          <w:cantSplit/>
+          <w:trHeight w:val="240"/>
+          <w:tblHeader/>
+          <w:jc w:val="center"/>
+        </w:trPr>
+        <w:tc>
+          <w:tcPr>
+            <w:tcW w:w="71.85pt" w:type="dxa"/>
+            <w:vMerge/>
+          </w:tcPr>
+          <w:p>
+            <w:pPr>
+              <w:rPr>
+                <w:sz w:val="16"/>
+                <w:szCs w:val="16"/>
+              </w:rPr>
+            </w:pPr>
+          </w:p>
+        </w:tc>
+        <w:tc>
+          <w:tcPr>
+            <w:tcW w:w="81.15pt" w:type="dxa"/>
+            <w:vAlign w:val="center"/>
+          </w:tcPr>
+          <w:p>
+            <w:pPr>
+              <w:pStyle w:val="tablecolsubhead"/>
+            </w:pPr>
+            <w:r>
+              <w:t>R2 Score</w:t>
+            </w:r>
+          </w:p>
+        </w:tc>
+        <w:tc>
+          <w:tcPr>
+            <w:tcW w:w="90pt" w:type="dxa"/>
+            <w:vAlign w:val="center"/>
+          </w:tcPr>
+          <w:p>
+            <w:pPr>
+              <w:pStyle w:val="tablecolsubhead"/>
+            </w:pPr>
+            <w:r>
+              <w:t>MSE Score</w:t>
+            </w:r>
+          </w:p>
+        </w:tc>
+      </w:tr>
+      <w:tr>
+        <w:trPr>
+          <w:trHeight w:val="320"/>
+          <w:jc w:val="center"/>
+        </w:trPr>
+        <w:tc>
+          <w:tcPr>
+            <w:tcW w:w="71.85pt" w:type="dxa"/>
+            <w:vAlign w:val="center"/>
+          </w:tcPr>
+          <w:p>
+            <w:pPr>
+              <w:pStyle w:val="tablecopy"/>
+              <w:rPr>
+                <w:sz w:val="8"/>
+                <w:szCs w:val="8"/>
+              </w:rPr>
+            </w:pPr>
+            <w:r>
+              <w:t>Linear Regression</w:t>
+            </w:r>
+          </w:p>
+        </w:tc>
+        <w:tc>
+          <w:tcPr>
+            <w:tcW w:w="81.15pt" w:type="dxa"/>
+            <w:vAlign w:val="center"/>
+          </w:tcPr>
+          <w:p>
+            <w:pPr>
+              <w:pStyle w:val="tablecopy"/>
+            </w:pPr>
+            <w:r>
+              <w:t>0.763</w:t>
+            </w:r>
+          </w:p>
+        </w:tc>
+        <w:tc>
+          <w:tcPr>
+            <w:tcW w:w="90pt" w:type="dxa"/>
+            <w:vAlign w:val="center"/>
+          </w:tcPr>
+          <w:p>
+            <w:pPr>
+              <w:rPr>
+                <w:sz w:val="16"/>
+                <w:szCs w:val="16"/>
+              </w:rPr>
+            </w:pPr>
+            <w:r>
+              <w:rPr>
+                <w:sz w:val="16"/>
+                <w:szCs w:val="16"/>
+              </w:rPr>
+              <w:t>1034.628</w:t>
+            </w:r>
+          </w:p>
+        </w:tc>
+      </w:tr>
+      <w:tr>
+        <w:trPr>
+          <w:trHeight w:val="320"/>
+          <w:jc w:val="center"/>
+        </w:trPr>
+        <w:tc>
+          <w:tcPr>
+            <w:tcW w:w="71.85pt" w:type="dxa"/>
+            <w:vAlign w:val="center"/>
+          </w:tcPr>
+          <w:p>
+            <w:pPr>
+              <w:pStyle w:val="tablecopy"/>
+            </w:pPr>
+            <w:r>
+              <w:t>Lasso Regression</w:t>
+            </w:r>
+          </w:p>
+        </w:tc>
+        <w:tc>
+          <w:tcPr>
+            <w:tcW w:w="81.15pt" w:type="dxa"/>
+            <w:vAlign w:val="center"/>
+          </w:tcPr>
+          <w:p>
+            <w:pPr>
+              <w:pStyle w:val="tablecopy"/>
+            </w:pPr>
+            <w:r>
+              <w:t>0.763</w:t>
+            </w:r>
+          </w:p>
+        </w:tc>
+        <w:tc>
+          <w:tcPr>
+            <w:tcW w:w="90pt" w:type="dxa"/>
+            <w:vAlign w:val="center"/>
+          </w:tcPr>
+          <w:p>
+            <w:pPr>
+              <w:rPr>
+                <w:sz w:val="16"/>
+                <w:szCs w:val="16"/>
+              </w:rPr>
+            </w:pPr>
+            <w:r>
+              <w:rPr>
+                <w:sz w:val="16"/>
+                <w:szCs w:val="16"/>
+              </w:rPr>
+              <w:t>1037.82</w:t>
+            </w:r>
+            <w:r>
+              <w:rPr>
+                <w:sz w:val="16"/>
+                <w:szCs w:val="16"/>
+              </w:rPr>
+              <w:t>9</w:t>
+            </w:r>
+          </w:p>
+        </w:tc>
+      </w:tr>
+      <w:tr>
+        <w:trPr>
+          <w:trHeight w:val="320"/>
+          <w:jc w:val="center"/>
+        </w:trPr>
+        <w:tc>
+          <w:tcPr>
+            <w:tcW w:w="71.85pt" w:type="dxa"/>
+            <w:vAlign w:val="center"/>
+          </w:tcPr>
+          <w:p>
+            <w:pPr>
+              <w:pStyle w:val="tablecopy"/>
+            </w:pPr>
+            <w:r>
+              <w:t>Decision Tree</w:t>
+            </w:r>
+          </w:p>
+        </w:tc>
+        <w:tc>
+          <w:tcPr>
+            <w:tcW w:w="81.15pt" w:type="dxa"/>
+            <w:vAlign w:val="center"/>
+          </w:tcPr>
+          <w:p>
+            <w:pPr>
+              <w:pStyle w:val="tablecopy"/>
+            </w:pPr>
+            <w:r>
+              <w:t>0.782</w:t>
+            </w:r>
+          </w:p>
+        </w:tc>
+        <w:tc>
+          <w:tcPr>
+            <w:tcW w:w="90pt" w:type="dxa"/>
+            <w:vAlign w:val="center"/>
+          </w:tcPr>
+          <w:p>
+            <w:pPr>
+              <w:rPr>
+                <w:sz w:val="16"/>
+                <w:szCs w:val="16"/>
+              </w:rPr>
+            </w:pPr>
+            <w:r>
+              <w:rPr>
+                <w:sz w:val="16"/>
+                <w:szCs w:val="16"/>
+              </w:rPr>
+              <w:t>953.</w:t>
+            </w:r>
+            <w:r>
+              <w:rPr>
+                <w:sz w:val="16"/>
+                <w:szCs w:val="16"/>
+              </w:rPr>
+              <w:t>66</w:t>
+            </w:r>
+          </w:p>
+        </w:tc>
+      </w:tr>
+      <w:tr>
+        <w:trPr>
+          <w:trHeight w:val="320"/>
+          <w:jc w:val="center"/>
+        </w:trPr>
+        <w:tc>
+          <w:tcPr>
+            <w:tcW w:w="71.85pt" w:type="dxa"/>
+            <w:vAlign w:val="center"/>
+          </w:tcPr>
+          <w:p>
+            <w:pPr>
+              <w:pStyle w:val="tablecopy"/>
+            </w:pPr>
+            <w:r>
+              <w:t>KNN</w:t>
+            </w:r>
+          </w:p>
+        </w:tc>
+        <w:tc>
+          <w:tcPr>
+            <w:tcW w:w="81.15pt" w:type="dxa"/>
+            <w:vAlign w:val="center"/>
+          </w:tcPr>
+          <w:p>
+            <w:pPr>
+              <w:pStyle w:val="tablecopy"/>
+            </w:pPr>
+            <w:r>
+              <w:t>0.832</w:t>
+            </w:r>
+          </w:p>
+        </w:tc>
+        <w:tc>
+          <w:tcPr>
+            <w:tcW w:w="90pt" w:type="dxa"/>
+            <w:vAlign w:val="center"/>
+          </w:tcPr>
+          <w:p>
+            <w:pPr>
+              <w:rPr>
+                <w:sz w:val="16"/>
+                <w:szCs w:val="16"/>
+              </w:rPr>
+            </w:pPr>
+            <w:r>
+              <w:rPr>
+                <w:sz w:val="16"/>
+                <w:szCs w:val="16"/>
+              </w:rPr>
+              <w:t>734.83</w:t>
+            </w:r>
+          </w:p>
+        </w:tc>
+      </w:tr>
+      <w:tr>
+        <w:trPr>
+          <w:trHeight w:val="320"/>
+          <w:jc w:val="center"/>
+        </w:trPr>
+        <w:tc>
+          <w:tcPr>
+            <w:tcW w:w="71.85pt" w:type="dxa"/>
+            <w:vAlign w:val="center"/>
+          </w:tcPr>
+          <w:p>
+            <w:pPr>
+              <w:pStyle w:val="tablecopy"/>
+            </w:pPr>
+            <w:r>
+              <w:t>MLP</w:t>
+            </w:r>
+          </w:p>
+        </w:tc>
+        <w:tc>
+          <w:tcPr>
+            <w:tcW w:w="81.15pt" w:type="dxa"/>
+            <w:vAlign w:val="center"/>
+          </w:tcPr>
+          <w:p>
+            <w:pPr>
+              <w:pStyle w:val="tablecopy"/>
+            </w:pPr>
+            <w:r>
+              <w:t>0.7</w:t>
+            </w:r>
+            <w:r>
+              <w:t>89</w:t>
+            </w:r>
+          </w:p>
+        </w:tc>
+        <w:tc>
+          <w:tcPr>
+            <w:tcW w:w="90pt" w:type="dxa"/>
+            <w:vAlign w:val="center"/>
+          </w:tcPr>
+          <w:p>
+            <w:pPr>
+              <w:rPr>
+                <w:sz w:val="16"/>
+                <w:szCs w:val="16"/>
+              </w:rPr>
+            </w:pPr>
+            <w:r>
+              <w:rPr>
+                <w:sz w:val="16"/>
+                <w:szCs w:val="16"/>
+              </w:rPr>
+              <w:t>922.74</w:t>
+            </w:r>
+          </w:p>
+        </w:tc>
+      </w:tr>
+    </w:tbl>
+    <w:p/>
+    <w:p>
+      <w:pPr>
+        <w:spacing w:after="6pt"/>
+        <w:ind w:firstLine="14.40pt"/>
+      </w:pPr>
+      <w:r>
+        <w:lastRenderedPageBreak/>
+        <w:t xml:space="preserve">As table 1 shown, </w:t>
+      </w:r>
+      <w:r>
+        <w:t xml:space="preserve">Linear regression &amp; Lasso regression </w:t>
+      </w:r>
+      <w:r>
+        <w:t>have 0.76 R2 score, lower than decision tree 0.78, KNN 0.83 and MLP 0.78 R2 score</w:t>
+      </w:r>
+    </w:p>
+    <w:p>
+      <w:pPr>
+        <w:spacing w:after="6pt"/>
+        <w:ind w:firstLine="14.40pt"/>
+      </w:pPr>
+      <w:r>
+        <w:t>Also, Decision tree, KNN and MLP ha</w:t>
+      </w:r>
+      <w:r>
+        <w:t>ve</w:t>
+      </w:r>
+      <w:r>
+        <w:t xml:space="preserve"> better performance at MSE score.</w:t>
+      </w:r>
+    </w:p>
+    <w:p>
+      <w:pPr>
+        <w:spacing w:after="6pt"/>
+        <w:ind w:firstLine="14.40pt"/>
+      </w:pPr>
+      <w:r>
+        <w:t xml:space="preserve">Final model </w:t>
+      </w:r>
+      <w:r>
+        <w:t xml:space="preserve">is </w:t>
+      </w:r>
+      <w:r>
+        <w:t>assemble</w:t>
+      </w:r>
+      <w:r>
+        <w:t>d</w:t>
+      </w:r>
+      <w:r>
+        <w:t xml:space="preserve"> by 2~3 models, so I picked KNN, MLP &amp; Decision tree to assemble the model on server</w:t>
+      </w:r>
+      <w:r>
+        <w:t>-side.</w:t>
+      </w:r>
+    </w:p>
+    <w:p>
+      <w:pPr>
+        <w:pStyle w:val="Heading3"/>
+      </w:pPr>
+      <w:r>
+        <w:t xml:space="preserve">Flu </w:t>
+      </w:r>
+      <w:r>
+        <w:t xml:space="preserve"> Prediction Model</w:t>
+      </w:r>
+    </w:p>
+    <w:p>
+      <w:pPr>
+        <w:pStyle w:val="tablehead"/>
+      </w:pPr>
+      <w:r>
+        <w:rPr>
+          <w:color w:val="FFFFFF" w:themeColor="background1"/>
+        </w:rPr>
+        <w:t>F</w:t>
+      </w:r>
+      <w:r>
+        <w:t xml:space="preserve">Flu </w:t>
+      </w:r>
+      <w:r>
+        <w:t>Trend</w:t>
+      </w:r>
+      <w:r>
+        <w:t xml:space="preserve"> Prediction Score</w:t>
+      </w:r>
+    </w:p>
+    <w:tbl>
+      <w:tblPr>
+        <w:tblW w:w="243pt" w:type="dxa"/>
+        <w:jc w:val="center"/>
+        <w:tblBorders>
+          <w:top w:val="single" w:sz="2" w:space="0" w:color="auto"/>
+          <w:start w:val="single" w:sz="2" w:space="0" w:color="auto"/>
+          <w:bottom w:val="single" w:sz="2" w:space="0" w:color="auto"/>
+          <w:end w:val="single" w:sz="2" w:space="0" w:color="auto"/>
+          <w:insideH w:val="single" w:sz="2" w:space="0" w:color="auto"/>
+          <w:insideV w:val="single" w:sz="2" w:space="0" w:color="auto"/>
+        </w:tblBorders>
+        <w:tblLayout w:type="fixed"/>
+        <w:tblLook w:firstRow="0" w:lastRow="0" w:firstColumn="0" w:lastColumn="0" w:noHBand="0" w:noVBand="0"/>
+      </w:tblPr>
+      <w:tblGrid>
+        <w:gridCol w:w="1437"/>
+        <w:gridCol w:w="1623"/>
+        <w:gridCol w:w="1800"/>
+      </w:tblGrid>
+      <w:tr>
+        <w:trPr>
+          <w:cantSplit/>
+          <w:trHeight w:val="240"/>
+          <w:tblHeader/>
+          <w:jc w:val="center"/>
+        </w:trPr>
+        <w:tc>
+          <w:tcPr>
+            <w:tcW w:w="71.85pt" w:type="dxa"/>
             <w:vMerge w:val="restart"/>
             <w:vAlign w:val="center"/>
           </w:tcPr>
@@ -5616,8 +7153,8 @@
         </w:tc>
         <w:tc>
           <w:tcPr>
-            <w:tcW w:w="207pt" w:type="dxa"/>
-            <w:gridSpan w:val="3"/>
+            <w:tcW w:w="171.15pt" w:type="dxa"/>
+            <w:gridSpan w:val="2"/>
             <w:vAlign w:val="center"/>
           </w:tcPr>
           <w:p>
@@ -5625,7 +7162,7 @@
               <w:pStyle w:val="tablecolhead"/>
             </w:pPr>
             <w:r>
-              <w:t>Table Column Head</w:t>
+              <w:t>Score</w:t>
             </w:r>
           </w:p>
         </w:tc>
@@ -5639,7 +7176,7 @@
         </w:trPr>
         <w:tc>
           <w:tcPr>
-            <w:tcW w:w="36pt" w:type="dxa"/>
+            <w:tcW w:w="71.85pt" w:type="dxa"/>
             <w:vMerge/>
           </w:tcPr>
           <w:p>
@@ -5653,7 +7190,7 @@
         </w:tc>
         <w:tc>
           <w:tcPr>
-            <w:tcW w:w="117pt" w:type="dxa"/>
+            <w:tcW w:w="81.15pt" w:type="dxa"/>
             <w:vAlign w:val="center"/>
           </w:tcPr>
           <w:p>
@@ -5661,13 +7198,13 @@
               <w:pStyle w:val="tablecolsubhead"/>
             </w:pPr>
             <w:r>
-              <w:t>Table column subhead</w:t>
+              <w:t>R2 Score</w:t>
             </w:r>
           </w:p>
         </w:tc>
         <w:tc>
           <w:tcPr>
-            <w:tcW w:w="45pt" w:type="dxa"/>
+            <w:tcW w:w="90pt" w:type="dxa"/>
             <w:vAlign w:val="center"/>
           </w:tcPr>
           <w:p>
@@ -5675,21 +7212,7 @@
               <w:pStyle w:val="tablecolsubhead"/>
             </w:pPr>
             <w:r>
-              <w:t>Subhead</w:t>
-            </w:r>
-          </w:p>
-        </w:tc>
-        <w:tc>
-          <w:tcPr>
-            <w:tcW w:w="45pt" w:type="dxa"/>
-            <w:vAlign w:val="center"/>
-          </w:tcPr>
-          <w:p>
-            <w:pPr>
-              <w:pStyle w:val="tablecolsubhead"/>
-            </w:pPr>
-            <w:r>
-              <w:t>Subhead</w:t>
+              <w:t>MSE Score</w:t>
             </w:r>
           </w:p>
         </w:tc>
@@ -5701,7 +7224,7 @@
         </w:trPr>
         <w:tc>
           <w:tcPr>
-            <w:tcW w:w="36pt" w:type="dxa"/>
+            <w:tcW w:w="71.85pt" w:type="dxa"/>
             <w:vAlign w:val="center"/>
           </w:tcPr>
           <w:p>
@@ -5713,13 +7236,13 @@
               </w:rPr>
             </w:pPr>
             <w:r>
-              <w:t>copy</w:t>
+              <w:t>Linear Regression</w:t>
             </w:r>
           </w:p>
         </w:tc>
         <w:tc>
           <w:tcPr>
-            <w:tcW w:w="117pt" w:type="dxa"/>
+            <w:tcW w:w="81.15pt" w:type="dxa"/>
             <w:vAlign w:val="center"/>
           </w:tcPr>
           <w:p>
@@ -5727,20 +7250,448 @@
               <w:pStyle w:val="tablecopy"/>
             </w:pPr>
             <w:r>
-              <w:t>More table copy</w:t>
-            </w:r>
-            <w:r>
-              <w:rPr>
-                <w:vertAlign w:val="superscript"/>
-              </w:rPr>
-              <w:t>a</w:t>
+              <w:t>0.046</w:t>
             </w:r>
           </w:p>
         </w:tc>
         <w:tc>
           <w:tcPr>
-            <w:tcW w:w="45pt" w:type="dxa"/>
+            <w:tcW w:w="90pt" w:type="dxa"/>
             <w:vAlign w:val="center"/>
+          </w:tcPr>
+          <w:p>
+            <w:pPr>
+              <w:rPr>
+                <w:sz w:val="16"/>
+                <w:szCs w:val="16"/>
+              </w:rPr>
+            </w:pPr>
+            <w:r>
+              <w:rPr>
+                <w:sz w:val="16"/>
+                <w:szCs w:val="16"/>
+              </w:rPr>
+              <w:t>21423.66</w:t>
+            </w:r>
+          </w:p>
+        </w:tc>
+      </w:tr>
+      <w:tr>
+        <w:trPr>
+          <w:trHeight w:val="320"/>
+          <w:jc w:val="center"/>
+        </w:trPr>
+        <w:tc>
+          <w:tcPr>
+            <w:tcW w:w="71.85pt" w:type="dxa"/>
+            <w:vAlign w:val="center"/>
+          </w:tcPr>
+          <w:p>
+            <w:pPr>
+              <w:pStyle w:val="tablecopy"/>
+            </w:pPr>
+            <w:r>
+              <w:t>Lasso Regression</w:t>
+            </w:r>
+          </w:p>
+        </w:tc>
+        <w:tc>
+          <w:tcPr>
+            <w:tcW w:w="81.15pt" w:type="dxa"/>
+            <w:vAlign w:val="center"/>
+          </w:tcPr>
+          <w:p>
+            <w:pPr>
+              <w:pStyle w:val="tablecopy"/>
+            </w:pPr>
+            <w:r>
+              <w:t>0.046</w:t>
+            </w:r>
+          </w:p>
+        </w:tc>
+        <w:tc>
+          <w:tcPr>
+            <w:tcW w:w="90pt" w:type="dxa"/>
+            <w:vAlign w:val="center"/>
+          </w:tcPr>
+          <w:p>
+            <w:pPr>
+              <w:rPr>
+                <w:sz w:val="16"/>
+                <w:szCs w:val="16"/>
+              </w:rPr>
+            </w:pPr>
+            <w:r>
+              <w:rPr>
+                <w:sz w:val="16"/>
+                <w:szCs w:val="16"/>
+              </w:rPr>
+              <w:t>214</w:t>
+            </w:r>
+            <w:r>
+              <w:rPr>
+                <w:sz w:val="16"/>
+                <w:szCs w:val="16"/>
+              </w:rPr>
+              <w:t>23.57</w:t>
+            </w:r>
+          </w:p>
+        </w:tc>
+      </w:tr>
+      <w:tr>
+        <w:trPr>
+          <w:trHeight w:val="320"/>
+          <w:jc w:val="center"/>
+        </w:trPr>
+        <w:tc>
+          <w:tcPr>
+            <w:tcW w:w="71.85pt" w:type="dxa"/>
+            <w:vAlign w:val="center"/>
+          </w:tcPr>
+          <w:p>
+            <w:pPr>
+              <w:pStyle w:val="tablecopy"/>
+            </w:pPr>
+            <w:r>
+              <w:t>Decision Tree</w:t>
+            </w:r>
+          </w:p>
+        </w:tc>
+        <w:tc>
+          <w:tcPr>
+            <w:tcW w:w="81.15pt" w:type="dxa"/>
+            <w:vAlign w:val="center"/>
+          </w:tcPr>
+          <w:p>
+            <w:pPr>
+              <w:pStyle w:val="tablecopy"/>
+            </w:pPr>
+            <w:r>
+              <w:t>0.741</w:t>
+            </w:r>
+          </w:p>
+        </w:tc>
+        <w:tc>
+          <w:tcPr>
+            <w:tcW w:w="90pt" w:type="dxa"/>
+            <w:vAlign w:val="center"/>
+          </w:tcPr>
+          <w:p>
+            <w:pPr>
+              <w:rPr>
+                <w:sz w:val="16"/>
+                <w:szCs w:val="16"/>
+              </w:rPr>
+            </w:pPr>
+            <w:r>
+              <w:rPr>
+                <w:sz w:val="16"/>
+                <w:szCs w:val="16"/>
+              </w:rPr>
+              <w:t>5810.42</w:t>
+            </w:r>
+          </w:p>
+        </w:tc>
+      </w:tr>
+      <w:tr>
+        <w:trPr>
+          <w:trHeight w:val="320"/>
+          <w:jc w:val="center"/>
+        </w:trPr>
+        <w:tc>
+          <w:tcPr>
+            <w:tcW w:w="71.85pt" w:type="dxa"/>
+            <w:vAlign w:val="center"/>
+          </w:tcPr>
+          <w:p>
+            <w:pPr>
+              <w:pStyle w:val="tablecopy"/>
+            </w:pPr>
+            <w:r>
+              <w:t>KNN</w:t>
+            </w:r>
+          </w:p>
+        </w:tc>
+        <w:tc>
+          <w:tcPr>
+            <w:tcW w:w="81.15pt" w:type="dxa"/>
+            <w:vAlign w:val="center"/>
+          </w:tcPr>
+          <w:p>
+            <w:pPr>
+              <w:pStyle w:val="tablecopy"/>
+            </w:pPr>
+            <w:r>
+              <w:t>0.706</w:t>
+            </w:r>
+          </w:p>
+        </w:tc>
+        <w:tc>
+          <w:tcPr>
+            <w:tcW w:w="90pt" w:type="dxa"/>
+            <w:vAlign w:val="center"/>
+          </w:tcPr>
+          <w:p>
+            <w:pPr>
+              <w:rPr>
+                <w:sz w:val="16"/>
+                <w:szCs w:val="16"/>
+              </w:rPr>
+            </w:pPr>
+            <w:r>
+              <w:rPr>
+                <w:sz w:val="16"/>
+                <w:szCs w:val="16"/>
+              </w:rPr>
+              <w:t>7250.93</w:t>
+            </w:r>
+          </w:p>
+        </w:tc>
+      </w:tr>
+      <w:tr>
+        <w:trPr>
+          <w:trHeight w:val="320"/>
+          <w:jc w:val="center"/>
+        </w:trPr>
+        <w:tc>
+          <w:tcPr>
+            <w:tcW w:w="71.85pt" w:type="dxa"/>
+            <w:vAlign w:val="center"/>
+          </w:tcPr>
+          <w:p>
+            <w:pPr>
+              <w:pStyle w:val="tablecopy"/>
+            </w:pPr>
+            <w:r>
+              <w:t>MLP</w:t>
+            </w:r>
+          </w:p>
+        </w:tc>
+        <w:tc>
+          <w:tcPr>
+            <w:tcW w:w="81.15pt" w:type="dxa"/>
+            <w:vAlign w:val="center"/>
+          </w:tcPr>
+          <w:p>
+            <w:pPr>
+              <w:pStyle w:val="tablecopy"/>
+            </w:pPr>
+            <w:r>
+              <w:t>0.257</w:t>
+            </w:r>
+          </w:p>
+        </w:tc>
+        <w:tc>
+          <w:tcPr>
+            <w:tcW w:w="90pt" w:type="dxa"/>
+            <w:vAlign w:val="center"/>
+          </w:tcPr>
+          <w:p>
+            <w:pPr>
+              <w:rPr>
+                <w:sz w:val="16"/>
+                <w:szCs w:val="16"/>
+              </w:rPr>
+            </w:pPr>
+            <w:r>
+              <w:rPr>
+                <w:sz w:val="16"/>
+                <w:szCs w:val="16"/>
+              </w:rPr>
+              <w:t>16689.06</w:t>
+            </w:r>
+          </w:p>
+        </w:tc>
+      </w:tr>
+    </w:tbl>
+    <w:p>
+      <w:pPr>
+        <w:ind w:firstLine="14.40pt"/>
+      </w:pPr>
+    </w:p>
+    <w:p>
+      <w:pPr>
+        <w:spacing w:after="6pt"/>
+        <w:ind w:firstLine="14.40pt"/>
+      </w:pPr>
+      <w:r>
+        <w:t xml:space="preserve">As table </w:t>
+      </w:r>
+      <w:r>
+        <w:t>II</w:t>
+      </w:r>
+      <w:r>
+        <w:t xml:space="preserve"> shown, Linear regression &amp; Lasso regression have 0.</w:t>
+      </w:r>
+      <w:r>
+        <w:t xml:space="preserve">04 </w:t>
+      </w:r>
+      <w:r>
+        <w:t>R2 score, MLP 0.</w:t>
+      </w:r>
+      <w:r>
+        <w:t>25</w:t>
+      </w:r>
+      <w:r>
+        <w:t xml:space="preserve"> R2 score</w:t>
+      </w:r>
+      <w:r>
+        <w:t xml:space="preserve"> </w:t>
+      </w:r>
+      <w:r>
+        <w:rPr>
+          <w:rFonts w:hint="eastAsia"/>
+          <w:lang w:eastAsia="zh-CN"/>
+        </w:rPr>
+        <w:t>wh</w:t>
+      </w:r>
+      <w:r>
+        <w:rPr>
+          <w:lang w:eastAsia="zh-CN"/>
+        </w:rPr>
+        <w:t xml:space="preserve">ich are </w:t>
+      </w:r>
+      <w:r>
+        <w:t>lower than decision tree 0.7</w:t>
+      </w:r>
+      <w:r>
+        <w:t xml:space="preserve">4 and </w:t>
+      </w:r>
+      <w:r>
+        <w:t>KNN 0.</w:t>
+      </w:r>
+      <w:r>
+        <w:t>70</w:t>
+      </w:r>
+      <w:r>
+        <w:t xml:space="preserve"> </w:t>
+      </w:r>
+    </w:p>
+    <w:p>
+      <w:pPr>
+        <w:spacing w:after="6pt"/>
+        <w:ind w:firstLine="14.40pt"/>
+      </w:pPr>
+      <w:r>
+        <w:t>Also, Decision tree</w:t>
+      </w:r>
+      <w:r>
+        <w:t xml:space="preserve"> and</w:t>
+      </w:r>
+      <w:r>
+        <w:t xml:space="preserve"> KNN </w:t>
+      </w:r>
+      <w:r>
+        <w:t xml:space="preserve">have </w:t>
+      </w:r>
+      <w:r>
+        <w:t>better performance at MSE score.</w:t>
+      </w:r>
+    </w:p>
+    <w:p>
+      <w:pPr>
+        <w:spacing w:after="6pt"/>
+        <w:ind w:firstLine="14.40pt"/>
+      </w:pPr>
+      <w:r>
+        <w:t>Final model is assembled by 2~3 models, so I picked KNN</w:t>
+      </w:r>
+      <w:r>
+        <w:t xml:space="preserve"> &amp; </w:t>
+      </w:r>
+      <w:r>
+        <w:t>Decision tree to assemble the model on server-side.</w:t>
+      </w:r>
+    </w:p>
+    <w:p>
+      <w:pPr>
+        <w:pStyle w:val="tablehead"/>
+      </w:pPr>
+      <w:r>
+        <w:t>F</w:t>
+      </w:r>
+      <w:r>
+        <w:t>F</w:t>
+      </w:r>
+      <w:r>
+        <w:t xml:space="preserve">lu </w:t>
+      </w:r>
+      <w:r>
+        <w:t>Suggestion</w:t>
+      </w:r>
+      <w:r>
+        <w:t xml:space="preserve"> Prediction Score</w:t>
+      </w:r>
+    </w:p>
+    <w:tbl>
+      <w:tblPr>
+        <w:tblW w:w="243pt" w:type="dxa"/>
+        <w:jc w:val="center"/>
+        <w:tblBorders>
+          <w:top w:val="single" w:sz="2" w:space="0" w:color="auto"/>
+          <w:start w:val="single" w:sz="2" w:space="0" w:color="auto"/>
+          <w:bottom w:val="single" w:sz="2" w:space="0" w:color="auto"/>
+          <w:end w:val="single" w:sz="2" w:space="0" w:color="auto"/>
+          <w:insideH w:val="single" w:sz="2" w:space="0" w:color="auto"/>
+          <w:insideV w:val="single" w:sz="2" w:space="0" w:color="auto"/>
+        </w:tblBorders>
+        <w:tblLayout w:type="fixed"/>
+        <w:tblLook w:firstRow="0" w:lastRow="0" w:firstColumn="0" w:lastColumn="0" w:noHBand="0" w:noVBand="0"/>
+      </w:tblPr>
+      <w:tblGrid>
+        <w:gridCol w:w="1437"/>
+        <w:gridCol w:w="1623"/>
+        <w:gridCol w:w="1800"/>
+      </w:tblGrid>
+      <w:tr>
+        <w:trPr>
+          <w:cantSplit/>
+          <w:trHeight w:val="240"/>
+          <w:tblHeader/>
+          <w:jc w:val="center"/>
+        </w:trPr>
+        <w:tc>
+          <w:tcPr>
+            <w:tcW w:w="71.85pt" w:type="dxa"/>
+            <w:vMerge w:val="restart"/>
+            <w:vAlign w:val="center"/>
+          </w:tcPr>
+          <w:p>
+            <w:pPr>
+              <w:pStyle w:val="tablecolhead"/>
+            </w:pPr>
+            <w:r>
+              <w:t>Table Head</w:t>
+            </w:r>
+          </w:p>
+        </w:tc>
+        <w:tc>
+          <w:tcPr>
+            <w:tcW w:w="171.15pt" w:type="dxa"/>
+            <w:gridSpan w:val="2"/>
+            <w:vAlign w:val="center"/>
+          </w:tcPr>
+          <w:p>
+            <w:pPr>
+              <w:pStyle w:val="tablecolhead"/>
+            </w:pPr>
+            <w:r>
+              <w:t>Score</w:t>
+            </w:r>
+          </w:p>
+        </w:tc>
+      </w:tr>
+      <w:tr>
+        <w:trPr>
+          <w:cantSplit/>
+          <w:trHeight w:val="240"/>
+          <w:tblHeader/>
+          <w:jc w:val="center"/>
+        </w:trPr>
+        <w:tc>
+          <w:tcPr>
+            <w:tcW w:w="71.85pt" w:type="dxa"/>
+            <w:vMerge/>
           </w:tcPr>
           <w:p>
             <w:pPr>
@@ -5753,173 +7704,592 @@
         </w:tc>
         <w:tc>
           <w:tcPr>
-            <w:tcW w:w="45pt" w:type="dxa"/>
+            <w:tcW w:w="81.15pt" w:type="dxa"/>
             <w:vAlign w:val="center"/>
           </w:tcPr>
           <w:p>
             <w:pPr>
+              <w:pStyle w:val="tablecolsubhead"/>
+            </w:pPr>
+            <w:r>
+              <w:t>F1 Score</w:t>
+            </w:r>
+          </w:p>
+        </w:tc>
+        <w:tc>
+          <w:tcPr>
+            <w:tcW w:w="90pt" w:type="dxa"/>
+            <w:vAlign w:val="center"/>
+          </w:tcPr>
+          <w:p>
+            <w:pPr>
+              <w:pStyle w:val="tablecolsubhead"/>
+            </w:pPr>
+            <w:r>
+              <w:t>Accuracy Score</w:t>
+            </w:r>
+          </w:p>
+        </w:tc>
+      </w:tr>
+      <w:tr>
+        <w:trPr>
+          <w:trHeight w:val="320"/>
+          <w:jc w:val="center"/>
+        </w:trPr>
+        <w:tc>
+          <w:tcPr>
+            <w:tcW w:w="71.85pt" w:type="dxa"/>
+            <w:vAlign w:val="center"/>
+          </w:tcPr>
+          <w:p>
+            <w:pPr>
+              <w:pStyle w:val="tablecopy"/>
+            </w:pPr>
+            <w:r>
+              <w:t>Decision Tree</w:t>
+            </w:r>
+          </w:p>
+        </w:tc>
+        <w:tc>
+          <w:tcPr>
+            <w:tcW w:w="81.15pt" w:type="dxa"/>
+            <w:vAlign w:val="center"/>
+          </w:tcPr>
+          <w:p>
+            <w:pPr>
+              <w:pStyle w:val="tablecopy"/>
+            </w:pPr>
+            <w:r>
+              <w:t>0.767</w:t>
+            </w:r>
+          </w:p>
+        </w:tc>
+        <w:tc>
+          <w:tcPr>
+            <w:tcW w:w="90pt" w:type="dxa"/>
+            <w:vAlign w:val="center"/>
+          </w:tcPr>
+          <w:p>
+            <w:pPr>
               <w:rPr>
                 <w:sz w:val="16"/>
                 <w:szCs w:val="16"/>
               </w:rPr>
             </w:pPr>
+            <w:r>
+              <w:rPr>
+                <w:sz w:val="16"/>
+                <w:szCs w:val="16"/>
+              </w:rPr>
+              <w:t>0.769</w:t>
+            </w:r>
+          </w:p>
+        </w:tc>
+      </w:tr>
+      <w:tr>
+        <w:trPr>
+          <w:trHeight w:val="320"/>
+          <w:jc w:val="center"/>
+        </w:trPr>
+        <w:tc>
+          <w:tcPr>
+            <w:tcW w:w="71.85pt" w:type="dxa"/>
+            <w:vAlign w:val="center"/>
+          </w:tcPr>
+          <w:p>
+            <w:pPr>
+              <w:pStyle w:val="tablecopy"/>
+            </w:pPr>
+            <w:r>
+              <w:t>KNN</w:t>
+            </w:r>
+          </w:p>
+        </w:tc>
+        <w:tc>
+          <w:tcPr>
+            <w:tcW w:w="81.15pt" w:type="dxa"/>
+            <w:vAlign w:val="center"/>
+          </w:tcPr>
+          <w:p>
+            <w:pPr>
+              <w:pStyle w:val="tablecopy"/>
+            </w:pPr>
+            <w:r>
+              <w:t>0.785</w:t>
+            </w:r>
+          </w:p>
+        </w:tc>
+        <w:tc>
+          <w:tcPr>
+            <w:tcW w:w="90pt" w:type="dxa"/>
+            <w:vAlign w:val="center"/>
+          </w:tcPr>
+          <w:p>
+            <w:pPr>
+              <w:rPr>
+                <w:sz w:val="16"/>
+                <w:szCs w:val="16"/>
+              </w:rPr>
+            </w:pPr>
+            <w:r>
+              <w:rPr>
+                <w:sz w:val="16"/>
+                <w:szCs w:val="16"/>
+              </w:rPr>
+              <w:t>0.771</w:t>
+            </w:r>
+          </w:p>
+        </w:tc>
+      </w:tr>
+      <w:tr>
+        <w:trPr>
+          <w:trHeight w:val="320"/>
+          <w:jc w:val="center"/>
+        </w:trPr>
+        <w:tc>
+          <w:tcPr>
+            <w:tcW w:w="71.85pt" w:type="dxa"/>
+            <w:vAlign w:val="center"/>
+          </w:tcPr>
+          <w:p>
+            <w:pPr>
+              <w:pStyle w:val="tablecopy"/>
+            </w:pPr>
+            <w:r>
+              <w:t>MLP</w:t>
+            </w:r>
+          </w:p>
+        </w:tc>
+        <w:tc>
+          <w:tcPr>
+            <w:tcW w:w="81.15pt" w:type="dxa"/>
+            <w:vAlign w:val="center"/>
+          </w:tcPr>
+          <w:p>
+            <w:pPr>
+              <w:pStyle w:val="tablecopy"/>
+            </w:pPr>
+            <w:r>
+              <w:t>0.796</w:t>
+            </w:r>
+          </w:p>
+        </w:tc>
+        <w:tc>
+          <w:tcPr>
+            <w:tcW w:w="90pt" w:type="dxa"/>
+            <w:vAlign w:val="center"/>
+          </w:tcPr>
+          <w:p>
+            <w:pPr>
+              <w:rPr>
+                <w:sz w:val="16"/>
+                <w:szCs w:val="16"/>
+              </w:rPr>
+            </w:pPr>
+            <w:r>
+              <w:rPr>
+                <w:sz w:val="16"/>
+                <w:szCs w:val="16"/>
+              </w:rPr>
+              <w:t>0.796</w:t>
+            </w:r>
           </w:p>
         </w:tc>
       </w:tr>
     </w:tbl>
-    <w:p>
-      <w:pPr>
-        <w:pStyle w:val="equation"/>
-        <w:jc w:val="end"/>
-        <w:rPr>
-          <w:rFonts w:ascii="Times New Roman" w:hAnsi="Times New Roman" w:cs="Times New Roman"/>
+    <w:p/>
+    <w:p>
+      <w:pPr>
+        <w:spacing w:after="6pt"/>
+        <w:ind w:firstLine="14.40pt"/>
+      </w:pPr>
+      <w:r>
+        <w:t>As table III shown, Decision tree</w:t>
+      </w:r>
+      <w:r>
+        <w:t xml:space="preserve"> classification, KNN classification and MLP classification are all have similar F1 score and Accuracy Score.</w:t>
+      </w:r>
+    </w:p>
+    <w:p>
+      <w:pPr>
+        <w:spacing w:after="6pt"/>
+        <w:ind w:firstLine="14.40pt"/>
+      </w:pPr>
+      <w:r>
+        <w:t xml:space="preserve">Therefore, I </w:t>
+      </w:r>
+      <w:r>
+        <w:t>pick all of them to assemble the final models.</w:t>
+      </w:r>
+    </w:p>
+    <w:p>
+      <w:pPr>
+        <w:spacing w:after="6pt"/>
+        <w:ind w:firstLine="14.40pt"/>
+      </w:pPr>
+      <w:r>
+        <w:t xml:space="preserve">Suggestion will be given based on the total score of the </w:t>
+      </w:r>
+      <w:r>
+        <w:t>model solution.</w:t>
+      </w:r>
+    </w:p>
+    <w:p>
+      <w:pPr>
+        <w:pStyle w:val="Heading1"/>
+      </w:pPr>
+      <w:r>
+        <w:t>S</w:t>
+      </w:r>
+      <w:r>
+        <w:t xml:space="preserve">ystem </w:t>
+      </w:r>
+      <w:r>
+        <w:t>D</w:t>
+      </w:r>
+      <w:r>
+        <w:t>emonstration</w:t>
+      </w:r>
+      <w:r>
+        <w:t xml:space="preserve"> (1 Page)</w:t>
+      </w:r>
+    </w:p>
+    <w:p>
+      <w:pPr>
+        <w:pStyle w:val="Heading2"/>
+      </w:pPr>
+      <w:r>
+        <w:t>Client Part (Andriod APP)</w:t>
+      </w:r>
+    </w:p>
+    <w:tbl>
+      <w:tblPr>
+        <w:tblStyle w:val="TableGrid"/>
+        <w:tblW w:w="0pt" w:type="auto"/>
+        <w:jc w:val="center"/>
+        <w:tblLook w:firstRow="1" w:lastRow="0" w:firstColumn="1" w:lastColumn="0" w:noHBand="0" w:noVBand="1"/>
+      </w:tblPr>
+      <w:tblGrid>
+        <w:gridCol w:w="4135"/>
+      </w:tblGrid>
+      <w:tr>
+        <w:trPr>
+          <w:jc w:val="center"/>
+        </w:trPr>
+        <w:tc>
+          <w:tcPr>
+            <w:tcW w:w="206.75pt" w:type="dxa"/>
+          </w:tcPr>
+          <w:p>
+            <w:pPr>
+              <w:jc w:val="center"/>
+            </w:pPr>
+            <w:r>
+              <w:rPr>
+                <w:noProof/>
+              </w:rPr>
+              <w:drawing>
+                <wp:inline distT="0" distB="0" distL="0" distR="0" wp14:anchorId="2A30E914" wp14:editId="711DA57B">
+                  <wp:extent cx="1167977" cy="2077435"/>
+                  <wp:effectExtent l="0" t="0" r="0" b="0"/>
+                  <wp:docPr id="12" name="Picture 12"/>
+                  <wp:cNvGraphicFramePr>
+                    <a:graphicFrameLocks xmlns:a="http://purl.oclc.org/ooxml/drawingml/main" noChangeAspect="1"/>
+                  </wp:cNvGraphicFramePr>
+                  <a:graphic xmlns:a="http://purl.oclc.org/ooxml/drawingml/main">
+                    <a:graphicData uri="http://purl.oclc.org/ooxml/drawingml/picture">
+                      <pic:pic xmlns:pic="http://purl.oclc.org/ooxml/drawingml/picture">
+                        <pic:nvPicPr>
+                          <pic:cNvPr id="1" name=""/>
+                          <pic:cNvPicPr/>
+                        </pic:nvPicPr>
+                        <pic:blipFill>
+                          <a:blip r:embed="rId23"/>
+                          <a:stretch>
+                            <a:fillRect/>
+                          </a:stretch>
+                        </pic:blipFill>
+                        <pic:spPr>
+                          <a:xfrm>
+                            <a:off x="0" y="0"/>
+                            <a:ext cx="1188912" cy="2114671"/>
+                          </a:xfrm>
+                          <a:prstGeom prst="rect">
+                            <a:avLst/>
+                          </a:prstGeom>
+                        </pic:spPr>
+                      </pic:pic>
+                    </a:graphicData>
+                  </a:graphic>
+                </wp:inline>
+              </w:drawing>
+            </w:r>
+            <w:r>
+              <w:rPr>
+                <w:noProof/>
+              </w:rPr>
+              <w:t xml:space="preserve"> </w:t>
+            </w:r>
+            <w:r>
+              <w:rPr>
+                <w:noProof/>
+              </w:rPr>
+              <w:drawing>
+                <wp:inline distT="0" distB="0" distL="0" distR="0" wp14:anchorId="7CF718F8" wp14:editId="2E85D9E8">
+                  <wp:extent cx="1176338" cy="2092307"/>
+                  <wp:effectExtent l="0" t="0" r="5080" b="3810"/>
+                  <wp:docPr id="13" name="Picture 13"/>
+                  <wp:cNvGraphicFramePr>
+                    <a:graphicFrameLocks xmlns:a="http://purl.oclc.org/ooxml/drawingml/main" noChangeAspect="1"/>
+                  </wp:cNvGraphicFramePr>
+                  <a:graphic xmlns:a="http://purl.oclc.org/ooxml/drawingml/main">
+                    <a:graphicData uri="http://purl.oclc.org/ooxml/drawingml/picture">
+                      <pic:pic xmlns:pic="http://purl.oclc.org/ooxml/drawingml/picture">
+                        <pic:nvPicPr>
+                          <pic:cNvPr id="1" name=""/>
+                          <pic:cNvPicPr/>
+                        </pic:nvPicPr>
+                        <pic:blipFill>
+                          <a:blip r:embed="rId24"/>
+                          <a:stretch>
+                            <a:fillRect/>
+                          </a:stretch>
+                        </pic:blipFill>
+                        <pic:spPr>
+                          <a:xfrm>
+                            <a:off x="0" y="0"/>
+                            <a:ext cx="1194584" cy="2124760"/>
+                          </a:xfrm>
+                          <a:prstGeom prst="rect">
+                            <a:avLst/>
+                          </a:prstGeom>
+                        </pic:spPr>
+                      </pic:pic>
+                    </a:graphicData>
+                  </a:graphic>
+                </wp:inline>
+              </w:drawing>
+            </w:r>
+          </w:p>
+        </w:tc>
+      </w:tr>
+    </w:tbl>
+    <w:p>
+      <w:pPr>
+        <w:pStyle w:val="figurecaption"/>
+      </w:pPr>
+      <w:r>
+        <w:t>Function Choose page and one of data input page</w:t>
+      </w:r>
+      <w:r>
+        <w:t>s</w:t>
+      </w:r>
+    </w:p>
+    <w:tbl>
+      <w:tblPr>
+        <w:tblStyle w:val="TableGrid"/>
+        <w:tblW w:w="0pt" w:type="auto"/>
+        <w:jc w:val="center"/>
+        <w:tblLook w:firstRow="1" w:lastRow="0" w:firstColumn="1" w:lastColumn="0" w:noHBand="0" w:noVBand="1"/>
+      </w:tblPr>
+      <w:tblGrid>
+        <w:gridCol w:w="4330"/>
+      </w:tblGrid>
+      <w:tr>
+        <w:trPr>
+          <w:trHeight w:val="2483"/>
+          <w:jc w:val="center"/>
+        </w:trPr>
+        <w:tc>
+          <w:tcPr>
+            <w:tcW w:w="103.80pt" w:type="dxa"/>
+          </w:tcPr>
+          <w:p>
+            <w:pPr>
+              <w:jc w:val="center"/>
+            </w:pPr>
+            <w:r>
+              <w:rPr>
+                <w:noProof/>
+              </w:rPr>
+              <w:drawing>
+                <wp:inline distT="0" distB="0" distL="0" distR="0" wp14:anchorId="66A2E763" wp14:editId="4512B56B">
+                  <wp:extent cx="2612571" cy="2401570"/>
+                  <wp:effectExtent l="0" t="0" r="0" b="0"/>
+                  <wp:docPr id="17" name="Picture 17"/>
+                  <wp:cNvGraphicFramePr>
+                    <a:graphicFrameLocks xmlns:a="http://purl.oclc.org/ooxml/drawingml/main" noChangeAspect="1"/>
+                  </wp:cNvGraphicFramePr>
+                  <a:graphic xmlns:a="http://purl.oclc.org/ooxml/drawingml/main">
+                    <a:graphicData uri="http://purl.oclc.org/ooxml/drawingml/picture">
+                      <pic:pic xmlns:pic="http://purl.oclc.org/ooxml/drawingml/picture">
+                        <pic:nvPicPr>
+                          <pic:cNvPr id="1" name=""/>
+                          <pic:cNvPicPr/>
+                        </pic:nvPicPr>
+                        <pic:blipFill>
+                          <a:blip r:embed="rId25"/>
+                          <a:stretch>
+                            <a:fillRect/>
+                          </a:stretch>
+                        </pic:blipFill>
+                        <pic:spPr>
+                          <a:xfrm>
+                            <a:off x="0" y="0"/>
+                            <a:ext cx="2622060" cy="2410292"/>
+                          </a:xfrm>
+                          <a:prstGeom prst="rect">
+                            <a:avLst/>
+                          </a:prstGeom>
+                        </pic:spPr>
+                      </pic:pic>
+                    </a:graphicData>
+                  </a:graphic>
+                </wp:inline>
+              </w:drawing>
+            </w:r>
+          </w:p>
+        </w:tc>
+      </w:tr>
+    </w:tbl>
+    <w:p>
+      <w:pPr>
+        <w:pStyle w:val="figurecaption"/>
+      </w:pPr>
+      <w:r>
+        <w:t>Merged recevid suggestion from server side.</w:t>
+      </w:r>
+    </w:p>
+    <w:p/>
+    <w:p>
+      <w:pPr>
+        <w:pStyle w:val="Heading2"/>
+      </w:pPr>
+      <w:r>
+        <w:t>Server Part</w:t>
+      </w:r>
+    </w:p>
+    <w:tbl>
+      <w:tblPr>
+        <w:tblStyle w:val="TableGrid"/>
+        <w:tblW w:w="0pt" w:type="auto"/>
+        <w:tblLook w:firstRow="1" w:lastRow="0" w:firstColumn="1" w:lastColumn="0" w:noHBand="0" w:noVBand="1"/>
+      </w:tblPr>
+      <w:tblGrid>
+        <w:gridCol w:w="5023"/>
+      </w:tblGrid>
+      <w:tr>
+        <w:tc>
+          <w:tcPr>
+            <w:tcW w:w="251.15pt" w:type="dxa"/>
+          </w:tcPr>
+          <w:p>
+            <w:r>
+              <w:rPr>
+                <w:noProof/>
+              </w:rPr>
+              <w:drawing>
+                <wp:inline distT="0" distB="0" distL="0" distR="0" wp14:anchorId="7FDA81E0" wp14:editId="7CB55972">
+                  <wp:extent cx="3195955" cy="883920"/>
+                  <wp:effectExtent l="0" t="0" r="4445" b="0"/>
+                  <wp:docPr id="18" name="Picture 18"/>
+                  <wp:cNvGraphicFramePr>
+                    <a:graphicFrameLocks xmlns:a="http://purl.oclc.org/ooxml/drawingml/main" noChangeAspect="1"/>
+                  </wp:cNvGraphicFramePr>
+                  <a:graphic xmlns:a="http://purl.oclc.org/ooxml/drawingml/main">
+                    <a:graphicData uri="http://purl.oclc.org/ooxml/drawingml/picture">
+                      <pic:pic xmlns:pic="http://purl.oclc.org/ooxml/drawingml/picture">
+                        <pic:nvPicPr>
+                          <pic:cNvPr id="1" name=""/>
+                          <pic:cNvPicPr/>
+                        </pic:nvPicPr>
+                        <pic:blipFill>
+                          <a:blip r:embed="rId26"/>
+                          <a:stretch>
+                            <a:fillRect/>
+                          </a:stretch>
+                        </pic:blipFill>
+                        <pic:spPr>
+                          <a:xfrm>
+                            <a:off x="0" y="0"/>
+                            <a:ext cx="3195955" cy="883920"/>
+                          </a:xfrm>
+                          <a:prstGeom prst="rect">
+                            <a:avLst/>
+                          </a:prstGeom>
+                        </pic:spPr>
+                      </pic:pic>
+                    </a:graphicData>
+                  </a:graphic>
+                </wp:inline>
+              </w:drawing>
+            </w:r>
+          </w:p>
+        </w:tc>
+      </w:tr>
+    </w:tbl>
+    <w:p>
+      <w:pPr>
+        <w:pStyle w:val="figurecaption"/>
+      </w:pPr>
+      <w:r>
+        <w:t>S</w:t>
+      </w:r>
+      <w:r>
+        <w:rPr>
+          <w:rFonts w:hint="eastAsia"/>
           <w:lang w:eastAsia="zh-CN"/>
         </w:rPr>
-      </w:pPr>
-      <w:r>
-        <w:rPr>
-          <w:rFonts w:ascii="Times New Roman" w:hAnsi="Times New Roman" w:cs="Times New Roman"/>
-          <w:i/>
-        </w:rPr>
-        <w:t>a</w:t>
-      </w:r>
-      <w:r>
-        <w:rPr>
-          <w:rFonts w:ascii="Times New Roman" w:hAnsi="Times New Roman" w:cs="Times New Roman"/>
-        </w:rPr>
-        <w:t></w:t>
-      </w:r>
-      <w:r>
-        <w:rPr>
-          <w:rFonts w:ascii="Times New Roman" w:hAnsi="Times New Roman" w:cs="Times New Roman"/>
-        </w:rPr>
-        <w:t></w:t>
-      </w:r>
-      <w:r>
-        <w:rPr>
-          <w:rFonts w:ascii="Times New Roman" w:hAnsi="Times New Roman" w:cs="Times New Roman"/>
-        </w:rPr>
-        <w:t></w:t>
-      </w:r>
-      <w:r>
-        <w:rPr>
-          <w:rFonts w:ascii="Times New Roman" w:hAnsi="Times New Roman" w:cs="Times New Roman"/>
-          <w:i/>
-        </w:rPr>
-        <w:t>b</w:t>
-      </w:r>
-      <w:r>
-        <w:rPr>
-          <w:rFonts w:ascii="Times New Roman" w:hAnsi="Times New Roman" w:cs="Times New Roman"/>
-        </w:rPr>
-        <w:t></w:t>
-      </w:r>
-      <w:r>
-        <w:rPr>
-          <w:rFonts w:ascii="Times New Roman" w:hAnsi="Times New Roman" w:cs="Times New Roman"/>
-        </w:rPr>
-        <w:t></w:t>
-      </w:r>
-      <w:r>
-        <w:rPr>
-          <w:rFonts w:ascii="Times New Roman" w:hAnsi="Times New Roman" w:cs="Times New Roman"/>
-        </w:rPr>
-        <w:t></w:t>
-      </w:r>
-      <w:r>
-        <w:rPr>
-          <w:rFonts w:ascii="Times New Roman" w:hAnsi="Times New Roman" w:cs="Times New Roman"/>
-        </w:rPr>
-        <w:t></w:t>
-      </w:r>
-      <w:r>
-        <w:rPr>
-          <w:rFonts w:ascii="Times New Roman" w:hAnsi="Times New Roman" w:cs="Times New Roman"/>
-        </w:rPr>
-        <w:t></w:t>
-      </w:r>
-      <w:r>
-        <w:rPr>
-          <w:rFonts w:ascii="Times New Roman" w:hAnsi="Times New Roman" w:cs="Times New Roman"/>
-        </w:rPr>
-        <w:tab/>
-      </w:r>
-      <w:r>
-        <w:rPr>
-          <w:rFonts w:ascii="Times New Roman" w:hAnsi="Times New Roman" w:cs="Times New Roman"/>
-        </w:rPr>
-        <w:t></w:t>
-      </w:r>
-      <w:r>
-        <w:rPr>
-          <w:rFonts w:ascii="Times New Roman" w:hAnsi="Times New Roman" w:cs="Times New Roman"/>
-        </w:rPr>
-        <w:t></w:t>
-      </w:r>
-      <w:r>
-        <w:rPr>
-          <w:rFonts w:ascii="Times New Roman" w:hAnsi="Times New Roman" w:cs="Times New Roman"/>
-        </w:rPr>
-        <w:t></w:t>
-      </w:r>
-    </w:p>
-    <w:p/>
-    <w:p>
-      <w:pPr>
-        <w:pStyle w:val="Heading1"/>
-      </w:pPr>
-      <w:r>
-        <w:t>S</w:t>
-      </w:r>
-      <w:r>
-        <w:t xml:space="preserve">ystem </w:t>
-      </w:r>
-      <w:r>
-        <w:t>D</w:t>
-      </w:r>
-      <w:r>
-        <w:t>emonstration</w:t>
-      </w:r>
-      <w:r>
-        <w:t xml:space="preserve"> (1 Page)</w:t>
-      </w:r>
-    </w:p>
-    <w:p>
-      <w:pPr>
-        <w:pStyle w:val="Heading2"/>
-      </w:pPr>
-      <w:r>
-        <w:t xml:space="preserve">Server Part </w:t>
-      </w:r>
-    </w:p>
-    <w:p/>
-    <w:p>
-      <w:pPr>
-        <w:pStyle w:val="Heading2"/>
-      </w:pPr>
-      <w:r>
-        <w:t>Client Part (Andriod APP)</w:t>
-      </w:r>
-    </w:p>
-    <w:p/>
-    <w:p>
-      <w:pPr>
-        <w:pStyle w:val="Heading1"/>
-      </w:pPr>
-      <w:r>
-        <w:t>Conclusion</w:t>
-      </w:r>
-      <w:r>
-        <w:t xml:space="preserve"> (0.5 Page</w:t>
-      </w:r>
-      <w:r>
-        <w:t>)</w:t>
+        <w:t>erver</w:t>
+      </w:r>
+      <w:r>
+        <w:t xml:space="preserve"> received data from android side.</w:t>
       </w:r>
     </w:p>
     <w:p/>
     <w:p/>
     <w:p>
       <w:pPr>
+        <w:pStyle w:val="Heading1"/>
+        <w:rPr>
+          <w:color w:val="FF0000"/>
+        </w:rPr>
+      </w:pPr>
+      <w:r>
+        <w:rPr>
+          <w:color w:val="FF0000"/>
+        </w:rPr>
+        <w:t>Conclusion</w:t>
+      </w:r>
+      <w:r>
+        <w:rPr>
+          <w:color w:val="FF0000"/>
+        </w:rPr>
+        <w:t xml:space="preserve"> (</w:t>
+      </w:r>
+      <w:r>
+        <w:rPr>
+          <w:color w:val="FF0000"/>
+        </w:rPr>
+        <w:t>1/4</w:t>
+      </w:r>
+      <w:r>
+        <w:rPr>
+          <w:color w:val="FF0000"/>
+        </w:rPr>
+        <w:t xml:space="preserve"> Page</w:t>
+      </w:r>
+      <w:r>
+        <w:rPr>
+          <w:color w:val="FF0000"/>
+        </w:rPr>
+        <w:t>)</w:t>
+      </w:r>
+    </w:p>
+    <w:p/>
+    <w:p/>
+    <w:p>
+      <w:pPr>
         <w:pStyle w:val="Heading5"/>
       </w:pPr>
       <w:r>
@@ -5929,77 +8299,58 @@
     <w:p>
       <w:pPr>
         <w:pStyle w:val="references"/>
-        <w:ind w:start="17.70pt" w:hanging="17.70pt"/>
-      </w:pPr>
-      <w:r>
-        <w:t xml:space="preserve">G. Eason, B. Noble, and I. N. Sneddon, “On certain integrals of Lipschitz-Hankel type involving products of Bessel functions,” Phil. Trans. Roy. Soc. London, vol. A247, pp. 529–551, April 1955. </w:t>
-      </w:r>
-      <w:r>
-        <w:rPr>
-          <w:i/>
-          <w:iCs/>
-        </w:rPr>
-        <w:t>(references)</w:t>
+      </w:pPr>
+      <w:r>
+        <w:lastRenderedPageBreak/>
+        <w:t xml:space="preserve">L. Mertz, "AI-Driven COVID-19 Tools to Interpret, Quantify Lung Images," in IEEE Pulse, vol. 11, no. 4, pp. 2-7, July-Aug. 2020, doi: 10.1109/MPULS.2020.3008354. </w:t>
       </w:r>
     </w:p>
     <w:p>
       <w:pPr>
         <w:pStyle w:val="references"/>
-        <w:ind w:start="17.70pt" w:hanging="17.70pt"/>
-      </w:pPr>
-      <w:r>
-        <w:t>J. Clerk Maxwell, A Treatise on Electricity and Magnetism, 3rd ed., vol. 2. Oxford: Clarendon, 1892, pp.68–73.</w:t>
+      </w:pPr>
+      <w:r>
+        <w:t xml:space="preserve">[J. Berglund, "Tracking COVID-19: There’s an App for That," in IEEE Pulse, vol. 11, no. 4, pp. 14-17, July-Aug. 2020, doi: 10.1109/MPULS.2020.3008356.J. Clerk Maxwell, A Treatise on </w:t>
       </w:r>
     </w:p>
     <w:p>
       <w:pPr>
         <w:pStyle w:val="references"/>
-        <w:ind w:start="17.70pt" w:hanging="17.70pt"/>
-      </w:pPr>
-      <w:r>
-        <w:t>I. S. Jacobs and C. P. Bean, “Fine particles, thin films and exchange anisotropy,” in Magnetism, vol. III, G. T. Rado and H. Suhl, Eds. New York: Academic, 1963, pp. 271–350.</w:t>
+        <w:numPr>
+          <w:ilvl w:val="0"/>
+          <w:numId w:val="0"/>
+        </w:numPr>
+        <w:ind w:start="18pt"/>
+      </w:pPr>
+      <w:r>
+        <w:t xml:space="preserve">Electricity and Magnetism, 3rd ed., vol. 2. Oxford: Clarendon, 1892, pp.68–73. </w:t>
       </w:r>
     </w:p>
     <w:p>
       <w:pPr>
         <w:pStyle w:val="references"/>
-        <w:ind w:start="17.70pt" w:hanging="17.70pt"/>
-      </w:pPr>
-      <w:r>
-        <w:t>K. Elissa, “Title of paper if known,” unpublished.</w:t>
+      </w:pPr>
+      <w:r>
+        <w:t xml:space="preserve">A. Yousefi, O. A. Sianaki and D. Sharafi, "Long-Term Electricity Price Forecast Using Machine Learning Techniques," 2019 IEEE Innovative </w:t>
+      </w:r>
+      <w:r>
+        <w:t xml:space="preserve">Smart Grid Technologies - Asia (ISGT Asia), Chengdu, China, 2019, pp. 2909-2913, doi: 10.1109/ISGT-Asia.2019.8881604. </w:t>
       </w:r>
     </w:p>
     <w:p>
       <w:pPr>
         <w:pStyle w:val="references"/>
-        <w:ind w:start="17.70pt" w:hanging="17.70pt"/>
-      </w:pPr>
-      <w:r>
-        <w:t>R. Nicole, “Title of paper with only first word capitalized,” J. Name Stand. Abbrev., in press.</w:t>
+      </w:pPr>
+      <w:r>
+        <w:t xml:space="preserve">F. Rustam et al., "COVID-19 Future Forecasting Using Supervised Machine Learning Models," in IEEE Access, vol. 8, pp. 101489-101499, 2020, doi: 10.1109/ACCESS.2020.2997311. </w:t>
       </w:r>
     </w:p>
     <w:p>
       <w:pPr>
         <w:pStyle w:val="references"/>
-        <w:ind w:start="17.70pt" w:hanging="17.70pt"/>
-      </w:pPr>
-      <w:r>
-        <w:t>Y. Yorozu, M. Hirano, K. Oka, and Y. Tagawa, “Electron spectroscopy studies on magneto-optical media and plastic substrate interface,” IEEE Transl. J. Magn. Japan, vol. 2, pp. 740–741, August 1987 [Digests 9th Annual Conf. Magnetics Japan, p. 301, 1982].</w:t>
-      </w:r>
-    </w:p>
-    <w:p>
-      <w:pPr>
-        <w:pStyle w:val="references"/>
-        <w:ind w:start="17.70pt" w:hanging="17.70pt"/>
-      </w:pPr>
-      <w:r>
-        <w:t>M. Young, The Technical Writer</w:t>
-      </w:r>
-      <w:r>
-        <w:t>’</w:t>
-      </w:r>
-      <w:r>
-        <w:t>s Handbook. Mill Valley, CA: University Science, 1989.</w:t>
+      </w:pPr>
+      <w:r>
+        <w:t xml:space="preserve">S. Jhuo, M. -. Hsieh, T. Weng, M. Chen, C. Yang and C. Yeh, "Trend Prediction of Influenza and the Associated Pneumonia in Taiwan Using Machine Learning," 2019 International Symposium on Intelligent Signal Processing and Communication Systems (ISPACS), Taipei, Taiwan, 2019, pp. 1-2, doi: 10.1109/ISPACS48206.2019.8986244. </w:t>
       </w:r>
     </w:p>
     <w:p>
@@ -6010,7 +8361,6 @@
           <w:numId w:val="0"/>
         </w:numPr>
         <w:ind w:start="18pt" w:hanging="18pt"/>
-        <w:jc w:val="center"/>
         <w:rPr>
           <w:rFonts w:eastAsia="宋体"/>
           <w:b/>
@@ -7568,7 +9918,7 @@
       <w:lvlJc w:val="start"/>
       <w:pPr>
         <w:tabs>
-          <w:tab w:val="num" w:pos="54pt"/>
+          <w:tab w:val="num" w:pos="283.50pt"/>
         </w:tabs>
       </w:pPr>
       <w:rPr>
@@ -8467,6 +10817,76 @@
       <w:color w:val="808080"/>
     </w:rPr>
   </w:style>
+  <w:style w:type="character" w:styleId="CommentReference">
+    <w:name w:val="annotation reference"/>
+    <w:basedOn w:val="DefaultParagraphFont"/>
+    <w:rsid w:val="00C04B87"/>
+    <w:rPr>
+      <w:sz w:val="16"/>
+      <w:szCs w:val="16"/>
+    </w:rPr>
+  </w:style>
+  <w:style w:type="paragraph" w:styleId="CommentText">
+    <w:name w:val="annotation text"/>
+    <w:basedOn w:val="Normal"/>
+    <w:link w:val="CommentTextChar"/>
+    <w:rsid w:val="00C04B87"/>
+  </w:style>
+  <w:style w:type="character" w:customStyle="1" w:styleId="CommentTextChar">
+    <w:name w:val="Comment Text Char"/>
+    <w:basedOn w:val="DefaultParagraphFont"/>
+    <w:link w:val="CommentText"/>
+    <w:rsid w:val="00C04B87"/>
+  </w:style>
+  <w:style w:type="paragraph" w:styleId="CommentSubject">
+    <w:name w:val="annotation subject"/>
+    <w:basedOn w:val="CommentText"/>
+    <w:next w:val="CommentText"/>
+    <w:link w:val="CommentSubjectChar"/>
+    <w:semiHidden/>
+    <w:unhideWhenUsed/>
+    <w:rsid w:val="00C04B87"/>
+    <w:rPr>
+      <w:b/>
+      <w:bCs/>
+    </w:rPr>
+  </w:style>
+  <w:style w:type="character" w:customStyle="1" w:styleId="CommentSubjectChar">
+    <w:name w:val="Comment Subject Char"/>
+    <w:basedOn w:val="CommentTextChar"/>
+    <w:link w:val="CommentSubject"/>
+    <w:semiHidden/>
+    <w:rsid w:val="00C04B87"/>
+    <w:rPr>
+      <w:b/>
+      <w:bCs/>
+    </w:rPr>
+  </w:style>
+  <w:style w:type="paragraph" w:styleId="BalloonText">
+    <w:name w:val="Balloon Text"/>
+    <w:basedOn w:val="Normal"/>
+    <w:link w:val="BalloonTextChar"/>
+    <w:semiHidden/>
+    <w:unhideWhenUsed/>
+    <w:rsid w:val="00C04B87"/>
+    <w:rPr>
+      <w:rFonts w:ascii="Segoe UI" w:hAnsi="Segoe UI" w:cs="Segoe UI"/>
+      <w:sz w:val="18"/>
+      <w:szCs w:val="18"/>
+    </w:rPr>
+  </w:style>
+  <w:style w:type="character" w:customStyle="1" w:styleId="BalloonTextChar">
+    <w:name w:val="Balloon Text Char"/>
+    <w:basedOn w:val="DefaultParagraphFont"/>
+    <w:link w:val="BalloonText"/>
+    <w:semiHidden/>
+    <w:rsid w:val="00C04B87"/>
+    <w:rPr>
+      <w:rFonts w:ascii="Segoe UI" w:hAnsi="Segoe UI" w:cs="Segoe UI"/>
+      <w:sz w:val="18"/>
+      <w:szCs w:val="18"/>
+    </w:rPr>
+  </w:style>
 </w:styles>
 </file>
 

--- a/Document/Final report.docx
+++ b/Document/Final report.docx
@@ -297,12 +297,30 @@
         <w:rPr>
           <w:iCs/>
         </w:rPr>
-        <w:t>do prediction and give suggestion</w:t>
+        <w:t>do prediction</w:t>
       </w:r>
       <w:r>
         <w:rPr>
           <w:iCs/>
         </w:rPr>
+        <w:t>s</w:t>
+      </w:r>
+      <w:r>
+        <w:rPr>
+          <w:iCs/>
+        </w:rPr>
+        <w:t xml:space="preserve"> and give suggestion</w:t>
+      </w:r>
+      <w:r>
+        <w:rPr>
+          <w:iCs/>
+        </w:rPr>
+        <w:t>s</w:t>
+      </w:r>
+      <w:r>
+        <w:rPr>
+          <w:iCs/>
+        </w:rPr>
         <w:t>.</w:t>
       </w:r>
       <w:r>
@@ -351,7 +369,7 @@
         <w:rPr>
           <w:iCs/>
         </w:rPr>
-        <w:t xml:space="preserve"> in this year</w:t>
+        <w:t xml:space="preserve"> this year</w:t>
       </w:r>
       <w:r>
         <w:rPr>
@@ -363,12 +381,24 @@
         <w:rPr>
           <w:iCs/>
         </w:rPr>
-        <w:t xml:space="preserve">lu is also a problem confused people for many years. </w:t>
+        <w:t xml:space="preserve">lu is also a problem </w:t>
       </w:r>
       <w:r>
         <w:rPr>
           <w:iCs/>
         </w:rPr>
+        <w:t xml:space="preserve">that </w:t>
+      </w:r>
+      <w:r>
+        <w:rPr>
+          <w:iCs/>
+        </w:rPr>
+        <w:t xml:space="preserve">confused people for many years. </w:t>
+      </w:r>
+      <w:r>
+        <w:rPr>
+          <w:iCs/>
+        </w:rPr>
         <w:t xml:space="preserve">This project </w:t>
       </w:r>
       <w:r>
@@ -405,24 +435,60 @@
         <w:rPr>
           <w:iCs/>
         </w:rPr>
-        <w:t>, also can give people suggestion whether they need inject flu vaccine or not.</w:t>
+        <w:t>, also can give people suggestion whether they need</w:t>
       </w:r>
       <w:r>
         <w:rPr>
           <w:iCs/>
         </w:rPr>
+        <w:t xml:space="preserve"> to</w:t>
+      </w:r>
+      <w:r>
+        <w:rPr>
+          <w:iCs/>
+        </w:rPr>
+        <w:t xml:space="preserve"> inject flu vaccine or not.</w:t>
+      </w:r>
+      <w:r>
+        <w:rPr>
+          <w:iCs/>
+        </w:rPr>
         <w:t xml:space="preserve"> All trend </w:t>
       </w:r>
       <w:r>
         <w:rPr>
           <w:iCs/>
         </w:rPr>
-        <w:t xml:space="preserve">prediction and flu vaccine suggestion based on </w:t>
+        <w:t>prediction and flu vaccine suggestion</w:t>
       </w:r>
       <w:r>
         <w:rPr>
           <w:iCs/>
         </w:rPr>
+        <w:t>s</w:t>
+      </w:r>
+      <w:r>
+        <w:rPr>
+          <w:iCs/>
+        </w:rPr>
+        <w:t xml:space="preserve"> </w:t>
+      </w:r>
+      <w:r>
+        <w:rPr>
+          <w:iCs/>
+        </w:rPr>
+        <w:t xml:space="preserve">are </w:t>
+      </w:r>
+      <w:r>
+        <w:rPr>
+          <w:iCs/>
+        </w:rPr>
+        <w:t xml:space="preserve">based on </w:t>
+      </w:r>
+      <w:r>
+        <w:rPr>
+          <w:iCs/>
+        </w:rPr>
         <w:t>the</w:t>
       </w:r>
       <w:r>
@@ -465,12 +531,24 @@
         <w:rPr>
           <w:iCs/>
         </w:rPr>
-        <w:t xml:space="preserve">In this project, KNN, decision tree and Multi-layer </w:t>
+        <w:t>In this project, KNN, decision tree</w:t>
       </w:r>
       <w:r>
         <w:rPr>
           <w:iCs/>
         </w:rPr>
+        <w:t>,</w:t>
+      </w:r>
+      <w:r>
+        <w:rPr>
+          <w:iCs/>
+        </w:rPr>
+        <w:t xml:space="preserve"> and Multi-layer </w:t>
+      </w:r>
+      <w:r>
+        <w:rPr>
+          <w:iCs/>
+        </w:rPr>
         <w:t>perceptron are mainly used to train models.</w:t>
       </w:r>
     </w:p>
@@ -536,6 +614,9 @@
       </w:r>
       <w:r>
         <w:t>hallenges</w:t>
+      </w:r>
+      <w:r>
+        <w:t>,</w:t>
       </w:r>
       <w:r>
         <w:t xml:space="preserve"> and </w:t>
@@ -597,7 +678,15 @@
         <w:ind w:firstLine="14.40pt"/>
       </w:pPr>
       <w:r>
-        <w:t>Currently, people use machine learning methods to predict the trend in the price of goods. Based on the history price, it is feasible to predict future prices. A. Yousefi and his team have used this tech to predict long-term electricity prices.[3] Therefore, it is also feasible to use machine learning to predict the future trend of covid-19</w:t>
+        <w:t xml:space="preserve">Currently, people use machine learning methods to predict the trend in the price of goods. Based on the history price, it is feasible to predict future prices. A. </w:t>
+      </w:r>
+      <w:proofErr w:type="spellStart"/>
+      <w:r>
+        <w:t>Yousefi</w:t>
+      </w:r>
+      <w:proofErr w:type="spellEnd"/>
+      <w:r>
+        <w:t xml:space="preserve"> and his team have used this tech to predict long-term electricity prices.[3] Therefore, it is also feasible to use machine learning to predict the future trend of covid-19</w:t>
       </w:r>
       <w:r>
         <w:t xml:space="preserve"> </w:t>
@@ -651,6 +740,9 @@
         <w:t xml:space="preserve"> meet in this project</w:t>
       </w:r>
       <w:r>
+        <w:t>,</w:t>
+      </w:r>
+      <w:r>
         <w:t xml:space="preserve"> </w:t>
       </w:r>
       <w:r>
@@ -729,10 +821,22 @@
         <w:t xml:space="preserve"> </w:t>
       </w:r>
       <w:r>
-        <w:t>which are used to make machine learning model</w:t>
-      </w:r>
-      <w:r>
-        <w:t>, android app (client-side) development and server-side development.</w:t>
+        <w:t xml:space="preserve">which are used to make </w:t>
+      </w:r>
+      <w:r>
+        <w:t xml:space="preserve">a </w:t>
+      </w:r>
+      <w:r>
+        <w:t>machine learning model</w:t>
+      </w:r>
+      <w:r>
+        <w:t>, android app (client-side) development</w:t>
+      </w:r>
+      <w:r>
+        <w:t>,</w:t>
+      </w:r>
+      <w:r>
+        <w:t xml:space="preserve"> and server-side development.</w:t>
       </w:r>
     </w:p>
     <w:p>
@@ -750,7 +854,13 @@
         <w:t xml:space="preserve"> introduces the</w:t>
       </w:r>
       <w:r>
-        <w:t xml:space="preserve"> numerical solution of machine learning part of this project.</w:t>
+        <w:t xml:space="preserve"> numerical solution of </w:t>
+      </w:r>
+      <w:r>
+        <w:t xml:space="preserve">the </w:t>
+      </w:r>
+      <w:r>
+        <w:t>machine learning part of this project.</w:t>
       </w:r>
     </w:p>
     <w:p>
@@ -838,7 +948,13 @@
         <w:t>s</w:t>
       </w:r>
       <w:r>
-        <w:t xml:space="preserve"> given by professor. These datasets are all well designed</w:t>
+        <w:t xml:space="preserve"> given by </w:t>
+      </w:r>
+      <w:r>
+        <w:t xml:space="preserve">the </w:t>
+      </w:r>
+      <w:r>
+        <w:t>professor. These datasets are all well designed</w:t>
       </w:r>
       <w:r>
         <w:t xml:space="preserve"> for my projects</w:t>
@@ -888,7 +1004,33 @@
         <w:t xml:space="preserve">different algorithms have different performance </w:t>
       </w:r>
       <w:r>
-        <w:t>on different task. Therefore, it’s necessary to pick some good algorithm for project.</w:t>
+        <w:t xml:space="preserve">on </w:t>
+      </w:r>
+      <w:r>
+        <w:t xml:space="preserve">a </w:t>
+      </w:r>
+      <w:r>
+        <w:t xml:space="preserve">different task. Therefore, </w:t>
+      </w:r>
+      <w:proofErr w:type="gramStart"/>
+      <w:r>
+        <w:t>it’s</w:t>
+      </w:r>
+      <w:proofErr w:type="gramEnd"/>
+      <w:r>
+        <w:t xml:space="preserve"> necessary to pick </w:t>
+      </w:r>
+      <w:r>
+        <w:t>a</w:t>
+      </w:r>
+      <w:r>
+        <w:t xml:space="preserve"> good algorithm for </w:t>
+      </w:r>
+      <w:r>
+        <w:t xml:space="preserve">the </w:t>
+      </w:r>
+      <w:r>
+        <w:t>project.</w:t>
       </w:r>
     </w:p>
     <w:p>
@@ -905,7 +1047,7 @@
         <w:ind w:firstLine="14.40pt"/>
       </w:pPr>
       <w:r>
-        <w:t xml:space="preserve">As </w:t>
+        <w:t xml:space="preserve">A </w:t>
       </w:r>
       <w:r>
         <w:t xml:space="preserve">brief description of my project, </w:t>
@@ -929,7 +1071,13 @@
         <w:t>,</w:t>
       </w:r>
       <w:r>
-        <w:t xml:space="preserve"> there are many restrictions and requirement when designing apps.</w:t>
+        <w:t xml:space="preserve"> there are many restrictions and requirement</w:t>
+      </w:r>
+      <w:r>
+        <w:t>s</w:t>
+      </w:r>
+      <w:r>
+        <w:t xml:space="preserve"> when designing apps.</w:t>
       </w:r>
     </w:p>
     <w:p>
@@ -946,6 +1094,39 @@
       </w:pPr>
       <w:r>
         <w:t>COVID-19 Future Forecasting Using Supervised Machine Learning Models[4]</w:t>
+      </w:r>
+    </w:p>
+    <w:p>
+      <w:pPr>
+        <w:pStyle w:val="Default"/>
+        <w:spacing w:after="6pt"/>
+        <w:rPr>
+          <w:sz w:val="20"/>
+          <w:szCs w:val="20"/>
+        </w:rPr>
+      </w:pPr>
+      <w:r>
+        <w:rPr>
+          <w:sz w:val="20"/>
+          <w:szCs w:val="20"/>
+        </w:rPr>
+        <w:t xml:space="preserve">Furqan Rustam and his team use the dataset provided by the Center for Systems Science and Engineering, Johns Hopkins University. This dataset includes features like latitude, </w:t>
+      </w:r>
+      <w:proofErr w:type="gramStart"/>
+      <w:r>
+        <w:rPr>
+          <w:sz w:val="20"/>
+          <w:szCs w:val="20"/>
+        </w:rPr>
+        <w:t>longitude</w:t>
+      </w:r>
+      <w:proofErr w:type="gramEnd"/>
+      <w:r>
+        <w:rPr>
+          <w:sz w:val="20"/>
+          <w:szCs w:val="20"/>
+        </w:rPr>
+        <w:t xml:space="preserve"> and the number of new inflect people. </w:t>
       </w:r>
     </w:p>
     <w:p>
@@ -963,7 +1144,21 @@
           <w:sz w:val="20"/>
           <w:szCs w:val="20"/>
         </w:rPr>
-        <w:t xml:space="preserve">Furqan Rustam and his team use the dataset provided by the Center for Systems Science and Engineering, Johns Hopkins University. This dataset include features like latitude, longitude and the number of new inflect people. </w:t>
+        <w:t>They use 4 algorithms, Linear Regression, LASSO, Support Vector Machine</w:t>
+      </w:r>
+      <w:r>
+        <w:rPr>
+          <w:sz w:val="20"/>
+          <w:szCs w:val="20"/>
+        </w:rPr>
+        <w:t>,</w:t>
+      </w:r>
+      <w:r>
+        <w:rPr>
+          <w:sz w:val="20"/>
+          <w:szCs w:val="20"/>
+        </w:rPr>
+        <w:t xml:space="preserve"> and Exponential Smoothing to do future covid-19 forecasting. They set 85% of data as training data and 15% as test data. </w:t>
       </w:r>
     </w:p>
     <w:p>
@@ -981,130 +1176,262 @@
           <w:sz w:val="20"/>
           <w:szCs w:val="20"/>
         </w:rPr>
-        <w:t xml:space="preserve">They use 4 algorithms, Linear Regression, LASSO, Support Vector Machine and Exponential Smoothing to do future covid-19 forecasting. They set 85% of data as training data and 15% as test data. </w:t>
+        <w:lastRenderedPageBreak/>
+        <w:t>ES and LASSO method perform</w:t>
+      </w:r>
+      <w:r>
+        <w:rPr>
+          <w:sz w:val="20"/>
+          <w:szCs w:val="20"/>
+        </w:rPr>
+        <w:t>s</w:t>
+      </w:r>
+      <w:r>
+        <w:rPr>
+          <w:sz w:val="20"/>
+          <w:szCs w:val="20"/>
+        </w:rPr>
+        <w:t xml:space="preserve"> </w:t>
+      </w:r>
+      <w:r>
+        <w:rPr>
+          <w:sz w:val="20"/>
+          <w:szCs w:val="20"/>
+        </w:rPr>
+        <w:t>well</w:t>
+      </w:r>
+      <w:r>
+        <w:rPr>
+          <w:sz w:val="20"/>
+          <w:szCs w:val="20"/>
+        </w:rPr>
+        <w:t xml:space="preserve"> in forecast new cases with </w:t>
+      </w:r>
+      <w:r>
+        <w:rPr>
+          <w:sz w:val="20"/>
+          <w:szCs w:val="20"/>
+        </w:rPr>
+        <w:t xml:space="preserve">a </w:t>
+      </w:r>
+      <w:r>
+        <w:rPr>
+          <w:sz w:val="20"/>
+          <w:szCs w:val="20"/>
+        </w:rPr>
+        <w:t>higher score and lower MSE. LR perform</w:t>
+      </w:r>
+      <w:r>
+        <w:rPr>
+          <w:sz w:val="20"/>
+          <w:szCs w:val="20"/>
+        </w:rPr>
+        <w:t>s</w:t>
+      </w:r>
+      <w:r>
+        <w:rPr>
+          <w:sz w:val="20"/>
+          <w:szCs w:val="20"/>
+        </w:rPr>
+        <w:t xml:space="preserve"> not bad and SVM cannot make a good prediction.</w:t>
+      </w:r>
+    </w:p>
+    <w:p>
+      <w:pPr>
+        <w:pStyle w:val="Heading3"/>
+      </w:pPr>
+      <w:r>
+        <w:t>Prediction of Influenza and the Associated Pneumonia in Taiwan Using Machine Learning[5]</w:t>
       </w:r>
     </w:p>
     <w:p>
       <w:pPr>
         <w:pStyle w:val="Default"/>
+        <w:ind w:firstLine="14.40pt"/>
+        <w:rPr>
+          <w:sz w:val="20"/>
+          <w:szCs w:val="20"/>
+        </w:rPr>
+      </w:pPr>
+      <w:proofErr w:type="gramStart"/>
+      <w:r>
+        <w:rPr>
+          <w:sz w:val="20"/>
+          <w:szCs w:val="20"/>
+        </w:rPr>
+        <w:t>Sing-Ling</w:t>
+      </w:r>
+      <w:proofErr w:type="gramEnd"/>
+      <w:r>
+        <w:rPr>
+          <w:sz w:val="20"/>
+          <w:szCs w:val="20"/>
+        </w:rPr>
+        <w:t xml:space="preserve"> </w:t>
+      </w:r>
+      <w:proofErr w:type="spellStart"/>
+      <w:r>
+        <w:rPr>
+          <w:sz w:val="20"/>
+          <w:szCs w:val="20"/>
+        </w:rPr>
+        <w:t>Jhuo</w:t>
+      </w:r>
+      <w:proofErr w:type="spellEnd"/>
+      <w:r>
+        <w:rPr>
+          <w:sz w:val="20"/>
+          <w:szCs w:val="20"/>
+        </w:rPr>
+        <w:t xml:space="preserve"> and his team use a different kind of dataset and algorithm to study the trend prediction of Influenza. In their dataset, there are a lot more kinds of features such as temperature, relative humidity, PM2.5</w:t>
+      </w:r>
+      <w:r>
+        <w:rPr>
+          <w:sz w:val="20"/>
+          <w:szCs w:val="20"/>
+        </w:rPr>
+        <w:t>,</w:t>
+      </w:r>
+      <w:r>
+        <w:rPr>
+          <w:sz w:val="20"/>
+          <w:szCs w:val="20"/>
+        </w:rPr>
+        <w:t xml:space="preserve"> and CO. Then their study dataset has more features. </w:t>
+      </w:r>
+    </w:p>
+    <w:p>
+      <w:pPr>
+        <w:pStyle w:val="Default"/>
+        <w:ind w:firstLine="14.40pt"/>
+        <w:rPr>
+          <w:sz w:val="20"/>
+          <w:szCs w:val="20"/>
+        </w:rPr>
+      </w:pPr>
+      <w:r>
+        <w:rPr>
+          <w:sz w:val="20"/>
+          <w:szCs w:val="20"/>
+        </w:rPr>
+        <w:t xml:space="preserve">Then they use a deep learning method, Multilayer Perceptron (MLP), to make </w:t>
+      </w:r>
+      <w:r>
+        <w:rPr>
+          <w:sz w:val="20"/>
+          <w:szCs w:val="20"/>
+        </w:rPr>
+        <w:t xml:space="preserve">a </w:t>
+      </w:r>
+      <w:r>
+        <w:rPr>
+          <w:sz w:val="20"/>
+          <w:szCs w:val="20"/>
+        </w:rPr>
+        <w:t xml:space="preserve">model. Their study achieves 77.54% accuracy for the trend of influenza. The accuracy of </w:t>
+      </w:r>
+      <w:r>
+        <w:rPr>
+          <w:sz w:val="20"/>
+          <w:szCs w:val="20"/>
+        </w:rPr>
+        <w:t xml:space="preserve">the </w:t>
+      </w:r>
+      <w:r>
+        <w:rPr>
+          <w:sz w:val="20"/>
+          <w:szCs w:val="20"/>
+        </w:rPr>
+        <w:t>elder population is especially good. The accuracy get</w:t>
+      </w:r>
+      <w:r>
+        <w:rPr>
+          <w:sz w:val="20"/>
+          <w:szCs w:val="20"/>
+        </w:rPr>
+        <w:t>s</w:t>
+      </w:r>
+      <w:r>
+        <w:rPr>
+          <w:sz w:val="20"/>
+          <w:szCs w:val="20"/>
+        </w:rPr>
+        <w:t xml:space="preserve"> 81.16%.</w:t>
+      </w:r>
+    </w:p>
+    <w:p>
+      <w:pPr>
+        <w:jc w:val="both"/>
+      </w:pPr>
+    </w:p>
+    <w:p>
+      <w:pPr>
+        <w:pStyle w:val="Heading1"/>
+      </w:pPr>
+      <w:r>
+        <w:t>F</w:t>
+      </w:r>
+      <w:r>
+        <w:t xml:space="preserve">ormal </w:t>
+      </w:r>
+      <w:r>
+        <w:t>D</w:t>
+      </w:r>
+      <w:r>
+        <w:t xml:space="preserve">efinition of the </w:t>
+      </w:r>
+      <w:r>
+        <w:t>P</w:t>
+      </w:r>
+      <w:r>
+        <w:t>roblem</w:t>
+      </w:r>
+      <w:r>
+        <w:t xml:space="preserve"> </w:t>
+      </w:r>
+    </w:p>
+    <w:p>
+      <w:pPr>
+        <w:pStyle w:val="Heading2"/>
+      </w:pPr>
+      <w:r>
+        <w:t xml:space="preserve">Overall </w:t>
+      </w:r>
+      <w:r>
+        <w:t>Frame</w:t>
+      </w:r>
+      <w:r>
+        <w:t>w</w:t>
+      </w:r>
+      <w:r>
+        <w:t>ork</w:t>
+      </w:r>
+    </w:p>
+    <w:p>
+      <w:pPr>
         <w:spacing w:after="6pt"/>
         <w:ind w:firstLine="14.40pt"/>
-        <w:rPr>
-          <w:sz w:val="20"/>
-          <w:szCs w:val="20"/>
-        </w:rPr>
-      </w:pPr>
-      <w:r>
-        <w:rPr>
-          <w:sz w:val="20"/>
-          <w:szCs w:val="20"/>
-        </w:rPr>
-        <w:lastRenderedPageBreak/>
-        <w:t>ES and LASSO method perform good in forecast new cases with higher score and lower MSE. LR perform not bad and SVM cannot make a good prediction.</w:t>
-      </w:r>
-    </w:p>
-    <w:p>
-      <w:pPr>
-        <w:pStyle w:val="Heading3"/>
-      </w:pPr>
-      <w:r>
-        <w:t>Prediction of Influenza and the Associated Pneumonia in Taiwan Using Machine Learning[5]</w:t>
-      </w:r>
-    </w:p>
-    <w:p>
-      <w:pPr>
-        <w:pStyle w:val="Default"/>
-        <w:ind w:firstLine="14.40pt"/>
-        <w:rPr>
-          <w:sz w:val="20"/>
-          <w:szCs w:val="20"/>
-        </w:rPr>
-      </w:pPr>
-      <w:r>
-        <w:rPr>
-          <w:sz w:val="20"/>
-          <w:szCs w:val="20"/>
-        </w:rPr>
-        <w:t xml:space="preserve">Sing-Ling Jhuo and his team use a different kind of dataset and algorithm to study the trend prediction of Influenza. In their dataset, there are a lot more kinds of features such as temperature, relative humidity, PM2.5 and CO. Then their study dataset has more features. </w:t>
-      </w:r>
-    </w:p>
-    <w:p>
-      <w:pPr>
-        <w:pStyle w:val="Default"/>
-        <w:ind w:firstLine="14.40pt"/>
-        <w:rPr>
-          <w:sz w:val="20"/>
-          <w:szCs w:val="20"/>
-        </w:rPr>
-      </w:pPr>
-      <w:r>
-        <w:rPr>
-          <w:sz w:val="20"/>
-          <w:szCs w:val="20"/>
-        </w:rPr>
-        <w:t>Then they use a deep learning method, Multilayer Perceptron (MLP), to make model. Their study achieves 77.54% accuracy for the trend of influenza. The accuracy of elder population is especially good. The accuracy get</w:t>
-      </w:r>
-      <w:r>
-        <w:rPr>
-          <w:sz w:val="20"/>
-          <w:szCs w:val="20"/>
-        </w:rPr>
-        <w:t>s</w:t>
-      </w:r>
-      <w:r>
-        <w:rPr>
-          <w:sz w:val="20"/>
-          <w:szCs w:val="20"/>
-        </w:rPr>
-        <w:t xml:space="preserve"> 81.16%.</w:t>
-      </w:r>
-    </w:p>
-    <w:p>
-      <w:pPr>
-        <w:jc w:val="both"/>
-      </w:pPr>
-    </w:p>
-    <w:p>
-      <w:pPr>
-        <w:pStyle w:val="Heading1"/>
-      </w:pPr>
-      <w:r>
-        <w:t>F</w:t>
-      </w:r>
-      <w:r>
-        <w:t xml:space="preserve">ormal </w:t>
-      </w:r>
-      <w:r>
-        <w:t>D</w:t>
-      </w:r>
-      <w:r>
-        <w:t xml:space="preserve">efinition of the </w:t>
-      </w:r>
-      <w:r>
-        <w:t>P</w:t>
-      </w:r>
-      <w:r>
-        <w:t>roblem</w:t>
-      </w:r>
-      <w:r>
-        <w:t xml:space="preserve"> </w:t>
-      </w:r>
-    </w:p>
-    <w:p>
-      <w:pPr>
-        <w:pStyle w:val="Heading2"/>
-      </w:pPr>
-      <w:r>
-        <w:t xml:space="preserve">Overall </w:t>
-      </w:r>
-      <w:r>
-        <w:t>Frame</w:t>
-      </w:r>
-      <w:r>
-        <w:t>w</w:t>
-      </w:r>
-      <w:r>
-        <w:t>ork</w:t>
+      </w:pPr>
+      <w:r>
+        <w:t xml:space="preserve">An android can collect data input by </w:t>
+      </w:r>
+      <w:r>
+        <w:t xml:space="preserve">the </w:t>
+      </w:r>
+      <w:r>
+        <w:t xml:space="preserve">user, then </w:t>
+      </w:r>
+      <w:r>
+        <w:t xml:space="preserve">a </w:t>
+      </w:r>
+      <w:r>
+        <w:t>machine learning model can calculate the predict</w:t>
+      </w:r>
+      <w:r>
+        <w:t>ion</w:t>
+      </w:r>
+      <w:r>
+        <w:t xml:space="preserve"> of this data. </w:t>
       </w:r>
     </w:p>
     <w:p>
@@ -1113,18 +1440,6 @@
         <w:ind w:firstLine="14.40pt"/>
       </w:pPr>
       <w:r>
-        <w:t xml:space="preserve">An android can collect data input by user, then </w:t>
-      </w:r>
-      <w:r>
-        <w:t xml:space="preserve">machine learning model can calculate the predict of this data. </w:t>
-      </w:r>
-    </w:p>
-    <w:p>
-      <w:pPr>
-        <w:spacing w:after="6pt"/>
-        <w:ind w:firstLine="14.40pt"/>
-      </w:pPr>
-      <w:r>
         <w:t xml:space="preserve">Then this app </w:t>
       </w:r>
       <w:r>
@@ -1155,7 +1470,19 @@
         <w:t xml:space="preserve"> and</w:t>
       </w:r>
       <w:r>
-        <w:t xml:space="preserve"> flu or give app user suggestion whether he or she should take flu vaccine shot or not</w:t>
+        <w:t xml:space="preserve"> flu or give app user suggestion</w:t>
+      </w:r>
+      <w:r>
+        <w:t>s</w:t>
+      </w:r>
+      <w:r>
+        <w:t xml:space="preserve"> whether he or she should take </w:t>
+      </w:r>
+      <w:r>
+        <w:t xml:space="preserve">a </w:t>
+      </w:r>
+      <w:r>
+        <w:t>flu vaccine shot or not</w:t>
       </w:r>
       <w:r>
         <w:t>.</w:t>
@@ -1188,7 +1515,7 @@
                 <w:noProof/>
               </w:rPr>
               <w:drawing>
-                <wp:inline distT="0" distB="0" distL="0" distR="0" wp14:anchorId="251D94D8" wp14:editId="40CB77E0">
+                <wp:inline distT="0" distB="0" distL="0" distR="0" wp14:anchorId="251D94D8" wp14:editId="0EE4F7D5">
                   <wp:extent cx="3019574" cy="2119745"/>
                   <wp:effectExtent l="0" t="0" r="0" b="0"/>
                   <wp:docPr id="3" name="Picture 3"/>
@@ -1199,11 +1526,17 @@
                     <a:graphicData uri="http://purl.oclc.org/ooxml/drawingml/picture">
                       <pic:pic xmlns:pic="http://purl.oclc.org/ooxml/drawingml/picture">
                         <pic:nvPicPr>
-                          <pic:cNvPr id="1" name=""/>
+                          <pic:cNvPr id="0" name="Picture 3"/>
                           <pic:cNvPicPr/>
                         </pic:nvPicPr>
                         <pic:blipFill>
-                          <a:blip r:embed="rId10"/>
+                          <a:blip r:embed="rId10">
+                            <a:extLst>
+                              <a:ext uri="{28A0092B-C50C-407E-A947-70E740481C1C}">
+                                <a14:useLocalDpi xmlns:a14="http://schemas.microsoft.com/office/drawing/2010/main" val="0"/>
+                              </a:ext>
+                            </a:extLst>
+                          </a:blip>
                           <a:stretch>
                             <a:fillRect/>
                           </a:stretch>
@@ -1211,7 +1544,7 @@
                         <pic:spPr>
                           <a:xfrm>
                             <a:off x="0" y="0"/>
-                            <a:ext cx="3146197" cy="2208635"/>
+                            <a:ext cx="3019574" cy="2119745"/>
                           </a:xfrm>
                           <a:prstGeom prst="rect">
                             <a:avLst/>
@@ -1232,7 +1565,13 @@
         <w:pStyle w:val="figurecaption"/>
       </w:pPr>
       <w:r>
-        <w:t>Structure of Server Part and Client Side</w:t>
+        <w:t>Structure of Server Part and Client</w:t>
+      </w:r>
+      <w:r>
+        <w:t>-</w:t>
+      </w:r>
+      <w:r>
+        <w:t>Side</w:t>
       </w:r>
     </w:p>
     <w:p>
@@ -1249,7 +1588,19 @@
         <w:ind w:firstLine="14.40pt"/>
       </w:pPr>
       <w:r>
-        <w:t>After collect dataset from internet,</w:t>
+        <w:t>After collect dataset</w:t>
+      </w:r>
+      <w:r>
+        <w:t>s</w:t>
+      </w:r>
+      <w:r>
+        <w:t xml:space="preserve"> from </w:t>
+      </w:r>
+      <w:r>
+        <w:t xml:space="preserve">the </w:t>
+      </w:r>
+      <w:r>
+        <w:t>internet,</w:t>
       </w:r>
       <w:r>
         <w:t xml:space="preserve"> make them become a suitable dataset for supervised learning.</w:t>
@@ -1279,13 +1630,7 @@
         <w:t xml:space="preserve"> trend prediction </w:t>
       </w:r>
       <w:r>
-        <w:t>record</w:t>
-      </w:r>
-      <w:r>
-        <w:t>s</w:t>
-      </w:r>
-      <w:r>
-        <w:t xml:space="preserve"> </w:t>
+        <w:t xml:space="preserve">record </w:t>
       </w:r>
       <w:r>
         <w:t xml:space="preserve">flu </w:t>
@@ -1327,7 +1672,19 @@
         <w:t xml:space="preserve">ing </w:t>
       </w:r>
       <w:r>
-        <w:t xml:space="preserve">cases happens at same time and </w:t>
+        <w:t xml:space="preserve">cases </w:t>
+      </w:r>
+      <w:r>
+        <w:t xml:space="preserve">that </w:t>
+      </w:r>
+      <w:r>
+        <w:t xml:space="preserve">happen at </w:t>
+      </w:r>
+      <w:r>
+        <w:t xml:space="preserve">the </w:t>
+      </w:r>
+      <w:r>
+        <w:t xml:space="preserve">same time and </w:t>
       </w:r>
       <w:r>
         <w:t>same place to one row.</w:t>
@@ -1353,13 +1710,25 @@
         <w:t>s</w:t>
       </w:r>
       <w:r>
-        <w:t>upervised machine learning algorithm to</w:t>
+        <w:t>upervised machine learning algorithm</w:t>
+      </w:r>
+      <w:r>
+        <w:t>s</w:t>
+      </w:r>
+      <w:r>
+        <w:t xml:space="preserve"> to</w:t>
       </w:r>
       <w:r>
         <w:t xml:space="preserve"> </w:t>
       </w:r>
       <w:r>
-        <w:t xml:space="preserve">solve 3 problems, flu trend prediction, covid-19 trend prediction and flu shoot suggestion. </w:t>
+        <w:t>solve 3 problems, flu trend prediction, covid-19 trend prediction</w:t>
+      </w:r>
+      <w:r>
+        <w:t>,</w:t>
+      </w:r>
+      <w:r>
+        <w:t xml:space="preserve"> and flu shoot suggestion. </w:t>
       </w:r>
     </w:p>
     <w:p>
@@ -1371,16 +1740,34 @@
         <w:t>Then, c</w:t>
       </w:r>
       <w:r>
-        <w:t>ompare their accuracy, MSE and other score</w:t>
+        <w:t>ompare their accuracy, MSE</w:t>
+      </w:r>
+      <w:r>
+        <w:t>,</w:t>
+      </w:r>
+      <w:r>
+        <w:t xml:space="preserve"> and other score</w:t>
       </w:r>
       <w:r>
         <w:t>s</w:t>
       </w:r>
       <w:r>
-        <w:t xml:space="preserve"> to choose suitable model.</w:t>
-      </w:r>
-      <w:r>
-        <w:t xml:space="preserve"> Pick about 2~3 models as final decision.</w:t>
+        <w:t xml:space="preserve"> to choose </w:t>
+      </w:r>
+      <w:r>
+        <w:t xml:space="preserve">a </w:t>
+      </w:r>
+      <w:r>
+        <w:t>suitable model.</w:t>
+      </w:r>
+      <w:r>
+        <w:t xml:space="preserve"> Pick about 2~3 models as </w:t>
+      </w:r>
+      <w:r>
+        <w:t xml:space="preserve">the </w:t>
+      </w:r>
+      <w:r>
+        <w:t>final decision.</w:t>
       </w:r>
     </w:p>
     <w:p>
@@ -1412,7 +1799,10 @@
         <w:ind w:firstLine="14.40pt"/>
       </w:pPr>
       <w:r>
-        <w:t xml:space="preserve">Client part is an android </w:t>
+        <w:t>The c</w:t>
+      </w:r>
+      <w:r>
+        <w:t xml:space="preserve">lient part is an android </w:t>
       </w:r>
       <w:r>
         <w:t>app</w:t>
@@ -1421,7 +1811,34 @@
         <w:t xml:space="preserve"> </w:t>
       </w:r>
       <w:r>
-        <w:t>which collects the data input by user and sends them to server; finally display the solution given by Server.</w:t>
+        <w:t>that</w:t>
+      </w:r>
+      <w:r>
+        <w:t xml:space="preserve"> collects the data input by </w:t>
+      </w:r>
+      <w:r>
+        <w:t xml:space="preserve">the </w:t>
+      </w:r>
+      <w:r>
+        <w:t xml:space="preserve">user and sends them to </w:t>
+      </w:r>
+      <w:r>
+        <w:t xml:space="preserve">the </w:t>
+      </w:r>
+      <w:r>
+        <w:t>server; finally</w:t>
+      </w:r>
+      <w:r>
+        <w:t>,</w:t>
+      </w:r>
+      <w:r>
+        <w:t xml:space="preserve"> display</w:t>
+      </w:r>
+      <w:r>
+        <w:t>s</w:t>
+      </w:r>
+      <w:r>
+        <w:t xml:space="preserve"> the solution given by Server.</w:t>
       </w:r>
     </w:p>
     <w:p>
@@ -1436,6 +1853,9 @@
         <w:t xml:space="preserve">he main part of </w:t>
       </w:r>
       <w:r>
+        <w:t xml:space="preserve">the </w:t>
+      </w:r>
+      <w:r>
         <w:t>server part is</w:t>
       </w:r>
       <w:r>
@@ -1451,16 +1871,55 @@
         <w:t>s</w:t>
       </w:r>
       <w:r>
-        <w:t xml:space="preserve"> based on ml model picked at machine learning part</w:t>
+        <w:t xml:space="preserve"> based on </w:t>
+      </w:r>
+      <w:r>
+        <w:t xml:space="preserve">the </w:t>
+      </w:r>
+      <w:r>
+        <w:t xml:space="preserve">ml model picked at </w:t>
+      </w:r>
+      <w:r>
+        <w:t xml:space="preserve">the </w:t>
+      </w:r>
+      <w:r>
+        <w:t>machine learning part</w:t>
       </w:r>
       <w:r>
         <w:t xml:space="preserve">. </w:t>
       </w:r>
       <w:r>
-        <w:t xml:space="preserve">Server part receive the </w:t>
-      </w:r>
-      <w:r>
-        <w:t xml:space="preserve">data from client side and calculate them by </w:t>
+        <w:t>The s</w:t>
+      </w:r>
+      <w:r>
+        <w:t>erver part receive</w:t>
+      </w:r>
+      <w:r>
+        <w:t>s</w:t>
+      </w:r>
+      <w:r>
+        <w:t xml:space="preserve"> the </w:t>
+      </w:r>
+      <w:r>
+        <w:t xml:space="preserve">data from </w:t>
+      </w:r>
+      <w:r>
+        <w:t xml:space="preserve">the </w:t>
+      </w:r>
+      <w:r>
+        <w:t>client</w:t>
+      </w:r>
+      <w:r>
+        <w:t>-</w:t>
+      </w:r>
+      <w:r>
+        <w:t>side and calculate</w:t>
+      </w:r>
+      <w:r>
+        <w:t>s</w:t>
+      </w:r>
+      <w:r>
+        <w:t xml:space="preserve"> them by </w:t>
       </w:r>
       <w:r>
         <w:t>machine learning models.</w:t>
@@ -1523,7 +1982,13 @@
         <w:t xml:space="preserve">us_counties_covid19_daily.csv </w:t>
       </w:r>
       <w:r>
-        <w:t>(dataset 1 in following part)</w:t>
+        <w:t xml:space="preserve">(dataset 1 in </w:t>
+      </w:r>
+      <w:r>
+        <w:t xml:space="preserve">the </w:t>
+      </w:r>
+      <w:r>
+        <w:t>following part)</w:t>
       </w:r>
       <w:r>
         <w:t xml:space="preserve">, </w:t>
@@ -1570,7 +2035,7 @@
                 <w:noProof/>
               </w:rPr>
               <w:drawing>
-                <wp:inline distT="0" distB="0" distL="0" distR="0" wp14:anchorId="03886E59" wp14:editId="25078A6D">
+                <wp:inline distT="0" distB="0" distL="0" distR="0" wp14:anchorId="03886E59" wp14:editId="57FCFBE1">
                   <wp:extent cx="3048000" cy="859155"/>
                   <wp:effectExtent l="0" t="0" r="0" b="0"/>
                   <wp:docPr id="2" name="Picture 2"/>
@@ -1581,11 +2046,17 @@
                     <a:graphicData uri="http://purl.oclc.org/ooxml/drawingml/picture">
                       <pic:pic xmlns:pic="http://purl.oclc.org/ooxml/drawingml/picture">
                         <pic:nvPicPr>
-                          <pic:cNvPr id="1" name=""/>
+                          <pic:cNvPr id="0" name="Picture 2"/>
                           <pic:cNvPicPr/>
                         </pic:nvPicPr>
                         <pic:blipFill>
-                          <a:blip r:embed="rId11"/>
+                          <a:blip r:embed="rId11">
+                            <a:extLst>
+                              <a:ext uri="{28A0092B-C50C-407E-A947-70E740481C1C}">
+                                <a14:useLocalDpi xmlns:a14="http://schemas.microsoft.com/office/drawing/2010/main" val="0"/>
+                              </a:ext>
+                            </a:extLst>
+                          </a:blip>
                           <a:stretch>
                             <a:fillRect/>
                           </a:stretch>
@@ -1593,7 +2064,7 @@
                         <pic:spPr>
                           <a:xfrm>
                             <a:off x="0" y="0"/>
-                            <a:ext cx="3055546" cy="861282"/>
+                            <a:ext cx="3048000" cy="859155"/>
                           </a:xfrm>
                           <a:prstGeom prst="rect">
                             <a:avLst/>
@@ -1644,7 +2115,7 @@
             </w:pPr>
             <w:r>
               <w:drawing>
-                <wp:inline distT="0" distB="0" distL="0" distR="0" wp14:anchorId="674CFFF3" wp14:editId="6CD8F4B3">
+                <wp:inline distT="0" distB="0" distL="0" distR="0" wp14:anchorId="674CFFF3" wp14:editId="73334514">
                   <wp:extent cx="3067727" cy="699654"/>
                   <wp:effectExtent l="0" t="0" r="0" b="5715"/>
                   <wp:docPr id="4" name="Picture 4"/>
@@ -1655,11 +2126,17 @@
                     <a:graphicData uri="http://purl.oclc.org/ooxml/drawingml/picture">
                       <pic:pic xmlns:pic="http://purl.oclc.org/ooxml/drawingml/picture">
                         <pic:nvPicPr>
-                          <pic:cNvPr id="1" name=""/>
+                          <pic:cNvPr id="0" name="Picture 4"/>
                           <pic:cNvPicPr/>
                         </pic:nvPicPr>
                         <pic:blipFill>
-                          <a:blip r:embed="rId12"/>
+                          <a:blip r:embed="rId12">
+                            <a:extLst>
+                              <a:ext uri="{28A0092B-C50C-407E-A947-70E740481C1C}">
+                                <a14:useLocalDpi xmlns:a14="http://schemas.microsoft.com/office/drawing/2010/main" val="0"/>
+                              </a:ext>
+                            </a:extLst>
+                          </a:blip>
                           <a:stretch>
                             <a:fillRect/>
                           </a:stretch>
@@ -1667,7 +2144,7 @@
                         <pic:spPr>
                           <a:xfrm>
                             <a:off x="0" y="0"/>
-                            <a:ext cx="3104541" cy="708050"/>
+                            <a:ext cx="3067727" cy="699654"/>
                           </a:xfrm>
                           <a:prstGeom prst="rect">
                             <a:avLst/>
@@ -1721,7 +2198,7 @@
             </w:pPr>
             <w:r>
               <w:drawing>
-                <wp:inline distT="0" distB="0" distL="0" distR="0" wp14:anchorId="081ECE13" wp14:editId="20D457F7">
+                <wp:inline distT="0" distB="0" distL="0" distR="0" wp14:anchorId="081ECE13" wp14:editId="29A9C231">
                   <wp:extent cx="3195955" cy="589280"/>
                   <wp:effectExtent l="0" t="0" r="4445" b="1270"/>
                   <wp:docPr id="5" name="Picture 5"/>
@@ -1732,11 +2209,17 @@
                     <a:graphicData uri="http://purl.oclc.org/ooxml/drawingml/picture">
                       <pic:pic xmlns:pic="http://purl.oclc.org/ooxml/drawingml/picture">
                         <pic:nvPicPr>
-                          <pic:cNvPr id="1" name=""/>
+                          <pic:cNvPr id="0" name="Picture 5"/>
                           <pic:cNvPicPr/>
                         </pic:nvPicPr>
                         <pic:blipFill>
-                          <a:blip r:embed="rId13"/>
+                          <a:blip r:embed="rId13" cstate="print">
+                            <a:extLst>
+                              <a:ext uri="{28A0092B-C50C-407E-A947-70E740481C1C}">
+                                <a14:useLocalDpi xmlns:a14="http://schemas.microsoft.com/office/drawing/2010/main" val="0"/>
+                              </a:ext>
+                            </a:extLst>
+                          </a:blip>
                           <a:stretch>
                             <a:fillRect/>
                           </a:stretch>
@@ -1786,7 +2269,13 @@
         <w:t>1</w:t>
       </w:r>
       <w:r>
-        <w:t xml:space="preserve"> as main dataset</w:t>
+        <w:t xml:space="preserve"> as </w:t>
+      </w:r>
+      <w:r>
+        <w:t xml:space="preserve">the </w:t>
+      </w:r>
+      <w:r>
+        <w:t>main dataset</w:t>
       </w:r>
       <w:r>
         <w:t xml:space="preserve"> </w:t>
@@ -1831,7 +2320,13 @@
         <w:ind w:firstLine="14.40pt"/>
       </w:pPr>
       <w:r>
-        <w:t>I use dictionary</w:t>
+        <w:t xml:space="preserve">I use </w:t>
+      </w:r>
+      <w:r>
+        <w:t xml:space="preserve">the </w:t>
+      </w:r>
+      <w:r>
+        <w:t>dictionary</w:t>
       </w:r>
       <w:r>
         <w:t xml:space="preserve"> method</w:t>
@@ -1870,7 +2365,23 @@
         <w:t>add</w:t>
       </w:r>
       <w:r>
-        <w:t xml:space="preserve"> local data to dataset 1. For example, the first row of dataset 1, fips is 1001, Then we can find </w:t>
+        <w:t xml:space="preserve"> local data to dataset 1. For example, </w:t>
+      </w:r>
+      <w:r>
+        <w:t xml:space="preserve">in </w:t>
+      </w:r>
+      <w:r>
+        <w:t xml:space="preserve">the first row of dataset 1, fips </w:t>
+      </w:r>
+      <w:r>
+        <w:rPr>
+          <w:rFonts w:hint="eastAsia"/>
+          <w:lang w:eastAsia="zh-CN"/>
+        </w:rPr>
+        <w:t>is</w:t>
+      </w:r>
+      <w:r>
+        <w:t xml:space="preserve"> 1001, Then we can find </w:t>
       </w:r>
       <w:r>
         <w:t>the</w:t>
@@ -1882,10 +2393,28 @@
         <w:t xml:space="preserve">of key 1001 </w:t>
       </w:r>
       <w:r>
-        <w:t>in dictionary</w:t>
-      </w:r>
-      <w:r>
-        <w:t xml:space="preserve"> including its state, population and other elements. Then merge this to first r</w:t>
+        <w:t xml:space="preserve">in </w:t>
+      </w:r>
+      <w:r>
+        <w:t xml:space="preserve">the </w:t>
+      </w:r>
+      <w:r>
+        <w:t>dictionary</w:t>
+      </w:r>
+      <w:r>
+        <w:t xml:space="preserve"> including its state, population</w:t>
+      </w:r>
+      <w:r>
+        <w:t>,</w:t>
+      </w:r>
+      <w:r>
+        <w:t xml:space="preserve"> and other elements. Then merge this to </w:t>
+      </w:r>
+      <w:r>
+        <w:t xml:space="preserve">the </w:t>
+      </w:r>
+      <w:r>
+        <w:t>first r</w:t>
       </w:r>
       <w:r>
         <w:t xml:space="preserve">ow of </w:t>
@@ -1922,7 +2451,7 @@
               </w:rPr>
               <w:lastRenderedPageBreak/>
               <w:drawing>
-                <wp:inline distT="0" distB="0" distL="0" distR="0" wp14:anchorId="0D11B3A4" wp14:editId="3CD24D85">
+                <wp:inline distT="0" distB="0" distL="0" distR="0" wp14:anchorId="0D11B3A4" wp14:editId="73B18984">
                   <wp:extent cx="3027218" cy="1739611"/>
                   <wp:effectExtent l="0" t="0" r="1905" b="0"/>
                   <wp:docPr id="6" name="Picture 6"/>
@@ -1933,11 +2462,17 @@
                     <a:graphicData uri="http://purl.oclc.org/ooxml/drawingml/picture">
                       <pic:pic xmlns:pic="http://purl.oclc.org/ooxml/drawingml/picture">
                         <pic:nvPicPr>
-                          <pic:cNvPr id="1" name=""/>
+                          <pic:cNvPr id="0" name="Picture 6"/>
                           <pic:cNvPicPr/>
                         </pic:nvPicPr>
                         <pic:blipFill>
-                          <a:blip r:embed="rId14"/>
+                          <a:blip r:embed="rId14">
+                            <a:extLst>
+                              <a:ext uri="{28A0092B-C50C-407E-A947-70E740481C1C}">
+                                <a14:useLocalDpi xmlns:a14="http://schemas.microsoft.com/office/drawing/2010/main" val="0"/>
+                              </a:ext>
+                            </a:extLst>
+                          </a:blip>
                           <a:stretch>
                             <a:fillRect/>
                           </a:stretch>
@@ -1945,7 +2480,7 @@
                         <pic:spPr>
                           <a:xfrm>
                             <a:off x="0" y="0"/>
-                            <a:ext cx="3083898" cy="1772182"/>
+                            <a:ext cx="3027218" cy="1739611"/>
                           </a:xfrm>
                           <a:prstGeom prst="rect">
                             <a:avLst/>
@@ -1966,7 +2501,13 @@
         <w:pStyle w:val="figurecaption"/>
       </w:pPr>
       <w:r>
-        <w:t xml:space="preserve">Merge several datasets for Covid-19 dataset </w:t>
+        <w:t xml:space="preserve">Merge several datasets for </w:t>
+      </w:r>
+      <w:r>
+        <w:t xml:space="preserve">the </w:t>
+      </w:r>
+      <w:r>
+        <w:t xml:space="preserve">Covid-19 dataset </w:t>
       </w:r>
     </w:p>
     <w:p>
@@ -1978,6 +2519,9 @@
         <w:t xml:space="preserve">Use </w:t>
       </w:r>
       <w:r>
+        <w:t xml:space="preserve">the </w:t>
+      </w:r>
+      <w:r>
         <w:t>dictionary</w:t>
       </w:r>
       <w:r>
@@ -1987,7 +2531,13 @@
         <w:t xml:space="preserve"> as before</w:t>
       </w:r>
       <w:r>
-        <w:t xml:space="preserve">, I set state initial as key and other element as value for merging dataset 1 and </w:t>
+        <w:t>, I set state initial as key and other element</w:t>
+      </w:r>
+      <w:r>
+        <w:t>s</w:t>
+      </w:r>
+      <w:r>
+        <w:t xml:space="preserve"> as value for merging dataset 1 and </w:t>
       </w:r>
       <w:r>
         <w:t xml:space="preserve">dataset 3. </w:t>
@@ -2002,15 +2552,30 @@
         <w:t>Then,</w:t>
       </w:r>
       <w:r>
-        <w:t xml:space="preserve"> we need to make policy change from date to yes or no. As we know the date </w:t>
-      </w:r>
-      <w:r>
-        <w:t>and policy effect date. Therefore,</w:t>
+        <w:t xml:space="preserve"> we need to make policy change</w:t>
+      </w:r>
+      <w:r>
+        <w:t>s</w:t>
+      </w:r>
+      <w:r>
+        <w:t xml:space="preserve"> from date to yes or no. As we know the date </w:t>
+      </w:r>
+      <w:r>
+        <w:t>and policy effect</w:t>
+      </w:r>
+      <w:r>
+        <w:t>ive</w:t>
+      </w:r>
+      <w:r>
+        <w:t xml:space="preserve"> date. Therefore,</w:t>
       </w:r>
       <w:r>
         <w:t xml:space="preserve"> it means </w:t>
       </w:r>
       <w:r>
+        <w:t xml:space="preserve">the </w:t>
+      </w:r>
+      <w:r>
         <w:t>policy is effective that</w:t>
       </w:r>
       <w:r>
@@ -2023,10 +2588,19 @@
         <w:t xml:space="preserve">after </w:t>
       </w:r>
       <w:r>
+        <w:t xml:space="preserve">the </w:t>
+      </w:r>
+      <w:r>
         <w:t xml:space="preserve">policy </w:t>
       </w:r>
       <w:r>
-        <w:t>effect date</w:t>
+        <w:t>effect</w:t>
+      </w:r>
+      <w:r>
+        <w:t>ive</w:t>
+      </w:r>
+      <w:r>
+        <w:t xml:space="preserve"> date</w:t>
       </w:r>
       <w:r>
         <w:t xml:space="preserve">, and I will record this as 1 and </w:t>
@@ -2056,7 +2630,13 @@
         <w:t xml:space="preserve"> repeated data and </w:t>
       </w:r>
       <w:r>
-        <w:t xml:space="preserve">unnecessary data to make final dataset for study. </w:t>
+        <w:t xml:space="preserve">unnecessary data to make </w:t>
+      </w:r>
+      <w:r>
+        <w:t xml:space="preserve">the </w:t>
+      </w:r>
+      <w:r>
+        <w:t xml:space="preserve">final dataset for study. </w:t>
       </w:r>
       <w:r>
         <w:t>Randomly s</w:t>
@@ -2071,7 +2651,13 @@
         <w:t xml:space="preserve"> </w:t>
       </w:r>
       <w:r>
-        <w:t>train data and other 30% dataset as test data</w:t>
+        <w:t xml:space="preserve">train data and other 30% </w:t>
+      </w:r>
+      <w:r>
+        <w:t xml:space="preserve">of </w:t>
+      </w:r>
+      <w:r>
+        <w:t>dataset as test data</w:t>
       </w:r>
     </w:p>
     <w:p>
@@ -2102,7 +2688,7 @@
                 <w:noProof/>
               </w:rPr>
               <w:drawing>
-                <wp:inline distT="0" distB="0" distL="0" distR="0" wp14:anchorId="1DA764F1" wp14:editId="39D83B95">
+                <wp:inline distT="0" distB="0" distL="0" distR="0" wp14:anchorId="1DA764F1" wp14:editId="3A9CFC51">
                   <wp:extent cx="3195955" cy="393065"/>
                   <wp:effectExtent l="0" t="0" r="4445" b="6985"/>
                   <wp:docPr id="7" name="Picture 7"/>
@@ -2113,11 +2699,17 @@
                     <a:graphicData uri="http://purl.oclc.org/ooxml/drawingml/picture">
                       <pic:pic xmlns:pic="http://purl.oclc.org/ooxml/drawingml/picture">
                         <pic:nvPicPr>
-                          <pic:cNvPr id="1" name=""/>
+                          <pic:cNvPr id="0" name="Picture 7"/>
                           <pic:cNvPicPr/>
                         </pic:nvPicPr>
                         <pic:blipFill>
-                          <a:blip r:embed="rId15"/>
+                          <a:blip r:embed="rId15" cstate="print">
+                            <a:extLst>
+                              <a:ext uri="{28A0092B-C50C-407E-A947-70E740481C1C}">
+                                <a14:useLocalDpi xmlns:a14="http://schemas.microsoft.com/office/drawing/2010/main" val="0"/>
+                              </a:ext>
+                            </a:extLst>
+                          </a:blip>
                           <a:stretch>
                             <a:fillRect/>
                           </a:stretch>
@@ -2151,7 +2743,7 @@
                 <w:noProof/>
               </w:rPr>
               <w:drawing>
-                <wp:inline distT="0" distB="0" distL="0" distR="0" wp14:anchorId="360A7A78" wp14:editId="4B09294E">
+                <wp:inline distT="0" distB="0" distL="0" distR="0" wp14:anchorId="360A7A78" wp14:editId="1AB2281A">
                   <wp:extent cx="3195955" cy="415925"/>
                   <wp:effectExtent l="0" t="0" r="4445" b="3175"/>
                   <wp:docPr id="8" name="Picture 8"/>
@@ -2162,11 +2754,17 @@
                     <a:graphicData uri="http://purl.oclc.org/ooxml/drawingml/picture">
                       <pic:pic xmlns:pic="http://purl.oclc.org/ooxml/drawingml/picture">
                         <pic:nvPicPr>
-                          <pic:cNvPr id="1" name=""/>
+                          <pic:cNvPr id="0" name="Picture 8"/>
                           <pic:cNvPicPr/>
                         </pic:nvPicPr>
                         <pic:blipFill>
-                          <a:blip r:embed="rId16"/>
+                          <a:blip r:embed="rId16" cstate="print">
+                            <a:extLst>
+                              <a:ext uri="{28A0092B-C50C-407E-A947-70E740481C1C}">
+                                <a14:useLocalDpi xmlns:a14="http://schemas.microsoft.com/office/drawing/2010/main" val="0"/>
+                              </a:ext>
+                            </a:extLst>
+                          </a:blip>
                           <a:stretch>
                             <a:fillRect/>
                           </a:stretch>
@@ -2222,13 +2820,26 @@
         <w:t xml:space="preserve">data in </w:t>
       </w:r>
       <w:r>
+        <w:t xml:space="preserve">the </w:t>
+      </w:r>
+      <w:proofErr w:type="spellStart"/>
+      <w:r>
         <w:t>hhs_geo_region</w:t>
       </w:r>
+      <w:proofErr w:type="spellEnd"/>
       <w:r>
         <w:t xml:space="preserve"> column is </w:t>
       </w:r>
       <w:r>
-        <w:t xml:space="preserve">‘oxchjgsf’ </w:t>
+        <w:t>‘</w:t>
+      </w:r>
+      <w:proofErr w:type="spellStart"/>
+      <w:r>
+        <w:t>oxchjgsf</w:t>
+      </w:r>
+      <w:proofErr w:type="spellEnd"/>
+      <w:r>
+        <w:t xml:space="preserve">’ </w:t>
       </w:r>
       <w:r>
         <w:t xml:space="preserve">and </w:t>
@@ -2252,7 +2863,19 @@
         <w:ind w:firstLine="14.40pt"/>
       </w:pPr>
       <w:r>
-        <w:t>Finally, after drop the mysterious data to make final dataset for study. Randomly set 70% of dataset as train data and other 30% dataset as test data</w:t>
+        <w:t xml:space="preserve">Finally, after drop the mysterious data to make </w:t>
+      </w:r>
+      <w:r>
+        <w:t xml:space="preserve">the </w:t>
+      </w:r>
+      <w:r>
+        <w:t xml:space="preserve">final dataset for study. Randomly set 70% of dataset as train data and other 30% </w:t>
+      </w:r>
+      <w:r>
+        <w:t xml:space="preserve">of </w:t>
+      </w:r>
+      <w:r>
+        <w:t>dataset as test data</w:t>
       </w:r>
     </w:p>
     <w:p>
@@ -2275,7 +2898,19 @@
         <w:t xml:space="preserve">As is shown in Fig.7., the dataset record </w:t>
       </w:r>
       <w:r>
-        <w:t>flu cases in Australia, but not how many new cases happen in a place. As I want to have dataset to train machine learning model</w:t>
+        <w:t xml:space="preserve">flu cases in Australia, but not how many new cases happen in a place. As I want to have </w:t>
+      </w:r>
+      <w:r>
+        <w:t xml:space="preserve">a </w:t>
+      </w:r>
+      <w:r>
+        <w:t xml:space="preserve">dataset to train </w:t>
+      </w:r>
+      <w:r>
+        <w:t xml:space="preserve">the </w:t>
+      </w:r>
+      <w:r>
+        <w:t>machine learning model</w:t>
       </w:r>
       <w:r>
         <w:t xml:space="preserve"> to predict the trend of flu in a place, I need to change</w:t>
@@ -2296,8 +2931,13 @@
         <w:t xml:space="preserve">I set </w:t>
       </w:r>
       <w:r>
-        <w:tab/>
-        <w:t>age 0-9 as group 1, 10-19 as group 2, 20-39 as group 3, 40~54 as group 4 and 55+ as group 5.</w:t>
+        <w:t>age 0-9 as group 1, 10-19 as group 2, 20-39 as group 3, 40~54 as group 4</w:t>
+      </w:r>
+      <w:r>
+        <w:t>,</w:t>
+      </w:r>
+      <w:r>
+        <w:t xml:space="preserve"> and 55+ as group 5.</w:t>
       </w:r>
     </w:p>
     <w:p>
@@ -2315,7 +2955,13 @@
         <w:t xml:space="preserve">same </w:t>
       </w:r>
       <w:r>
-        <w:t xml:space="preserve">time and </w:t>
+        <w:t>time</w:t>
+      </w:r>
+      <w:r>
+        <w:t>,</w:t>
+      </w:r>
+      <w:r>
+        <w:t xml:space="preserve"> and </w:t>
       </w:r>
       <w:r>
         <w:t xml:space="preserve">in the </w:t>
@@ -2347,7 +2993,7 @@
                 <w:noProof/>
               </w:rPr>
               <w:drawing>
-                <wp:inline distT="0" distB="0" distL="0" distR="0" wp14:anchorId="257935A9" wp14:editId="339E3F3B">
+                <wp:inline distT="0" distB="0" distL="0" distR="0" wp14:anchorId="257935A9" wp14:editId="6D9A2E56">
                   <wp:extent cx="3034146" cy="1677131"/>
                   <wp:effectExtent l="0" t="0" r="0" b="0"/>
                   <wp:docPr id="9" name="Picture 9"/>
@@ -2358,11 +3004,17 @@
                     <a:graphicData uri="http://purl.oclc.org/ooxml/drawingml/picture">
                       <pic:pic xmlns:pic="http://purl.oclc.org/ooxml/drawingml/picture">
                         <pic:nvPicPr>
-                          <pic:cNvPr id="1" name=""/>
+                          <pic:cNvPr id="0" name="Picture 9"/>
                           <pic:cNvPicPr/>
                         </pic:nvPicPr>
                         <pic:blipFill>
-                          <a:blip r:embed="rId17"/>
+                          <a:blip r:embed="rId17">
+                            <a:extLst>
+                              <a:ext uri="{28A0092B-C50C-407E-A947-70E740481C1C}">
+                                <a14:useLocalDpi xmlns:a14="http://schemas.microsoft.com/office/drawing/2010/main" val="0"/>
+                              </a:ext>
+                            </a:extLst>
+                          </a:blip>
                           <a:stretch>
                             <a:fillRect/>
                           </a:stretch>
@@ -2370,7 +3022,7 @@
                         <pic:spPr>
                           <a:xfrm>
                             <a:off x="0" y="0"/>
-                            <a:ext cx="3078581" cy="1701692"/>
+                            <a:ext cx="3034146" cy="1677131"/>
                           </a:xfrm>
                           <a:prstGeom prst="rect">
                             <a:avLst/>
@@ -2394,7 +3046,19 @@
         <w:t xml:space="preserve">Head of </w:t>
       </w:r>
       <w:r>
-        <w:t>Influenza (laboratory confirmed) Public datset 2008 to 2017 - Copy</w:t>
+        <w:t>Influenza (laboratory</w:t>
+      </w:r>
+      <w:r>
+        <w:t>-</w:t>
+      </w:r>
+      <w:r>
+        <w:t>confirmed) Public dat</w:t>
+      </w:r>
+      <w:r>
+        <w:t>a</w:t>
+      </w:r>
+      <w:r>
+        <w:t>set 2008 to 2017 - Copy</w:t>
       </w:r>
     </w:p>
     <w:p>
@@ -2409,13 +3073,46 @@
         <w:t>flu.</w:t>
       </w:r>
       <w:r>
-        <w:t xml:space="preserve"> I search local population from internet</w:t>
+        <w:t xml:space="preserve"> I search</w:t>
+      </w:r>
+      <w:r>
+        <w:t xml:space="preserve"> for</w:t>
+      </w:r>
+      <w:r>
+        <w:t xml:space="preserve"> </w:t>
+      </w:r>
+      <w:r>
+        <w:t xml:space="preserve">the </w:t>
+      </w:r>
+      <w:r>
+        <w:t xml:space="preserve">local population </w:t>
+      </w:r>
+      <w:r>
+        <w:t>on</w:t>
+      </w:r>
+      <w:r>
+        <w:t xml:space="preserve"> </w:t>
+      </w:r>
+      <w:r>
+        <w:t xml:space="preserve">the </w:t>
+      </w:r>
+      <w:r>
+        <w:t>internet</w:t>
       </w:r>
       <w:r>
         <w:t xml:space="preserve">. Add </w:t>
       </w:r>
       <w:r>
-        <w:t>population to dataset.</w:t>
+        <w:t xml:space="preserve">the </w:t>
+      </w:r>
+      <w:r>
+        <w:t xml:space="preserve">population to </w:t>
+      </w:r>
+      <w:r>
+        <w:t xml:space="preserve">the </w:t>
+      </w:r>
+      <w:r>
+        <w:t>dataset.</w:t>
       </w:r>
     </w:p>
     <w:p>
@@ -2424,7 +3121,13 @@
         <w:ind w:firstLine="14.40pt"/>
       </w:pPr>
       <w:r>
-        <w:t>Finally, drop some unnecessary data. Randomly set 70% of dataset as train data and other 30% dataset as test data.</w:t>
+        <w:t xml:space="preserve">Finally, drop some unnecessary data. Randomly set 70% of dataset as train data and other 30% </w:t>
+      </w:r>
+      <w:r>
+        <w:t xml:space="preserve">of </w:t>
+      </w:r>
+      <w:r>
+        <w:t>dataset as test data.</w:t>
       </w:r>
     </w:p>
     <w:p>
@@ -2446,7 +3149,7 @@
         <w:t>A</w:t>
       </w:r>
       <w:r>
-        <w:t>lgorithmn</w:t>
+        <w:t>lgorithm</w:t>
       </w:r>
       <w:r>
         <w:t xml:space="preserve">s used in this </w:t>
@@ -2481,7 +3184,11 @@
         <w:t xml:space="preserve">approach model the relationship between value </w:t>
       </w:r>
       <w:r>
-        <w:t>(y</w:t>
+        <w:t>(</w:t>
+      </w:r>
+      <w:proofErr w:type="spellStart"/>
+      <w:r>
+        <w:t>y</w:t>
       </w:r>
       <w:r>
         <w:rPr>
@@ -2489,6 +3196,7 @@
         </w:rPr>
         <w:t>i</w:t>
       </w:r>
+      <w:proofErr w:type="spellEnd"/>
       <w:r>
         <w:t xml:space="preserve">) </w:t>
       </w:r>
@@ -2496,7 +3204,11 @@
         <w:t>and one or more variables</w:t>
       </w:r>
       <w:r>
-        <w:t xml:space="preserve"> (x</w:t>
+        <w:t xml:space="preserve"> (</w:t>
+      </w:r>
+      <w:proofErr w:type="spellStart"/>
+      <w:r>
+        <w:t>x</w:t>
       </w:r>
       <w:r>
         <w:rPr>
@@ -2504,6 +3216,7 @@
         </w:rPr>
         <w:t>ij</w:t>
       </w:r>
+      <w:proofErr w:type="spellEnd"/>
       <w:r>
         <w:t>)</w:t>
       </w:r>
@@ -2651,7 +3364,7 @@
                 <w:noProof/>
               </w:rPr>
               <w:drawing>
-                <wp:inline distT="0" distB="0" distL="0" distR="0" wp14:anchorId="79524334" wp14:editId="27FD1AE1">
+                <wp:inline distT="0" distB="0" distL="0" distR="0" wp14:anchorId="79524334" wp14:editId="43E4C94E">
                   <wp:extent cx="821871" cy="793694"/>
                   <wp:effectExtent l="0" t="0" r="0" b="6985"/>
                   <wp:docPr id="1" name="Picture 1"/>
@@ -2662,11 +3375,17 @@
                     <a:graphicData uri="http://purl.oclc.org/ooxml/drawingml/picture">
                       <pic:pic xmlns:pic="http://purl.oclc.org/ooxml/drawingml/picture">
                         <pic:nvPicPr>
-                          <pic:cNvPr id="1" name=""/>
+                          <pic:cNvPr id="0" name="Picture 1"/>
                           <pic:cNvPicPr/>
                         </pic:nvPicPr>
                         <pic:blipFill>
-                          <a:blip r:embed="rId18"/>
+                          <a:blip r:embed="rId18">
+                            <a:extLst>
+                              <a:ext uri="{28A0092B-C50C-407E-A947-70E740481C1C}">
+                                <a14:useLocalDpi xmlns:a14="http://schemas.microsoft.com/office/drawing/2010/main" val="0"/>
+                              </a:ext>
+                            </a:extLst>
+                          </a:blip>
                           <a:stretch>
                             <a:fillRect/>
                           </a:stretch>
@@ -2674,7 +3393,7 @@
                         <pic:spPr>
                           <a:xfrm>
                             <a:off x="0" y="0"/>
-                            <a:ext cx="864348" cy="834715"/>
+                            <a:ext cx="821871" cy="793694"/>
                           </a:xfrm>
                           <a:prstGeom prst="rect">
                             <a:avLst/>
@@ -2734,7 +3453,13 @@
         <w:t>distance between real value y and predict</w:t>
       </w:r>
       <w:r>
-        <w:t xml:space="preserve"> value</w:t>
+        <w:t xml:space="preserve"> </w:t>
+      </w:r>
+      <w:r>
+        <w:t xml:space="preserve">the </w:t>
+      </w:r>
+      <w:r>
+        <w:t>value</w:t>
       </w:r>
       <w:r>
         <w:t xml:space="preserve"> </w:t>
@@ -3246,7 +3971,14 @@
         <w:rPr>
           <w:lang w:eastAsia="zh-CN"/>
         </w:rPr>
-        <w:t>KNN algorithm is that if most of the K nearest samples in the feature space of a sample belong to a certain category, the sample also belongs to this category and has the characteristics of the samples in this category.</w:t>
+        <w:t xml:space="preserve">KNN algorithm is that if </w:t>
+      </w:r>
+      <w:r>
+        <w:rPr>
+          <w:lang w:eastAsia="zh-CN"/>
+        </w:rPr>
+        <w:lastRenderedPageBreak/>
+        <w:t>most of the K nearest samples in the feature space of a sample belong to a certain category, the sample also belongs to this category and has the characteristics of the samples in this category.</w:t>
       </w:r>
     </w:p>
     <w:p>
@@ -3254,7 +3986,6 @@
         <w:pStyle w:val="Heading4"/>
       </w:pPr>
       <w:r>
-        <w:lastRenderedPageBreak/>
         <w:t xml:space="preserve">Decision Tree </w:t>
       </w:r>
       <w:r>
@@ -3294,7 +4025,7 @@
                 <w:noProof/>
               </w:rPr>
               <w:drawing>
-                <wp:inline distT="0" distB="0" distL="0" distR="0" wp14:anchorId="68505C59" wp14:editId="5A88DBF6">
+                <wp:inline distT="0" distB="0" distL="0" distR="0" wp14:anchorId="68505C59" wp14:editId="33A11F79">
                   <wp:extent cx="1921329" cy="1358254"/>
                   <wp:effectExtent l="0" t="0" r="3175" b="0"/>
                   <wp:docPr id="10" name="Picture 10"/>
@@ -3305,11 +4036,17 @@
                     <a:graphicData uri="http://purl.oclc.org/ooxml/drawingml/picture">
                       <pic:pic xmlns:pic="http://purl.oclc.org/ooxml/drawingml/picture">
                         <pic:nvPicPr>
-                          <pic:cNvPr id="1" name=""/>
+                          <pic:cNvPr id="0" name="Picture 10"/>
                           <pic:cNvPicPr/>
                         </pic:nvPicPr>
                         <pic:blipFill>
-                          <a:blip r:embed="rId19"/>
+                          <a:blip r:embed="rId19" cstate="print">
+                            <a:extLst>
+                              <a:ext uri="{28A0092B-C50C-407E-A947-70E740481C1C}">
+                                <a14:useLocalDpi xmlns:a14="http://schemas.microsoft.com/office/drawing/2010/main" val="0"/>
+                              </a:ext>
+                            </a:extLst>
+                          </a:blip>
                           <a:stretch>
                             <a:fillRect/>
                           </a:stretch>
@@ -3317,7 +4054,7 @@
                         <pic:spPr>
                           <a:xfrm>
                             <a:off x="0" y="0"/>
-                            <a:ext cx="1947059" cy="1376443"/>
+                            <a:ext cx="1921329" cy="1358254"/>
                           </a:xfrm>
                           <a:prstGeom prst="rect">
                             <a:avLst/>
@@ -3423,7 +4160,7 @@
           <w:szCs w:val="20"/>
           <w:lang w:eastAsia="zh-CN"/>
         </w:rPr>
-        <w:t>at least consist by 3 layers of node, an input layer, an hidden layer</w:t>
+        <w:t xml:space="preserve">at least consist </w:t>
       </w:r>
       <w:r>
         <w:rPr>
@@ -3431,7 +4168,63 @@
           <w:szCs w:val="20"/>
           <w:lang w:eastAsia="zh-CN"/>
         </w:rPr>
-        <w:t xml:space="preserve"> and on output layer</w:t>
+        <w:t>of</w:t>
+      </w:r>
+      <w:r>
+        <w:rPr>
+          <w:sz w:val="20"/>
+          <w:szCs w:val="20"/>
+          <w:lang w:eastAsia="zh-CN"/>
+        </w:rPr>
+        <w:t xml:space="preserve"> 3 layers of node</w:t>
+      </w:r>
+      <w:r>
+        <w:rPr>
+          <w:sz w:val="20"/>
+          <w:szCs w:val="20"/>
+          <w:lang w:eastAsia="zh-CN"/>
+        </w:rPr>
+        <w:t>s</w:t>
+      </w:r>
+      <w:r>
+        <w:rPr>
+          <w:sz w:val="20"/>
+          <w:szCs w:val="20"/>
+          <w:lang w:eastAsia="zh-CN"/>
+        </w:rPr>
+        <w:t>, an input layer, a hidden layer</w:t>
+      </w:r>
+      <w:r>
+        <w:rPr>
+          <w:sz w:val="20"/>
+          <w:szCs w:val="20"/>
+          <w:lang w:eastAsia="zh-CN"/>
+        </w:rPr>
+        <w:t>,</w:t>
+      </w:r>
+      <w:r>
+        <w:rPr>
+          <w:sz w:val="20"/>
+          <w:szCs w:val="20"/>
+          <w:lang w:eastAsia="zh-CN"/>
+        </w:rPr>
+        <w:t xml:space="preserve"> and </w:t>
+      </w:r>
+      <w:r>
+        <w:rPr>
+          <w:sz w:val="20"/>
+          <w:szCs w:val="20"/>
+          <w:lang w:eastAsia="zh-CN"/>
+        </w:rPr>
+        <w:t xml:space="preserve">an </w:t>
+      </w:r>
+      <w:r>
+        <w:rPr>
+          <w:sz w:val="20"/>
+          <w:szCs w:val="20"/>
+          <w:lang w:eastAsia="zh-CN"/>
+        </w:rPr>
+        <w:t>output layer</w:t>
       </w:r>
       <w:r>
         <w:rPr>
@@ -3469,9 +4262,9 @@
                 <w:noProof/>
               </w:rPr>
               <w:drawing>
-                <wp:inline distT="0" distB="0" distL="0" distR="0" wp14:anchorId="3E6C878A" wp14:editId="77CCAB66">
-                  <wp:extent cx="1562100" cy="1008969"/>
-                  <wp:effectExtent l="0" t="0" r="0" b="1270"/>
+                <wp:inline distT="0" distB="0" distL="0" distR="0" wp14:anchorId="3E6C878A" wp14:editId="539FCB06">
+                  <wp:extent cx="1488935" cy="961711"/>
+                  <wp:effectExtent l="0" t="0" r="0" b="0"/>
                   <wp:docPr id="11" name="Picture 11"/>
                   <wp:cNvGraphicFramePr>
                     <a:graphicFrameLocks xmlns:a="http://purl.oclc.org/ooxml/drawingml/main" noChangeAspect="1"/>
@@ -3480,11 +4273,17 @@
                     <a:graphicData uri="http://purl.oclc.org/ooxml/drawingml/picture">
                       <pic:pic xmlns:pic="http://purl.oclc.org/ooxml/drawingml/picture">
                         <pic:nvPicPr>
-                          <pic:cNvPr id="1" name=""/>
+                          <pic:cNvPr id="0" name="Picture 11"/>
                           <pic:cNvPicPr/>
                         </pic:nvPicPr>
                         <pic:blipFill>
-                          <a:blip r:embed="rId20"/>
+                          <a:blip r:embed="rId20" cstate="print">
+                            <a:extLst>
+                              <a:ext uri="{28A0092B-C50C-407E-A947-70E740481C1C}">
+                                <a14:useLocalDpi xmlns:a14="http://schemas.microsoft.com/office/drawing/2010/main" val="0"/>
+                              </a:ext>
+                            </a:extLst>
+                          </a:blip>
                           <a:stretch>
                             <a:fillRect/>
                           </a:stretch>
@@ -3492,7 +4291,7 @@
                         <pic:spPr>
                           <a:xfrm>
                             <a:off x="0" y="0"/>
-                            <a:ext cx="1609060" cy="1039301"/>
+                            <a:ext cx="1488935" cy="961711"/>
                           </a:xfrm>
                           <a:prstGeom prst="rect">
                             <a:avLst/>
@@ -3539,7 +4338,7 @@
           <w:szCs w:val="20"/>
           <w:lang w:eastAsia="zh-CN"/>
         </w:rPr>
-        <w:t xml:space="preserve">As other </w:t>
+        <w:t>Like</w:t>
       </w:r>
       <w:r>
         <w:rPr>
@@ -3547,7 +4346,7 @@
           <w:szCs w:val="20"/>
           <w:lang w:eastAsia="zh-CN"/>
         </w:rPr>
-        <w:t>Neural  network as CNN, MLP also need activation function. In this project, classification</w:t>
+        <w:t xml:space="preserve"> other </w:t>
       </w:r>
       <w:r>
         <w:rPr>
@@ -3555,7 +4354,7 @@
           <w:szCs w:val="20"/>
           <w:lang w:eastAsia="zh-CN"/>
         </w:rPr>
-        <w:t xml:space="preserve"> model</w:t>
+        <w:t>n</w:t>
       </w:r>
       <w:r>
         <w:rPr>
@@ -3563,7 +4362,7 @@
           <w:szCs w:val="20"/>
           <w:lang w:eastAsia="zh-CN"/>
         </w:rPr>
-        <w:t xml:space="preserve"> use </w:t>
+        <w:t xml:space="preserve">eural </w:t>
       </w:r>
       <w:r>
         <w:rPr>
@@ -3571,7 +4370,7 @@
           <w:szCs w:val="20"/>
           <w:lang w:eastAsia="zh-CN"/>
         </w:rPr>
-        <w:t xml:space="preserve">relu and thah as activation function in hidden layers, and use </w:t>
+        <w:t>networks</w:t>
       </w:r>
       <w:r>
         <w:rPr>
@@ -3579,7 +4378,7 @@
           <w:szCs w:val="20"/>
           <w:lang w:eastAsia="zh-CN"/>
         </w:rPr>
-        <w:t>sigmoid</w:t>
+        <w:t xml:space="preserve"> as CNN, MLP also need</w:t>
       </w:r>
       <w:r>
         <w:rPr>
@@ -3587,7 +4386,7 @@
           <w:szCs w:val="20"/>
           <w:lang w:eastAsia="zh-CN"/>
         </w:rPr>
-        <w:t xml:space="preserve"> activation</w:t>
+        <w:t>s</w:t>
       </w:r>
       <w:r>
         <w:rPr>
@@ -3595,7 +4394,7 @@
           <w:szCs w:val="20"/>
           <w:lang w:eastAsia="zh-CN"/>
         </w:rPr>
-        <w:t xml:space="preserve"> </w:t>
+        <w:t xml:space="preserve"> activation function. In this project, </w:t>
       </w:r>
       <w:r>
         <w:rPr>
@@ -3603,7 +4402,7 @@
           <w:szCs w:val="20"/>
           <w:lang w:eastAsia="zh-CN"/>
         </w:rPr>
-        <w:t xml:space="preserve">function </w:t>
+        <w:t xml:space="preserve">the </w:t>
       </w:r>
       <w:r>
         <w:rPr>
@@ -3611,7 +4410,7 @@
           <w:szCs w:val="20"/>
           <w:lang w:eastAsia="zh-CN"/>
         </w:rPr>
-        <w:t>in</w:t>
+        <w:t>classification</w:t>
       </w:r>
       <w:r>
         <w:rPr>
@@ -3619,7 +4418,7 @@
           <w:szCs w:val="20"/>
           <w:lang w:eastAsia="zh-CN"/>
         </w:rPr>
-        <w:t xml:space="preserve"> the</w:t>
+        <w:t xml:space="preserve"> model</w:t>
       </w:r>
       <w:r>
         <w:rPr>
@@ -3627,7 +4426,7 @@
           <w:szCs w:val="20"/>
           <w:lang w:eastAsia="zh-CN"/>
         </w:rPr>
-        <w:t xml:space="preserve"> last layer and regressive model use linear</w:t>
+        <w:t xml:space="preserve"> use </w:t>
       </w:r>
       <w:r>
         <w:rPr>
@@ -3635,7 +4434,7 @@
           <w:szCs w:val="20"/>
           <w:lang w:eastAsia="zh-CN"/>
         </w:rPr>
-        <w:t xml:space="preserve"> activation</w:t>
+        <w:t xml:space="preserve">relu and thah as </w:t>
       </w:r>
       <w:r>
         <w:rPr>
@@ -3643,7 +4442,7 @@
           <w:szCs w:val="20"/>
           <w:lang w:eastAsia="zh-CN"/>
         </w:rPr>
-        <w:t xml:space="preserve"> </w:t>
+        <w:t xml:space="preserve">the </w:t>
       </w:r>
       <w:r>
         <w:rPr>
@@ -3651,6 +4450,126 @@
           <w:szCs w:val="20"/>
           <w:lang w:eastAsia="zh-CN"/>
         </w:rPr>
+        <w:t xml:space="preserve">activation function in hidden layers, and use </w:t>
+      </w:r>
+      <w:r>
+        <w:rPr>
+          <w:sz w:val="20"/>
+          <w:szCs w:val="20"/>
+          <w:lang w:eastAsia="zh-CN"/>
+        </w:rPr>
+        <w:t xml:space="preserve">the </w:t>
+      </w:r>
+      <w:r>
+        <w:rPr>
+          <w:sz w:val="20"/>
+          <w:szCs w:val="20"/>
+          <w:lang w:eastAsia="zh-CN"/>
+        </w:rPr>
+        <w:t>sigmoid</w:t>
+      </w:r>
+      <w:r>
+        <w:rPr>
+          <w:sz w:val="20"/>
+          <w:szCs w:val="20"/>
+          <w:lang w:eastAsia="zh-CN"/>
+        </w:rPr>
+        <w:t xml:space="preserve"> activation</w:t>
+      </w:r>
+      <w:r>
+        <w:rPr>
+          <w:sz w:val="20"/>
+          <w:szCs w:val="20"/>
+          <w:lang w:eastAsia="zh-CN"/>
+        </w:rPr>
+        <w:t xml:space="preserve"> </w:t>
+      </w:r>
+      <w:r>
+        <w:rPr>
+          <w:sz w:val="20"/>
+          <w:szCs w:val="20"/>
+          <w:lang w:eastAsia="zh-CN"/>
+        </w:rPr>
+        <w:t xml:space="preserve">function </w:t>
+      </w:r>
+      <w:r>
+        <w:rPr>
+          <w:sz w:val="20"/>
+          <w:szCs w:val="20"/>
+          <w:lang w:eastAsia="zh-CN"/>
+        </w:rPr>
+        <w:t>in</w:t>
+      </w:r>
+      <w:r>
+        <w:rPr>
+          <w:sz w:val="20"/>
+          <w:szCs w:val="20"/>
+          <w:lang w:eastAsia="zh-CN"/>
+        </w:rPr>
+        <w:t xml:space="preserve"> the</w:t>
+      </w:r>
+      <w:r>
+        <w:rPr>
+          <w:sz w:val="20"/>
+          <w:szCs w:val="20"/>
+          <w:lang w:eastAsia="zh-CN"/>
+        </w:rPr>
+        <w:t xml:space="preserve"> last layer and </w:t>
+      </w:r>
+      <w:r>
+        <w:rPr>
+          <w:sz w:val="20"/>
+          <w:szCs w:val="20"/>
+          <w:lang w:eastAsia="zh-CN"/>
+        </w:rPr>
+        <w:t xml:space="preserve">the </w:t>
+      </w:r>
+      <w:r>
+        <w:rPr>
+          <w:sz w:val="20"/>
+          <w:szCs w:val="20"/>
+          <w:lang w:eastAsia="zh-CN"/>
+        </w:rPr>
+        <w:t>regressive model use</w:t>
+      </w:r>
+      <w:r>
+        <w:rPr>
+          <w:sz w:val="20"/>
+          <w:szCs w:val="20"/>
+          <w:lang w:eastAsia="zh-CN"/>
+        </w:rPr>
+        <w:t>s</w:t>
+      </w:r>
+      <w:r>
+        <w:rPr>
+          <w:sz w:val="20"/>
+          <w:szCs w:val="20"/>
+          <w:lang w:eastAsia="zh-CN"/>
+        </w:rPr>
+        <w:t xml:space="preserve"> linear</w:t>
+      </w:r>
+      <w:r>
+        <w:rPr>
+          <w:sz w:val="20"/>
+          <w:szCs w:val="20"/>
+          <w:lang w:eastAsia="zh-CN"/>
+        </w:rPr>
+        <w:t xml:space="preserve"> activation</w:t>
+      </w:r>
+      <w:r>
+        <w:rPr>
+          <w:sz w:val="20"/>
+          <w:szCs w:val="20"/>
+          <w:lang w:eastAsia="zh-CN"/>
+        </w:rPr>
+        <w:t xml:space="preserve"> </w:t>
+      </w:r>
+      <w:r>
+        <w:rPr>
+          <w:sz w:val="20"/>
+          <w:szCs w:val="20"/>
+          <w:lang w:eastAsia="zh-CN"/>
+        </w:rPr>
         <w:t>function in the last layer.</w:t>
       </w:r>
     </w:p>
@@ -3677,6 +4596,9 @@
         <w:t xml:space="preserve">In this project, </w:t>
       </w:r>
       <w:r>
+        <w:t xml:space="preserve">the </w:t>
+      </w:r>
+      <w:r>
         <w:t xml:space="preserve">F1 </w:t>
       </w:r>
       <w:r>
@@ -3689,10 +4611,31 @@
         <w:t xml:space="preserve">used for judging a model is good or not. </w:t>
       </w:r>
       <w:r>
-        <w:t xml:space="preserve"> F1 score is used for classification model and R2 model is used for </w:t>
-      </w:r>
-      <w:r>
-        <w:t>regression score.</w:t>
+        <w:t xml:space="preserve"> F1 score is used for </w:t>
+      </w:r>
+      <w:r>
+        <w:t xml:space="preserve">the </w:t>
+      </w:r>
+      <w:r>
+        <w:t xml:space="preserve">classification model and R2 </w:t>
+      </w:r>
+      <w:r>
+        <w:t>score</w:t>
+      </w:r>
+      <w:r>
+        <w:t xml:space="preserve"> is used for </w:t>
+      </w:r>
+      <w:r>
+        <w:t xml:space="preserve">the </w:t>
+      </w:r>
+      <w:r>
+        <w:t xml:space="preserve">regression </w:t>
+      </w:r>
+      <w:r>
+        <w:t>model</w:t>
+      </w:r>
+      <w:r>
+        <w:t>.</w:t>
       </w:r>
     </w:p>
     <w:p>
@@ -3704,7 +4647,21 @@
         <w:t xml:space="preserve">F1 score </w:t>
       </w:r>
       <w:r>
-        <w:t>is a measure of a test's accuracy. It is calculated from the precision and recall of the test. It’s more reasonable than accuracy score for judging a classification model is good or not.</w:t>
+        <w:t xml:space="preserve">is a measure of a test's accuracy. It is calculated from the precision and recall of the test. </w:t>
+      </w:r>
+      <w:proofErr w:type="gramStart"/>
+      <w:r>
+        <w:t>It’s</w:t>
+      </w:r>
+      <w:proofErr w:type="gramEnd"/>
+      <w:r>
+        <w:t xml:space="preserve"> more reasonable than </w:t>
+      </w:r>
+      <w:r>
+        <w:t xml:space="preserve">an </w:t>
+      </w:r>
+      <w:r>
+        <w:t>accuracy score for judging a classification model is good or not.</w:t>
       </w:r>
       <w:r>
         <w:t xml:space="preserve"> For example</w:t>
@@ -3725,13 +4682,22 @@
         <w:t xml:space="preserve"> people </w:t>
       </w:r>
       <w:r>
-        <w:t>is suffering cancel and 9</w:t>
+        <w:t>are</w:t>
+      </w:r>
+      <w:r>
+        <w:t xml:space="preserve"> suffering cancel and 9</w:t>
       </w:r>
       <w:r>
         <w:t>0</w:t>
       </w:r>
       <w:r>
-        <w:t xml:space="preserve"> people are healthy. A model classif</w:t>
+        <w:t xml:space="preserve"> people are healthy. A model </w:t>
+      </w:r>
+      <w:r>
+        <w:t xml:space="preserve">that </w:t>
+      </w:r>
+      <w:r>
+        <w:t>classif</w:t>
       </w:r>
       <w:r>
         <w:t>ies</w:t>
@@ -3743,11 +4709,19 @@
         <w:t>e</w:t>
       </w:r>
       <w:r>
-        <w:t xml:space="preserve">ople healthy has 0.9 accuracy score, </w:t>
-      </w:r>
+        <w:t xml:space="preserve">ople healthy has </w:t>
+      </w:r>
+      <w:r>
+        <w:t xml:space="preserve">a </w:t>
+      </w:r>
+      <w:r>
+        <w:t xml:space="preserve">0.9 accuracy score, </w:t>
+      </w:r>
+      <w:proofErr w:type="gramStart"/>
       <w:r>
         <w:t>it’s</w:t>
       </w:r>
+      <w:proofErr w:type="gramEnd"/>
       <w:r>
         <w:t xml:space="preserve"> </w:t>
       </w:r>
@@ -3936,6 +4910,9 @@
         <w:t xml:space="preserve">is </w:t>
       </w:r>
       <w:r>
+        <w:t xml:space="preserve">the </w:t>
+      </w:r>
+      <w:r>
         <w:t xml:space="preserve">coefficient of determination, which is used for how good </w:t>
       </w:r>
       <w:r>
@@ -3945,13 +4922,16 @@
         <w:t xml:space="preserve">y (labels) </w:t>
       </w:r>
       <w:r>
-        <w:t xml:space="preserve">what percentage can be used as the independent </w:t>
-      </w:r>
-      <w:r>
-        <w:t xml:space="preserve">variable </w:t>
-      </w:r>
-      <w:r>
-        <w:t>x (features). The higher R</w:t>
+        <w:t xml:space="preserve">what percentage can be used as the independent variable </w:t>
+      </w:r>
+      <w:r>
+        <w:t xml:space="preserve">x (features). The higher </w:t>
+      </w:r>
+      <w:r>
+        <w:t xml:space="preserve">the </w:t>
+      </w:r>
+      <w:r>
+        <w:t>R</w:t>
       </w:r>
       <w:r>
         <w:rPr>
@@ -3984,13 +4964,16 @@
         <w:t xml:space="preserve"> </w:t>
       </w:r>
       <w:r>
-        <w:t xml:space="preserve">sum of squares of residuals </w:t>
+        <w:t xml:space="preserve">the </w:t>
+      </w:r>
+      <w:r>
+        <w:t>sum of squares of residuals</w:t>
       </w:r>
       <w:r>
         <w:t>/</w:t>
       </w:r>
       <w:r>
-        <w:t xml:space="preserve"> total sum of squares. i.e.</w:t>
+        <w:t>total sum of squares. i.e.</w:t>
       </w:r>
     </w:p>
     <w:p>
@@ -4074,6 +5057,9 @@
         <w:t xml:space="preserve">RSS - </w:t>
       </w:r>
       <w:r>
+        <w:t xml:space="preserve">the </w:t>
+      </w:r>
+      <w:r>
         <w:t>sum of squares of residuals</w:t>
       </w:r>
     </w:p>
@@ -4091,7 +5077,13 @@
         <w:t>-</w:t>
       </w:r>
       <w:r>
-        <w:t xml:space="preserve"> total sum of squares</w:t>
+        <w:t xml:space="preserve"> </w:t>
+      </w:r>
+      <w:r>
+        <w:t xml:space="preserve">the </w:t>
+      </w:r>
+      <w:r>
+        <w:t>total sum of squares</w:t>
       </w:r>
     </w:p>
     <w:p>
@@ -4426,7 +5418,12 @@
         <w:t>i</w:t>
       </w:r>
       <w:r>
-        <w:t>) - predicted value of y</w:t>
+        <w:t xml:space="preserve">) - predicted value of </w:t>
+      </w:r>
+      <w:proofErr w:type="spellStart"/>
+      <w:proofErr w:type="gramStart"/>
+      <w:r>
+        <w:t>y</w:t>
       </w:r>
       <w:r>
         <w:rPr>
@@ -4434,12 +5431,14 @@
         </w:rPr>
         <w:t>i</w:t>
       </w:r>
+      <w:proofErr w:type="spellEnd"/>
       <w:r>
         <w:rPr>
           <w:vertAlign w:val="subscript"/>
         </w:rPr>
         <w:t>;</w:t>
       </w:r>
+      <w:proofErr w:type="gramEnd"/>
     </w:p>
     <w:p>
       <m:oMath>
@@ -4482,12 +5481,22 @@
       <w:r>
         <w:t xml:space="preserve"> </w:t>
       </w:r>
-      <w:r>
-        <w:t>ith value of the variable to be predicted</w:t>
+      <w:proofErr w:type="spellStart"/>
+      <w:r>
+        <w:t>ith</w:t>
+      </w:r>
+      <w:proofErr w:type="spellEnd"/>
+      <w:r>
+        <w:t xml:space="preserve"> value of the variable to be </w:t>
+      </w:r>
+      <w:proofErr w:type="gramStart"/>
+      <w:r>
+        <w:t>predicted</w:t>
       </w:r>
       <w:r>
         <w:t>;</w:t>
       </w:r>
+      <w:proofErr w:type="gramEnd"/>
     </w:p>
     <w:p>
       <w:pPr>
@@ -4559,7 +5568,13 @@
         <w:t>inear</w:t>
       </w:r>
       <w:r>
-        <w:t xml:space="preserve"> regression, Lasso regression, decision tree, KNN and multilayer</w:t>
+        <w:t xml:space="preserve"> regression, Lasso regression, decision tree, KNN</w:t>
+      </w:r>
+      <w:r>
+        <w:t>,</w:t>
+      </w:r>
+      <w:r>
+        <w:t xml:space="preserve"> and multilayer</w:t>
       </w:r>
       <w:r>
         <w:t xml:space="preserve"> </w:t>
@@ -4591,8 +5606,13 @@
       <w:r>
         <w:t xml:space="preserve"> I </w:t>
       </w:r>
-      <w:r>
-        <w:t>don’t use</w:t>
+      <w:proofErr w:type="gramStart"/>
+      <w:r>
+        <w:t>don’t</w:t>
+      </w:r>
+      <w:proofErr w:type="gramEnd"/>
+      <w:r>
+        <w:t xml:space="preserve"> use</w:t>
       </w:r>
       <w:r>
         <w:t xml:space="preserve"> these two models </w:t>
@@ -4607,7 +5627,13 @@
         <w:t xml:space="preserve"> </w:t>
       </w:r>
       <w:r>
-        <w:t>Decision tree, KNN and multilayer perceptron are promising models for solving this problem</w:t>
+        <w:t>Decision tree, KNN</w:t>
+      </w:r>
+      <w:r>
+        <w:t>,</w:t>
+      </w:r>
+      <w:r>
+        <w:t xml:space="preserve"> and multilayer perceptron are promising models for solving this problem</w:t>
       </w:r>
       <w:r>
         <w:t xml:space="preserve">. </w:t>
@@ -4617,6 +5643,81 @@
       <w:pPr>
         <w:spacing w:after="6pt"/>
         <w:ind w:firstLine="14.40pt"/>
+      </w:pPr>
+      <w:r>
+        <w:t xml:space="preserve">I use k-folder </w:t>
+      </w:r>
+      <w:r>
+        <w:t>cross</w:t>
+      </w:r>
+      <w:r>
+        <w:t>-validation</w:t>
+      </w:r>
+      <w:r>
+        <w:t xml:space="preserve"> to decide the max depth of </w:t>
+      </w:r>
+      <w:r>
+        <w:t xml:space="preserve">the </w:t>
+      </w:r>
+      <w:r>
+        <w:t>d</w:t>
+      </w:r>
+      <w:r>
+        <w:t>ecision tree</w:t>
+      </w:r>
+      <w:r>
+        <w:t xml:space="preserve"> model</w:t>
+      </w:r>
+      <w:r>
+        <w:t xml:space="preserve">; change the </w:t>
+      </w:r>
+      <w:r>
+        <w:t>h</w:t>
+      </w:r>
+      <w:r>
+        <w:t>yperparameter</w:t>
+      </w:r>
+      <w:r>
+        <w:t xml:space="preserve"> K to decide the </w:t>
+      </w:r>
+      <w:r>
+        <w:t>neighbor</w:t>
+      </w:r>
+      <w:r>
+        <w:t xml:space="preserve"> number </w:t>
+      </w:r>
+      <w:r>
+        <w:t xml:space="preserve">of </w:t>
+      </w:r>
+      <w:r>
+        <w:t xml:space="preserve">the </w:t>
+      </w:r>
+      <w:r>
+        <w:t xml:space="preserve">KNN model; </w:t>
+      </w:r>
+      <w:r>
+        <w:t xml:space="preserve">build </w:t>
+      </w:r>
+      <w:r>
+        <w:t xml:space="preserve">MLP </w:t>
+      </w:r>
+      <w:r>
+        <w:t>neural</w:t>
+      </w:r>
+      <w:r>
+        <w:t xml:space="preserve"> network based on my experience, </w:t>
+      </w:r>
+      <w:r>
+        <w:t xml:space="preserve">set epoch stop when </w:t>
+      </w:r>
+      <w:r>
+        <w:t>loss almost not change.</w:t>
+      </w:r>
+    </w:p>
+    <w:p>
+      <w:pPr>
+        <w:spacing w:after="6pt"/>
+        <w:ind w:firstLine="14.40pt"/>
         <w:rPr>
           <w:color w:val="000000" w:themeColor="text1"/>
         </w:rPr>
@@ -4634,7 +5735,13 @@
         <w:t>the weighted average</w:t>
       </w:r>
       <w:r>
-        <w:t xml:space="preserve"> predict new cases</w:t>
+        <w:t xml:space="preserve"> </w:t>
+      </w:r>
+      <w:r>
+        <w:t xml:space="preserve">to </w:t>
+      </w:r>
+      <w:r>
+        <w:t>predict new cases</w:t>
       </w:r>
       <w:r>
         <w:t xml:space="preserve"> of these three</w:t>
@@ -5079,10 +6186,10 @@
         <w:t xml:space="preserve">New cases predicted by </w:t>
       </w:r>
       <w:r>
-        <w:t>decision tree</w:t>
-      </w:r>
-      <w:r>
-        <w:t xml:space="preserve"> model</w:t>
+        <w:t xml:space="preserve">the </w:t>
+      </w:r>
+      <w:r>
+        <w:t>decision tree model</w:t>
       </w:r>
     </w:p>
     <w:p>
@@ -5127,10 +6234,10 @@
         <w:t xml:space="preserve">New cases predicted by </w:t>
       </w:r>
       <w:r>
-        <w:t>KNN</w:t>
-      </w:r>
-      <w:r>
-        <w:t xml:space="preserve"> model</w:t>
+        <w:t xml:space="preserve">the </w:t>
+      </w:r>
+      <w:r>
+        <w:t>KNN model</w:t>
       </w:r>
     </w:p>
     <w:p>
@@ -5169,10 +6276,10 @@
         <w:t xml:space="preserve">New cases predicted by </w:t>
       </w:r>
       <w:r>
-        <w:t xml:space="preserve">MLP </w:t>
-      </w:r>
-      <w:r>
-        <w:t>model</w:t>
+        <w:t xml:space="preserve">the </w:t>
+      </w:r>
+      <w:r>
+        <w:t>MLP model</w:t>
       </w:r>
     </w:p>
     <w:p>
@@ -5215,6 +6322,9 @@
       </w:r>
       <w:r>
         <w:t xml:space="preserve">R2 score of </w:t>
+      </w:r>
+      <w:r>
+        <w:t xml:space="preserve">the </w:t>
       </w:r>
       <w:r>
         <w:t>decision tree model</w:t>
@@ -5259,7 +6369,13 @@
         <w:t xml:space="preserve">- </w:t>
       </w:r>
       <w:r>
-        <w:t>R2 score of KNN model</w:t>
+        <w:t xml:space="preserve">R2 score of </w:t>
+      </w:r>
+      <w:r>
+        <w:t xml:space="preserve">the </w:t>
+      </w:r>
+      <w:r>
+        <w:t>KNN model</w:t>
       </w:r>
     </w:p>
     <w:p>
@@ -5298,7 +6414,13 @@
         <w:t xml:space="preserve">- </w:t>
       </w:r>
       <w:r>
-        <w:t>R2 score of MLP model</w:t>
+        <w:t xml:space="preserve">R2 score of </w:t>
+      </w:r>
+      <w:r>
+        <w:t xml:space="preserve">the </w:t>
+      </w:r>
+      <w:r>
+        <w:t>MLP model</w:t>
       </w:r>
     </w:p>
     <w:p>
@@ -5351,19 +6473,55 @@
         <w:rPr>
           <w:color w:val="000000" w:themeColor="text1"/>
         </w:rPr>
-        <w:t xml:space="preserve">n Flu Vaccine suggestion models, I try KNN, Decision tree and MLP </w:t>
+        <w:t>n Flu Vaccine suggestion models, I try KNN, Decision tree</w:t>
       </w:r>
       <w:r>
         <w:rPr>
           <w:color w:val="000000" w:themeColor="text1"/>
         </w:rPr>
+        <w:t>,</w:t>
+      </w:r>
+      <w:r>
+        <w:rPr>
+          <w:color w:val="000000" w:themeColor="text1"/>
+        </w:rPr>
+        <w:t xml:space="preserve"> and MLP </w:t>
+      </w:r>
+      <w:r>
+        <w:rPr>
+          <w:color w:val="000000" w:themeColor="text1"/>
+        </w:rPr>
         <w:t>algorithm</w:t>
       </w:r>
       <w:r>
         <w:rPr>
           <w:color w:val="000000" w:themeColor="text1"/>
         </w:rPr>
-        <w:t>. As the first try of these three models make a good solution with high F1 score, I try to study and improve all these three models.</w:t>
+        <w:t>. As the first try of these three models make</w:t>
+      </w:r>
+      <w:r>
+        <w:rPr>
+          <w:color w:val="000000" w:themeColor="text1"/>
+        </w:rPr>
+        <w:t>s</w:t>
+      </w:r>
+      <w:r>
+        <w:rPr>
+          <w:color w:val="000000" w:themeColor="text1"/>
+        </w:rPr>
+        <w:t xml:space="preserve"> a good solution with </w:t>
+      </w:r>
+      <w:r>
+        <w:rPr>
+          <w:color w:val="000000" w:themeColor="text1"/>
+        </w:rPr>
+        <w:t xml:space="preserve">a </w:t>
+      </w:r>
+      <w:r>
+        <w:rPr>
+          <w:color w:val="000000" w:themeColor="text1"/>
+        </w:rPr>
+        <w:t>high F1 score, I try to study and improve all these three models.</w:t>
       </w:r>
     </w:p>
     <w:p>
@@ -5378,7 +6536,86 @@
         <w:rPr>
           <w:color w:val="000000" w:themeColor="text1"/>
         </w:rPr>
-        <w:t>As their average F1 score and accuracy score are very close, I use all of them to make flu vaccine suggestion.</w:t>
+        <w:lastRenderedPageBreak/>
+        <w:t xml:space="preserve">As </w:t>
+      </w:r>
+      <w:r>
+        <w:rPr>
+          <w:color w:val="000000" w:themeColor="text1"/>
+        </w:rPr>
+        <w:t>I have done in covid-19 trend prediction,</w:t>
+      </w:r>
+      <w:r>
+        <w:rPr>
+          <w:color w:val="000000" w:themeColor="text1"/>
+        </w:rPr>
+        <w:t xml:space="preserve"> k-folder cross-validation </w:t>
+      </w:r>
+      <w:r>
+        <w:rPr>
+          <w:color w:val="000000" w:themeColor="text1"/>
+        </w:rPr>
+        <w:t>is used to</w:t>
+      </w:r>
+      <w:r>
+        <w:rPr>
+          <w:color w:val="000000" w:themeColor="text1"/>
+        </w:rPr>
+        <w:t xml:space="preserve"> decide the max depth of </w:t>
+      </w:r>
+      <w:r>
+        <w:rPr>
+          <w:color w:val="000000" w:themeColor="text1"/>
+        </w:rPr>
+        <w:t xml:space="preserve">the </w:t>
+      </w:r>
+      <w:r>
+        <w:rPr>
+          <w:color w:val="000000" w:themeColor="text1"/>
+        </w:rPr>
+        <w:t>decision tree model;</w:t>
+      </w:r>
+      <w:r>
+        <w:rPr>
+          <w:color w:val="000000" w:themeColor="text1"/>
+        </w:rPr>
+        <w:t xml:space="preserve"> try </w:t>
+      </w:r>
+      <w:r>
+        <w:rPr>
+          <w:color w:val="000000" w:themeColor="text1"/>
+        </w:rPr>
+        <w:t>hyperparameter K to decide the</w:t>
+      </w:r>
+      <w:r>
+        <w:rPr>
+          <w:color w:val="000000" w:themeColor="text1"/>
+        </w:rPr>
+        <w:t xml:space="preserve"> best</w:t>
+      </w:r>
+      <w:r>
+        <w:rPr>
+          <w:color w:val="000000" w:themeColor="text1"/>
+        </w:rPr>
+        <w:t xml:space="preserve"> neighbor number of KNN model; build MLP neural network </w:t>
+      </w:r>
+      <w:r>
+        <w:rPr>
+          <w:color w:val="000000" w:themeColor="text1"/>
+        </w:rPr>
+        <w:t>are built based</w:t>
+      </w:r>
+      <w:r>
+        <w:rPr>
+          <w:color w:val="000000" w:themeColor="text1"/>
+        </w:rPr>
+        <w:t xml:space="preserve"> on my experience</w:t>
+      </w:r>
+      <w:r>
+        <w:rPr>
+          <w:color w:val="000000" w:themeColor="text1"/>
+        </w:rPr>
+        <w:t>.</w:t>
       </w:r>
     </w:p>
     <w:p>
@@ -5393,7 +6630,7 @@
         <w:rPr>
           <w:color w:val="000000" w:themeColor="text1"/>
         </w:rPr>
-        <w:t>Final score is equal to the sum of prediction. 0 meant suggest this person not to take flu vaccine, 1 means suggest to this person take flu vaccine. Suggestion based on final score. The higher final score, the stronger suggestion will be given to user.</w:t>
+        <w:t>As their average F1 score and accuracy score are very close, I use all of them to make flu vaccine suggestion.</w:t>
       </w:r>
     </w:p>
     <w:p>
@@ -5404,6 +6641,114 @@
           <w:color w:val="000000" w:themeColor="text1"/>
         </w:rPr>
       </w:pPr>
+      <w:r>
+        <w:rPr>
+          <w:color w:val="000000" w:themeColor="text1"/>
+        </w:rPr>
+        <w:t>The f</w:t>
+      </w:r>
+      <w:r>
+        <w:rPr>
+          <w:color w:val="000000" w:themeColor="text1"/>
+        </w:rPr>
+        <w:t xml:space="preserve">inal score is equal to the sum of </w:t>
+      </w:r>
+      <w:r>
+        <w:rPr>
+          <w:color w:val="000000" w:themeColor="text1"/>
+        </w:rPr>
+        <w:t xml:space="preserve">the </w:t>
+      </w:r>
+      <w:r>
+        <w:rPr>
+          <w:color w:val="000000" w:themeColor="text1"/>
+        </w:rPr>
+        <w:t xml:space="preserve">prediction. 0 meant </w:t>
+      </w:r>
+      <w:r>
+        <w:rPr>
+          <w:color w:val="000000" w:themeColor="text1"/>
+        </w:rPr>
+        <w:t xml:space="preserve">to </w:t>
+      </w:r>
+      <w:r>
+        <w:rPr>
+          <w:color w:val="000000" w:themeColor="text1"/>
+        </w:rPr>
+        <w:t xml:space="preserve">suggest this person not to take </w:t>
+      </w:r>
+      <w:r>
+        <w:rPr>
+          <w:color w:val="000000" w:themeColor="text1"/>
+        </w:rPr>
+        <w:t xml:space="preserve">the </w:t>
+      </w:r>
+      <w:r>
+        <w:rPr>
+          <w:color w:val="000000" w:themeColor="text1"/>
+        </w:rPr>
+        <w:t xml:space="preserve">flu vaccine, 1 means suggest to this person take </w:t>
+      </w:r>
+      <w:r>
+        <w:rPr>
+          <w:color w:val="000000" w:themeColor="text1"/>
+        </w:rPr>
+        <w:t xml:space="preserve">the </w:t>
+      </w:r>
+      <w:r>
+        <w:rPr>
+          <w:color w:val="000000" w:themeColor="text1"/>
+        </w:rPr>
+        <w:t xml:space="preserve">flu vaccine. </w:t>
+      </w:r>
+      <w:r>
+        <w:rPr>
+          <w:color w:val="000000" w:themeColor="text1"/>
+        </w:rPr>
+        <w:t>A s</w:t>
+      </w:r>
+      <w:r>
+        <w:rPr>
+          <w:color w:val="000000" w:themeColor="text1"/>
+        </w:rPr>
+        <w:t xml:space="preserve">uggestion based on </w:t>
+      </w:r>
+      <w:r>
+        <w:rPr>
+          <w:color w:val="000000" w:themeColor="text1"/>
+        </w:rPr>
+        <w:t xml:space="preserve">the </w:t>
+      </w:r>
+      <w:r>
+        <w:rPr>
+          <w:color w:val="000000" w:themeColor="text1"/>
+        </w:rPr>
+        <w:t xml:space="preserve">final score. The higher </w:t>
+      </w:r>
+      <w:r>
+        <w:rPr>
+          <w:color w:val="000000" w:themeColor="text1"/>
+        </w:rPr>
+        <w:t xml:space="preserve">the </w:t>
+      </w:r>
+      <w:r>
+        <w:rPr>
+          <w:color w:val="000000" w:themeColor="text1"/>
+        </w:rPr>
+        <w:t xml:space="preserve">final score, the stronger suggestion will be given to </w:t>
+      </w:r>
+      <w:r>
+        <w:rPr>
+          <w:color w:val="000000" w:themeColor="text1"/>
+        </w:rPr>
+        <w:t xml:space="preserve">the </w:t>
+      </w:r>
+      <w:r>
+        <w:rPr>
+          <w:color w:val="000000" w:themeColor="text1"/>
+        </w:rPr>
+        <w:t>user.</w:t>
+      </w:r>
     </w:p>
     <w:p>
       <w:pPr>
@@ -5413,14 +6758,16 @@
         <w:rPr>
           <w:color w:val="FFFFFF" w:themeColor="background1"/>
         </w:rPr>
-        <w:lastRenderedPageBreak/>
+        <w:t>f</w:t>
+      </w:r>
+      <w:r>
+        <w:rPr>
+          <w:color w:val="000000" w:themeColor="text1"/>
+        </w:rPr>
         <w:t>F</w:t>
       </w:r>
       <w:r>
-        <w:t xml:space="preserve">Flu </w:t>
-      </w:r>
-      <w:r>
-        <w:t>Vaccine Suggestion</w:t>
+        <w:t>lu Vaccine Suggestion</w:t>
       </w:r>
     </w:p>
     <w:tbl>
@@ -5748,13 +7095,13 @@
         <w:ind w:firstLine="14.40pt"/>
       </w:pPr>
       <w:r>
-        <w:t xml:space="preserve">In </w:t>
-      </w:r>
-      <w:r>
-        <w:t>flu</w:t>
-      </w:r>
-      <w:r>
-        <w:t xml:space="preserve"> trend prediction, I try linear regression, Lasso regression, decision tree, KNN and multilayer perceptron.</w:t>
+        <w:t>In flu trend prediction, I try linear regression, Lasso regression, decision tree, KNN</w:t>
+      </w:r>
+      <w:r>
+        <w:t>,</w:t>
+      </w:r>
+      <w:r>
+        <w:t xml:space="preserve"> and multilayer perceptron.</w:t>
       </w:r>
     </w:p>
     <w:p>
@@ -5772,13 +7119,49 @@
         <w:t xml:space="preserve">low. </w:t>
       </w:r>
       <w:r>
-        <w:t>I will not use them to assemble final model. I try MLP, however the score is still not enough high. Only KNN and Decision tree model is relatively high. Th</w:t>
+        <w:t xml:space="preserve">I will not use them to assemble </w:t>
+      </w:r>
+      <w:r>
+        <w:t xml:space="preserve">the </w:t>
+      </w:r>
+      <w:r>
+        <w:t>final model. I try MLP, however</w:t>
+      </w:r>
+      <w:r>
+        <w:t>,</w:t>
+      </w:r>
+      <w:r>
+        <w:t xml:space="preserve"> the score is still not enough high. Only </w:t>
+      </w:r>
+      <w:r>
+        <w:t xml:space="preserve">the </w:t>
+      </w:r>
+      <w:r>
+        <w:t>KNN and Decision tree model is relatively high. Th</w:t>
       </w:r>
       <w:r>
         <w:t>ese</w:t>
       </w:r>
       <w:r>
-        <w:t xml:space="preserve"> model is not so good as former two function, in my opinion mainly because data is very limited for </w:t>
+        <w:t xml:space="preserve"> model</w:t>
+      </w:r>
+      <w:r>
+        <w:t>s are</w:t>
+      </w:r>
+      <w:r>
+        <w:t xml:space="preserve"> not so good as </w:t>
+      </w:r>
+      <w:r>
+        <w:t xml:space="preserve">the </w:t>
+      </w:r>
+      <w:r>
+        <w:t>former two function</w:t>
+      </w:r>
+      <w:r>
+        <w:t>s</w:t>
+      </w:r>
+      <w:r>
+        <w:t xml:space="preserve">, in my opinion mainly because data is very limited for </w:t>
       </w:r>
       <w:r>
         <w:t>machine learning</w:t>
@@ -5794,12 +7177,62 @@
       <w:pPr>
         <w:spacing w:after="6pt"/>
         <w:ind w:firstLine="14.40pt"/>
+      </w:pPr>
+      <w:proofErr w:type="gramStart"/>
+      <w:r>
+        <w:t xml:space="preserve">Similar </w:t>
+      </w:r>
+      <w:r>
+        <w:t>to</w:t>
+      </w:r>
+      <w:proofErr w:type="gramEnd"/>
+      <w:r>
+        <w:t xml:space="preserve"> </w:t>
+      </w:r>
+      <w:r>
+        <w:t>covid-19 trend prediction, I use k-folder cross</w:t>
+      </w:r>
+      <w:r>
+        <w:t>-validation</w:t>
+      </w:r>
+      <w:r>
+        <w:t xml:space="preserve"> to decide the max depth of </w:t>
+      </w:r>
+      <w:r>
+        <w:t xml:space="preserve">the </w:t>
+      </w:r>
+      <w:r>
+        <w:t>decision tree model; and try different h</w:t>
+      </w:r>
+      <w:r>
+        <w:t>yperparameter</w:t>
+      </w:r>
+      <w:r>
+        <w:t xml:space="preserve"> K to decide the neighbor number of </w:t>
+      </w:r>
+      <w:r>
+        <w:t xml:space="preserve">the </w:t>
+      </w:r>
+      <w:r>
+        <w:t xml:space="preserve">KNN model. </w:t>
+      </w:r>
+    </w:p>
+    <w:p>
+      <w:pPr>
+        <w:spacing w:after="6pt"/>
+        <w:ind w:firstLine="14.40pt"/>
         <w:rPr>
           <w:color w:val="000000" w:themeColor="text1"/>
         </w:rPr>
       </w:pPr>
       <w:r>
-        <w:t xml:space="preserve">Based on their R2 score, I set the weighted average predict new cases of these three models as the final assemble model. </w:t>
+        <w:t xml:space="preserve">Based on their R2 score, I set the weighted average </w:t>
+      </w:r>
+      <w:r>
+        <w:t xml:space="preserve">to </w:t>
+      </w:r>
+      <w:r>
+        <w:t xml:space="preserve">predict new cases of these three models as the final assemble model. </w:t>
       </w:r>
       <w:r>
         <w:rPr>
@@ -6043,7 +7476,13 @@
         </m:f>
       </m:oMath>
       <w:r>
-        <w:t xml:space="preserve">                          (8)</w:t>
+        <w:t xml:space="preserve">   </w:t>
+      </w:r>
+      <w:r>
+        <w:t xml:space="preserve">           </w:t>
+      </w:r>
+      <w:r>
+        <w:t xml:space="preserve">                      (8)</w:t>
       </w:r>
     </w:p>
     <w:p>
@@ -6121,7 +7560,13 @@
         <w:t xml:space="preserve"> - </w:t>
       </w:r>
       <w:r>
-        <w:t>New cases predicted by decision tree model</w:t>
+        <w:t xml:space="preserve">New cases predicted by </w:t>
+      </w:r>
+      <w:r>
+        <w:t xml:space="preserve">the </w:t>
+      </w:r>
+      <w:r>
+        <w:t>decision tree model</w:t>
       </w:r>
     </w:p>
     <w:p>
@@ -6163,7 +7608,13 @@
         <w:t xml:space="preserve">- </w:t>
       </w:r>
       <w:r>
-        <w:t>New cases predicted by KNN model</w:t>
+        <w:t xml:space="preserve">New cases predicted by </w:t>
+      </w:r>
+      <w:r>
+        <w:t xml:space="preserve">the </w:t>
+      </w:r>
+      <w:r>
+        <w:t>KNN model</w:t>
       </w:r>
     </w:p>
     <w:p>
@@ -6205,7 +7656,13 @@
         <w:t xml:space="preserve"> </w:t>
       </w:r>
       <w:r>
-        <w:t>R2 score of decision tree model</w:t>
+        <w:t xml:space="preserve">R2 score of </w:t>
+      </w:r>
+      <w:r>
+        <w:t xml:space="preserve">the </w:t>
+      </w:r>
+      <w:r>
+        <w:t>decision tree model</w:t>
       </w:r>
     </w:p>
     <w:p>
@@ -6247,10 +7704,10 @@
         <w:t xml:space="preserve">R2 score of </w:t>
       </w:r>
       <w:r>
-        <w:t>KNN</w:t>
-      </w:r>
-      <w:r>
-        <w:t xml:space="preserve"> model</w:t>
+        <w:t xml:space="preserve">the </w:t>
+      </w:r>
+      <w:r>
+        <w:t>KNN model</w:t>
       </w:r>
     </w:p>
     <w:p>
@@ -6284,13 +7741,49 @@
         <w:ind w:firstLine="14.40pt"/>
       </w:pPr>
       <w:r>
-        <w:t xml:space="preserve">The main function of client part is let </w:t>
-      </w:r>
-      <w:r>
-        <w:t xml:space="preserve">user input data such as his/her age and other easy-to-get information. Save this information </w:t>
-      </w:r>
-      <w:r>
-        <w:t>to let app autofill if user use this app next time.</w:t>
+        <w:t xml:space="preserve">The main function of </w:t>
+      </w:r>
+      <w:r>
+        <w:t xml:space="preserve">the </w:t>
+      </w:r>
+      <w:r>
+        <w:t xml:space="preserve">client part is </w:t>
+      </w:r>
+      <w:r>
+        <w:t xml:space="preserve">to </w:t>
+      </w:r>
+      <w:r>
+        <w:t xml:space="preserve">let </w:t>
+      </w:r>
+      <w:r>
+        <w:t xml:space="preserve">the </w:t>
+      </w:r>
+      <w:r>
+        <w:t xml:space="preserve">user input data such as his/her age and other easy-to-get information. </w:t>
+      </w:r>
+      <w:r>
+        <w:t xml:space="preserve">Save this information </w:t>
+      </w:r>
+      <w:r>
+        <w:t xml:space="preserve">to let </w:t>
+      </w:r>
+      <w:r>
+        <w:t xml:space="preserve">the </w:t>
+      </w:r>
+      <w:r>
+        <w:t xml:space="preserve">app autofill if </w:t>
+      </w:r>
+      <w:r>
+        <w:t xml:space="preserve">the </w:t>
+      </w:r>
+      <w:r>
+        <w:t>user use</w:t>
+      </w:r>
+      <w:r>
+        <w:t>s</w:t>
+      </w:r>
+      <w:r>
+        <w:t xml:space="preserve"> this app next time.</w:t>
       </w:r>
     </w:p>
     <w:p>
@@ -6298,16 +7791,58 @@
         <w:spacing w:after="6pt"/>
         <w:ind w:firstLine="14.40pt"/>
       </w:pPr>
+      <w:r>
+        <w:t>On</w:t>
+      </w:r>
+      <w:r>
+        <w:t xml:space="preserve"> the first page of this app, let </w:t>
+      </w:r>
+      <w:r>
+        <w:t xml:space="preserve">the </w:t>
+      </w:r>
+      <w:r>
+        <w:t>user choose the function he or she want</w:t>
+      </w:r>
+      <w:r>
+        <w:t>s</w:t>
+      </w:r>
+      <w:r>
+        <w:t xml:space="preserve"> to use, including flu trend prediction, covid-19 trend prediction</w:t>
+      </w:r>
+      <w:r>
+        <w:t>,</w:t>
+      </w:r>
+      <w:r>
+        <w:t xml:space="preserve"> and flu vaccine suggestion. </w:t>
+      </w:r>
+      <w:r>
+        <w:t>On</w:t>
+      </w:r>
+      <w:r>
+        <w:t xml:space="preserve"> </w:t>
+      </w:r>
+      <w:r>
+        <w:t xml:space="preserve">the </w:t>
+      </w:r>
+      <w:r>
+        <w:t xml:space="preserve">next page, </w:t>
+      </w:r>
+      <w:r>
+        <w:t xml:space="preserve">the </w:t>
+      </w:r>
+      <w:r>
+        <w:t xml:space="preserve">user will input his or her data. </w:t>
+      </w:r>
     </w:p>
     <w:tbl>
       <w:tblPr>
         <w:tblStyle w:val="TableGrid"/>
-        <w:tblW w:w="0pt" w:type="dxa"/>
+        <w:tblW w:w="196.80pt" w:type="dxa"/>
         <w:jc w:val="center"/>
         <w:tblLook w:firstRow="1" w:lastRow="0" w:firstColumn="1" w:lastColumn="0" w:noHBand="0" w:noVBand="1"/>
       </w:tblPr>
       <w:tblGrid>
-        <w:gridCol w:w="3936"/>
+        <w:gridCol w:w="3943"/>
       </w:tblGrid>
       <w:tr>
         <w:trPr>
@@ -6327,9 +7862,9 @@
                 <w:noProof/>
               </w:rPr>
               <w:drawing>
-                <wp:inline distT="0" distB="0" distL="0" distR="0" wp14:anchorId="5698069C" wp14:editId="7880D634">
-                  <wp:extent cx="2071255" cy="1960142"/>
-                  <wp:effectExtent l="0" t="0" r="5715" b="2540"/>
+                <wp:inline distT="0" distB="0" distL="0" distR="0" wp14:anchorId="62CD7748" wp14:editId="0165D26B">
+                  <wp:extent cx="2367273" cy="2240280"/>
+                  <wp:effectExtent l="0" t="0" r="0" b="7620"/>
                   <wp:docPr id="15" name="Picture 15"/>
                   <wp:cNvGraphicFramePr>
                     <a:graphicFrameLocks xmlns:a="http://purl.oclc.org/ooxml/drawingml/main" noChangeAspect="1"/>
@@ -6338,11 +7873,17 @@
                     <a:graphicData uri="http://purl.oclc.org/ooxml/drawingml/picture">
                       <pic:pic xmlns:pic="http://purl.oclc.org/ooxml/drawingml/picture">
                         <pic:nvPicPr>
-                          <pic:cNvPr id="1" name=""/>
+                          <pic:cNvPr id="0" name="Picture 15"/>
                           <pic:cNvPicPr/>
                         </pic:nvPicPr>
                         <pic:blipFill>
-                          <a:blip r:embed="rId21"/>
+                          <a:blip r:embed="rId21" cstate="print">
+                            <a:extLst>
+                              <a:ext uri="{28A0092B-C50C-407E-A947-70E740481C1C}">
+                                <a14:useLocalDpi xmlns:a14="http://schemas.microsoft.com/office/drawing/2010/main" val="0"/>
+                              </a:ext>
+                            </a:extLst>
+                          </a:blip>
                           <a:stretch>
                             <a:fillRect/>
                           </a:stretch>
@@ -6350,7 +7891,7 @@
                         <pic:spPr>
                           <a:xfrm>
                             <a:off x="0" y="0"/>
-                            <a:ext cx="2097193" cy="1984689"/>
+                            <a:ext cx="2367273" cy="2240280"/>
                           </a:xfrm>
                           <a:prstGeom prst="rect">
                             <a:avLst/>
@@ -6371,16 +7912,13 @@
         <w:pStyle w:val="figurecaption"/>
       </w:pPr>
       <w:r>
-        <w:t>Function</w:t>
-      </w:r>
-      <w:r>
-        <w:t xml:space="preserve"> </w:t>
-      </w:r>
-      <w:r>
-        <w:t>diagram</w:t>
-      </w:r>
-      <w:r>
-        <w:t xml:space="preserve"> of client side</w:t>
+        <w:t>Function diagram of client</w:t>
+      </w:r>
+      <w:r>
+        <w:t>-</w:t>
+      </w:r>
+      <w:r>
+        <w:t>side</w:t>
       </w:r>
     </w:p>
     <w:p>
@@ -6389,22 +7927,112 @@
         <w:ind w:firstLine="14.40pt"/>
       </w:pPr>
       <w:r>
-        <w:t xml:space="preserve">At the first page of this app, let user choose the function he or she want to use, including flu trend prediction, covid-19 </w:t>
-      </w:r>
-      <w:r>
-        <w:t xml:space="preserve">trend prediction and flu vaccine suggestion. At next page, user will input his or her data. As the requirement of this app is let user be easy to use. I delete some data column which may let user hard to use and this leads the score of models decrease little. After user input all data, this client will send all data to server side with the first element of data is function name. Other elements are data which will be used to make prediction. </w:t>
-      </w:r>
-      <w:r>
-        <w:t xml:space="preserve">Final part of app is </w:t>
+        <w:t xml:space="preserve">As the requirement of this app is </w:t>
       </w:r>
       <w:r>
         <w:t xml:space="preserve">to </w:t>
       </w:r>
       <w:r>
+        <w:t xml:space="preserve">let </w:t>
+      </w:r>
+      <w:r>
+        <w:t xml:space="preserve">the </w:t>
+      </w:r>
+      <w:r>
+        <w:t>user be easy to use. I delete some data column</w:t>
+      </w:r>
+      <w:r>
+        <w:t>s</w:t>
+      </w:r>
+      <w:r>
+        <w:t xml:space="preserve"> which may let user</w:t>
+      </w:r>
+      <w:r>
+        <w:t>s</w:t>
+      </w:r>
+      <w:r>
+        <w:t xml:space="preserve"> hard to use and this leads the score of models </w:t>
+      </w:r>
+      <w:r>
+        <w:t xml:space="preserve">to </w:t>
+      </w:r>
+      <w:r>
+        <w:t xml:space="preserve">decrease </w:t>
+      </w:r>
+      <w:r>
+        <w:t xml:space="preserve">a </w:t>
+      </w:r>
+      <w:r>
+        <w:t xml:space="preserve">little. After </w:t>
+      </w:r>
+      <w:r>
+        <w:t xml:space="preserve">the </w:t>
+      </w:r>
+      <w:r>
+        <w:t xml:space="preserve">user input all data, this client will send all data to </w:t>
+      </w:r>
+      <w:r>
+        <w:t xml:space="preserve">the </w:t>
+      </w:r>
+      <w:r>
+        <w:t>server</w:t>
+      </w:r>
+      <w:r>
+        <w:t>-</w:t>
+      </w:r>
+      <w:r>
+        <w:t xml:space="preserve">side with the first element of data is </w:t>
+      </w:r>
+      <w:r>
+        <w:t xml:space="preserve">the </w:t>
+      </w:r>
+      <w:r>
+        <w:t xml:space="preserve">function name. Other elements are data </w:t>
+      </w:r>
+      <w:r>
+        <w:t>that</w:t>
+      </w:r>
+      <w:r>
+        <w:t xml:space="preserve"> will be used to make </w:t>
+      </w:r>
+      <w:r>
+        <w:t xml:space="preserve">the </w:t>
+      </w:r>
+      <w:r>
+        <w:t xml:space="preserve">prediction. </w:t>
+      </w:r>
+      <w:r>
+        <w:t>The f</w:t>
+      </w:r>
+      <w:r>
+        <w:t xml:space="preserve">inal part of </w:t>
+      </w:r>
+      <w:r>
+        <w:t xml:space="preserve">the </w:t>
+      </w:r>
+      <w:r>
+        <w:t xml:space="preserve">app is </w:t>
+      </w:r>
+      <w:r>
+        <w:t xml:space="preserve">to </w:t>
+      </w:r>
+      <w:r>
         <w:t xml:space="preserve">display the </w:t>
       </w:r>
       <w:r>
-        <w:t>received suggestion from server side.</w:t>
+        <w:t xml:space="preserve">received suggestion from </w:t>
+      </w:r>
+      <w:r>
+        <w:t xml:space="preserve">the </w:t>
+      </w:r>
+      <w:r>
+        <w:t>server</w:t>
+      </w:r>
+      <w:r>
+        <w:t>-</w:t>
+      </w:r>
+      <w:r>
+        <w:t>side.</w:t>
       </w:r>
     </w:p>
     <w:tbl>
@@ -6415,7 +8043,7 @@
         <w:tblLook w:firstRow="1" w:lastRow="0" w:firstColumn="1" w:lastColumn="0" w:noHBand="0" w:noVBand="1"/>
       </w:tblPr>
       <w:tblGrid>
-        <w:gridCol w:w="3685"/>
+        <w:gridCol w:w="3816"/>
       </w:tblGrid>
       <w:tr>
         <w:trPr>
@@ -6435,9 +8063,9 @@
                 <w:noProof/>
               </w:rPr>
               <w:drawing>
-                <wp:inline distT="0" distB="0" distL="0" distR="0" wp14:anchorId="2F4BE001" wp14:editId="3C79BEF1">
-                  <wp:extent cx="2156460" cy="2106627"/>
-                  <wp:effectExtent l="0" t="0" r="0" b="8255"/>
+                <wp:inline distT="0" distB="0" distL="0" distR="0" wp14:anchorId="2F4BE001" wp14:editId="21160E01">
+                  <wp:extent cx="2278380" cy="2225730"/>
+                  <wp:effectExtent l="0" t="0" r="7620" b="3175"/>
                   <wp:docPr id="16" name="Picture 16"/>
                   <wp:cNvGraphicFramePr>
                     <a:graphicFrameLocks xmlns:a="http://purl.oclc.org/ooxml/drawingml/main" noChangeAspect="1"/>
@@ -6446,11 +8074,17 @@
                     <a:graphicData uri="http://purl.oclc.org/ooxml/drawingml/picture">
                       <pic:pic xmlns:pic="http://purl.oclc.org/ooxml/drawingml/picture">
                         <pic:nvPicPr>
-                          <pic:cNvPr id="1" name=""/>
+                          <pic:cNvPr id="0" name="Picture 16"/>
                           <pic:cNvPicPr/>
                         </pic:nvPicPr>
                         <pic:blipFill>
-                          <a:blip r:embed="rId22"/>
+                          <a:blip r:embed="rId22" cstate="print">
+                            <a:extLst>
+                              <a:ext uri="{28A0092B-C50C-407E-A947-70E740481C1C}">
+                                <a14:useLocalDpi xmlns:a14="http://schemas.microsoft.com/office/drawing/2010/main" val="0"/>
+                              </a:ext>
+                            </a:extLst>
+                          </a:blip>
                           <a:stretch>
                             <a:fillRect/>
                           </a:stretch>
@@ -6458,7 +8092,7 @@
                         <pic:spPr>
                           <a:xfrm>
                             <a:off x="0" y="0"/>
-                            <a:ext cx="2198556" cy="2147750"/>
+                            <a:ext cx="2278380" cy="2225730"/>
                           </a:xfrm>
                           <a:prstGeom prst="rect">
                             <a:avLst/>
@@ -6479,7 +8113,13 @@
         <w:pStyle w:val="figurecaption"/>
       </w:pPr>
       <w:r>
-        <w:t>Function diagram of server side</w:t>
+        <w:t>Function diagram of server</w:t>
+      </w:r>
+      <w:r>
+        <w:t>-</w:t>
+      </w:r>
+      <w:r>
+        <w:t>side</w:t>
       </w:r>
     </w:p>
     <w:p>
@@ -6496,7 +8136,13 @@
         <w:ind w:firstLine="14.40pt"/>
       </w:pPr>
       <w:r>
-        <w:t>Before the server side run</w:t>
+        <w:t>Before the server</w:t>
+      </w:r>
+      <w:r>
+        <w:t>-</w:t>
+      </w:r>
+      <w:r>
+        <w:t>side run</w:t>
       </w:r>
       <w:r>
         <w:t>s</w:t>
@@ -6505,7 +8151,13 @@
         <w:t xml:space="preserve">, it loads all 8 models </w:t>
       </w:r>
       <w:r>
-        <w:t xml:space="preserve">first. Then client </w:t>
+        <w:t xml:space="preserve">first. Then </w:t>
+      </w:r>
+      <w:r>
+        <w:t xml:space="preserve">the </w:t>
+      </w:r>
+      <w:r>
+        <w:t xml:space="preserve">client </w:t>
       </w:r>
       <w:r>
         <w:t xml:space="preserve">will judge which models will be used </w:t>
@@ -6523,21 +8175,45 @@
         <w:t>s</w:t>
       </w:r>
       <w:r>
-        <w:t xml:space="preserve"> the prediction and assemble the </w:t>
+        <w:t xml:space="preserve"> the prediction and assemble</w:t>
+      </w:r>
+      <w:r>
+        <w:t>s</w:t>
+      </w:r>
+      <w:r>
+        <w:t xml:space="preserve"> the </w:t>
       </w:r>
       <w:r>
         <w:t xml:space="preserve">prediction </w:t>
       </w:r>
       <w:r>
-        <w:t>of 2~3 models, final suggestion will be sent to client side.</w:t>
-      </w:r>
-    </w:p>
-    <w:p/>
+        <w:t xml:space="preserve">of 2~3 models, </w:t>
+      </w:r>
+      <w:r>
+        <w:t xml:space="preserve">a </w:t>
+      </w:r>
+      <w:r>
+        <w:t xml:space="preserve">final suggestion will be sent to </w:t>
+      </w:r>
+      <w:r>
+        <w:t xml:space="preserve">the </w:t>
+      </w:r>
+      <w:r>
+        <w:t>client</w:t>
+      </w:r>
+      <w:r>
+        <w:t>-</w:t>
+      </w:r>
+      <w:r>
+        <w:t>side.</w:t>
+      </w:r>
+    </w:p>
     <w:p>
       <w:pPr>
         <w:pStyle w:val="Heading3"/>
       </w:pPr>
       <w:r>
+        <w:lastRenderedPageBreak/>
         <w:t>TCP/IP (Socket Part)</w:t>
       </w:r>
     </w:p>
@@ -6547,10 +8223,22 @@
         <w:ind w:firstLine="14.40pt"/>
       </w:pPr>
       <w:r>
-        <w:t>Server side and Client part connect by TCP/IP (socket)</w:t>
-      </w:r>
-      <w:r>
-        <w:t xml:space="preserve">, server side will be started first </w:t>
+        <w:t>Server</w:t>
+      </w:r>
+      <w:r>
+        <w:t>-</w:t>
+      </w:r>
+      <w:r>
+        <w:t>side and Client part connect by TCP/IP (socket)</w:t>
+      </w:r>
+      <w:r>
+        <w:t>, server</w:t>
+      </w:r>
+      <w:r>
+        <w:t>-</w:t>
+      </w:r>
+      <w:r>
+        <w:t xml:space="preserve">side will be started first </w:t>
       </w:r>
       <w:r>
         <w:t xml:space="preserve">to </w:t>
@@ -6559,16 +8247,84 @@
         <w:t>listen</w:t>
       </w:r>
       <w:r>
-        <w:t xml:space="preserve"> and accept socket from client side. </w:t>
-      </w:r>
-      <w:r>
-        <w:t xml:space="preserve">Next, server side receives the data from client side. After machine learning models make prediction, server side send </w:t>
-      </w:r>
-      <w:r>
-        <w:t>prediction or suggestion to client side.</w:t>
-      </w:r>
-    </w:p>
-    <w:p/>
+        <w:t xml:space="preserve"> and accept socket from client</w:t>
+      </w:r>
+      <w:r>
+        <w:t>-</w:t>
+      </w:r>
+      <w:r>
+        <w:t xml:space="preserve">side. </w:t>
+      </w:r>
+      <w:r>
+        <w:t xml:space="preserve">Next, </w:t>
+      </w:r>
+      <w:r>
+        <w:t xml:space="preserve">the </w:t>
+      </w:r>
+      <w:r>
+        <w:t>server</w:t>
+      </w:r>
+      <w:r>
+        <w:t>-</w:t>
+      </w:r>
+      <w:r>
+        <w:t xml:space="preserve">side receives the data from </w:t>
+      </w:r>
+      <w:r>
+        <w:t xml:space="preserve">the </w:t>
+      </w:r>
+      <w:r>
+        <w:t>client</w:t>
+      </w:r>
+      <w:r>
+        <w:t>-</w:t>
+      </w:r>
+      <w:r>
+        <w:t xml:space="preserve">side. After machine learning models make </w:t>
+      </w:r>
+      <w:r>
+        <w:t xml:space="preserve">a </w:t>
+      </w:r>
+      <w:r>
+        <w:t xml:space="preserve">prediction, </w:t>
+      </w:r>
+      <w:r>
+        <w:t xml:space="preserve">the </w:t>
+      </w:r>
+      <w:r>
+        <w:t>server</w:t>
+      </w:r>
+      <w:r>
+        <w:t>-</w:t>
+      </w:r>
+      <w:r>
+        <w:t>side send</w:t>
+      </w:r>
+      <w:r>
+        <w:t>s</w:t>
+      </w:r>
+      <w:r>
+        <w:t xml:space="preserve"> </w:t>
+      </w:r>
+      <w:r>
+        <w:t xml:space="preserve">a </w:t>
+      </w:r>
+      <w:r>
+        <w:t xml:space="preserve">prediction or suggestion to </w:t>
+      </w:r>
+      <w:r>
+        <w:t xml:space="preserve">the </w:t>
+      </w:r>
+      <w:r>
+        <w:t>client</w:t>
+      </w:r>
+      <w:r>
+        <w:t>-</w:t>
+      </w:r>
+      <w:r>
+        <w:t>side.</w:t>
+      </w:r>
+    </w:p>
     <w:p>
       <w:pPr>
         <w:pStyle w:val="Heading1"/>
@@ -6602,6 +8358,415 @@
     </w:p>
     <w:p>
       <w:pPr>
+        <w:spacing w:after="6pt"/>
+        <w:ind w:firstLine="14.40pt"/>
+      </w:pPr>
+      <w:r>
+        <w:t xml:space="preserve">I use </w:t>
+      </w:r>
+      <w:r>
+        <w:t xml:space="preserve">k-fold </w:t>
+      </w:r>
+      <w:r>
+        <w:t>c</w:t>
+      </w:r>
+      <w:r>
+        <w:t>ross-</w:t>
+      </w:r>
+      <w:r>
+        <w:t>v</w:t>
+      </w:r>
+      <w:r>
+        <w:t>alidation</w:t>
+      </w:r>
+      <w:r>
+        <w:t xml:space="preserve"> to decide the max depth of </w:t>
+      </w:r>
+      <w:r>
+        <w:t xml:space="preserve">the </w:t>
+      </w:r>
+      <w:r>
+        <w:t>Decision tree model</w:t>
+      </w:r>
+      <w:r>
+        <w:t xml:space="preserve"> for covid-19 prediction</w:t>
+      </w:r>
+      <w:r>
+        <w:t xml:space="preserve">. </w:t>
+      </w:r>
+      <w:r>
+        <w:t>As Fig.13 shown, t</w:t>
+      </w:r>
+      <w:r>
+        <w:t>he</w:t>
+      </w:r>
+      <w:r>
+        <w:t xml:space="preserve"> mistake is</w:t>
+      </w:r>
+      <w:r>
+        <w:t xml:space="preserve"> smallest</w:t>
+      </w:r>
+      <w:r>
+        <w:t xml:space="preserve"> when </w:t>
+      </w:r>
+      <w:r>
+        <w:t xml:space="preserve">the </w:t>
+      </w:r>
+      <w:r>
+        <w:t>max tree size is</w:t>
+      </w:r>
+      <w:r>
+        <w:t xml:space="preserve"> </w:t>
+      </w:r>
+      <w:r>
+        <w:t>6, therefore I choose 6 as the max depth of decision tree models</w:t>
+      </w:r>
+    </w:p>
+    <w:tbl>
+      <w:tblPr>
+        <w:tblStyle w:val="TableGrid"/>
+        <w:tblW w:w="0pt" w:type="dxa"/>
+        <w:jc w:val="center"/>
+        <w:tblLook w:firstRow="1" w:lastRow="0" w:firstColumn="1" w:lastColumn="0" w:noHBand="0" w:noVBand="1"/>
+      </w:tblPr>
+      <w:tblGrid>
+        <w:gridCol w:w="4568"/>
+      </w:tblGrid>
+      <w:tr>
+        <w:trPr>
+          <w:jc w:val="center"/>
+        </w:trPr>
+        <w:tc>
+          <w:tcPr>
+            <w:tcW w:w="180.35pt" w:type="dxa"/>
+          </w:tcPr>
+          <w:p>
+            <w:pPr>
+              <w:jc w:val="center"/>
+            </w:pPr>
+            <w:r>
+              <w:rPr>
+                <w:noProof/>
+              </w:rPr>
+              <w:drawing>
+                <wp:inline distT="0" distB="0" distL="0" distR="0" wp14:anchorId="09999509" wp14:editId="0EA0EA67">
+                  <wp:extent cx="2763981" cy="1827382"/>
+                  <wp:effectExtent l="0" t="0" r="0" b="1905"/>
+                  <wp:docPr id="14" name="Picture 14"/>
+                  <wp:cNvGraphicFramePr>
+                    <a:graphicFrameLocks xmlns:a="http://purl.oclc.org/ooxml/drawingml/main" noChangeAspect="1"/>
+                  </wp:cNvGraphicFramePr>
+                  <a:graphic xmlns:a="http://purl.oclc.org/ooxml/drawingml/main">
+                    <a:graphicData uri="http://purl.oclc.org/ooxml/drawingml/picture">
+                      <pic:pic xmlns:pic="http://purl.oclc.org/ooxml/drawingml/picture">
+                        <pic:nvPicPr>
+                          <pic:cNvPr id="0" name="Picture 14"/>
+                          <pic:cNvPicPr/>
+                        </pic:nvPicPr>
+                        <pic:blipFill>
+                          <a:blip r:embed="rId23">
+                            <a:extLst>
+                              <a:ext uri="{28A0092B-C50C-407E-A947-70E740481C1C}">
+                                <a14:useLocalDpi xmlns:a14="http://schemas.microsoft.com/office/drawing/2010/main" val="0"/>
+                              </a:ext>
+                            </a:extLst>
+                          </a:blip>
+                          <a:stretch>
+                            <a:fillRect/>
+                          </a:stretch>
+                        </pic:blipFill>
+                        <pic:spPr>
+                          <a:xfrm>
+                            <a:off x="0" y="0"/>
+                            <a:ext cx="2776324" cy="1835542"/>
+                          </a:xfrm>
+                          <a:prstGeom prst="rect">
+                            <a:avLst/>
+                          </a:prstGeom>
+                        </pic:spPr>
+                      </pic:pic>
+                    </a:graphicData>
+                  </a:graphic>
+                </wp:inline>
+              </w:drawing>
+            </w:r>
+          </w:p>
+        </w:tc>
+      </w:tr>
+    </w:tbl>
+    <w:p>
+      <w:pPr>
+        <w:pStyle w:val="figurecaption"/>
+      </w:pPr>
+      <w:r>
+        <w:t xml:space="preserve">k-fold cross-validation </w:t>
+      </w:r>
+      <w:r>
+        <w:t>of Covid-19 decision tree model</w:t>
+      </w:r>
+    </w:p>
+    <w:p>
+      <w:pPr>
+        <w:spacing w:after="6pt"/>
+        <w:ind w:firstLine="14.40pt"/>
+        <w:rPr>
+          <w:color w:val="000000" w:themeColor="text1"/>
+          <w:lang w:eastAsia="zh-CN"/>
+        </w:rPr>
+      </w:pPr>
+      <w:r>
+        <w:rPr>
+          <w:color w:val="000000" w:themeColor="text1"/>
+        </w:rPr>
+        <w:t xml:space="preserve">To </w:t>
+      </w:r>
+      <w:r>
+        <w:rPr>
+          <w:color w:val="000000" w:themeColor="text1"/>
+        </w:rPr>
+        <w:t xml:space="preserve">the </w:t>
+      </w:r>
+      <w:r>
+        <w:rPr>
+          <w:color w:val="000000" w:themeColor="text1"/>
+        </w:rPr>
+        <w:t>KNN model</w:t>
+      </w:r>
+      <w:r>
+        <w:rPr>
+          <w:color w:val="000000" w:themeColor="text1"/>
+        </w:rPr>
+        <w:t>,</w:t>
+      </w:r>
+      <w:r>
+        <w:rPr>
+          <w:color w:val="000000" w:themeColor="text1"/>
+        </w:rPr>
+        <w:t xml:space="preserve"> </w:t>
+      </w:r>
+      <w:r>
+        <w:rPr>
+          <w:color w:val="000000" w:themeColor="text1"/>
+        </w:rPr>
+        <w:t xml:space="preserve">I change </w:t>
+      </w:r>
+      <w:r>
+        <w:rPr>
+          <w:rFonts w:hint="eastAsia"/>
+          <w:color w:val="000000" w:themeColor="text1"/>
+          <w:lang w:eastAsia="zh-CN"/>
+        </w:rPr>
+        <w:t>the</w:t>
+      </w:r>
+      <w:r>
+        <w:rPr>
+          <w:color w:val="000000" w:themeColor="text1"/>
+          <w:lang w:eastAsia="zh-CN"/>
+        </w:rPr>
+        <w:t xml:space="preserve"> hyperparameter k </w:t>
+      </w:r>
+      <w:r>
+        <w:rPr>
+          <w:rFonts w:hint="eastAsia"/>
+          <w:color w:val="000000" w:themeColor="text1"/>
+          <w:lang w:eastAsia="zh-CN"/>
+        </w:rPr>
+        <w:t>fro</w:t>
+      </w:r>
+      <w:r>
+        <w:rPr>
+          <w:color w:val="000000" w:themeColor="text1"/>
+          <w:lang w:eastAsia="zh-CN"/>
+        </w:rPr>
+        <w:t>m low to high</w:t>
+      </w:r>
+      <w:r>
+        <w:rPr>
+          <w:color w:val="000000" w:themeColor="text1"/>
+          <w:lang w:eastAsia="zh-CN"/>
+        </w:rPr>
+        <w:t xml:space="preserve">. </w:t>
+      </w:r>
+      <w:r>
+        <w:rPr>
+          <w:color w:val="000000" w:themeColor="text1"/>
+          <w:lang w:eastAsia="zh-CN"/>
+        </w:rPr>
+        <w:t xml:space="preserve">In the case of the test score as high as possible, choose the most appropriate K neighbor number. In </w:t>
+      </w:r>
+      <w:r>
+        <w:rPr>
+          <w:color w:val="000000" w:themeColor="text1"/>
+          <w:lang w:eastAsia="zh-CN"/>
+        </w:rPr>
+        <w:t xml:space="preserve">the </w:t>
+      </w:r>
+      <w:r>
+        <w:rPr>
+          <w:color w:val="000000" w:themeColor="text1"/>
+          <w:lang w:eastAsia="zh-CN"/>
+        </w:rPr>
+        <w:t>prediction covid-19 model, I pick</w:t>
+      </w:r>
+      <w:r>
+        <w:rPr>
+          <w:color w:val="000000" w:themeColor="text1"/>
+          <w:lang w:eastAsia="zh-CN"/>
+        </w:rPr>
+        <w:t xml:space="preserve"> 7 as </w:t>
+      </w:r>
+      <w:r>
+        <w:rPr>
+          <w:color w:val="000000" w:themeColor="text1"/>
+          <w:lang w:eastAsia="zh-CN"/>
+        </w:rPr>
+        <w:t xml:space="preserve">the </w:t>
+      </w:r>
+      <w:r>
+        <w:rPr>
+          <w:color w:val="000000" w:themeColor="text1"/>
+          <w:lang w:eastAsia="zh-CN"/>
+        </w:rPr>
+        <w:t>number of neighbors.</w:t>
+      </w:r>
+    </w:p>
+    <w:tbl>
+      <w:tblPr>
+        <w:tblStyle w:val="TableGrid"/>
+        <w:tblW w:w="0pt" w:type="dxa"/>
+        <w:tblLook w:firstRow="1" w:lastRow="0" w:firstColumn="1" w:lastColumn="0" w:noHBand="0" w:noVBand="1"/>
+      </w:tblPr>
+      <w:tblGrid>
+        <w:gridCol w:w="5023"/>
+      </w:tblGrid>
+      <w:tr>
+        <w:tc>
+          <w:tcPr>
+            <w:tcW w:w="251.15pt" w:type="dxa"/>
+          </w:tcPr>
+          <w:p>
+            <w:pPr>
+              <w:jc w:val="center"/>
+              <w:rPr>
+                <w:color w:val="FF0000"/>
+                <w:lang w:eastAsia="zh-CN"/>
+              </w:rPr>
+            </w:pPr>
+            <w:r>
+              <w:rPr>
+                <w:noProof/>
+              </w:rPr>
+              <w:drawing>
+                <wp:inline distT="0" distB="0" distL="0" distR="0" wp14:anchorId="2F1FF977" wp14:editId="676F0076">
+                  <wp:extent cx="2978727" cy="1860151"/>
+                  <wp:effectExtent l="0" t="0" r="0" b="6985"/>
+                  <wp:docPr id="19" name="Picture 19"/>
+                  <wp:cNvGraphicFramePr>
+                    <a:graphicFrameLocks xmlns:a="http://purl.oclc.org/ooxml/drawingml/main" noChangeAspect="1"/>
+                  </wp:cNvGraphicFramePr>
+                  <a:graphic xmlns:a="http://purl.oclc.org/ooxml/drawingml/main">
+                    <a:graphicData uri="http://purl.oclc.org/ooxml/drawingml/picture">
+                      <pic:pic xmlns:pic="http://purl.oclc.org/ooxml/drawingml/picture">
+                        <pic:nvPicPr>
+                          <pic:cNvPr id="1" name=""/>
+                          <pic:cNvPicPr/>
+                        </pic:nvPicPr>
+                        <pic:blipFill>
+                          <a:blip r:embed="rId24"/>
+                          <a:stretch>
+                            <a:fillRect/>
+                          </a:stretch>
+                        </pic:blipFill>
+                        <pic:spPr>
+                          <a:xfrm>
+                            <a:off x="0" y="0"/>
+                            <a:ext cx="2988263" cy="1866106"/>
+                          </a:xfrm>
+                          <a:prstGeom prst="rect">
+                            <a:avLst/>
+                          </a:prstGeom>
+                        </pic:spPr>
+                      </pic:pic>
+                    </a:graphicData>
+                  </a:graphic>
+                </wp:inline>
+              </w:drawing>
+            </w:r>
+          </w:p>
+        </w:tc>
+      </w:tr>
+    </w:tbl>
+    <w:p>
+      <w:pPr>
+        <w:pStyle w:val="figurecaption"/>
+      </w:pPr>
+      <w:r>
+        <w:t>Change Hyperparameter Neighbors Number and score</w:t>
+      </w:r>
+    </w:p>
+    <w:p>
+      <w:pPr>
+        <w:spacing w:after="6pt"/>
+        <w:ind w:firstLine="14.40pt"/>
+      </w:pPr>
+      <w:r>
+        <w:t>As</w:t>
+      </w:r>
+      <w:r>
+        <w:t xml:space="preserve"> </w:t>
+      </w:r>
+      <w:r>
+        <w:t>table II show</w:t>
+      </w:r>
+      <w:r>
+        <w:rPr>
+          <w:rFonts w:hint="eastAsia"/>
+          <w:lang w:eastAsia="zh-CN"/>
+        </w:rPr>
+        <w:t>s</w:t>
+      </w:r>
+      <w:r>
+        <w:t>, Linear regression &amp; Lasso regression have 0.76 R2 score</w:t>
+      </w:r>
+      <w:r>
+        <w:t>s</w:t>
+      </w:r>
+      <w:r>
+        <w:t>, lower than decision tree 0.78, KNN 0.83</w:t>
+      </w:r>
+      <w:r>
+        <w:t>,</w:t>
+      </w:r>
+      <w:r>
+        <w:t xml:space="preserve"> and MLP 0.78 R2 score</w:t>
+      </w:r>
+    </w:p>
+    <w:p>
+      <w:pPr>
+        <w:spacing w:after="6pt"/>
+        <w:ind w:firstLine="14.40pt"/>
+      </w:pPr>
+      <w:r>
+        <w:t>Also, Decision tree, KNN</w:t>
+      </w:r>
+      <w:r>
+        <w:t>,</w:t>
+      </w:r>
+      <w:r>
+        <w:t xml:space="preserve"> and MLP have better performance at MSE score.</w:t>
+      </w:r>
+    </w:p>
+    <w:p>
+      <w:pPr>
+        <w:pStyle w:val="figurecaption"/>
+        <w:numPr>
+          <w:ilvl w:val="0"/>
+          <w:numId w:val="0"/>
+        </w:numPr>
+      </w:pPr>
+    </w:p>
+    <w:p>
+      <w:pPr>
         <w:pStyle w:val="tablehead"/>
       </w:pPr>
       <w:r>
@@ -6611,10 +8776,7 @@
         <w:t>F</w:t>
       </w:r>
       <w:r>
-        <w:t>Covid</w:t>
-      </w:r>
-      <w:r>
-        <w:t xml:space="preserve"> Trend Prediction Score</w:t>
+        <w:t>Covid Trend Prediction Score</w:t>
       </w:r>
     </w:p>
     <w:tbl>
@@ -7029,14 +9191,39 @@
         <w:ind w:firstLine="14.40pt"/>
       </w:pPr>
       <w:r>
-        <w:lastRenderedPageBreak/>
-        <w:t xml:space="preserve">As table 1 shown, </w:t>
-      </w:r>
-      <w:r>
-        <w:t xml:space="preserve">Linear regression &amp; Lasso regression </w:t>
-      </w:r>
-      <w:r>
-        <w:t>have 0.76 R2 score, lower than decision tree 0.78, KNN 0.83 and MLP 0.78 R2 score</w:t>
+        <w:t>The f</w:t>
+      </w:r>
+      <w:r>
+        <w:t xml:space="preserve">inal model </w:t>
+      </w:r>
+      <w:r>
+        <w:t xml:space="preserve">is </w:t>
+      </w:r>
+      <w:r>
+        <w:t>assemble</w:t>
+      </w:r>
+      <w:r>
+        <w:t>d</w:t>
+      </w:r>
+      <w:r>
+        <w:t xml:space="preserve"> by 2~3 models, so I picked KNN, MLP &amp; Decision tree to assemble the model on </w:t>
+      </w:r>
+      <w:r>
+        <w:t xml:space="preserve">the </w:t>
+      </w:r>
+      <w:r>
+        <w:t>server</w:t>
+      </w:r>
+      <w:r>
+        <w:t>-side.</w:t>
+      </w:r>
+    </w:p>
+    <w:p>
+      <w:pPr>
+        <w:pStyle w:val="Heading3"/>
+      </w:pPr>
+      <w:r>
+        <w:t>Flu  Prediction Model</w:t>
       </w:r>
     </w:p>
     <w:p>
@@ -7045,48 +9232,295 @@
         <w:ind w:firstLine="14.40pt"/>
       </w:pPr>
       <w:r>
-        <w:t>Also, Decision tree, KNN and MLP ha</w:t>
-      </w:r>
-      <w:r>
-        <w:t>ve</w:t>
-      </w:r>
-      <w:r>
-        <w:t xml:space="preserve"> better performance at MSE score.</w:t>
-      </w:r>
-    </w:p>
-    <w:p>
-      <w:pPr>
-        <w:spacing w:after="6pt"/>
+        <w:t>K</w:t>
+      </w:r>
+      <w:r>
+        <w:t xml:space="preserve">-fold </w:t>
+      </w:r>
+      <w:r>
+        <w:t>c</w:t>
+      </w:r>
+      <w:r>
+        <w:t>ross-</w:t>
+      </w:r>
+      <w:r>
+        <w:t>v</w:t>
+      </w:r>
+      <w:r>
+        <w:t>alidation</w:t>
+      </w:r>
+      <w:r>
+        <w:t xml:space="preserve"> is used for </w:t>
+      </w:r>
+      <w:r>
+        <w:t xml:space="preserve">the </w:t>
+      </w:r>
+      <w:r>
+        <w:t>flu trend model as well.</w:t>
+      </w:r>
+      <w:r>
+        <w:t xml:space="preserve"> As the mistake of flu trend is almost </w:t>
+      </w:r>
+      <w:r>
+        <w:t xml:space="preserve">the </w:t>
+      </w:r>
+      <w:r>
+        <w:t xml:space="preserve">same </w:t>
+      </w:r>
+      <w:r>
+        <w:t>when max depth more than 2</w:t>
+      </w:r>
+      <w:r>
+        <w:t>1</w:t>
+      </w:r>
+      <w:r>
+        <w:t>;</w:t>
+      </w:r>
+      <w:r>
+        <w:t xml:space="preserve"> therefore, to let server</w:t>
+      </w:r>
+      <w:r>
+        <w:t>-</w:t>
+      </w:r>
+      <w:r>
+        <w:t xml:space="preserve">side calculate quicker, I choose </w:t>
+      </w:r>
+      <w:r>
+        <w:t>2</w:t>
+      </w:r>
+      <w:r>
+        <w:t>1</w:t>
+      </w:r>
+      <w:r>
+        <w:t xml:space="preserve"> as tree size. Max depth of decision tree here is 2</w:t>
+      </w:r>
+      <w:r>
+        <w:t>1</w:t>
+      </w:r>
+    </w:p>
+    <w:tbl>
+      <w:tblPr>
+        <w:tblStyle w:val="TableGrid"/>
+        <w:tblW w:w="0pt" w:type="dxa"/>
+        <w:jc w:val="center"/>
+        <w:tblLook w:firstRow="1" w:lastRow="0" w:firstColumn="1" w:lastColumn="0" w:noHBand="0" w:noVBand="1"/>
+      </w:tblPr>
+      <w:tblGrid>
+        <w:gridCol w:w="4896"/>
+      </w:tblGrid>
+      <w:tr>
+        <w:trPr>
+          <w:jc w:val="center"/>
+        </w:trPr>
+        <w:tc>
+          <w:tcPr>
+            <w:tcW w:w="180.35pt" w:type="dxa"/>
+          </w:tcPr>
+          <w:p>
+            <w:pPr>
+              <w:jc w:val="center"/>
+            </w:pPr>
+            <w:r>
+              <w:rPr>
+                <w:noProof/>
+              </w:rPr>
+              <w:drawing>
+                <wp:inline distT="0" distB="0" distL="0" distR="0" wp14:anchorId="6F562EF9" wp14:editId="7CD05D8D">
+                  <wp:extent cx="2963333" cy="2015490"/>
+                  <wp:effectExtent l="0" t="0" r="8890" b="3810"/>
+                  <wp:docPr id="20" name="Picture 20"/>
+                  <wp:cNvGraphicFramePr>
+                    <a:graphicFrameLocks xmlns:a="http://purl.oclc.org/ooxml/drawingml/main" noChangeAspect="1"/>
+                  </wp:cNvGraphicFramePr>
+                  <a:graphic xmlns:a="http://purl.oclc.org/ooxml/drawingml/main">
+                    <a:graphicData uri="http://purl.oclc.org/ooxml/drawingml/picture">
+                      <pic:pic xmlns:pic="http://purl.oclc.org/ooxml/drawingml/picture">
+                        <pic:nvPicPr>
+                          <pic:cNvPr id="0" name="Picture 20"/>
+                          <pic:cNvPicPr/>
+                        </pic:nvPicPr>
+                        <pic:blipFill>
+                          <a:blip r:embed="rId25">
+                            <a:extLst>
+                              <a:ext uri="{28A0092B-C50C-407E-A947-70E740481C1C}">
+                                <a14:useLocalDpi xmlns:a14="http://schemas.microsoft.com/office/drawing/2010/main" val="0"/>
+                              </a:ext>
+                            </a:extLst>
+                          </a:blip>
+                          <a:stretch>
+                            <a:fillRect/>
+                          </a:stretch>
+                        </pic:blipFill>
+                        <pic:spPr>
+                          <a:xfrm>
+                            <a:off x="0" y="0"/>
+                            <a:ext cx="2963333" cy="2015490"/>
+                          </a:xfrm>
+                          <a:prstGeom prst="rect">
+                            <a:avLst/>
+                          </a:prstGeom>
+                        </pic:spPr>
+                      </pic:pic>
+                    </a:graphicData>
+                  </a:graphic>
+                </wp:inline>
+              </w:drawing>
+            </w:r>
+          </w:p>
+        </w:tc>
+      </w:tr>
+    </w:tbl>
+    <w:p>
+      <w:pPr>
+        <w:pStyle w:val="figurecaption"/>
+      </w:pPr>
+      <w:r>
+        <w:t xml:space="preserve">k-fold cross-validation </w:t>
+      </w:r>
+      <w:r>
+        <w:t xml:space="preserve">of </w:t>
+      </w:r>
+      <w:r>
+        <w:t>flu trend</w:t>
+      </w:r>
+      <w:r>
+        <w:t xml:space="preserve"> decision tree model</w:t>
+      </w:r>
+    </w:p>
+    <w:p>
+      <w:pPr>
+        <w:spacing w:after="12pt"/>
         <w:ind w:firstLine="14.40pt"/>
       </w:pPr>
       <w:r>
-        <w:t xml:space="preserve">Final model </w:t>
-      </w:r>
-      <w:r>
-        <w:t xml:space="preserve">is </w:t>
-      </w:r>
-      <w:r>
-        <w:t>assemble</w:t>
-      </w:r>
-      <w:r>
-        <w:t>d</w:t>
-      </w:r>
-      <w:r>
-        <w:t xml:space="preserve"> by 2~3 models, so I picked KNN, MLP &amp; Decision tree to assemble the model on server</w:t>
-      </w:r>
-      <w:r>
-        <w:t>-side.</w:t>
-      </w:r>
-    </w:p>
-    <w:p>
-      <w:pPr>
-        <w:pStyle w:val="Heading3"/>
-      </w:pPr>
-      <w:r>
-        <w:t xml:space="preserve">Flu </w:t>
-      </w:r>
-      <w:r>
-        <w:t xml:space="preserve"> Prediction Model</w:t>
+        <w:t xml:space="preserve">I </w:t>
+      </w:r>
+      <w:r>
+        <w:t xml:space="preserve">use </w:t>
+      </w:r>
+      <w:r>
+        <w:t>chang</w:t>
+      </w:r>
+      <w:r>
+        <w:t>ing</w:t>
+      </w:r>
+      <w:r>
+        <w:t xml:space="preserve"> the hyperparameter k from low </w:t>
+      </w:r>
+      <w:proofErr w:type="spellStart"/>
+      <w:r>
+        <w:t>to</w:t>
+      </w:r>
+      <w:proofErr w:type="spellEnd"/>
+      <w:r>
+        <w:t xml:space="preserve"> high</w:t>
+      </w:r>
+      <w:r>
+        <w:t xml:space="preserve"> in this model as well</w:t>
+      </w:r>
+      <w:r>
+        <w:t>. In the case of the test score as high as possible</w:t>
+      </w:r>
+      <w:r>
+        <w:t xml:space="preserve">. As </w:t>
+      </w:r>
+      <w:r>
+        <w:t xml:space="preserve">the </w:t>
+      </w:r>
+      <w:r>
+        <w:t>score of test predict</w:t>
+      </w:r>
+      <w:r>
+        <w:t>ion</w:t>
+      </w:r>
+      <w:r>
+        <w:t xml:space="preserve"> become lower after N number is more than </w:t>
+      </w:r>
+      <w:r>
+        <w:t>4</w:t>
+      </w:r>
+      <w:r>
+        <w:t xml:space="preserve">, I set </w:t>
+      </w:r>
+      <w:r>
+        <w:t>N number is 4 for this function</w:t>
+      </w:r>
+    </w:p>
+    <w:tbl>
+      <w:tblPr>
+        <w:tblStyle w:val="TableGrid"/>
+        <w:tblW w:w="0pt" w:type="dxa"/>
+        <w:tblLook w:firstRow="1" w:lastRow="0" w:firstColumn="1" w:lastColumn="0" w:noHBand="0" w:noVBand="1"/>
+      </w:tblPr>
+      <w:tblGrid>
+        <w:gridCol w:w="5023"/>
+      </w:tblGrid>
+      <w:tr>
+        <w:tc>
+          <w:tcPr>
+            <w:tcW w:w="251.15pt" w:type="dxa"/>
+          </w:tcPr>
+          <w:p>
+            <w:pPr>
+              <w:spacing w:after="12pt"/>
+              <w:jc w:val="center"/>
+            </w:pPr>
+            <w:r>
+              <w:rPr>
+                <w:noProof/>
+              </w:rPr>
+              <w:drawing>
+                <wp:inline distT="0" distB="0" distL="0" distR="0" wp14:anchorId="259CD099" wp14:editId="7009A561">
+                  <wp:extent cx="2840182" cy="1795595"/>
+                  <wp:effectExtent l="0" t="0" r="0" b="0"/>
+                  <wp:docPr id="22" name="Picture 22"/>
+                  <wp:cNvGraphicFramePr>
+                    <a:graphicFrameLocks xmlns:a="http://purl.oclc.org/ooxml/drawingml/main" noChangeAspect="1"/>
+                  </wp:cNvGraphicFramePr>
+                  <a:graphic xmlns:a="http://purl.oclc.org/ooxml/drawingml/main">
+                    <a:graphicData uri="http://purl.oclc.org/ooxml/drawingml/picture">
+                      <pic:pic xmlns:pic="http://purl.oclc.org/ooxml/drawingml/picture">
+                        <pic:nvPicPr>
+                          <pic:cNvPr id="1" name=""/>
+                          <pic:cNvPicPr/>
+                        </pic:nvPicPr>
+                        <pic:blipFill>
+                          <a:blip r:embed="rId26"/>
+                          <a:stretch>
+                            <a:fillRect/>
+                          </a:stretch>
+                        </pic:blipFill>
+                        <pic:spPr>
+                          <a:xfrm>
+                            <a:off x="0" y="0"/>
+                            <a:ext cx="2859057" cy="1807528"/>
+                          </a:xfrm>
+                          <a:prstGeom prst="rect">
+                            <a:avLst/>
+                          </a:prstGeom>
+                        </pic:spPr>
+                      </pic:pic>
+                    </a:graphicData>
+                  </a:graphic>
+                </wp:inline>
+              </w:drawing>
+            </w:r>
+          </w:p>
+        </w:tc>
+      </w:tr>
+    </w:tbl>
+    <w:p>
+      <w:pPr>
+        <w:pStyle w:val="figurecaption"/>
+      </w:pPr>
+      <w:r>
+        <w:t xml:space="preserve">Change Hyperparameter Neighbors </w:t>
+      </w:r>
+      <w:r>
+        <w:t>N</w:t>
+      </w:r>
+      <w:r>
+        <w:t>umber and score</w:t>
       </w:r>
     </w:p>
     <w:p>
@@ -7097,16 +9531,11 @@
         <w:rPr>
           <w:color w:val="FFFFFF" w:themeColor="background1"/>
         </w:rPr>
+        <w:lastRenderedPageBreak/>
         <w:t>F</w:t>
       </w:r>
       <w:r>
-        <w:t xml:space="preserve">Flu </w:t>
-      </w:r>
-      <w:r>
-        <w:t>Trend</w:t>
-      </w:r>
-      <w:r>
-        <w:t xml:space="preserve"> Prediction Score</w:t>
+        <w:t>Flu Trend Prediction Score</w:t>
       </w:r>
     </w:p>
     <w:tbl>
@@ -7367,7 +9796,7 @@
               <w:pStyle w:val="tablecopy"/>
             </w:pPr>
             <w:r>
-              <w:t>0.741</w:t>
+              <w:t>0.763</w:t>
             </w:r>
           </w:p>
         </w:tc>
@@ -7388,7 +9817,7 @@
                 <w:sz w:val="16"/>
                 <w:szCs w:val="16"/>
               </w:rPr>
-              <w:t>5810.42</w:t>
+              <w:t>5318.29</w:t>
             </w:r>
           </w:p>
         </w:tc>
@@ -7518,25 +9947,10 @@
         <w:t xml:space="preserve">As table </w:t>
       </w:r>
       <w:r>
-        <w:t>II</w:t>
-      </w:r>
-      <w:r>
-        <w:t xml:space="preserve"> shown, Linear regression &amp; Lasso regression have 0.</w:t>
-      </w:r>
-      <w:r>
-        <w:t xml:space="preserve">04 </w:t>
-      </w:r>
-      <w:r>
-        <w:t>R2 score, MLP 0.</w:t>
-      </w:r>
-      <w:r>
-        <w:t>25</w:t>
-      </w:r>
-      <w:r>
-        <w:t xml:space="preserve"> R2 score</w:t>
-      </w:r>
-      <w:r>
-        <w:t xml:space="preserve"> </w:t>
+        <w:t xml:space="preserve">III </w:t>
+      </w:r>
+      <w:r>
+        <w:t xml:space="preserve">shown, Linear regression &amp; Lasso regression have 0.04 R2 score, MLP 0.25 R2 score </w:t>
       </w:r>
       <w:r>
         <w:rPr>
@@ -7549,22 +9963,22 @@
         <w:rPr>
           <w:lang w:eastAsia="zh-CN"/>
         </w:rPr>
-        <w:t xml:space="preserve">ich are </w:t>
-      </w:r>
-      <w:r>
-        <w:t>lower than decision tree 0.7</w:t>
-      </w:r>
-      <w:r>
-        <w:t xml:space="preserve">4 and </w:t>
-      </w:r>
-      <w:r>
-        <w:t>KNN 0.</w:t>
-      </w:r>
-      <w:r>
-        <w:t>70</w:t>
-      </w:r>
-      <w:r>
+        <w:t xml:space="preserve">ich </w:t>
+      </w:r>
+      <w:r>
+        <w:rPr>
+          <w:lang w:eastAsia="zh-CN"/>
+        </w:rPr>
+        <w:t>is</w:t>
+      </w:r>
+      <w:r>
+        <w:rPr>
+          <w:lang w:eastAsia="zh-CN"/>
+        </w:rPr>
         <w:t xml:space="preserve"> </w:t>
+      </w:r>
+      <w:r>
+        <w:t xml:space="preserve">lower than decision tree 0.74 and KNN 0.70 </w:t>
       </w:r>
     </w:p>
     <w:p>
@@ -7573,19 +9987,7 @@
         <w:ind w:firstLine="14.40pt"/>
       </w:pPr>
       <w:r>
-        <w:t>Also, Decision tree</w:t>
-      </w:r>
-      <w:r>
-        <w:t xml:space="preserve"> and</w:t>
-      </w:r>
-      <w:r>
-        <w:t xml:space="preserve"> KNN </w:t>
-      </w:r>
-      <w:r>
-        <w:t xml:space="preserve">have </w:t>
-      </w:r>
-      <w:r>
-        <w:t>better performance at MSE score.</w:t>
+        <w:t>Also, Decision tree and KNN have better performance at MSE score.</w:t>
       </w:r>
     </w:p>
     <w:p>
@@ -7594,13 +9996,269 @@
         <w:ind w:firstLine="14.40pt"/>
       </w:pPr>
       <w:r>
-        <w:t>Final model is assembled by 2~3 models, so I picked KNN</w:t>
-      </w:r>
-      <w:r>
-        <w:t xml:space="preserve"> &amp; </w:t>
-      </w:r>
-      <w:r>
-        <w:t>Decision tree to assemble the model on server-side.</w:t>
+        <w:t>The f</w:t>
+      </w:r>
+      <w:r>
+        <w:t xml:space="preserve">inal model is assembled by 2~3 models, so I picked KNN &amp; Decision tree to assemble the model on </w:t>
+      </w:r>
+      <w:r>
+        <w:t xml:space="preserve">the </w:t>
+      </w:r>
+      <w:r>
+        <w:t>server-side.</w:t>
+      </w:r>
+    </w:p>
+    <w:p>
+      <w:pPr>
+        <w:pStyle w:val="Heading3"/>
+      </w:pPr>
+      <w:r>
+        <w:t>Flu  Vaccine Suggestion Model</w:t>
+      </w:r>
+    </w:p>
+    <w:p>
+      <w:pPr>
+        <w:spacing w:after="6pt"/>
+        <w:ind w:firstLine="14.40pt"/>
+      </w:pPr>
+      <w:r>
+        <w:t xml:space="preserve">I use </w:t>
+      </w:r>
+      <w:r>
+        <w:t xml:space="preserve">k-fold </w:t>
+      </w:r>
+      <w:r>
+        <w:t>c</w:t>
+      </w:r>
+      <w:r>
+        <w:t>ross-</w:t>
+      </w:r>
+      <w:r>
+        <w:t>v</w:t>
+      </w:r>
+      <w:r>
+        <w:t>alidation</w:t>
+      </w:r>
+      <w:r>
+        <w:t xml:space="preserve"> to decide the max depth of </w:t>
+      </w:r>
+      <w:r>
+        <w:t xml:space="preserve">the </w:t>
+      </w:r>
+      <w:r>
+        <w:rPr>
+          <w:rFonts w:hint="eastAsia"/>
+          <w:lang w:eastAsia="zh-CN"/>
+        </w:rPr>
+        <w:t>d</w:t>
+      </w:r>
+      <w:r>
+        <w:t>ecision tree model for flu vac</w:t>
+      </w:r>
+      <w:r>
+        <w:t>cine shot suggestion as well</w:t>
+      </w:r>
+      <w:r>
+        <w:t xml:space="preserve">. the mistake is smallest when </w:t>
+      </w:r>
+      <w:r>
+        <w:t xml:space="preserve">the </w:t>
+      </w:r>
+      <w:r>
+        <w:t xml:space="preserve">max tree size is </w:t>
+      </w:r>
+      <w:r>
+        <w:t>5</w:t>
+      </w:r>
+      <w:r>
+        <w:t xml:space="preserve">, therefore I choose </w:t>
+      </w:r>
+      <w:r>
+        <w:t>5</w:t>
+      </w:r>
+      <w:r>
+        <w:t xml:space="preserve"> as the max depth of decision tree models</w:t>
+      </w:r>
+    </w:p>
+    <w:tbl>
+      <w:tblPr>
+        <w:tblStyle w:val="TableGrid"/>
+        <w:tblW w:w="251.15pt" w:type="dxa"/>
+        <w:tblLook w:firstRow="1" w:lastRow="0" w:firstColumn="1" w:lastColumn="0" w:noHBand="0" w:noVBand="1"/>
+      </w:tblPr>
+      <w:tblGrid>
+        <w:gridCol w:w="5023"/>
+      </w:tblGrid>
+      <w:tr>
+        <w:tc>
+          <w:tcPr>
+            <w:tcW w:w="251.15pt" w:type="dxa"/>
+          </w:tcPr>
+          <w:p>
+            <w:r>
+              <w:rPr>
+                <w:noProof/>
+              </w:rPr>
+              <w:drawing>
+                <wp:inline distT="0" distB="0" distL="0" distR="0" wp14:anchorId="047BEFCD" wp14:editId="7507E7EF">
+                  <wp:extent cx="3195955" cy="2049780"/>
+                  <wp:effectExtent l="0" t="0" r="4445" b="7620"/>
+                  <wp:docPr id="21" name="Picture 21"/>
+                  <wp:cNvGraphicFramePr>
+                    <a:graphicFrameLocks xmlns:a="http://purl.oclc.org/ooxml/drawingml/main" noChangeAspect="1"/>
+                  </wp:cNvGraphicFramePr>
+                  <a:graphic xmlns:a="http://purl.oclc.org/ooxml/drawingml/main">
+                    <a:graphicData uri="http://purl.oclc.org/ooxml/drawingml/picture">
+                      <pic:pic xmlns:pic="http://purl.oclc.org/ooxml/drawingml/picture">
+                        <pic:nvPicPr>
+                          <pic:cNvPr id="0" name="Picture 21"/>
+                          <pic:cNvPicPr/>
+                        </pic:nvPicPr>
+                        <pic:blipFill>
+                          <a:blip r:embed="rId27">
+                            <a:extLst>
+                              <a:ext uri="{28A0092B-C50C-407E-A947-70E740481C1C}">
+                                <a14:useLocalDpi xmlns:a14="http://schemas.microsoft.com/office/drawing/2010/main" val="0"/>
+                              </a:ext>
+                            </a:extLst>
+                          </a:blip>
+                          <a:stretch>
+                            <a:fillRect/>
+                          </a:stretch>
+                        </pic:blipFill>
+                        <pic:spPr>
+                          <a:xfrm>
+                            <a:off x="0" y="0"/>
+                            <a:ext cx="3195955" cy="2049780"/>
+                          </a:xfrm>
+                          <a:prstGeom prst="rect">
+                            <a:avLst/>
+                          </a:prstGeom>
+                        </pic:spPr>
+                      </pic:pic>
+                    </a:graphicData>
+                  </a:graphic>
+                </wp:inline>
+              </w:drawing>
+            </w:r>
+          </w:p>
+        </w:tc>
+      </w:tr>
+    </w:tbl>
+    <w:p>
+      <w:pPr>
+        <w:pStyle w:val="figurecaption"/>
+      </w:pPr>
+      <w:r>
+        <w:t>K</w:t>
+      </w:r>
+      <w:r>
+        <w:t xml:space="preserve">-fold </w:t>
+      </w:r>
+      <w:r>
+        <w:t>C</w:t>
+      </w:r>
+      <w:r>
+        <w:t xml:space="preserve">ross-validation </w:t>
+      </w:r>
+      <w:r>
+        <w:t>of flu vaccine suggestion decision tree model</w:t>
+      </w:r>
+    </w:p>
+    <w:tbl>
+      <w:tblPr>
+        <w:tblStyle w:val="TableGrid"/>
+        <w:tblW w:w="0pt" w:type="dxa"/>
+        <w:tblLook w:firstRow="1" w:lastRow="0" w:firstColumn="1" w:lastColumn="0" w:noHBand="0" w:noVBand="1"/>
+      </w:tblPr>
+      <w:tblGrid>
+        <w:gridCol w:w="5023"/>
+      </w:tblGrid>
+      <w:tr>
+        <w:tc>
+          <w:tcPr>
+            <w:tcW w:w="251.15pt" w:type="dxa"/>
+          </w:tcPr>
+          <w:p>
+            <w:r>
+              <w:rPr>
+                <w:noProof/>
+              </w:rPr>
+              <w:drawing>
+                <wp:inline distT="0" distB="0" distL="0" distR="0" wp14:anchorId="6ED514BD" wp14:editId="7F898374">
+                  <wp:extent cx="3055885" cy="2049958"/>
+                  <wp:effectExtent l="0" t="0" r="0" b="7620"/>
+                  <wp:docPr id="23" name="Picture 23"/>
+                  <wp:cNvGraphicFramePr>
+                    <a:graphicFrameLocks xmlns:a="http://purl.oclc.org/ooxml/drawingml/main" noChangeAspect="1"/>
+                  </wp:cNvGraphicFramePr>
+                  <a:graphic xmlns:a="http://purl.oclc.org/ooxml/drawingml/main">
+                    <a:graphicData uri="http://purl.oclc.org/ooxml/drawingml/picture">
+                      <pic:pic xmlns:pic="http://purl.oclc.org/ooxml/drawingml/picture">
+                        <pic:nvPicPr>
+                          <pic:cNvPr id="1" name=""/>
+                          <pic:cNvPicPr/>
+                        </pic:nvPicPr>
+                        <pic:blipFill>
+                          <a:blip r:embed="rId28"/>
+                          <a:stretch>
+                            <a:fillRect/>
+                          </a:stretch>
+                        </pic:blipFill>
+                        <pic:spPr>
+                          <a:xfrm>
+                            <a:off x="0" y="0"/>
+                            <a:ext cx="3055885" cy="2049958"/>
+                          </a:xfrm>
+                          <a:prstGeom prst="rect">
+                            <a:avLst/>
+                          </a:prstGeom>
+                        </pic:spPr>
+                      </pic:pic>
+                    </a:graphicData>
+                  </a:graphic>
+                </wp:inline>
+              </w:drawing>
+            </w:r>
+          </w:p>
+        </w:tc>
+      </w:tr>
+    </w:tbl>
+    <w:p>
+      <w:pPr>
+        <w:pStyle w:val="figurecaption"/>
+      </w:pPr>
+      <w:r>
+        <w:t>Change Hyperparameter Neighbors Number and score</w:t>
+      </w:r>
+    </w:p>
+    <w:p>
+      <w:r>
+        <w:t>As</w:t>
+      </w:r>
+      <w:r>
+        <w:t xml:space="preserve"> the test score </w:t>
+      </w:r>
+      <w:r>
+        <w:t>doe</w:t>
+      </w:r>
+      <w:r>
+        <w:t xml:space="preserve">s almost not change when </w:t>
+      </w:r>
+      <w:r>
+        <w:t xml:space="preserve">the </w:t>
+      </w:r>
+      <w:r>
+        <w:t xml:space="preserve">N number is more than </w:t>
+      </w:r>
+      <w:r>
+        <w:t xml:space="preserve">18, I pick 20 as </w:t>
+      </w:r>
+      <w:r>
+        <w:t xml:space="preserve">the </w:t>
+      </w:r>
+      <w:r>
+        <w:t>number of neighbors.</w:t>
       </w:r>
     </w:p>
     <w:p>
@@ -7760,7 +10418,10 @@
               <w:pStyle w:val="tablecopy"/>
             </w:pPr>
             <w:r>
-              <w:t>0.767</w:t>
+              <w:t>0.76</w:t>
+            </w:r>
+            <w:r>
+              <w:t>5</w:t>
             </w:r>
           </w:p>
         </w:tc>
@@ -7781,7 +10442,14 @@
                 <w:sz w:val="16"/>
                 <w:szCs w:val="16"/>
               </w:rPr>
-              <w:t>0.769</w:t>
+              <w:t>0.76</w:t>
+            </w:r>
+            <w:r>
+              <w:rPr>
+                <w:sz w:val="16"/>
+                <w:szCs w:val="16"/>
+              </w:rPr>
+              <w:t>6</w:t>
             </w:r>
           </w:p>
         </w:tc>
@@ -7904,10 +10572,28 @@
         <w:ind w:firstLine="14.40pt"/>
       </w:pPr>
       <w:r>
-        <w:t>As table III shown, Decision tree</w:t>
-      </w:r>
-      <w:r>
-        <w:t xml:space="preserve"> classification, KNN classification and MLP classification are all have similar F1 score and Accuracy Score.</w:t>
+        <w:t xml:space="preserve">As table </w:t>
+      </w:r>
+      <w:r>
+        <w:t>IV</w:t>
+      </w:r>
+      <w:r>
+        <w:t xml:space="preserve"> show</w:t>
+      </w:r>
+      <w:r>
+        <w:t>s</w:t>
+      </w:r>
+      <w:r>
+        <w:t>, Decision tree</w:t>
+      </w:r>
+      <w:r>
+        <w:t xml:space="preserve"> classification, KNN classification</w:t>
+      </w:r>
+      <w:r>
+        <w:t>,</w:t>
+      </w:r>
+      <w:r>
+        <w:t xml:space="preserve"> and MLP classification are all have similar F1 score and Accuracy Score.</w:t>
       </w:r>
     </w:p>
     <w:p>
@@ -7928,7 +10614,10 @@
         <w:ind w:firstLine="14.40pt"/>
       </w:pPr>
       <w:r>
-        <w:t xml:space="preserve">Suggestion will be given based on the total score of the </w:t>
+        <w:t>The s</w:t>
+      </w:r>
+      <w:r>
+        <w:t xml:space="preserve">uggestion will be given based on the total score of the </w:t>
       </w:r>
       <w:r>
         <w:t>model solution.</w:t>
@@ -7936,6 +10625,12 @@
     </w:p>
     <w:p>
       <w:pPr>
+        <w:spacing w:after="6pt"/>
+        <w:ind w:firstLine="14.40pt"/>
+      </w:pPr>
+    </w:p>
+    <w:p>
+      <w:pPr>
         <w:pStyle w:val="Heading1"/>
       </w:pPr>
       <w:r>
@@ -7951,7 +10646,7 @@
         <w:t>emonstration</w:t>
       </w:r>
       <w:r>
-        <w:t xml:space="preserve"> (1 Page)</w:t>
+        <w:t xml:space="preserve"> </w:t>
       </w:r>
     </w:p>
     <w:p>
@@ -7965,7 +10660,7 @@
     <w:tbl>
       <w:tblPr>
         <w:tblStyle w:val="TableGrid"/>
-        <w:tblW w:w="0pt" w:type="auto"/>
+        <w:tblW w:w="0pt" w:type="dxa"/>
         <w:jc w:val="center"/>
         <w:tblLook w:firstRow="1" w:lastRow="0" w:firstColumn="1" w:lastColumn="0" w:noHBand="0" w:noVBand="1"/>
       </w:tblPr>
@@ -7989,9 +10684,9 @@
                 <w:noProof/>
               </w:rPr>
               <w:drawing>
-                <wp:inline distT="0" distB="0" distL="0" distR="0" wp14:anchorId="2A30E914" wp14:editId="711DA57B">
-                  <wp:extent cx="1167977" cy="2077435"/>
-                  <wp:effectExtent l="0" t="0" r="0" b="0"/>
+                <wp:inline distT="0" distB="0" distL="0" distR="0" wp14:anchorId="2A30E914" wp14:editId="73278C1B">
+                  <wp:extent cx="1083270" cy="1926771"/>
+                  <wp:effectExtent l="0" t="0" r="3175" b="0"/>
                   <wp:docPr id="12" name="Picture 12"/>
                   <wp:cNvGraphicFramePr>
                     <a:graphicFrameLocks xmlns:a="http://purl.oclc.org/ooxml/drawingml/main" noChangeAspect="1"/>
@@ -8000,11 +10695,17 @@
                     <a:graphicData uri="http://purl.oclc.org/ooxml/drawingml/picture">
                       <pic:pic xmlns:pic="http://purl.oclc.org/ooxml/drawingml/picture">
                         <pic:nvPicPr>
-                          <pic:cNvPr id="1" name=""/>
+                          <pic:cNvPr id="0" name="Picture 12"/>
                           <pic:cNvPicPr/>
                         </pic:nvPicPr>
                         <pic:blipFill>
-                          <a:blip r:embed="rId23"/>
+                          <a:blip r:embed="rId29" cstate="print">
+                            <a:extLst>
+                              <a:ext uri="{28A0092B-C50C-407E-A947-70E740481C1C}">
+                                <a14:useLocalDpi xmlns:a14="http://schemas.microsoft.com/office/drawing/2010/main" val="0"/>
+                              </a:ext>
+                            </a:extLst>
+                          </a:blip>
                           <a:stretch>
                             <a:fillRect/>
                           </a:stretch>
@@ -8012,7 +10713,7 @@
                         <pic:spPr>
                           <a:xfrm>
                             <a:off x="0" y="0"/>
-                            <a:ext cx="1188912" cy="2114671"/>
+                            <a:ext cx="1090529" cy="1939682"/>
                           </a:xfrm>
                           <a:prstGeom prst="rect">
                             <a:avLst/>
@@ -8035,9 +10736,9 @@
                 <w:noProof/>
               </w:rPr>
               <w:drawing>
-                <wp:inline distT="0" distB="0" distL="0" distR="0" wp14:anchorId="7CF718F8" wp14:editId="2E85D9E8">
-                  <wp:extent cx="1176338" cy="2092307"/>
-                  <wp:effectExtent l="0" t="0" r="5080" b="3810"/>
+                <wp:inline distT="0" distB="0" distL="0" distR="0" wp14:anchorId="7CF718F8" wp14:editId="543F49E9">
+                  <wp:extent cx="1077150" cy="1915886"/>
+                  <wp:effectExtent l="0" t="0" r="8890" b="8255"/>
                   <wp:docPr id="13" name="Picture 13"/>
                   <wp:cNvGraphicFramePr>
                     <a:graphicFrameLocks xmlns:a="http://purl.oclc.org/ooxml/drawingml/main" noChangeAspect="1"/>
@@ -8046,11 +10747,17 @@
                     <a:graphicData uri="http://purl.oclc.org/ooxml/drawingml/picture">
                       <pic:pic xmlns:pic="http://purl.oclc.org/ooxml/drawingml/picture">
                         <pic:nvPicPr>
-                          <pic:cNvPr id="1" name=""/>
+                          <pic:cNvPr id="0" name="Picture 13"/>
                           <pic:cNvPicPr/>
                         </pic:nvPicPr>
                         <pic:blipFill>
-                          <a:blip r:embed="rId24"/>
+                          <a:blip r:embed="rId30" cstate="print">
+                            <a:extLst>
+                              <a:ext uri="{28A0092B-C50C-407E-A947-70E740481C1C}">
+                                <a14:useLocalDpi xmlns:a14="http://schemas.microsoft.com/office/drawing/2010/main" val="0"/>
+                              </a:ext>
+                            </a:extLst>
+                          </a:blip>
                           <a:stretch>
                             <a:fillRect/>
                           </a:stretch>
@@ -8058,7 +10765,7 @@
                         <pic:spPr>
                           <a:xfrm>
                             <a:off x="0" y="0"/>
-                            <a:ext cx="1194584" cy="2124760"/>
+                            <a:ext cx="1085066" cy="1929967"/>
                           </a:xfrm>
                           <a:prstGeom prst="rect">
                             <a:avLst/>
@@ -8079,7 +10786,31 @@
         <w:pStyle w:val="figurecaption"/>
       </w:pPr>
       <w:r>
-        <w:t>Function Choose page and one of data input page</w:t>
+        <w:t xml:space="preserve">Function </w:t>
+      </w:r>
+      <w:r>
+        <w:t>c</w:t>
+      </w:r>
+      <w:r>
+        <w:t xml:space="preserve">hoose </w:t>
+      </w:r>
+      <w:r>
+        <w:t>P</w:t>
+      </w:r>
+      <w:r>
+        <w:t xml:space="preserve">age and one of </w:t>
+      </w:r>
+      <w:r>
+        <w:t>the D</w:t>
+      </w:r>
+      <w:r>
+        <w:t xml:space="preserve">ata input </w:t>
+      </w:r>
+      <w:r>
+        <w:t>P</w:t>
+      </w:r>
+      <w:r>
+        <w:t>age</w:t>
       </w:r>
       <w:r>
         <w:t>s</w:t>
@@ -8088,12 +10819,12 @@
     <w:tbl>
       <w:tblPr>
         <w:tblStyle w:val="TableGrid"/>
-        <w:tblW w:w="0pt" w:type="auto"/>
+        <w:tblW w:w="0pt" w:type="dxa"/>
         <w:jc w:val="center"/>
         <w:tblLook w:firstRow="1" w:lastRow="0" w:firstColumn="1" w:lastColumn="0" w:noHBand="0" w:noVBand="1"/>
       </w:tblPr>
       <w:tblGrid>
-        <w:gridCol w:w="4330"/>
+        <w:gridCol w:w="3306"/>
       </w:tblGrid>
       <w:tr>
         <w:trPr>
@@ -8113,9 +10844,9 @@
                 <w:noProof/>
               </w:rPr>
               <w:drawing>
-                <wp:inline distT="0" distB="0" distL="0" distR="0" wp14:anchorId="66A2E763" wp14:editId="4512B56B">
-                  <wp:extent cx="2612571" cy="2401570"/>
-                  <wp:effectExtent l="0" t="0" r="0" b="0"/>
+                <wp:inline distT="0" distB="0" distL="0" distR="0" wp14:anchorId="5555E055" wp14:editId="5A8BF85D">
+                  <wp:extent cx="1959429" cy="1801179"/>
+                  <wp:effectExtent l="0" t="0" r="3175" b="8890"/>
                   <wp:docPr id="17" name="Picture 17"/>
                   <wp:cNvGraphicFramePr>
                     <a:graphicFrameLocks xmlns:a="http://purl.oclc.org/ooxml/drawingml/main" noChangeAspect="1"/>
@@ -8124,11 +10855,17 @@
                     <a:graphicData uri="http://purl.oclc.org/ooxml/drawingml/picture">
                       <pic:pic xmlns:pic="http://purl.oclc.org/ooxml/drawingml/picture">
                         <pic:nvPicPr>
-                          <pic:cNvPr id="1" name=""/>
+                          <pic:cNvPr id="0" name="Picture 17"/>
                           <pic:cNvPicPr/>
                         </pic:nvPicPr>
                         <pic:blipFill>
-                          <a:blip r:embed="rId25"/>
+                          <a:blip r:embed="rId31" cstate="print">
+                            <a:extLst>
+                              <a:ext uri="{28A0092B-C50C-407E-A947-70E740481C1C}">
+                                <a14:useLocalDpi xmlns:a14="http://schemas.microsoft.com/office/drawing/2010/main" val="0"/>
+                              </a:ext>
+                            </a:extLst>
+                          </a:blip>
                           <a:stretch>
                             <a:fillRect/>
                           </a:stretch>
@@ -8136,7 +10873,7 @@
                         <pic:spPr>
                           <a:xfrm>
                             <a:off x="0" y="0"/>
-                            <a:ext cx="2622060" cy="2410292"/>
+                            <a:ext cx="1973435" cy="1814054"/>
                           </a:xfrm>
                           <a:prstGeom prst="rect">
                             <a:avLst/>
@@ -8157,10 +10894,385 @@
         <w:pStyle w:val="figurecaption"/>
       </w:pPr>
       <w:r>
-        <w:t>Merged recevid suggestion from server side.</w:t>
-      </w:r>
-    </w:p>
-    <w:p/>
+        <w:t>Merged rece</w:t>
+      </w:r>
+      <w:r>
+        <w:t>ive</w:t>
+      </w:r>
+      <w:r>
+        <w:t xml:space="preserve">d </w:t>
+      </w:r>
+      <w:r>
+        <w:t>S</w:t>
+      </w:r>
+      <w:r>
+        <w:t xml:space="preserve">uggestion from </w:t>
+      </w:r>
+      <w:r>
+        <w:t>S</w:t>
+      </w:r>
+      <w:r>
+        <w:t>erver</w:t>
+      </w:r>
+      <w:r>
+        <w:t>-</w:t>
+      </w:r>
+      <w:r>
+        <w:t>side.</w:t>
+      </w:r>
+    </w:p>
+    <w:p>
+      <w:pPr>
+        <w:pStyle w:val="figurecaption"/>
+        <w:numPr>
+          <w:ilvl w:val="0"/>
+          <w:numId w:val="0"/>
+        </w:numPr>
+        <w:spacing w:before="0pt" w:after="6pt"/>
+        <w:ind w:firstLine="14.40pt"/>
+        <w:rPr>
+          <w:sz w:val="20"/>
+          <w:szCs w:val="20"/>
+        </w:rPr>
+      </w:pPr>
+      <w:r>
+        <w:rPr>
+          <w:sz w:val="20"/>
+          <w:szCs w:val="20"/>
+        </w:rPr>
+        <w:t>U</w:t>
+      </w:r>
+      <w:r>
+        <w:rPr>
+          <w:rFonts w:hint="eastAsia"/>
+          <w:sz w:val="20"/>
+          <w:szCs w:val="20"/>
+          <w:lang w:eastAsia="zh-CN"/>
+        </w:rPr>
+        <w:t>s</w:t>
+      </w:r>
+      <w:r>
+        <w:rPr>
+          <w:sz w:val="20"/>
+          <w:szCs w:val="20"/>
+          <w:lang w:eastAsia="zh-CN"/>
+        </w:rPr>
+        <w:t>er</w:t>
+      </w:r>
+      <w:r>
+        <w:rPr>
+          <w:sz w:val="20"/>
+          <w:szCs w:val="20"/>
+          <w:lang w:eastAsia="zh-CN"/>
+        </w:rPr>
+        <w:t>s</w:t>
+      </w:r>
+      <w:r>
+        <w:rPr>
+          <w:sz w:val="20"/>
+          <w:szCs w:val="20"/>
+          <w:lang w:eastAsia="zh-CN"/>
+        </w:rPr>
+        <w:t xml:space="preserve"> pick a function </w:t>
+      </w:r>
+      <w:r>
+        <w:rPr>
+          <w:sz w:val="20"/>
+          <w:szCs w:val="20"/>
+          <w:lang w:eastAsia="zh-CN"/>
+        </w:rPr>
+        <w:t>f</w:t>
+      </w:r>
+      <w:r>
+        <w:rPr>
+          <w:sz w:val="20"/>
+          <w:szCs w:val="20"/>
+          <w:lang w:eastAsia="zh-CN"/>
+        </w:rPr>
+        <w:t>ir</w:t>
+      </w:r>
+      <w:r>
+        <w:rPr>
+          <w:sz w:val="20"/>
+          <w:szCs w:val="20"/>
+          <w:lang w:eastAsia="zh-CN"/>
+        </w:rPr>
+        <w:t xml:space="preserve">st, then input their data in one or more data input pages. </w:t>
+      </w:r>
+      <w:r>
+        <w:rPr>
+          <w:sz w:val="20"/>
+          <w:szCs w:val="20"/>
+          <w:lang w:eastAsia="zh-CN"/>
+        </w:rPr>
+        <w:t>These data will be save</w:t>
+      </w:r>
+      <w:r>
+        <w:rPr>
+          <w:sz w:val="20"/>
+          <w:szCs w:val="20"/>
+          <w:lang w:eastAsia="zh-CN"/>
+        </w:rPr>
+        <w:t>d</w:t>
+      </w:r>
+      <w:r>
+        <w:rPr>
+          <w:sz w:val="20"/>
+          <w:szCs w:val="20"/>
+          <w:lang w:eastAsia="zh-CN"/>
+        </w:rPr>
+        <w:t xml:space="preserve"> as one or more </w:t>
+      </w:r>
+      <w:r>
+        <w:rPr>
+          <w:sz w:val="20"/>
+          <w:szCs w:val="20"/>
+          <w:lang w:eastAsia="zh-CN"/>
+        </w:rPr>
+        <w:lastRenderedPageBreak/>
+        <w:t>txt file</w:t>
+      </w:r>
+      <w:r>
+        <w:rPr>
+          <w:sz w:val="20"/>
+          <w:szCs w:val="20"/>
+          <w:lang w:eastAsia="zh-CN"/>
+        </w:rPr>
+        <w:t>s</w:t>
+      </w:r>
+      <w:r>
+        <w:rPr>
+          <w:sz w:val="20"/>
+          <w:szCs w:val="20"/>
+          <w:lang w:eastAsia="zh-CN"/>
+        </w:rPr>
+        <w:t xml:space="preserve"> for auto</w:t>
+      </w:r>
+      <w:r>
+        <w:rPr>
+          <w:sz w:val="20"/>
+          <w:szCs w:val="20"/>
+          <w:lang w:eastAsia="zh-CN"/>
+        </w:rPr>
+        <w:t>-</w:t>
+      </w:r>
+      <w:r>
+        <w:rPr>
+          <w:sz w:val="20"/>
+          <w:szCs w:val="20"/>
+          <w:lang w:eastAsia="zh-CN"/>
+        </w:rPr>
+        <w:t xml:space="preserve">input next time. When </w:t>
+      </w:r>
+      <w:r>
+        <w:rPr>
+          <w:sz w:val="20"/>
+          <w:szCs w:val="20"/>
+          <w:lang w:eastAsia="zh-CN"/>
+        </w:rPr>
+        <w:t xml:space="preserve">the </w:t>
+      </w:r>
+      <w:r>
+        <w:rPr>
+          <w:sz w:val="20"/>
+          <w:szCs w:val="20"/>
+          <w:lang w:eastAsia="zh-CN"/>
+        </w:rPr>
+        <w:t>user complete</w:t>
+      </w:r>
+      <w:r>
+        <w:rPr>
+          <w:sz w:val="20"/>
+          <w:szCs w:val="20"/>
+          <w:lang w:eastAsia="zh-CN"/>
+        </w:rPr>
+        <w:t>s</w:t>
+      </w:r>
+      <w:r>
+        <w:rPr>
+          <w:sz w:val="20"/>
+          <w:szCs w:val="20"/>
+          <w:lang w:eastAsia="zh-CN"/>
+        </w:rPr>
+        <w:t xml:space="preserve"> </w:t>
+      </w:r>
+      <w:r>
+        <w:rPr>
+          <w:sz w:val="20"/>
+          <w:szCs w:val="20"/>
+          <w:lang w:eastAsia="zh-CN"/>
+        </w:rPr>
+        <w:t xml:space="preserve">the </w:t>
+      </w:r>
+      <w:r>
+        <w:rPr>
+          <w:sz w:val="20"/>
+          <w:szCs w:val="20"/>
+          <w:lang w:eastAsia="zh-CN"/>
+        </w:rPr>
+        <w:t xml:space="preserve">last input page, and tap </w:t>
+      </w:r>
+      <w:r>
+        <w:rPr>
+          <w:sz w:val="20"/>
+          <w:szCs w:val="20"/>
+          <w:lang w:eastAsia="zh-CN"/>
+        </w:rPr>
+        <w:t xml:space="preserve">the </w:t>
+      </w:r>
+      <w:r>
+        <w:rPr>
+          <w:sz w:val="20"/>
+          <w:szCs w:val="20"/>
+          <w:lang w:eastAsia="zh-CN"/>
+        </w:rPr>
+        <w:t>‘Next’ button, data will be sen</w:t>
+      </w:r>
+      <w:r>
+        <w:rPr>
+          <w:sz w:val="20"/>
+          <w:szCs w:val="20"/>
+          <w:lang w:eastAsia="zh-CN"/>
+        </w:rPr>
+        <w:t>t</w:t>
+      </w:r>
+      <w:r>
+        <w:rPr>
+          <w:sz w:val="20"/>
+          <w:szCs w:val="20"/>
+          <w:lang w:eastAsia="zh-CN"/>
+        </w:rPr>
+        <w:t xml:space="preserve"> to </w:t>
+      </w:r>
+      <w:r>
+        <w:rPr>
+          <w:sz w:val="20"/>
+          <w:szCs w:val="20"/>
+          <w:lang w:eastAsia="zh-CN"/>
+        </w:rPr>
+        <w:t xml:space="preserve">the </w:t>
+      </w:r>
+      <w:r>
+        <w:rPr>
+          <w:sz w:val="20"/>
+          <w:szCs w:val="20"/>
+          <w:lang w:eastAsia="zh-CN"/>
+        </w:rPr>
+        <w:t>server</w:t>
+      </w:r>
+      <w:r>
+        <w:rPr>
+          <w:sz w:val="20"/>
+          <w:szCs w:val="20"/>
+          <w:lang w:eastAsia="zh-CN"/>
+        </w:rPr>
+        <w:t>-</w:t>
+      </w:r>
+      <w:r>
+        <w:rPr>
+          <w:sz w:val="20"/>
+          <w:szCs w:val="20"/>
+          <w:lang w:eastAsia="zh-CN"/>
+        </w:rPr>
+        <w:t xml:space="preserve">side. After </w:t>
+      </w:r>
+      <w:r>
+        <w:rPr>
+          <w:sz w:val="20"/>
+          <w:szCs w:val="20"/>
+          <w:lang w:eastAsia="zh-CN"/>
+        </w:rPr>
+        <w:t xml:space="preserve">the </w:t>
+      </w:r>
+      <w:r>
+        <w:rPr>
+          <w:sz w:val="20"/>
+          <w:szCs w:val="20"/>
+          <w:lang w:eastAsia="zh-CN"/>
+        </w:rPr>
+        <w:t>client-side rece</w:t>
+      </w:r>
+      <w:r>
+        <w:rPr>
+          <w:sz w:val="20"/>
+          <w:szCs w:val="20"/>
+          <w:lang w:eastAsia="zh-CN"/>
+        </w:rPr>
+        <w:t>iv</w:t>
+      </w:r>
+      <w:r>
+        <w:rPr>
+          <w:sz w:val="20"/>
+          <w:szCs w:val="20"/>
+          <w:lang w:eastAsia="zh-CN"/>
+        </w:rPr>
+        <w:t xml:space="preserve">e the suggestion or trend prediction from </w:t>
+      </w:r>
+      <w:r>
+        <w:rPr>
+          <w:sz w:val="20"/>
+          <w:szCs w:val="20"/>
+          <w:lang w:eastAsia="zh-CN"/>
+        </w:rPr>
+        <w:t xml:space="preserve">the </w:t>
+      </w:r>
+      <w:r>
+        <w:rPr>
+          <w:sz w:val="20"/>
+          <w:szCs w:val="20"/>
+          <w:lang w:eastAsia="zh-CN"/>
+        </w:rPr>
+        <w:t>server</w:t>
+      </w:r>
+      <w:r>
+        <w:rPr>
+          <w:sz w:val="20"/>
+          <w:szCs w:val="20"/>
+          <w:lang w:eastAsia="zh-CN"/>
+        </w:rPr>
+        <w:t>-</w:t>
+      </w:r>
+      <w:r>
+        <w:rPr>
+          <w:sz w:val="20"/>
+          <w:szCs w:val="20"/>
+          <w:lang w:eastAsia="zh-CN"/>
+        </w:rPr>
+        <w:t xml:space="preserve">side, </w:t>
+      </w:r>
+      <w:r>
+        <w:rPr>
+          <w:sz w:val="20"/>
+          <w:szCs w:val="20"/>
+          <w:lang w:eastAsia="zh-CN"/>
+        </w:rPr>
+        <w:t xml:space="preserve">the </w:t>
+      </w:r>
+      <w:r>
+        <w:rPr>
+          <w:sz w:val="20"/>
+          <w:szCs w:val="20"/>
+          <w:lang w:eastAsia="zh-CN"/>
+        </w:rPr>
+        <w:t>client</w:t>
+      </w:r>
+      <w:r>
+        <w:rPr>
+          <w:sz w:val="20"/>
+          <w:szCs w:val="20"/>
+          <w:lang w:eastAsia="zh-CN"/>
+        </w:rPr>
+        <w:t>-</w:t>
+      </w:r>
+      <w:r>
+        <w:rPr>
+          <w:sz w:val="20"/>
+          <w:szCs w:val="20"/>
+          <w:lang w:eastAsia="zh-CN"/>
+        </w:rPr>
+        <w:t>side will display it.</w:t>
+      </w:r>
+    </w:p>
     <w:p>
       <w:pPr>
         <w:pStyle w:val="Heading2"/>
@@ -8172,16 +11284,20 @@
     <w:tbl>
       <w:tblPr>
         <w:tblStyle w:val="TableGrid"/>
-        <w:tblW w:w="0pt" w:type="auto"/>
+        <w:tblW w:w="188.75pt" w:type="dxa"/>
+        <w:jc w:val="center"/>
         <w:tblLook w:firstRow="1" w:lastRow="0" w:firstColumn="1" w:lastColumn="0" w:noHBand="0" w:noVBand="1"/>
       </w:tblPr>
       <w:tblGrid>
         <w:gridCol w:w="5023"/>
       </w:tblGrid>
       <w:tr>
+        <w:trPr>
+          <w:jc w:val="center"/>
+        </w:trPr>
         <w:tc>
           <w:tcPr>
-            <w:tcW w:w="251.15pt" w:type="dxa"/>
+            <w:tcW w:w="188.75pt" w:type="dxa"/>
           </w:tcPr>
           <w:p>
             <w:r>
@@ -8189,9 +11305,9 @@
                 <w:noProof/>
               </w:rPr>
               <w:drawing>
-                <wp:inline distT="0" distB="0" distL="0" distR="0" wp14:anchorId="7FDA81E0" wp14:editId="7CB55972">
-                  <wp:extent cx="3195955" cy="883920"/>
-                  <wp:effectExtent l="0" t="0" r="4445" b="0"/>
+                <wp:inline distT="0" distB="0" distL="0" distR="0" wp14:anchorId="7FDA81E0" wp14:editId="4F811B20">
+                  <wp:extent cx="3074035" cy="850200"/>
+                  <wp:effectExtent l="0" t="0" r="0" b="7620"/>
                   <wp:docPr id="18" name="Picture 18"/>
                   <wp:cNvGraphicFramePr>
                     <a:graphicFrameLocks xmlns:a="http://purl.oclc.org/ooxml/drawingml/main" noChangeAspect="1"/>
@@ -8200,11 +11316,17 @@
                     <a:graphicData uri="http://purl.oclc.org/ooxml/drawingml/picture">
                       <pic:pic xmlns:pic="http://purl.oclc.org/ooxml/drawingml/picture">
                         <pic:nvPicPr>
-                          <pic:cNvPr id="1" name=""/>
+                          <pic:cNvPr id="0" name="Picture 18"/>
                           <pic:cNvPicPr/>
                         </pic:nvPicPr>
                         <pic:blipFill>
-                          <a:blip r:embed="rId26"/>
+                          <a:blip r:embed="rId32" cstate="print">
+                            <a:extLst>
+                              <a:ext uri="{28A0092B-C50C-407E-A947-70E740481C1C}">
+                                <a14:useLocalDpi xmlns:a14="http://schemas.microsoft.com/office/drawing/2010/main" val="0"/>
+                              </a:ext>
+                            </a:extLst>
+                          </a:blip>
                           <a:stretch>
                             <a:fillRect/>
                           </a:stretch>
@@ -8212,7 +11334,7 @@
                         <pic:spPr>
                           <a:xfrm>
                             <a:off x="0" y="0"/>
-                            <a:ext cx="3195955" cy="883920"/>
+                            <a:ext cx="3074035" cy="850200"/>
                           </a:xfrm>
                           <a:prstGeom prst="rect">
                             <a:avLst/>
@@ -8233,7 +11355,7 @@
         <w:pStyle w:val="figurecaption"/>
       </w:pPr>
       <w:r>
-        <w:t>S</w:t>
+        <w:t>The S</w:t>
       </w:r>
       <w:r>
         <w:rPr>
@@ -8243,53 +11365,341 @@
         <w:t>erver</w:t>
       </w:r>
       <w:r>
-        <w:t xml:space="preserve"> received data from android side.</w:t>
+        <w:t xml:space="preserve"> received </w:t>
+      </w:r>
+      <w:r>
+        <w:t>D</w:t>
+      </w:r>
+      <w:r>
+        <w:t xml:space="preserve">ata from </w:t>
+      </w:r>
+      <w:r>
+        <w:t>the Andriod APP</w:t>
+      </w:r>
+    </w:p>
+    <w:p>
+      <w:pPr>
+        <w:spacing w:after="6pt"/>
+        <w:ind w:firstLine="14.40pt"/>
+      </w:pPr>
+      <w:r>
+        <w:t xml:space="preserve">After </w:t>
+      </w:r>
+      <w:r>
+        <w:t>the c</w:t>
+      </w:r>
+      <w:r>
+        <w:t xml:space="preserve">lient-side is linked with </w:t>
+      </w:r>
+      <w:r>
+        <w:t>the s</w:t>
+      </w:r>
+      <w:r>
+        <w:t xml:space="preserve">erver-side, </w:t>
+      </w:r>
+      <w:r>
+        <w:t xml:space="preserve">the </w:t>
+      </w:r>
+      <w:r>
+        <w:t>server</w:t>
+      </w:r>
+      <w:r>
+        <w:t>-</w:t>
+      </w:r>
+      <w:r>
+        <w:t xml:space="preserve">side will judge the function client-side ask, then calculate based on machine learning and give </w:t>
+      </w:r>
+      <w:r>
+        <w:t xml:space="preserve">the </w:t>
+      </w:r>
+      <w:r>
+        <w:t>final solution. Finally</w:t>
+      </w:r>
+      <w:r>
+        <w:t>,</w:t>
+      </w:r>
+      <w:r>
+        <w:t xml:space="preserve"> send </w:t>
+      </w:r>
+      <w:r>
+        <w:t xml:space="preserve">a </w:t>
+      </w:r>
+      <w:r>
+        <w:t xml:space="preserve">message to </w:t>
+      </w:r>
+      <w:r>
+        <w:t xml:space="preserve">the </w:t>
+      </w:r>
+      <w:r>
+        <w:t>client-side</w:t>
+      </w:r>
+      <w:r>
+        <w:t>.</w:t>
       </w:r>
     </w:p>
     <w:p/>
+    <w:p>
+      <w:pPr>
+        <w:pStyle w:val="Heading1"/>
+        <w:rPr>
+          <w:color w:val="000000" w:themeColor="text1"/>
+        </w:rPr>
+      </w:pPr>
+      <w:r>
+        <w:rPr>
+          <w:color w:val="000000" w:themeColor="text1"/>
+        </w:rPr>
+        <w:t>Conclusion</w:t>
+      </w:r>
+      <w:r>
+        <w:rPr>
+          <w:color w:val="000000" w:themeColor="text1"/>
+        </w:rPr>
+        <w:t xml:space="preserve"> </w:t>
+      </w:r>
+    </w:p>
+    <w:p>
+      <w:pPr>
+        <w:spacing w:after="6pt"/>
+        <w:ind w:firstLine="14.40pt"/>
+      </w:pPr>
+      <w:r>
+        <w:t xml:space="preserve">In this paper, </w:t>
+      </w:r>
+      <w:r>
+        <w:t>I</w:t>
+      </w:r>
+      <w:r>
+        <w:t xml:space="preserve"> design</w:t>
+      </w:r>
+      <w:r>
+        <w:t xml:space="preserve"> 3 function</w:t>
+      </w:r>
+      <w:r>
+        <w:t>s</w:t>
+      </w:r>
+      <w:r>
+        <w:t xml:space="preserve"> of an android app, </w:t>
+      </w:r>
+      <w:r>
+        <w:t>forecast covid-19 trend, forecast flu trend</w:t>
+      </w:r>
+      <w:r>
+        <w:t>,</w:t>
+      </w:r>
+      <w:r>
+        <w:t xml:space="preserve"> and give flu vaccine shot suggestion.</w:t>
+      </w:r>
+    </w:p>
+    <w:p>
+      <w:pPr>
+        <w:spacing w:after="6pt"/>
+        <w:ind w:firstLine="14.40pt"/>
+      </w:pPr>
+      <w:r>
+        <w:t>The u</w:t>
+      </w:r>
+      <w:r>
+        <w:t>ser of this android app just need</w:t>
+      </w:r>
+      <w:r>
+        <w:t>s</w:t>
+      </w:r>
+      <w:r>
+        <w:t xml:space="preserve"> to do very easy </w:t>
+      </w:r>
+      <w:r>
+        <w:t xml:space="preserve">steps, choose </w:t>
+      </w:r>
+      <w:r>
+        <w:t xml:space="preserve">the function they want to use, input data </w:t>
+      </w:r>
+      <w:r>
+        <w:t>that</w:t>
+      </w:r>
+      <w:r>
+        <w:t xml:space="preserve"> are very easy </w:t>
+      </w:r>
+      <w:r>
+        <w:t xml:space="preserve">to </w:t>
+      </w:r>
+      <w:r>
+        <w:t>get by them</w:t>
+      </w:r>
+      <w:r>
+        <w:t>,</w:t>
+      </w:r>
+      <w:r>
+        <w:t xml:space="preserve"> and read the suggestion or trend forecast from </w:t>
+      </w:r>
+      <w:r>
+        <w:t xml:space="preserve">the </w:t>
+      </w:r>
+      <w:r>
+        <w:t>server-side</w:t>
+      </w:r>
+      <w:r>
+        <w:t xml:space="preserve">. </w:t>
+      </w:r>
+      <w:r>
+        <w:t>A</w:t>
+      </w:r>
+      <w:r>
+        <w:t xml:space="preserve">ll calculation work is </w:t>
+      </w:r>
+      <w:r>
+        <w:t>done server-side</w:t>
+      </w:r>
+      <w:r>
+        <w:t xml:space="preserve">, which means </w:t>
+      </w:r>
+      <w:proofErr w:type="gramStart"/>
+      <w:r>
+        <w:t>it’s</w:t>
+      </w:r>
+      <w:proofErr w:type="gramEnd"/>
+      <w:r>
+        <w:t xml:space="preserve"> </w:t>
+      </w:r>
+      <w:r>
+        <w:t xml:space="preserve">easier for </w:t>
+      </w:r>
+      <w:r>
+        <w:t xml:space="preserve">the </w:t>
+      </w:r>
+      <w:r>
+        <w:t>developer to update better models.</w:t>
+      </w:r>
+      <w:r>
+        <w:t xml:space="preserve"> Unless </w:t>
+      </w:r>
+      <w:r>
+        <w:t xml:space="preserve">the </w:t>
+      </w:r>
+      <w:r>
+        <w:t>dataset has more data column</w:t>
+      </w:r>
+      <w:r>
+        <w:t>s</w:t>
+      </w:r>
+      <w:r>
+        <w:t xml:space="preserve"> to learn, </w:t>
+      </w:r>
+      <w:r>
+        <w:t xml:space="preserve">the </w:t>
+      </w:r>
+      <w:r>
+        <w:t>client-side no need to be updated.</w:t>
+      </w:r>
+    </w:p>
+    <w:p>
+      <w:pPr>
+        <w:spacing w:after="6pt"/>
+        <w:ind w:firstLine="14.40pt"/>
+      </w:pPr>
+      <w:r>
+        <w:t xml:space="preserve">The machine learning parts mainly use </w:t>
+      </w:r>
+      <w:r>
+        <w:t xml:space="preserve">decision tree and KNN algorithms as their score is higher than linear regression and Lasso regression. MLP is also a good deep learning </w:t>
+      </w:r>
+      <w:r>
+        <w:t xml:space="preserve">method to </w:t>
+      </w:r>
+      <w:r>
+        <w:t>analy</w:t>
+      </w:r>
+      <w:r>
+        <w:t>ze</w:t>
+      </w:r>
+      <w:r>
+        <w:t xml:space="preserve"> </w:t>
+      </w:r>
+      <w:r>
+        <w:t xml:space="preserve">a </w:t>
+      </w:r>
+      <w:r>
+        <w:t>good dataset</w:t>
+      </w:r>
+      <w:r>
+        <w:t xml:space="preserve">. </w:t>
+      </w:r>
+    </w:p>
+    <w:p>
+      <w:pPr>
+        <w:spacing w:after="6pt"/>
+        <w:ind w:firstLine="14.40pt"/>
+      </w:pPr>
+      <w:r>
+        <w:t>As</w:t>
+      </w:r>
+      <w:r>
+        <w:t xml:space="preserve"> </w:t>
+      </w:r>
+      <w:r>
+        <w:t xml:space="preserve">the </w:t>
+      </w:r>
+      <w:r>
+        <w:t>covid-19 trend forecast</w:t>
+      </w:r>
+      <w:r>
+        <w:t xml:space="preserve"> score is relatively higher than</w:t>
+      </w:r>
+      <w:r>
+        <w:t xml:space="preserve"> </w:t>
+      </w:r>
+      <w:r>
+        <w:t xml:space="preserve">the </w:t>
+      </w:r>
+      <w:r>
+        <w:t>other two function</w:t>
+      </w:r>
+      <w:r>
+        <w:t>s</w:t>
+      </w:r>
+      <w:r>
+        <w:t xml:space="preserve">, the performance of </w:t>
+      </w:r>
+      <w:r>
+        <w:t xml:space="preserve">the </w:t>
+      </w:r>
+      <w:r>
+        <w:t>covid-19 trend forecast is the best in this app.</w:t>
+      </w:r>
+      <w:r>
+        <w:t xml:space="preserve"> </w:t>
+      </w:r>
+      <w:r>
+        <w:t>Performance of flu trend prediction is the worst, mainly because</w:t>
+      </w:r>
+      <w:r>
+        <w:t xml:space="preserve"> of</w:t>
+      </w:r>
+      <w:r>
+        <w:t xml:space="preserve"> the dataset of flu it the worst among these three function</w:t>
+      </w:r>
+      <w:r>
+        <w:t xml:space="preserve">s. if more dataset </w:t>
+      </w:r>
+      <w:r>
+        <w:t>was</w:t>
+      </w:r>
+      <w:r>
+        <w:t xml:space="preserve"> available for flu</w:t>
+      </w:r>
+      <w:r>
+        <w:t xml:space="preserve"> trend prediction</w:t>
+      </w:r>
+      <w:r>
+        <w:t>, I think</w:t>
+      </w:r>
+      <w:r>
+        <w:t xml:space="preserve"> it may have better performance as well.</w:t>
+      </w:r>
+    </w:p>
     <w:p/>
     <w:p>
       <w:pPr>
-        <w:pStyle w:val="Heading1"/>
-        <w:rPr>
-          <w:color w:val="FF0000"/>
-        </w:rPr>
-      </w:pPr>
-      <w:r>
-        <w:rPr>
-          <w:color w:val="FF0000"/>
-        </w:rPr>
-        <w:t>Conclusion</w:t>
-      </w:r>
-      <w:r>
-        <w:rPr>
-          <w:color w:val="FF0000"/>
-        </w:rPr>
-        <w:t xml:space="preserve"> (</w:t>
-      </w:r>
-      <w:r>
-        <w:rPr>
-          <w:color w:val="FF0000"/>
-        </w:rPr>
-        <w:t>1/4</w:t>
-      </w:r>
-      <w:r>
-        <w:rPr>
-          <w:color w:val="FF0000"/>
-        </w:rPr>
-        <w:t xml:space="preserve"> Page</w:t>
-      </w:r>
-      <w:r>
-        <w:rPr>
-          <w:color w:val="FF0000"/>
-        </w:rPr>
-        <w:t>)</w:t>
-      </w:r>
-    </w:p>
-    <w:p/>
-    <w:p/>
-    <w:p>
-      <w:pPr>
         <w:pStyle w:val="Heading5"/>
       </w:pPr>
       <w:r>
@@ -8301,7 +11711,6 @@
         <w:pStyle w:val="references"/>
       </w:pPr>
       <w:r>
-        <w:lastRenderedPageBreak/>
         <w:t xml:space="preserve">L. Mertz, "AI-Driven COVID-19 Tools to Interpret, Quantify Lung Images," in IEEE Pulse, vol. 11, no. 4, pp. 2-7, July-Aug. 2020, doi: 10.1109/MPULS.2020.3008354. </w:t>
       </w:r>
     </w:p>
@@ -8331,10 +11740,7 @@
         <w:pStyle w:val="references"/>
       </w:pPr>
       <w:r>
-        <w:t xml:space="preserve">A. Yousefi, O. A. Sianaki and D. Sharafi, "Long-Term Electricity Price Forecast Using Machine Learning Techniques," 2019 IEEE Innovative </w:t>
-      </w:r>
-      <w:r>
-        <w:t xml:space="preserve">Smart Grid Technologies - Asia (ISGT Asia), Chengdu, China, 2019, pp. 2909-2913, doi: 10.1109/ISGT-Asia.2019.8881604. </w:t>
+        <w:t xml:space="preserve">A. Yousefi, O. A. Sianaki and D. Sharafi, "Long-Term Electricity Price Forecast Using Machine Learning Techniques," 2019 IEEE Innovative Smart Grid Technologies - Asia (ISGT Asia), Chengdu, China, 2019, pp. 2909-2913, doi: 10.1109/ISGT-Asia.2019.8881604. </w:t>
       </w:r>
     </w:p>
     <w:p>

--- a/Document/Final report.docx
+++ b/Document/Final report.docx
@@ -14,7 +14,13 @@
         <w:t xml:space="preserve"> </w:t>
       </w:r>
       <w:r>
-        <w:t xml:space="preserve">Moblie App </w:t>
+        <w:t>Mob</w:t>
+      </w:r>
+      <w:r>
+        <w:t>ile</w:t>
+      </w:r>
+      <w:r>
+        <w:t xml:space="preserve"> App </w:t>
       </w:r>
       <w:r>
         <w:t>collects and displays Daily COVID-19 and Flu Cases</w:t>
@@ -860,7 +866,35 @@
         <w:t xml:space="preserve">the </w:t>
       </w:r>
       <w:r>
-        <w:t>machine learning part of this project.</w:t>
+        <w:t>machine learning part of this project</w:t>
+      </w:r>
+      <w:r>
+        <w:t xml:space="preserve"> </w:t>
+      </w:r>
+      <w:r>
+        <w:rPr>
+          <w:rFonts w:hint="eastAsia"/>
+          <w:lang w:eastAsia="zh-CN"/>
+        </w:rPr>
+        <w:t>and</w:t>
+      </w:r>
+      <w:r>
+        <w:t xml:space="preserve"> </w:t>
+      </w:r>
+      <w:r>
+        <w:t>demonstrate</w:t>
+      </w:r>
+      <w:r>
+        <w:t>s</w:t>
+      </w:r>
+      <w:r>
+        <w:t xml:space="preserve"> the whole android app system</w:t>
+      </w:r>
+      <w:r>
+        <w:t xml:space="preserve"> including </w:t>
+      </w:r>
+      <w:r>
+        <w:t>client-side and server-side.</w:t>
       </w:r>
     </w:p>
     <w:p>
@@ -870,36 +904,6 @@
       </w:pPr>
       <w:r>
         <w:t xml:space="preserve">In part V, </w:t>
-      </w:r>
-      <w:r>
-        <w:t>this section</w:t>
-      </w:r>
-      <w:r>
-        <w:t xml:space="preserve"> </w:t>
-      </w:r>
-      <w:r>
-        <w:t>demonstrate</w:t>
-      </w:r>
-      <w:r>
-        <w:t>s</w:t>
-      </w:r>
-      <w:r>
-        <w:t xml:space="preserve"> the whole android app system</w:t>
-      </w:r>
-      <w:r>
-        <w:t xml:space="preserve"> including </w:t>
-      </w:r>
-      <w:r>
-        <w:t>client-side and server-side.</w:t>
-      </w:r>
-    </w:p>
-    <w:p>
-      <w:pPr>
-        <w:spacing w:after="6pt"/>
-        <w:ind w:firstLine="14.40pt"/>
-      </w:pPr>
-      <w:r>
-        <w:t xml:space="preserve">In part VI, </w:t>
       </w:r>
       <w:r>
         <w:t>this section</w:t>
@@ -4001,86 +4005,6 @@
         <w:t>hm</w:t>
       </w:r>
     </w:p>
-    <w:tbl>
-      <w:tblPr>
-        <w:tblStyle w:val="TableGrid"/>
-        <w:tblW w:w="0pt" w:type="dxa"/>
-        <w:jc w:val="center"/>
-        <w:tblLook w:firstRow="1" w:lastRow="0" w:firstColumn="1" w:lastColumn="0" w:noHBand="0" w:noVBand="1"/>
-      </w:tblPr>
-      <w:tblGrid>
-        <w:gridCol w:w="3246"/>
-      </w:tblGrid>
-      <w:tr>
-        <w:trPr>
-          <w:jc w:val="center"/>
-        </w:trPr>
-        <w:tc>
-          <w:tcPr>
-            <w:tcW w:w="152.75pt" w:type="dxa"/>
-          </w:tcPr>
-          <w:p>
-            <w:r>
-              <w:rPr>
-                <w:noProof/>
-              </w:rPr>
-              <w:drawing>
-                <wp:inline distT="0" distB="0" distL="0" distR="0" wp14:anchorId="68505C59" wp14:editId="33A11F79">
-                  <wp:extent cx="1921329" cy="1358254"/>
-                  <wp:effectExtent l="0" t="0" r="3175" b="0"/>
-                  <wp:docPr id="10" name="Picture 10"/>
-                  <wp:cNvGraphicFramePr>
-                    <a:graphicFrameLocks xmlns:a="http://purl.oclc.org/ooxml/drawingml/main" noChangeAspect="1"/>
-                  </wp:cNvGraphicFramePr>
-                  <a:graphic xmlns:a="http://purl.oclc.org/ooxml/drawingml/main">
-                    <a:graphicData uri="http://purl.oclc.org/ooxml/drawingml/picture">
-                      <pic:pic xmlns:pic="http://purl.oclc.org/ooxml/drawingml/picture">
-                        <pic:nvPicPr>
-                          <pic:cNvPr id="0" name="Picture 10"/>
-                          <pic:cNvPicPr/>
-                        </pic:nvPicPr>
-                        <pic:blipFill>
-                          <a:blip r:embed="rId19" cstate="print">
-                            <a:extLst>
-                              <a:ext uri="{28A0092B-C50C-407E-A947-70E740481C1C}">
-                                <a14:useLocalDpi xmlns:a14="http://schemas.microsoft.com/office/drawing/2010/main" val="0"/>
-                              </a:ext>
-                            </a:extLst>
-                          </a:blip>
-                          <a:stretch>
-                            <a:fillRect/>
-                          </a:stretch>
-                        </pic:blipFill>
-                        <pic:spPr>
-                          <a:xfrm>
-                            <a:off x="0" y="0"/>
-                            <a:ext cx="1921329" cy="1358254"/>
-                          </a:xfrm>
-                          <a:prstGeom prst="rect">
-                            <a:avLst/>
-                          </a:prstGeom>
-                        </pic:spPr>
-                      </pic:pic>
-                    </a:graphicData>
-                  </a:graphic>
-                </wp:inline>
-              </w:drawing>
-            </w:r>
-          </w:p>
-        </w:tc>
-      </w:tr>
-    </w:tbl>
-    <w:p>
-      <w:pPr>
-        <w:pStyle w:val="figurecaption"/>
-      </w:pPr>
-      <w:r>
-        <w:t>Decision Tree Model</w:t>
-      </w:r>
-      <w:r>
-        <w:t xml:space="preserve"> Sample</w:t>
-      </w:r>
-    </w:p>
     <w:p>
       <w:pPr>
         <w:spacing w:after="6pt"/>
@@ -4277,7 +4201,7 @@
                           <pic:cNvPicPr/>
                         </pic:nvPicPr>
                         <pic:blipFill>
-                          <a:blip r:embed="rId20" cstate="print">
+                          <a:blip r:embed="rId19" cstate="print">
                             <a:extLst>
                               <a:ext uri="{28A0092B-C50C-407E-A947-70E740481C1C}">
                                 <a14:useLocalDpi xmlns:a14="http://schemas.microsoft.com/office/drawing/2010/main" val="0"/>
@@ -4312,7 +4236,7 @@
         <w:pStyle w:val="figurecaption"/>
       </w:pPr>
       <w:r>
-        <w:t>Decision Multi-Layer Perceptron Network</w:t>
+        <w:t>Multi-Layer Perceptron Network</w:t>
       </w:r>
       <w:r>
         <w:t xml:space="preserve"> Sample</w:t>
@@ -6536,7 +6460,6 @@
         <w:rPr>
           <w:color w:val="000000" w:themeColor="text1"/>
         </w:rPr>
-        <w:lastRenderedPageBreak/>
         <w:t xml:space="preserve">As </w:t>
       </w:r>
       <w:r>
@@ -6705,7 +6628,14 @@
         <w:rPr>
           <w:color w:val="000000" w:themeColor="text1"/>
         </w:rPr>
-        <w:t>A s</w:t>
+        <w:t xml:space="preserve">A </w:t>
+      </w:r>
+      <w:r>
+        <w:rPr>
+          <w:color w:val="000000" w:themeColor="text1"/>
+        </w:rPr>
+        <w:lastRenderedPageBreak/>
+        <w:t>s</w:t>
       </w:r>
       <w:r>
         <w:rPr>
@@ -7759,10 +7689,7 @@
         <w:t xml:space="preserve">the </w:t>
       </w:r>
       <w:r>
-        <w:t xml:space="preserve">user input data such as his/her age and other easy-to-get information. </w:t>
-      </w:r>
-      <w:r>
-        <w:t xml:space="preserve">Save this information </w:t>
+        <w:t xml:space="preserve">user input data such as his/her age and other easy-to-get information. Save this information </w:t>
       </w:r>
       <w:r>
         <w:t xml:space="preserve">to let </w:t>
@@ -7877,7 +7804,7 @@
                           <pic:cNvPicPr/>
                         </pic:nvPicPr>
                         <pic:blipFill>
-                          <a:blip r:embed="rId21" cstate="print">
+                          <a:blip r:embed="rId20" cstate="print">
                             <a:extLst>
                               <a:ext uri="{28A0092B-C50C-407E-A947-70E740481C1C}">
                                 <a14:useLocalDpi xmlns:a14="http://schemas.microsoft.com/office/drawing/2010/main" val="0"/>
@@ -8078,7 +8005,7 @@
                           <pic:cNvPicPr/>
                         </pic:nvPicPr>
                         <pic:blipFill>
-                          <a:blip r:embed="rId22" cstate="print">
+                          <a:blip r:embed="rId21" cstate="print">
                             <a:extLst>
                               <a:ext uri="{28A0092B-C50C-407E-A947-70E740481C1C}">
                                 <a14:useLocalDpi xmlns:a14="http://schemas.microsoft.com/office/drawing/2010/main" val="0"/>
@@ -8213,7 +8140,6 @@
         <w:pStyle w:val="Heading3"/>
       </w:pPr>
       <w:r>
-        <w:lastRenderedPageBreak/>
         <w:t>TCP/IP (Socket Part)</w:t>
       </w:r>
     </w:p>
@@ -8289,6 +8215,7 @@
         <w:t xml:space="preserve">prediction, </w:t>
       </w:r>
       <w:r>
+        <w:lastRenderedPageBreak/>
         <w:t xml:space="preserve">the </w:t>
       </w:r>
       <w:r>
@@ -8464,7 +8391,7 @@
                           <pic:cNvPicPr/>
                         </pic:nvPicPr>
                         <pic:blipFill>
-                          <a:blip r:embed="rId23">
+                          <a:blip r:embed="rId22">
                             <a:extLst>
                               <a:ext uri="{28A0092B-C50C-407E-A947-70E740481C1C}">
                                 <a14:useLocalDpi xmlns:a14="http://schemas.microsoft.com/office/drawing/2010/main" val="0"/>
@@ -8672,7 +8599,7 @@
                           <pic:cNvPicPr/>
                         </pic:nvPicPr>
                         <pic:blipFill>
-                          <a:blip r:embed="rId24"/>
+                          <a:blip r:embed="rId23"/>
                           <a:stretch>
                             <a:fillRect/>
                           </a:stretch>
@@ -8739,21 +8666,6 @@
       </w:r>
       <w:r>
         <w:t xml:space="preserve"> and MLP 0.78 R2 score</w:t>
-      </w:r>
-    </w:p>
-    <w:p>
-      <w:pPr>
-        <w:spacing w:after="6pt"/>
-        <w:ind w:firstLine="14.40pt"/>
-      </w:pPr>
-      <w:r>
-        <w:t>Also, Decision tree, KNN</w:t>
-      </w:r>
-      <w:r>
-        <w:t>,</w:t>
-      </w:r>
-      <w:r>
-        <w:t xml:space="preserve"> and MLP have better performance at MSE score.</w:t>
       </w:r>
     </w:p>
     <w:p>
@@ -9191,31 +9103,16 @@
         <w:ind w:firstLine="14.40pt"/>
       </w:pPr>
       <w:r>
-        <w:t>The f</w:t>
-      </w:r>
-      <w:r>
-        <w:t xml:space="preserve">inal model </w:t>
-      </w:r>
-      <w:r>
-        <w:t xml:space="preserve">is </w:t>
-      </w:r>
-      <w:r>
-        <w:t>assemble</w:t>
-      </w:r>
-      <w:r>
-        <w:t>d</w:t>
-      </w:r>
-      <w:r>
-        <w:t xml:space="preserve"> by 2~3 models, so I picked KNN, MLP &amp; Decision tree to assemble the model on </w:t>
-      </w:r>
-      <w:r>
-        <w:t xml:space="preserve">the </w:t>
-      </w:r>
-      <w:r>
-        <w:t>server</w:t>
-      </w:r>
-      <w:r>
-        <w:t>-side.</w:t>
+        <w:t>Also, Decision tree, KNN, and MLP have better performance at MSE score.</w:t>
+      </w:r>
+    </w:p>
+    <w:p>
+      <w:pPr>
+        <w:spacing w:after="6pt"/>
+        <w:ind w:firstLine="14.40pt"/>
+      </w:pPr>
+      <w:r>
+        <w:t>The final model is assembled by 2~3 models, so I picked KNN, MLP &amp; Decision tree to assemble the model on the server-side.</w:t>
       </w:r>
     </w:p>
     <w:p>
@@ -9340,7 +9237,7 @@
                           <pic:cNvPicPr/>
                         </pic:nvPicPr>
                         <pic:blipFill>
-                          <a:blip r:embed="rId25">
+                          <a:blip r:embed="rId24">
                             <a:extLst>
                               <a:ext uri="{28A0092B-C50C-407E-A947-70E740481C1C}">
                                 <a14:useLocalDpi xmlns:a14="http://schemas.microsoft.com/office/drawing/2010/main" val="0"/>
@@ -9485,7 +9382,7 @@
                           <pic:cNvPicPr/>
                         </pic:nvPicPr>
                         <pic:blipFill>
-                          <a:blip r:embed="rId26"/>
+                          <a:blip r:embed="rId25"/>
                           <a:stretch>
                             <a:fillRect/>
                           </a:stretch>
@@ -9576,7 +9473,7 @@
               <w:pStyle w:val="tablecolhead"/>
             </w:pPr>
             <w:r>
-              <w:t>Table Head</w:t>
+              <w:t>Algorithm</w:t>
             </w:r>
           </w:p>
         </w:tc>
@@ -10115,7 +10012,7 @@
                           <pic:cNvPicPr/>
                         </pic:nvPicPr>
                         <pic:blipFill>
-                          <a:blip r:embed="rId27">
+                          <a:blip r:embed="rId26">
                             <a:extLst>
                               <a:ext uri="{28A0092B-C50C-407E-A947-70E740481C1C}">
                                 <a14:useLocalDpi xmlns:a14="http://schemas.microsoft.com/office/drawing/2010/main" val="0"/>
@@ -10200,7 +10097,7 @@
                           <pic:cNvPicPr/>
                         </pic:nvPicPr>
                         <pic:blipFill>
-                          <a:blip r:embed="rId28"/>
+                          <a:blip r:embed="rId27"/>
                           <a:stretch>
                             <a:fillRect/>
                           </a:stretch>
@@ -10319,7 +10216,7 @@
               <w:pStyle w:val="tablecolhead"/>
             </w:pPr>
             <w:r>
-              <w:t>Table Head</w:t>
+              <w:t>Algorithm</w:t>
             </w:r>
           </w:p>
         </w:tc>
@@ -10625,32 +10522,6 @@
     </w:p>
     <w:p>
       <w:pPr>
-        <w:spacing w:after="6pt"/>
-        <w:ind w:firstLine="14.40pt"/>
-      </w:pPr>
-    </w:p>
-    <w:p>
-      <w:pPr>
-        <w:pStyle w:val="Heading1"/>
-      </w:pPr>
-      <w:r>
-        <w:t>S</w:t>
-      </w:r>
-      <w:r>
-        <w:t xml:space="preserve">ystem </w:t>
-      </w:r>
-      <w:r>
-        <w:t>D</w:t>
-      </w:r>
-      <w:r>
-        <w:t>emonstration</w:t>
-      </w:r>
-      <w:r>
-        <w:t xml:space="preserve"> </w:t>
-      </w:r>
-    </w:p>
-    <w:p>
-      <w:pPr>
         <w:pStyle w:val="Heading2"/>
       </w:pPr>
       <w:r>
@@ -10699,7 +10570,7 @@
                           <pic:cNvPicPr/>
                         </pic:nvPicPr>
                         <pic:blipFill>
-                          <a:blip r:embed="rId29" cstate="print">
+                          <a:blip r:embed="rId28" cstate="print">
                             <a:extLst>
                               <a:ext uri="{28A0092B-C50C-407E-A947-70E740481C1C}">
                                 <a14:useLocalDpi xmlns:a14="http://schemas.microsoft.com/office/drawing/2010/main" val="0"/>
@@ -10751,7 +10622,7 @@
                           <pic:cNvPicPr/>
                         </pic:nvPicPr>
                         <pic:blipFill>
-                          <a:blip r:embed="rId30" cstate="print">
+                          <a:blip r:embed="rId29" cstate="print">
                             <a:extLst>
                               <a:ext uri="{28A0092B-C50C-407E-A947-70E740481C1C}">
                                 <a14:useLocalDpi xmlns:a14="http://schemas.microsoft.com/office/drawing/2010/main" val="0"/>
@@ -10859,7 +10730,7 @@
                           <pic:cNvPicPr/>
                         </pic:nvPicPr>
                         <pic:blipFill>
-                          <a:blip r:embed="rId31" cstate="print">
+                          <a:blip r:embed="rId30" cstate="print">
                             <a:extLst>
                               <a:ext uri="{28A0092B-C50C-407E-A947-70E740481C1C}">
                                 <a14:useLocalDpi xmlns:a14="http://schemas.microsoft.com/office/drawing/2010/main" val="0"/>
@@ -10894,31 +10765,7 @@
         <w:pStyle w:val="figurecaption"/>
       </w:pPr>
       <w:r>
-        <w:t>Merged rece</w:t>
-      </w:r>
-      <w:r>
-        <w:t>ive</w:t>
-      </w:r>
-      <w:r>
-        <w:t xml:space="preserve">d </w:t>
-      </w:r>
-      <w:r>
-        <w:t>S</w:t>
-      </w:r>
-      <w:r>
-        <w:t xml:space="preserve">uggestion from </w:t>
-      </w:r>
-      <w:r>
-        <w:t>S</w:t>
-      </w:r>
-      <w:r>
-        <w:t>erver</w:t>
-      </w:r>
-      <w:r>
-        <w:t>-</w:t>
-      </w:r>
-      <w:r>
-        <w:t>side.</w:t>
+        <w:t>Merged received Suggestion from Server-side.</w:t>
       </w:r>
     </w:p>
     <w:p>
@@ -11021,7 +10868,7 @@
           <w:szCs w:val="20"/>
           <w:lang w:eastAsia="zh-CN"/>
         </w:rPr>
-        <w:t xml:space="preserve"> as one or more </w:t>
+        <w:t xml:space="preserve"> as one or more txt file</w:t>
       </w:r>
       <w:r>
         <w:rPr>
@@ -11029,8 +10876,7 @@
           <w:szCs w:val="20"/>
           <w:lang w:eastAsia="zh-CN"/>
         </w:rPr>
-        <w:lastRenderedPageBreak/>
-        <w:t>txt file</w:t>
+        <w:t>s</w:t>
       </w:r>
       <w:r>
         <w:rPr>
@@ -11038,7 +10884,7 @@
           <w:szCs w:val="20"/>
           <w:lang w:eastAsia="zh-CN"/>
         </w:rPr>
-        <w:t>s</w:t>
+        <w:t xml:space="preserve"> for auto</w:t>
       </w:r>
       <w:r>
         <w:rPr>
@@ -11046,7 +10892,7 @@
           <w:szCs w:val="20"/>
           <w:lang w:eastAsia="zh-CN"/>
         </w:rPr>
-        <w:t xml:space="preserve"> for auto</w:t>
+        <w:t>-</w:t>
       </w:r>
       <w:r>
         <w:rPr>
@@ -11054,7 +10900,7 @@
           <w:szCs w:val="20"/>
           <w:lang w:eastAsia="zh-CN"/>
         </w:rPr>
-        <w:t>-</w:t>
+        <w:t xml:space="preserve">input next time. When </w:t>
       </w:r>
       <w:r>
         <w:rPr>
@@ -11062,7 +10908,7 @@
           <w:szCs w:val="20"/>
           <w:lang w:eastAsia="zh-CN"/>
         </w:rPr>
-        <w:t xml:space="preserve">input next time. When </w:t>
+        <w:t xml:space="preserve">the </w:t>
       </w:r>
       <w:r>
         <w:rPr>
@@ -11070,7 +10916,7 @@
           <w:szCs w:val="20"/>
           <w:lang w:eastAsia="zh-CN"/>
         </w:rPr>
-        <w:t xml:space="preserve">the </w:t>
+        <w:t>user complete</w:t>
       </w:r>
       <w:r>
         <w:rPr>
@@ -11078,7 +10924,7 @@
           <w:szCs w:val="20"/>
           <w:lang w:eastAsia="zh-CN"/>
         </w:rPr>
-        <w:t>user complete</w:t>
+        <w:t>s</w:t>
       </w:r>
       <w:r>
         <w:rPr>
@@ -11086,7 +10932,7 @@
           <w:szCs w:val="20"/>
           <w:lang w:eastAsia="zh-CN"/>
         </w:rPr>
-        <w:t>s</w:t>
+        <w:t xml:space="preserve"> </w:t>
       </w:r>
       <w:r>
         <w:rPr>
@@ -11094,7 +10940,7 @@
           <w:szCs w:val="20"/>
           <w:lang w:eastAsia="zh-CN"/>
         </w:rPr>
-        <w:t xml:space="preserve"> </w:t>
+        <w:t xml:space="preserve">the </w:t>
       </w:r>
       <w:r>
         <w:rPr>
@@ -11102,7 +10948,7 @@
           <w:szCs w:val="20"/>
           <w:lang w:eastAsia="zh-CN"/>
         </w:rPr>
-        <w:t xml:space="preserve">the </w:t>
+        <w:t xml:space="preserve">last input page, and tap </w:t>
       </w:r>
       <w:r>
         <w:rPr>
@@ -11110,7 +10956,7 @@
           <w:szCs w:val="20"/>
           <w:lang w:eastAsia="zh-CN"/>
         </w:rPr>
-        <w:t xml:space="preserve">last input page, and tap </w:t>
+        <w:t xml:space="preserve">the </w:t>
       </w:r>
       <w:r>
         <w:rPr>
@@ -11118,7 +10964,7 @@
           <w:szCs w:val="20"/>
           <w:lang w:eastAsia="zh-CN"/>
         </w:rPr>
-        <w:t xml:space="preserve">the </w:t>
+        <w:t>‘Next’ button, data will be sen</w:t>
       </w:r>
       <w:r>
         <w:rPr>
@@ -11126,7 +10972,7 @@
           <w:szCs w:val="20"/>
           <w:lang w:eastAsia="zh-CN"/>
         </w:rPr>
-        <w:t>‘Next’ button, data will be sen</w:t>
+        <w:t>t</w:t>
       </w:r>
       <w:r>
         <w:rPr>
@@ -11134,7 +10980,7 @@
           <w:szCs w:val="20"/>
           <w:lang w:eastAsia="zh-CN"/>
         </w:rPr>
-        <w:t>t</w:t>
+        <w:t xml:space="preserve"> to </w:t>
       </w:r>
       <w:r>
         <w:rPr>
@@ -11142,7 +10988,7 @@
           <w:szCs w:val="20"/>
           <w:lang w:eastAsia="zh-CN"/>
         </w:rPr>
-        <w:t xml:space="preserve"> to </w:t>
+        <w:t xml:space="preserve">the </w:t>
       </w:r>
       <w:r>
         <w:rPr>
@@ -11150,7 +10996,7 @@
           <w:szCs w:val="20"/>
           <w:lang w:eastAsia="zh-CN"/>
         </w:rPr>
-        <w:t xml:space="preserve">the </w:t>
+        <w:t>server</w:t>
       </w:r>
       <w:r>
         <w:rPr>
@@ -11158,7 +11004,7 @@
           <w:szCs w:val="20"/>
           <w:lang w:eastAsia="zh-CN"/>
         </w:rPr>
-        <w:t>server</w:t>
+        <w:t>-</w:t>
       </w:r>
       <w:r>
         <w:rPr>
@@ -11166,7 +11012,7 @@
           <w:szCs w:val="20"/>
           <w:lang w:eastAsia="zh-CN"/>
         </w:rPr>
-        <w:t>-</w:t>
+        <w:t xml:space="preserve">side. After </w:t>
       </w:r>
       <w:r>
         <w:rPr>
@@ -11174,7 +11020,7 @@
           <w:szCs w:val="20"/>
           <w:lang w:eastAsia="zh-CN"/>
         </w:rPr>
-        <w:t xml:space="preserve">side. After </w:t>
+        <w:t xml:space="preserve">the </w:t>
       </w:r>
       <w:r>
         <w:rPr>
@@ -11182,7 +11028,7 @@
           <w:szCs w:val="20"/>
           <w:lang w:eastAsia="zh-CN"/>
         </w:rPr>
-        <w:t xml:space="preserve">the </w:t>
+        <w:t>client-side rece</w:t>
       </w:r>
       <w:r>
         <w:rPr>
@@ -11190,7 +11036,7 @@
           <w:szCs w:val="20"/>
           <w:lang w:eastAsia="zh-CN"/>
         </w:rPr>
-        <w:t>client-side rece</w:t>
+        <w:t>iv</w:t>
       </w:r>
       <w:r>
         <w:rPr>
@@ -11198,7 +11044,7 @@
           <w:szCs w:val="20"/>
           <w:lang w:eastAsia="zh-CN"/>
         </w:rPr>
-        <w:t>iv</w:t>
+        <w:t xml:space="preserve">e the suggestion or </w:t>
       </w:r>
       <w:r>
         <w:rPr>
@@ -11206,7 +11052,8 @@
           <w:szCs w:val="20"/>
           <w:lang w:eastAsia="zh-CN"/>
         </w:rPr>
-        <w:t xml:space="preserve">e the suggestion or trend prediction from </w:t>
+        <w:lastRenderedPageBreak/>
+        <w:t xml:space="preserve">trend prediction from </w:t>
       </w:r>
       <w:r>
         <w:rPr>
@@ -11320,7 +11167,7 @@
                           <pic:cNvPicPr/>
                         </pic:nvPicPr>
                         <pic:blipFill>
-                          <a:blip r:embed="rId32" cstate="print">
+                          <a:blip r:embed="rId31" cstate="print">
                             <a:extLst>
                               <a:ext uri="{28A0092B-C50C-407E-A947-70E740481C1C}">
                                 <a14:useLocalDpi xmlns:a14="http://schemas.microsoft.com/office/drawing/2010/main" val="0"/>
@@ -11601,7 +11448,10 @@
         <w:t xml:space="preserve">The machine learning parts mainly use </w:t>
       </w:r>
       <w:r>
-        <w:t xml:space="preserve">decision tree and KNN algorithms as their score is higher than linear regression and Lasso regression. MLP is also a good deep learning </w:t>
+        <w:t xml:space="preserve">decision tree and KNN algorithms as their score is higher than linear regression </w:t>
+      </w:r>
+      <w:r>
+        <w:t xml:space="preserve">and Lasso regression. MLP is also a good deep learning </w:t>
       </w:r>
       <w:r>
         <w:t xml:space="preserve">method to </w:t>

--- a/Document/Final report.docx
+++ b/Document/Final report.docx
@@ -6,23 +6,51 @@
       <w:pPr>
         <w:pStyle w:val="papertitle"/>
         <w:spacing w:before="5pt" w:beforeAutospacing="1" w:after="5pt" w:afterAutospacing="1"/>
-      </w:pPr>
-      <w:r>
+        <w:rPr>
+          <w:sz w:val="28"/>
+          <w:szCs w:val="28"/>
+        </w:rPr>
+      </w:pPr>
+      <w:r>
+        <w:rPr>
+          <w:sz w:val="28"/>
+          <w:szCs w:val="28"/>
+        </w:rPr>
         <w:t>A</w:t>
       </w:r>
       <w:r>
+        <w:rPr>
+          <w:sz w:val="28"/>
+          <w:szCs w:val="28"/>
+        </w:rPr>
         <w:t xml:space="preserve"> </w:t>
       </w:r>
       <w:r>
+        <w:rPr>
+          <w:sz w:val="28"/>
+          <w:szCs w:val="28"/>
+        </w:rPr>
         <w:t>Mob</w:t>
       </w:r>
       <w:r>
+        <w:rPr>
+          <w:sz w:val="28"/>
+          <w:szCs w:val="28"/>
+        </w:rPr>
         <w:t>ile</w:t>
       </w:r>
       <w:r>
+        <w:rPr>
+          <w:sz w:val="28"/>
+          <w:szCs w:val="28"/>
+        </w:rPr>
         <w:t xml:space="preserve"> App </w:t>
       </w:r>
       <w:r>
+        <w:rPr>
+          <w:sz w:val="28"/>
+          <w:szCs w:val="28"/>
+        </w:rPr>
         <w:t>collects and displays Daily COVID-19 and Flu Cases</w:t>
       </w:r>
     </w:p>
@@ -55,15 +83,15 @@
       </w:pPr>
       <w:r>
         <w:rPr>
-          <w:sz w:val="18"/>
-          <w:szCs w:val="18"/>
+          <w:sz w:val="24"/>
+          <w:szCs w:val="24"/>
         </w:rPr>
         <w:t xml:space="preserve">Student: </w:t>
       </w:r>
       <w:r>
         <w:rPr>
-          <w:sz w:val="18"/>
-          <w:szCs w:val="18"/>
+          <w:sz w:val="24"/>
+          <w:szCs w:val="24"/>
         </w:rPr>
         <w:t>Xiangyang Xu</w:t>
       </w:r>
@@ -151,36 +179,36 @@
         <w:pStyle w:val="Author"/>
         <w:spacing w:before="0pt" w:after="0pt"/>
         <w:rPr>
-          <w:sz w:val="18"/>
-          <w:szCs w:val="18"/>
-        </w:rPr>
-      </w:pPr>
-      <w:r>
-        <w:rPr>
-          <w:sz w:val="18"/>
-          <w:szCs w:val="18"/>
+          <w:sz w:val="24"/>
+          <w:szCs w:val="24"/>
+        </w:rPr>
+      </w:pPr>
+      <w:r>
+        <w:rPr>
+          <w:sz w:val="24"/>
+          <w:szCs w:val="24"/>
         </w:rPr>
         <w:t>Advisor: Prof</w:t>
       </w:r>
       <w:r>
         <w:rPr>
-          <w:sz w:val="18"/>
-          <w:szCs w:val="18"/>
+          <w:sz w:val="24"/>
+          <w:szCs w:val="24"/>
         </w:rPr>
         <w:t>essor</w:t>
       </w:r>
       <w:r>
         <w:rPr>
-          <w:sz w:val="18"/>
-          <w:szCs w:val="18"/>
+          <w:sz w:val="24"/>
+          <w:szCs w:val="24"/>
         </w:rPr>
         <w:t xml:space="preserve"> Shucheng Yu</w:t>
       </w:r>
       <w:r>
         <w:rPr>
           <w:i/>
-          <w:sz w:val="18"/>
-          <w:szCs w:val="18"/>
+          <w:sz w:val="24"/>
+          <w:szCs w:val="24"/>
         </w:rPr>
         <w:t xml:space="preserve"> </w:t>
       </w:r>
@@ -275,285 +303,413 @@
         <w:pStyle w:val="Abstract"/>
         <w:rPr>
           <w:iCs/>
+          <w:sz w:val="20"/>
+          <w:szCs w:val="20"/>
         </w:rPr>
       </w:pPr>
       <w:r>
         <w:rPr>
           <w:i/>
           <w:iCs/>
+          <w:sz w:val="20"/>
+          <w:szCs w:val="20"/>
         </w:rPr>
         <w:t>Abstract</w:t>
       </w:r>
       <w:r>
+        <w:rPr>
+          <w:sz w:val="20"/>
+          <w:szCs w:val="20"/>
+        </w:rPr>
         <w:t>—</w:t>
       </w:r>
       <w:r>
         <w:rPr>
           <w:iCs/>
+          <w:sz w:val="20"/>
+          <w:szCs w:val="20"/>
         </w:rPr>
         <w:t xml:space="preserve"> </w:t>
       </w:r>
       <w:r>
         <w:rPr>
           <w:iCs/>
+          <w:sz w:val="20"/>
+          <w:szCs w:val="20"/>
         </w:rPr>
         <w:t xml:space="preserve">Machine learning is widely used to </w:t>
       </w:r>
       <w:r>
         <w:rPr>
           <w:iCs/>
+          <w:sz w:val="20"/>
+          <w:szCs w:val="20"/>
         </w:rPr>
         <w:t>do prediction</w:t>
       </w:r>
       <w:r>
         <w:rPr>
           <w:iCs/>
+          <w:sz w:val="20"/>
+          <w:szCs w:val="20"/>
         </w:rPr>
         <w:t>s</w:t>
       </w:r>
       <w:r>
         <w:rPr>
           <w:iCs/>
+          <w:sz w:val="20"/>
+          <w:szCs w:val="20"/>
         </w:rPr>
         <w:t xml:space="preserve"> and give suggestion</w:t>
       </w:r>
       <w:r>
         <w:rPr>
           <w:iCs/>
+          <w:sz w:val="20"/>
+          <w:szCs w:val="20"/>
         </w:rPr>
         <w:t>s</w:t>
       </w:r>
       <w:r>
         <w:rPr>
           <w:iCs/>
+          <w:sz w:val="20"/>
+          <w:szCs w:val="20"/>
         </w:rPr>
         <w:t>.</w:t>
       </w:r>
       <w:r>
         <w:rPr>
           <w:iCs/>
+          <w:sz w:val="20"/>
+          <w:szCs w:val="20"/>
         </w:rPr>
         <w:t xml:space="preserve"> </w:t>
       </w:r>
       <w:r>
         <w:rPr>
           <w:iCs/>
+          <w:sz w:val="20"/>
+          <w:szCs w:val="20"/>
         </w:rPr>
         <w:t xml:space="preserve">When enough data is available, supervised learning is a good way </w:t>
       </w:r>
       <w:r>
         <w:rPr>
           <w:iCs/>
+          <w:sz w:val="20"/>
+          <w:szCs w:val="20"/>
         </w:rPr>
         <w:t>to build accuracy models</w:t>
       </w:r>
       <w:r>
         <w:rPr>
           <w:iCs/>
+          <w:sz w:val="20"/>
+          <w:szCs w:val="20"/>
         </w:rPr>
         <w:t xml:space="preserve">. </w:t>
       </w:r>
       <w:r>
         <w:rPr>
           <w:iCs/>
+          <w:sz w:val="20"/>
+          <w:szCs w:val="20"/>
         </w:rPr>
         <w:t xml:space="preserve">Covid-19 </w:t>
       </w:r>
       <w:r>
         <w:rPr>
           <w:iCs/>
+          <w:sz w:val="20"/>
+          <w:szCs w:val="20"/>
         </w:rPr>
         <w:t>is one of the hottest topic</w:t>
       </w:r>
       <w:r>
         <w:rPr>
           <w:iCs/>
+          <w:sz w:val="20"/>
+          <w:szCs w:val="20"/>
         </w:rPr>
         <w:t>s</w:t>
       </w:r>
       <w:r>
         <w:rPr>
           <w:iCs/>
+          <w:sz w:val="20"/>
+          <w:szCs w:val="20"/>
         </w:rPr>
         <w:t xml:space="preserve"> this year</w:t>
       </w:r>
       <w:r>
         <w:rPr>
           <w:iCs/>
+          <w:sz w:val="20"/>
+          <w:szCs w:val="20"/>
         </w:rPr>
         <w:t xml:space="preserve"> and f</w:t>
       </w:r>
       <w:r>
         <w:rPr>
           <w:iCs/>
+          <w:sz w:val="20"/>
+          <w:szCs w:val="20"/>
         </w:rPr>
         <w:t xml:space="preserve">lu is also a problem </w:t>
       </w:r>
       <w:r>
         <w:rPr>
           <w:iCs/>
+          <w:sz w:val="20"/>
+          <w:szCs w:val="20"/>
         </w:rPr>
         <w:t xml:space="preserve">that </w:t>
       </w:r>
       <w:r>
         <w:rPr>
           <w:iCs/>
+          <w:sz w:val="20"/>
+          <w:szCs w:val="20"/>
         </w:rPr>
         <w:t xml:space="preserve">confused people for many years. </w:t>
       </w:r>
       <w:r>
         <w:rPr>
           <w:iCs/>
+          <w:sz w:val="20"/>
+          <w:szCs w:val="20"/>
         </w:rPr>
         <w:t xml:space="preserve">This project </w:t>
       </w:r>
       <w:r>
         <w:rPr>
           <w:iCs/>
+          <w:sz w:val="20"/>
+          <w:szCs w:val="20"/>
         </w:rPr>
         <w:t xml:space="preserve">is to develop </w:t>
       </w:r>
       <w:r>
         <w:rPr>
           <w:iCs/>
+          <w:sz w:val="20"/>
+          <w:szCs w:val="20"/>
         </w:rPr>
         <w:t>a</w:t>
       </w:r>
       <w:r>
         <w:rPr>
           <w:iCs/>
+          <w:sz w:val="20"/>
+          <w:szCs w:val="20"/>
         </w:rPr>
         <w:t xml:space="preserve">n android </w:t>
       </w:r>
       <w:r>
         <w:rPr>
           <w:iCs/>
+          <w:sz w:val="20"/>
+          <w:szCs w:val="20"/>
         </w:rPr>
         <w:t xml:space="preserve">app to </w:t>
       </w:r>
       <w:r>
         <w:rPr>
           <w:iCs/>
+          <w:sz w:val="20"/>
+          <w:szCs w:val="20"/>
         </w:rPr>
         <w:t>predict the trend of flu and covid-19</w:t>
       </w:r>
       <w:r>
         <w:rPr>
           <w:iCs/>
+          <w:sz w:val="20"/>
+          <w:szCs w:val="20"/>
         </w:rPr>
         <w:t>, also can give people suggestion whether they need</w:t>
       </w:r>
       <w:r>
         <w:rPr>
           <w:iCs/>
+          <w:sz w:val="20"/>
+          <w:szCs w:val="20"/>
         </w:rPr>
         <w:t xml:space="preserve"> to</w:t>
       </w:r>
       <w:r>
         <w:rPr>
           <w:iCs/>
+          <w:sz w:val="20"/>
+          <w:szCs w:val="20"/>
         </w:rPr>
         <w:t xml:space="preserve"> inject flu vaccine or not.</w:t>
       </w:r>
       <w:r>
         <w:rPr>
           <w:iCs/>
+          <w:sz w:val="20"/>
+          <w:szCs w:val="20"/>
         </w:rPr>
         <w:t xml:space="preserve"> All trend </w:t>
       </w:r>
       <w:r>
         <w:rPr>
           <w:iCs/>
+          <w:sz w:val="20"/>
+          <w:szCs w:val="20"/>
         </w:rPr>
         <w:t>prediction and flu vaccine suggestion</w:t>
       </w:r>
       <w:r>
         <w:rPr>
           <w:iCs/>
+          <w:sz w:val="20"/>
+          <w:szCs w:val="20"/>
         </w:rPr>
         <w:t>s</w:t>
       </w:r>
       <w:r>
         <w:rPr>
           <w:iCs/>
+          <w:sz w:val="20"/>
+          <w:szCs w:val="20"/>
         </w:rPr>
         <w:t xml:space="preserve"> </w:t>
       </w:r>
       <w:r>
         <w:rPr>
           <w:iCs/>
+          <w:sz w:val="20"/>
+          <w:szCs w:val="20"/>
         </w:rPr>
         <w:t xml:space="preserve">are </w:t>
       </w:r>
       <w:r>
         <w:rPr>
           <w:iCs/>
+          <w:sz w:val="20"/>
+          <w:szCs w:val="20"/>
         </w:rPr>
         <w:t xml:space="preserve">based on </w:t>
       </w:r>
+      <w:proofErr w:type="gramStart"/>
       <w:r>
         <w:rPr>
           <w:iCs/>
+          <w:sz w:val="20"/>
+          <w:szCs w:val="20"/>
         </w:rPr>
         <w:t>the</w:t>
       </w:r>
       <w:r>
         <w:rPr>
           <w:iCs/>
+          <w:sz w:val="20"/>
+          <w:szCs w:val="20"/>
         </w:rPr>
         <w:t>ir</w:t>
       </w:r>
+      <w:proofErr w:type="gramEnd"/>
       <w:r>
         <w:rPr>
           <w:iCs/>
+          <w:sz w:val="20"/>
+          <w:szCs w:val="20"/>
         </w:rPr>
         <w:t xml:space="preserve"> assemble</w:t>
       </w:r>
       <w:r>
         <w:rPr>
           <w:iCs/>
+          <w:sz w:val="20"/>
+          <w:szCs w:val="20"/>
         </w:rPr>
         <w:t xml:space="preserve"> </w:t>
       </w:r>
-      <w:r>
-        <w:rPr>
+      <w:proofErr w:type="spellStart"/>
+      <w:r>
+        <w:rPr>
+          <w:rFonts w:hint="eastAsia"/>
           <w:iCs/>
+          <w:sz w:val="20"/>
+          <w:szCs w:val="20"/>
+          <w:lang w:eastAsia="zh-CN"/>
+        </w:rPr>
+        <w:t>maechin</w:t>
+      </w:r>
+      <w:r>
+        <w:rPr>
+          <w:iCs/>
+          <w:sz w:val="20"/>
+          <w:szCs w:val="20"/>
+        </w:rPr>
+        <w:t>e</w:t>
+      </w:r>
+      <w:proofErr w:type="spellEnd"/>
+      <w:r>
+        <w:rPr>
+          <w:iCs/>
+          <w:sz w:val="20"/>
+          <w:szCs w:val="20"/>
+        </w:rPr>
+        <w:t xml:space="preserve"> learning </w:t>
+      </w:r>
+      <w:r>
+        <w:rPr>
+          <w:iCs/>
+          <w:sz w:val="20"/>
+          <w:szCs w:val="20"/>
         </w:rPr>
         <w:t>model</w:t>
       </w:r>
       <w:r>
         <w:rPr>
           <w:iCs/>
+          <w:sz w:val="20"/>
+          <w:szCs w:val="20"/>
         </w:rPr>
         <w:t>.</w:t>
       </w:r>
       <w:r>
         <w:rPr>
           <w:iCs/>
+          <w:sz w:val="20"/>
+          <w:szCs w:val="20"/>
         </w:rPr>
         <w:t xml:space="preserve"> </w:t>
       </w:r>
       <w:r>
         <w:rPr>
           <w:iCs/>
+          <w:sz w:val="20"/>
+          <w:szCs w:val="20"/>
         </w:rPr>
         <w:t>In this project, KNN, decision tree</w:t>
       </w:r>
       <w:r>
         <w:rPr>
           <w:iCs/>
+          <w:sz w:val="20"/>
+          <w:szCs w:val="20"/>
         </w:rPr>
         <w:t>,</w:t>
       </w:r>
       <w:r>
         <w:rPr>
           <w:iCs/>
+          <w:sz w:val="20"/>
+          <w:szCs w:val="20"/>
         </w:rPr>
         <w:t xml:space="preserve"> and Multi-layer </w:t>
       </w:r>
       <w:r>
         <w:rPr>
           <w:iCs/>
+          <w:sz w:val="20"/>
+          <w:szCs w:val="20"/>
         </w:rPr>
         <w:t>perceptron are mainly used to train models.</w:t>
       </w:r>
@@ -561,38 +717,86 @@
     <w:p>
       <w:pPr>
         <w:pStyle w:val="Keywords"/>
-      </w:pPr>
-      <w:r>
+        <w:rPr>
+          <w:sz w:val="20"/>
+          <w:szCs w:val="20"/>
+        </w:rPr>
+      </w:pPr>
+      <w:r>
+        <w:rPr>
+          <w:sz w:val="20"/>
+          <w:szCs w:val="20"/>
+        </w:rPr>
         <w:t>Keywords—</w:t>
       </w:r>
       <w:r>
+        <w:rPr>
+          <w:sz w:val="20"/>
+          <w:szCs w:val="20"/>
+        </w:rPr>
         <w:t xml:space="preserve"> Covid-19, Flu, A</w:t>
       </w:r>
       <w:r>
+        <w:rPr>
+          <w:sz w:val="20"/>
+          <w:szCs w:val="20"/>
+        </w:rPr>
         <w:t>ndro</w:t>
       </w:r>
       <w:r>
+        <w:rPr>
+          <w:sz w:val="20"/>
+          <w:szCs w:val="20"/>
+        </w:rPr>
         <w:t>i</w:t>
       </w:r>
       <w:r>
+        <w:rPr>
+          <w:sz w:val="20"/>
+          <w:szCs w:val="20"/>
+        </w:rPr>
         <w:t>d</w:t>
       </w:r>
       <w:r>
+        <w:rPr>
+          <w:sz w:val="20"/>
+          <w:szCs w:val="20"/>
+        </w:rPr>
         <w:t xml:space="preserve">, Machine </w:t>
       </w:r>
       <w:r>
+        <w:rPr>
+          <w:sz w:val="20"/>
+          <w:szCs w:val="20"/>
+        </w:rPr>
         <w:t>L</w:t>
       </w:r>
       <w:r>
+        <w:rPr>
+          <w:sz w:val="20"/>
+          <w:szCs w:val="20"/>
+        </w:rPr>
         <w:t xml:space="preserve">earning, </w:t>
       </w:r>
       <w:r>
+        <w:rPr>
+          <w:sz w:val="20"/>
+          <w:szCs w:val="20"/>
+        </w:rPr>
         <w:t>D</w:t>
       </w:r>
       <w:r>
+        <w:rPr>
+          <w:sz w:val="20"/>
+          <w:szCs w:val="20"/>
+        </w:rPr>
         <w:t>eep learning</w:t>
       </w:r>
       <w:r>
+        <w:rPr>
+          <w:sz w:val="20"/>
+          <w:szCs w:val="20"/>
+        </w:rPr>
         <w:t xml:space="preserve"> </w:t>
       </w:r>
     </w:p>
@@ -1180,71 +1384,71 @@
           <w:sz w:val="20"/>
           <w:szCs w:val="20"/>
         </w:rPr>
+        <w:t>ES and LASSO method perform</w:t>
+      </w:r>
+      <w:r>
+        <w:rPr>
+          <w:sz w:val="20"/>
+          <w:szCs w:val="20"/>
+        </w:rPr>
+        <w:t>s</w:t>
+      </w:r>
+      <w:r>
+        <w:rPr>
+          <w:sz w:val="20"/>
+          <w:szCs w:val="20"/>
+        </w:rPr>
+        <w:t xml:space="preserve"> </w:t>
+      </w:r>
+      <w:r>
+        <w:rPr>
+          <w:sz w:val="20"/>
+          <w:szCs w:val="20"/>
+        </w:rPr>
+        <w:t>well</w:t>
+      </w:r>
+      <w:r>
+        <w:rPr>
+          <w:sz w:val="20"/>
+          <w:szCs w:val="20"/>
+        </w:rPr>
+        <w:t xml:space="preserve"> in forecast new cases with </w:t>
+      </w:r>
+      <w:r>
+        <w:rPr>
+          <w:sz w:val="20"/>
+          <w:szCs w:val="20"/>
+        </w:rPr>
+        <w:t xml:space="preserve">a </w:t>
+      </w:r>
+      <w:r>
+        <w:rPr>
+          <w:sz w:val="20"/>
+          <w:szCs w:val="20"/>
+        </w:rPr>
+        <w:t>higher score and lower MSE. LR perform</w:t>
+      </w:r>
+      <w:r>
+        <w:rPr>
+          <w:sz w:val="20"/>
+          <w:szCs w:val="20"/>
+        </w:rPr>
+        <w:t>s</w:t>
+      </w:r>
+      <w:r>
+        <w:rPr>
+          <w:sz w:val="20"/>
+          <w:szCs w:val="20"/>
+        </w:rPr>
+        <w:t xml:space="preserve"> not bad and SVM cannot make a good prediction.</w:t>
+      </w:r>
+    </w:p>
+    <w:p>
+      <w:pPr>
+        <w:pStyle w:val="Heading3"/>
+      </w:pPr>
+      <w:r>
         <w:lastRenderedPageBreak/>
-        <w:t>ES and LASSO method perform</w:t>
-      </w:r>
-      <w:r>
-        <w:rPr>
-          <w:sz w:val="20"/>
-          <w:szCs w:val="20"/>
-        </w:rPr>
-        <w:t>s</w:t>
-      </w:r>
-      <w:r>
-        <w:rPr>
-          <w:sz w:val="20"/>
-          <w:szCs w:val="20"/>
-        </w:rPr>
-        <w:t xml:space="preserve"> </w:t>
-      </w:r>
-      <w:r>
-        <w:rPr>
-          <w:sz w:val="20"/>
-          <w:szCs w:val="20"/>
-        </w:rPr>
-        <w:t>well</w:t>
-      </w:r>
-      <w:r>
-        <w:rPr>
-          <w:sz w:val="20"/>
-          <w:szCs w:val="20"/>
-        </w:rPr>
-        <w:t xml:space="preserve"> in forecast new cases with </w:t>
-      </w:r>
-      <w:r>
-        <w:rPr>
-          <w:sz w:val="20"/>
-          <w:szCs w:val="20"/>
-        </w:rPr>
-        <w:t xml:space="preserve">a </w:t>
-      </w:r>
-      <w:r>
-        <w:rPr>
-          <w:sz w:val="20"/>
-          <w:szCs w:val="20"/>
-        </w:rPr>
-        <w:t>higher score and lower MSE. LR perform</w:t>
-      </w:r>
-      <w:r>
-        <w:rPr>
-          <w:sz w:val="20"/>
-          <w:szCs w:val="20"/>
-        </w:rPr>
-        <w:t>s</w:t>
-      </w:r>
-      <w:r>
-        <w:rPr>
-          <w:sz w:val="20"/>
-          <w:szCs w:val="20"/>
-        </w:rPr>
-        <w:t xml:space="preserve"> not bad and SVM cannot make a good prediction.</w:t>
-      </w:r>
-    </w:p>
-    <w:p>
-      <w:pPr>
-        <w:pStyle w:val="Heading3"/>
-      </w:pPr>
-      <w:r>
         <w:t>Prediction of Influenza and the Associated Pneumonia in Taiwan Using Machine Learning[5]</w:t>
       </w:r>
     </w:p>
@@ -7067,7 +7271,19 @@
         <w:t xml:space="preserve">the </w:t>
       </w:r>
       <w:r>
-        <w:t>KNN and Decision tree model is relatively high. Th</w:t>
+        <w:t>KNN and Decision tree model</w:t>
+      </w:r>
+      <w:r>
+        <w:t>s</w:t>
+      </w:r>
+      <w:r>
+        <w:t xml:space="preserve"> </w:t>
+      </w:r>
+      <w:r>
+        <w:t>are</w:t>
+      </w:r>
+      <w:r>
+        <w:t xml:space="preserve"> relatively high. Th</w:t>
       </w:r>
       <w:r>
         <w:t>ese</w:t>
@@ -7412,7 +7628,13 @@
         <w:t xml:space="preserve">           </w:t>
       </w:r>
       <w:r>
-        <w:t xml:space="preserve">                      (8)</w:t>
+        <w:t xml:space="preserve">                      (</w:t>
+      </w:r>
+      <w:r>
+        <w:t>9</w:t>
+      </w:r>
+      <w:r>
+        <w:t>)</w:t>
       </w:r>
     </w:p>
     <w:p>
@@ -8667,15 +8889,6 @@
       <w:r>
         <w:t xml:space="preserve"> and MLP 0.78 R2 score</w:t>
       </w:r>
-    </w:p>
-    <w:p>
-      <w:pPr>
-        <w:pStyle w:val="figurecaption"/>
-        <w:numPr>
-          <w:ilvl w:val="0"/>
-          <w:numId w:val="0"/>
-        </w:numPr>
-      </w:pPr>
     </w:p>
     <w:p>
       <w:pPr>
@@ -9422,6 +9635,24 @@
     </w:p>
     <w:p>
       <w:pPr>
+        <w:pStyle w:val="figurecaption"/>
+        <w:numPr>
+          <w:ilvl w:val="0"/>
+          <w:numId w:val="0"/>
+        </w:numPr>
+      </w:pPr>
+    </w:p>
+    <w:p>
+      <w:pPr>
+        <w:pStyle w:val="figurecaption"/>
+        <w:numPr>
+          <w:ilvl w:val="0"/>
+          <w:numId w:val="0"/>
+        </w:numPr>
+      </w:pPr>
+    </w:p>
+    <w:p>
+      <w:pPr>
         <w:pStyle w:val="tablehead"/>
       </w:pPr>
       <w:r>
@@ -10163,6 +10394,9 @@
         <w:pStyle w:val="tablehead"/>
       </w:pPr>
       <w:r>
+        <w:rPr>
+          <w:color w:val="FFFFFF" w:themeColor="background1"/>
+        </w:rPr>
         <w:t>F</w:t>
       </w:r>
       <w:r>
@@ -11377,7 +11611,16 @@
         <w:t>,</w:t>
       </w:r>
       <w:r>
-        <w:t xml:space="preserve"> and read the suggestion or trend forecast from </w:t>
+        <w:t xml:space="preserve"> and read the suggestion</w:t>
+      </w:r>
+      <w:r>
+        <w:t xml:space="preserve"> of flu vaccine</w:t>
+      </w:r>
+      <w:r>
+        <w:t>, flu or covid-19</w:t>
+      </w:r>
+      <w:r>
+        <w:t xml:space="preserve"> trend forecast from </w:t>
       </w:r>
       <w:r>
         <w:t xml:space="preserve">the </w:t>
@@ -11395,7 +11638,13 @@
         <w:t xml:space="preserve">ll calculation work is </w:t>
       </w:r>
       <w:r>
-        <w:t>done server-side</w:t>
+        <w:t>done</w:t>
+      </w:r>
+      <w:r>
+        <w:t xml:space="preserve"> at</w:t>
+      </w:r>
+      <w:r>
+        <w:t xml:space="preserve"> server-side</w:t>
       </w:r>
       <w:r>
         <w:t xml:space="preserve">, which means </w:t>
@@ -11448,10 +11697,7 @@
         <w:t xml:space="preserve">The machine learning parts mainly use </w:t>
       </w:r>
       <w:r>
-        <w:t xml:space="preserve">decision tree and KNN algorithms as their score is higher than linear regression </w:t>
-      </w:r>
-      <w:r>
-        <w:t xml:space="preserve">and Lasso regression. MLP is also a good deep learning </w:t>
+        <w:t xml:space="preserve">decision tree and KNN algorithms as their score is higher than linear regression and Lasso regression. MLP is also a good deep learning </w:t>
       </w:r>
       <w:r>
         <w:t xml:space="preserve">method to </w:t>
@@ -11529,22 +11775,7 @@
         <w:t xml:space="preserve"> the dataset of flu it the worst among these three function</w:t>
       </w:r>
       <w:r>
-        <w:t xml:space="preserve">s. if more dataset </w:t>
-      </w:r>
-      <w:r>
-        <w:t>was</w:t>
-      </w:r>
-      <w:r>
-        <w:t xml:space="preserve"> available for flu</w:t>
-      </w:r>
-      <w:r>
-        <w:t xml:space="preserve"> trend prediction</w:t>
-      </w:r>
-      <w:r>
-        <w:t>, I think</w:t>
-      </w:r>
-      <w:r>
-        <w:t xml:space="preserve"> it may have better performance as well.</w:t>
+        <w:t xml:space="preserve">s. </w:t>
       </w:r>
     </w:p>
     <w:p/>
